--- a/u1/lab_5/report.docx
+++ b/u1/lab_5/report.docx
@@ -66,11 +66,10 @@
     </w:p>
     <w:p>
       <w:pPr>
-        <w:jc w:val="center"/>
-        <w:rPr>
-          <w:rFonts w:ascii="Times New Roman" w:hAnsi="Times New Roman" w:cs="Times New Roman"/>
-          <w:b/>
-          <w:bCs/>
+        <w:rPr>
+          <w:rFonts w:ascii="Times New Roman" w:hAnsi="Times New Roman" w:cs="Times New Roman"/>
+          <w:i/>
+          <w:iCs/>
           <w:sz w:val="28"/>
           <w:szCs w:val="28"/>
           <w:lang w:val="en-US"/>
@@ -79,24 +78,72 @@
       <w:r>
         <w:rPr>
           <w:rFonts w:ascii="Times New Roman" w:hAnsi="Times New Roman" w:cs="Times New Roman"/>
-          <w:b/>
-          <w:bCs/>
-          <w:sz w:val="28"/>
-          <w:szCs w:val="28"/>
-          <w:lang w:val="en-US"/>
-        </w:rPr>
-        <w:t>Task 2</w:t>
-      </w:r>
+          <w:i/>
+          <w:iCs/>
+          <w:sz w:val="28"/>
+          <w:szCs w:val="28"/>
+          <w:lang w:val="en-US"/>
+        </w:rPr>
+        <w:t xml:space="preserve">GitHub: </w:t>
+      </w:r>
+      <w:hyperlink r:id="rId4" w:history="1">
+        <w:r>
+          <w:rPr>
+            <w:rStyle w:val="a5"/>
+            <w:rFonts w:ascii="Times New Roman" w:hAnsi="Times New Roman" w:cs="Times New Roman"/>
+            <w:i/>
+            <w:iCs/>
+            <w:sz w:val="28"/>
+            <w:szCs w:val="28"/>
+            <w:lang w:val="en-US"/>
+          </w:rPr>
+          <w:t>https://github.com/drapej</w:t>
+        </w:r>
+        <w:r>
+          <w:rPr>
+            <w:rStyle w:val="a5"/>
+            <w:rFonts w:ascii="Times New Roman" w:hAnsi="Times New Roman" w:cs="Times New Roman"/>
+            <w:i/>
+            <w:iCs/>
+            <w:sz w:val="28"/>
+            <w:szCs w:val="28"/>
+            <w:lang w:val="en-US"/>
+          </w:rPr>
+          <w:t>n</w:t>
+        </w:r>
+        <w:r>
+          <w:rPr>
+            <w:rStyle w:val="a5"/>
+            <w:rFonts w:ascii="Times New Roman" w:hAnsi="Times New Roman" w:cs="Times New Roman"/>
+            <w:i/>
+            <w:iCs/>
+            <w:sz w:val="28"/>
+            <w:szCs w:val="28"/>
+            <w:lang w:val="en-US"/>
+          </w:rPr>
+          <w:t>y/DataCamp2022/tree/u1m5/u1/lab_5</w:t>
+        </w:r>
+      </w:hyperlink>
     </w:p>
     <w:p>
       <w:pPr>
         <w:rPr>
           <w:rFonts w:ascii="Times New Roman" w:hAnsi="Times New Roman" w:cs="Times New Roman"/>
+          <w:sz w:val="28"/>
+          <w:szCs w:val="28"/>
+          <w:lang w:val="en-US"/>
+        </w:rPr>
+      </w:pPr>
+    </w:p>
+    <w:p>
+      <w:pPr>
+        <w:jc w:val="center"/>
+        <w:rPr>
+          <w:rFonts w:ascii="Times New Roman" w:hAnsi="Times New Roman" w:cs="Times New Roman"/>
           <w:b/>
           <w:bCs/>
           <w:sz w:val="28"/>
           <w:szCs w:val="28"/>
-          <w:u w:val="single"/>
           <w:lang w:val="en-US"/>
         </w:rPr>
       </w:pPr>
@@ -107,23 +154,2728 @@
           <w:bCs/>
           <w:sz w:val="28"/>
           <w:szCs w:val="28"/>
-          <w:u w:val="single"/>
-          <w:lang w:val="en-US"/>
-        </w:rPr>
-        <w:t>Task 2.</w:t>
-      </w:r>
-      <w:r>
+          <w:lang w:val="en-US"/>
+        </w:rPr>
+        <w:t>Task 1</w:t>
+      </w:r>
+    </w:p>
+    <w:tbl>
+      <w:tblPr>
+        <w:tblStyle w:val="a8"/>
+        <w:tblW w:w="5000" w:type="pct"/>
+        <w:tblLook w:val="04A0" w:firstRow="1" w:lastRow="0" w:firstColumn="1" w:lastColumn="0" w:noHBand="0" w:noVBand="1"/>
+      </w:tblPr>
+      <w:tblGrid>
+        <w:gridCol w:w="3114"/>
+        <w:gridCol w:w="6231"/>
+      </w:tblGrid>
+      <w:tr>
+        <w:tc>
+          <w:tcPr>
+            <w:tcW w:w="1666" w:type="pct"/>
+          </w:tcPr>
+          <w:p>
+            <w:pPr>
+              <w:pStyle w:val="a7"/>
+              <w:jc w:val="center"/>
+              <w:rPr>
+                <w:rFonts w:ascii="Times New Roman" w:hAnsi="Times New Roman" w:cs="Times New Roman"/>
+                <w:b/>
+                <w:bCs/>
+                <w:sz w:val="28"/>
+                <w:szCs w:val="28"/>
+                <w:lang w:val="en-US"/>
+              </w:rPr>
+            </w:pPr>
+            <w:bookmarkStart w:id="0" w:name="_Hlk314842574"/>
+            <w:r>
+              <w:rPr>
+                <w:rFonts w:ascii="Times New Roman" w:hAnsi="Times New Roman" w:cs="Times New Roman"/>
+                <w:b/>
+                <w:bCs/>
+                <w:sz w:val="28"/>
+                <w:szCs w:val="28"/>
+                <w:lang w:val="en-US"/>
+              </w:rPr>
+              <w:t>Auto trace configuration option</w:t>
+            </w:r>
+          </w:p>
+        </w:tc>
+        <w:tc>
+          <w:tcPr>
+            <w:tcW w:w="3334" w:type="pct"/>
+          </w:tcPr>
+          <w:p>
+            <w:pPr>
+              <w:pStyle w:val="a7"/>
+              <w:jc w:val="center"/>
+              <w:rPr>
+                <w:rFonts w:ascii="Times New Roman" w:hAnsi="Times New Roman" w:cs="Times New Roman"/>
+                <w:b/>
+                <w:bCs/>
+                <w:sz w:val="28"/>
+                <w:szCs w:val="28"/>
+                <w:lang w:val="en-US"/>
+              </w:rPr>
+            </w:pPr>
+            <w:r>
+              <w:rPr>
+                <w:rFonts w:ascii="Times New Roman" w:hAnsi="Times New Roman" w:cs="Times New Roman"/>
+                <w:b/>
+                <w:bCs/>
+                <w:sz w:val="28"/>
+                <w:szCs w:val="28"/>
+                <w:lang w:val="en-US"/>
+              </w:rPr>
+              <w:t>Description</w:t>
+            </w:r>
+          </w:p>
+        </w:tc>
+      </w:tr>
+      <w:tr>
+        <w:tc>
+          <w:tcPr>
+            <w:tcW w:w="1666" w:type="pct"/>
+          </w:tcPr>
+          <w:p>
+            <w:pPr>
+              <w:pStyle w:val="a7"/>
+              <w:jc w:val="center"/>
+              <w:rPr>
+                <w:rFonts w:ascii="Times New Roman" w:hAnsi="Times New Roman" w:cs="Times New Roman"/>
+                <w:lang w:val="en-US"/>
+              </w:rPr>
+            </w:pPr>
+            <w:r>
+              <w:rPr>
+                <w:rFonts w:ascii="Times New Roman" w:hAnsi="Times New Roman" w:cs="Times New Roman"/>
+                <w:lang w:val="en-US"/>
+              </w:rPr>
+              <w:t xml:space="preserve">Set </w:t>
+            </w:r>
+            <w:proofErr w:type="spellStart"/>
+            <w:r>
+              <w:rPr>
+                <w:rFonts w:ascii="Times New Roman" w:hAnsi="Times New Roman" w:cs="Times New Roman"/>
+                <w:lang w:val="en-US"/>
+              </w:rPr>
+              <w:t>autotrace</w:t>
+            </w:r>
+            <w:proofErr w:type="spellEnd"/>
+            <w:r>
+              <w:rPr>
+                <w:rFonts w:ascii="Times New Roman" w:hAnsi="Times New Roman" w:cs="Times New Roman"/>
+                <w:lang w:val="en-US"/>
+              </w:rPr>
+              <w:t xml:space="preserve"> off</w:t>
+            </w:r>
+          </w:p>
+        </w:tc>
+        <w:tc>
+          <w:tcPr>
+            <w:tcW w:w="3334" w:type="pct"/>
+          </w:tcPr>
+          <w:p>
+            <w:pPr>
+              <w:pStyle w:val="tb"/>
+              <w:jc w:val="center"/>
+            </w:pPr>
+            <w:r>
+              <w:br/>
+              <w:t>No </w:t>
+            </w:r>
+            <w:r>
+              <w:rPr>
+                <w:rStyle w:val="HTML"/>
+                <w:rFonts w:ascii="Times New Roman" w:hAnsi="Times New Roman" w:cs="Times New Roman"/>
+                <w:sz w:val="24"/>
+                <w:szCs w:val="24"/>
+              </w:rPr>
+              <w:t>AUTOTRACE</w:t>
+            </w:r>
+            <w:r>
+              <w:t> </w:t>
+            </w:r>
+            <w:proofErr w:type="spellStart"/>
+            <w:r>
+              <w:t>report</w:t>
+            </w:r>
+            <w:proofErr w:type="spellEnd"/>
+            <w:r>
+              <w:t xml:space="preserve"> </w:t>
+            </w:r>
+            <w:proofErr w:type="spellStart"/>
+            <w:r>
+              <w:t>is</w:t>
+            </w:r>
+            <w:proofErr w:type="spellEnd"/>
+            <w:r>
+              <w:t xml:space="preserve"> </w:t>
+            </w:r>
+            <w:proofErr w:type="spellStart"/>
+            <w:r>
+              <w:t>generated</w:t>
+            </w:r>
+            <w:proofErr w:type="spellEnd"/>
+            <w:r>
+              <w:t xml:space="preserve">. </w:t>
+            </w:r>
+            <w:proofErr w:type="spellStart"/>
+            <w:r>
+              <w:t>This</w:t>
+            </w:r>
+            <w:proofErr w:type="spellEnd"/>
+            <w:r>
+              <w:t xml:space="preserve"> </w:t>
+            </w:r>
+            <w:proofErr w:type="spellStart"/>
+            <w:r>
+              <w:t>is</w:t>
+            </w:r>
+            <w:proofErr w:type="spellEnd"/>
+            <w:r>
+              <w:t xml:space="preserve"> </w:t>
+            </w:r>
+            <w:proofErr w:type="spellStart"/>
+            <w:r>
+              <w:t>the</w:t>
+            </w:r>
+            <w:proofErr w:type="spellEnd"/>
+            <w:r>
+              <w:t xml:space="preserve"> </w:t>
+            </w:r>
+            <w:proofErr w:type="spellStart"/>
+            <w:r>
+              <w:t>default</w:t>
+            </w:r>
+            <w:proofErr w:type="spellEnd"/>
+            <w:r>
+              <w:t>.</w:t>
+            </w:r>
+          </w:p>
+          <w:p>
+            <w:pPr>
+              <w:pStyle w:val="a7"/>
+              <w:jc w:val="center"/>
+              <w:rPr>
+                <w:rFonts w:ascii="Times New Roman" w:hAnsi="Times New Roman" w:cs="Times New Roman"/>
+              </w:rPr>
+            </w:pPr>
+          </w:p>
+        </w:tc>
+      </w:tr>
+      <w:tr>
+        <w:tc>
+          <w:tcPr>
+            <w:tcW w:w="1666" w:type="pct"/>
+          </w:tcPr>
+          <w:p>
+            <w:pPr>
+              <w:pStyle w:val="a7"/>
+              <w:jc w:val="center"/>
+              <w:rPr>
+                <w:rFonts w:ascii="Times New Roman" w:hAnsi="Times New Roman" w:cs="Times New Roman"/>
+                <w:lang w:val="en-US"/>
+              </w:rPr>
+            </w:pPr>
+            <w:r>
+              <w:rPr>
+                <w:rFonts w:ascii="Times New Roman" w:hAnsi="Times New Roman" w:cs="Times New Roman"/>
+                <w:lang w:val="en-US"/>
+              </w:rPr>
+              <w:t xml:space="preserve">Set </w:t>
+            </w:r>
+            <w:proofErr w:type="spellStart"/>
+            <w:r>
+              <w:rPr>
+                <w:rFonts w:ascii="Times New Roman" w:hAnsi="Times New Roman" w:cs="Times New Roman"/>
+                <w:lang w:val="en-US"/>
+              </w:rPr>
+              <w:t>autotrace</w:t>
+            </w:r>
+            <w:proofErr w:type="spellEnd"/>
+            <w:r>
+              <w:rPr>
+                <w:rFonts w:ascii="Times New Roman" w:hAnsi="Times New Roman" w:cs="Times New Roman"/>
+                <w:lang w:val="en-US"/>
+              </w:rPr>
+              <w:t xml:space="preserve"> on</w:t>
+            </w:r>
+          </w:p>
+        </w:tc>
+        <w:tc>
+          <w:tcPr>
+            <w:tcW w:w="3334" w:type="pct"/>
+          </w:tcPr>
+          <w:p>
+            <w:pPr>
+              <w:pStyle w:val="a7"/>
+              <w:jc w:val="center"/>
+              <w:rPr>
+                <w:rFonts w:ascii="Times New Roman" w:hAnsi="Times New Roman" w:cs="Times New Roman"/>
+                <w:lang w:val="en-US"/>
+              </w:rPr>
+            </w:pPr>
+            <w:r>
+              <w:rPr>
+                <w:rFonts w:ascii="Times New Roman" w:hAnsi="Times New Roman" w:cs="Times New Roman"/>
+                <w:color w:val="000000"/>
+                <w:shd w:val="clear" w:color="auto" w:fill="FFFFFF"/>
+                <w:lang w:val="en-US"/>
+              </w:rPr>
+              <w:t>The </w:t>
+            </w:r>
+            <w:r>
+              <w:rPr>
+                <w:rStyle w:val="HTML"/>
+                <w:rFonts w:ascii="Times New Roman" w:eastAsiaTheme="majorEastAsia" w:hAnsi="Times New Roman" w:cs="Times New Roman"/>
+                <w:color w:val="000000"/>
+                <w:sz w:val="24"/>
+                <w:szCs w:val="24"/>
+                <w:shd w:val="clear" w:color="auto" w:fill="FFFFFF"/>
+                <w:lang w:val="en-US"/>
+              </w:rPr>
+              <w:t>AUTOTRACE</w:t>
+            </w:r>
+            <w:r>
+              <w:rPr>
+                <w:rFonts w:ascii="Times New Roman" w:hAnsi="Times New Roman" w:cs="Times New Roman"/>
+                <w:color w:val="000000"/>
+                <w:shd w:val="clear" w:color="auto" w:fill="FFFFFF"/>
+                <w:lang w:val="en-US"/>
+              </w:rPr>
+              <w:t> report includes both the optimizer execution path and the SQL statement execution statistics.</w:t>
+            </w:r>
+          </w:p>
+        </w:tc>
+      </w:tr>
+      <w:tr>
+        <w:tc>
+          <w:tcPr>
+            <w:tcW w:w="1666" w:type="pct"/>
+          </w:tcPr>
+          <w:p>
+            <w:pPr>
+              <w:pStyle w:val="a7"/>
+              <w:jc w:val="center"/>
+              <w:rPr>
+                <w:rFonts w:ascii="Times New Roman" w:hAnsi="Times New Roman" w:cs="Times New Roman"/>
+              </w:rPr>
+            </w:pPr>
+            <w:r>
+              <w:rPr>
+                <w:rFonts w:ascii="Times New Roman" w:hAnsi="Times New Roman" w:cs="Times New Roman"/>
+                <w:lang w:val="en-US"/>
+              </w:rPr>
+              <w:t xml:space="preserve">Set </w:t>
+            </w:r>
+            <w:proofErr w:type="spellStart"/>
+            <w:r>
+              <w:rPr>
+                <w:rFonts w:ascii="Times New Roman" w:hAnsi="Times New Roman" w:cs="Times New Roman"/>
+                <w:lang w:val="en-US"/>
+              </w:rPr>
+              <w:t>autotrace</w:t>
+            </w:r>
+            <w:proofErr w:type="spellEnd"/>
+            <w:r>
+              <w:rPr>
+                <w:rFonts w:ascii="Times New Roman" w:hAnsi="Times New Roman" w:cs="Times New Roman"/>
+                <w:lang w:val="en-US"/>
+              </w:rPr>
+              <w:t xml:space="preserve"> </w:t>
+            </w:r>
+            <w:proofErr w:type="spellStart"/>
+            <w:r>
+              <w:rPr>
+                <w:rFonts w:ascii="Times New Roman" w:hAnsi="Times New Roman" w:cs="Times New Roman"/>
+                <w:lang w:val="en-US"/>
+              </w:rPr>
+              <w:t>traceonly</w:t>
+            </w:r>
+            <w:proofErr w:type="spellEnd"/>
+          </w:p>
+        </w:tc>
+        <w:tc>
+          <w:tcPr>
+            <w:tcW w:w="3334" w:type="pct"/>
+          </w:tcPr>
+          <w:p>
+            <w:pPr>
+              <w:pStyle w:val="tb"/>
+              <w:jc w:val="center"/>
+            </w:pPr>
+            <w:r>
+              <w:br/>
+            </w:r>
+            <w:proofErr w:type="spellStart"/>
+            <w:r>
+              <w:t>Like</w:t>
+            </w:r>
+            <w:proofErr w:type="spellEnd"/>
+            <w:r>
+              <w:t> </w:t>
+            </w:r>
+            <w:r>
+              <w:rPr>
+                <w:rStyle w:val="HTML"/>
+                <w:rFonts w:ascii="Times New Roman" w:hAnsi="Times New Roman" w:cs="Times New Roman"/>
+                <w:sz w:val="24"/>
+                <w:szCs w:val="24"/>
+              </w:rPr>
+              <w:t>SET</w:t>
+            </w:r>
+            <w:r>
+              <w:t> </w:t>
+            </w:r>
+            <w:r>
+              <w:rPr>
+                <w:rStyle w:val="HTML"/>
+                <w:rFonts w:ascii="Times New Roman" w:hAnsi="Times New Roman" w:cs="Times New Roman"/>
+                <w:sz w:val="24"/>
+                <w:szCs w:val="24"/>
+              </w:rPr>
+              <w:t>AUTOTRACE</w:t>
+            </w:r>
+            <w:r>
+              <w:t> </w:t>
+            </w:r>
+            <w:r>
+              <w:rPr>
+                <w:rStyle w:val="HTML"/>
+                <w:rFonts w:ascii="Times New Roman" w:hAnsi="Times New Roman" w:cs="Times New Roman"/>
+                <w:sz w:val="24"/>
+                <w:szCs w:val="24"/>
+              </w:rPr>
+              <w:t>ON</w:t>
+            </w:r>
+            <w:r>
+              <w:t xml:space="preserve">, </w:t>
+            </w:r>
+            <w:proofErr w:type="spellStart"/>
+            <w:r>
+              <w:t>but</w:t>
+            </w:r>
+            <w:proofErr w:type="spellEnd"/>
+            <w:r>
+              <w:t xml:space="preserve"> </w:t>
+            </w:r>
+            <w:proofErr w:type="spellStart"/>
+            <w:r>
+              <w:t>suppresses</w:t>
+            </w:r>
+            <w:proofErr w:type="spellEnd"/>
+            <w:r>
+              <w:t xml:space="preserve"> </w:t>
+            </w:r>
+            <w:proofErr w:type="spellStart"/>
+            <w:r>
+              <w:t>the</w:t>
+            </w:r>
+            <w:proofErr w:type="spellEnd"/>
+            <w:r>
+              <w:t xml:space="preserve"> </w:t>
+            </w:r>
+            <w:proofErr w:type="spellStart"/>
+            <w:r>
+              <w:t>printing</w:t>
+            </w:r>
+            <w:proofErr w:type="spellEnd"/>
+            <w:r>
+              <w:t xml:space="preserve"> </w:t>
+            </w:r>
+            <w:proofErr w:type="spellStart"/>
+            <w:r>
+              <w:t>of</w:t>
+            </w:r>
+            <w:proofErr w:type="spellEnd"/>
+            <w:r>
+              <w:t xml:space="preserve"> </w:t>
+            </w:r>
+            <w:proofErr w:type="spellStart"/>
+            <w:r>
+              <w:t>the</w:t>
+            </w:r>
+            <w:proofErr w:type="spellEnd"/>
+            <w:r>
+              <w:t xml:space="preserve"> </w:t>
+            </w:r>
+            <w:proofErr w:type="spellStart"/>
+            <w:r>
+              <w:t>user's</w:t>
+            </w:r>
+            <w:proofErr w:type="spellEnd"/>
+            <w:r>
+              <w:t xml:space="preserve"> </w:t>
+            </w:r>
+            <w:proofErr w:type="spellStart"/>
+            <w:r>
+              <w:t>query</w:t>
+            </w:r>
+            <w:proofErr w:type="spellEnd"/>
+            <w:r>
+              <w:t xml:space="preserve"> </w:t>
+            </w:r>
+            <w:proofErr w:type="spellStart"/>
+            <w:r>
+              <w:t>output</w:t>
+            </w:r>
+            <w:proofErr w:type="spellEnd"/>
+            <w:r>
+              <w:t xml:space="preserve">, </w:t>
+            </w:r>
+            <w:proofErr w:type="spellStart"/>
+            <w:r>
+              <w:t>if</w:t>
+            </w:r>
+            <w:proofErr w:type="spellEnd"/>
+            <w:r>
+              <w:t xml:space="preserve"> </w:t>
+            </w:r>
+            <w:proofErr w:type="spellStart"/>
+            <w:r>
+              <w:t>any</w:t>
+            </w:r>
+            <w:proofErr w:type="spellEnd"/>
+            <w:r>
+              <w:t>.</w:t>
+            </w:r>
+          </w:p>
+          <w:p>
+            <w:pPr>
+              <w:pStyle w:val="a7"/>
+              <w:jc w:val="center"/>
+              <w:rPr>
+                <w:rFonts w:ascii="Times New Roman" w:hAnsi="Times New Roman" w:cs="Times New Roman"/>
+                <w:lang w:val="ru-BY"/>
+              </w:rPr>
+            </w:pPr>
+          </w:p>
+        </w:tc>
+      </w:tr>
+      <w:tr>
+        <w:tc>
+          <w:tcPr>
+            <w:tcW w:w="1666" w:type="pct"/>
+          </w:tcPr>
+          <w:p>
+            <w:pPr>
+              <w:pStyle w:val="a7"/>
+              <w:jc w:val="center"/>
+              <w:rPr>
+                <w:rFonts w:ascii="Times New Roman" w:hAnsi="Times New Roman" w:cs="Times New Roman"/>
+              </w:rPr>
+            </w:pPr>
+            <w:r>
+              <w:rPr>
+                <w:rFonts w:ascii="Times New Roman" w:hAnsi="Times New Roman" w:cs="Times New Roman"/>
+                <w:lang w:val="en-US"/>
+              </w:rPr>
+              <w:t xml:space="preserve">Set </w:t>
+            </w:r>
+            <w:proofErr w:type="spellStart"/>
+            <w:r>
+              <w:rPr>
+                <w:rFonts w:ascii="Times New Roman" w:hAnsi="Times New Roman" w:cs="Times New Roman"/>
+                <w:lang w:val="en-US"/>
+              </w:rPr>
+              <w:t>autotrace</w:t>
+            </w:r>
+            <w:proofErr w:type="spellEnd"/>
+            <w:r>
+              <w:rPr>
+                <w:rFonts w:ascii="Times New Roman" w:hAnsi="Times New Roman" w:cs="Times New Roman"/>
+                <w:lang w:val="en-US"/>
+              </w:rPr>
+              <w:t xml:space="preserve"> on explain</w:t>
+            </w:r>
+          </w:p>
+        </w:tc>
+        <w:tc>
+          <w:tcPr>
+            <w:tcW w:w="3334" w:type="pct"/>
+          </w:tcPr>
+          <w:p>
+            <w:pPr>
+              <w:pStyle w:val="tb"/>
+              <w:jc w:val="center"/>
+            </w:pPr>
+            <w:r>
+              <w:br/>
+              <w:t>The </w:t>
+            </w:r>
+            <w:r>
+              <w:rPr>
+                <w:rStyle w:val="HTML"/>
+                <w:rFonts w:ascii="Times New Roman" w:hAnsi="Times New Roman" w:cs="Times New Roman"/>
+                <w:sz w:val="24"/>
+                <w:szCs w:val="24"/>
+              </w:rPr>
+              <w:t>AUTOTRACE</w:t>
+            </w:r>
+            <w:r>
+              <w:t> </w:t>
+            </w:r>
+            <w:proofErr w:type="spellStart"/>
+            <w:r>
+              <w:t>report</w:t>
+            </w:r>
+            <w:proofErr w:type="spellEnd"/>
+            <w:r>
+              <w:t xml:space="preserve"> </w:t>
+            </w:r>
+            <w:proofErr w:type="spellStart"/>
+            <w:r>
+              <w:t>shows</w:t>
+            </w:r>
+            <w:proofErr w:type="spellEnd"/>
+            <w:r>
+              <w:t xml:space="preserve"> </w:t>
+            </w:r>
+            <w:proofErr w:type="spellStart"/>
+            <w:r>
+              <w:t>only</w:t>
+            </w:r>
+            <w:proofErr w:type="spellEnd"/>
+            <w:r>
+              <w:t xml:space="preserve"> </w:t>
+            </w:r>
+            <w:proofErr w:type="spellStart"/>
+            <w:r>
+              <w:t>the</w:t>
+            </w:r>
+            <w:proofErr w:type="spellEnd"/>
+            <w:r>
+              <w:t xml:space="preserve"> </w:t>
+            </w:r>
+            <w:proofErr w:type="spellStart"/>
+            <w:r>
+              <w:t>optimizer</w:t>
+            </w:r>
+            <w:proofErr w:type="spellEnd"/>
+            <w:r>
+              <w:t xml:space="preserve"> </w:t>
+            </w:r>
+            <w:proofErr w:type="spellStart"/>
+            <w:r>
+              <w:t>execution</w:t>
+            </w:r>
+            <w:proofErr w:type="spellEnd"/>
+            <w:r>
+              <w:t xml:space="preserve"> </w:t>
+            </w:r>
+            <w:proofErr w:type="spellStart"/>
+            <w:r>
+              <w:t>path</w:t>
+            </w:r>
+            <w:proofErr w:type="spellEnd"/>
+            <w:r>
+              <w:t>.</w:t>
+            </w:r>
+          </w:p>
+          <w:p>
+            <w:pPr>
+              <w:pStyle w:val="a7"/>
+              <w:jc w:val="center"/>
+              <w:rPr>
+                <w:rFonts w:ascii="Times New Roman" w:hAnsi="Times New Roman" w:cs="Times New Roman"/>
+                <w:lang w:val="ru-BY"/>
+              </w:rPr>
+            </w:pPr>
+          </w:p>
+        </w:tc>
+      </w:tr>
+      <w:tr>
+        <w:tc>
+          <w:tcPr>
+            <w:tcW w:w="1666" w:type="pct"/>
+          </w:tcPr>
+          <w:p>
+            <w:pPr>
+              <w:pStyle w:val="a7"/>
+              <w:jc w:val="center"/>
+              <w:rPr>
+                <w:rFonts w:ascii="Times New Roman" w:hAnsi="Times New Roman" w:cs="Times New Roman"/>
+                <w:lang w:val="en-US"/>
+              </w:rPr>
+            </w:pPr>
+            <w:r>
+              <w:rPr>
+                <w:rFonts w:ascii="Times New Roman" w:hAnsi="Times New Roman" w:cs="Times New Roman"/>
+                <w:lang w:val="en-US"/>
+              </w:rPr>
+              <w:t xml:space="preserve">Set </w:t>
+            </w:r>
+            <w:proofErr w:type="spellStart"/>
+            <w:r>
+              <w:rPr>
+                <w:rFonts w:ascii="Times New Roman" w:hAnsi="Times New Roman" w:cs="Times New Roman"/>
+                <w:lang w:val="en-US"/>
+              </w:rPr>
+              <w:t>autotrace</w:t>
+            </w:r>
+            <w:proofErr w:type="spellEnd"/>
+            <w:r>
+              <w:rPr>
+                <w:rFonts w:ascii="Times New Roman" w:hAnsi="Times New Roman" w:cs="Times New Roman"/>
+                <w:lang w:val="en-US"/>
+              </w:rPr>
+              <w:t xml:space="preserve"> on statistics</w:t>
+            </w:r>
+          </w:p>
+        </w:tc>
+        <w:tc>
+          <w:tcPr>
+            <w:tcW w:w="3334" w:type="pct"/>
+          </w:tcPr>
+          <w:p>
+            <w:pPr>
+              <w:pStyle w:val="tb"/>
+              <w:jc w:val="center"/>
+            </w:pPr>
+            <w:r>
+              <w:br/>
+              <w:t>The </w:t>
+            </w:r>
+            <w:r>
+              <w:rPr>
+                <w:rStyle w:val="HTML"/>
+                <w:rFonts w:ascii="Times New Roman" w:hAnsi="Times New Roman" w:cs="Times New Roman"/>
+                <w:sz w:val="24"/>
+                <w:szCs w:val="24"/>
+              </w:rPr>
+              <w:t>AUTOTRACE</w:t>
+            </w:r>
+            <w:r>
+              <w:t> </w:t>
+            </w:r>
+            <w:proofErr w:type="spellStart"/>
+            <w:r>
+              <w:t>report</w:t>
+            </w:r>
+            <w:proofErr w:type="spellEnd"/>
+            <w:r>
+              <w:t xml:space="preserve"> </w:t>
+            </w:r>
+            <w:proofErr w:type="spellStart"/>
+            <w:r>
+              <w:t>shows</w:t>
+            </w:r>
+            <w:proofErr w:type="spellEnd"/>
+            <w:r>
+              <w:t xml:space="preserve"> </w:t>
+            </w:r>
+            <w:proofErr w:type="spellStart"/>
+            <w:r>
+              <w:t>only</w:t>
+            </w:r>
+            <w:proofErr w:type="spellEnd"/>
+            <w:r>
+              <w:t xml:space="preserve"> </w:t>
+            </w:r>
+            <w:proofErr w:type="spellStart"/>
+            <w:r>
+              <w:t>the</w:t>
+            </w:r>
+            <w:proofErr w:type="spellEnd"/>
+            <w:r>
+              <w:t xml:space="preserve"> SQL </w:t>
+            </w:r>
+            <w:proofErr w:type="spellStart"/>
+            <w:r>
+              <w:t>statement</w:t>
+            </w:r>
+            <w:proofErr w:type="spellEnd"/>
+            <w:r>
+              <w:t xml:space="preserve"> </w:t>
+            </w:r>
+            <w:proofErr w:type="spellStart"/>
+            <w:r>
+              <w:t>execution</w:t>
+            </w:r>
+            <w:proofErr w:type="spellEnd"/>
+            <w:r>
+              <w:t xml:space="preserve"> </w:t>
+            </w:r>
+            <w:proofErr w:type="spellStart"/>
+            <w:r>
+              <w:t>statistics</w:t>
+            </w:r>
+            <w:proofErr w:type="spellEnd"/>
+            <w:r>
+              <w:t>.</w:t>
+            </w:r>
+          </w:p>
+          <w:p>
+            <w:pPr>
+              <w:pStyle w:val="a7"/>
+              <w:jc w:val="center"/>
+              <w:rPr>
+                <w:rFonts w:ascii="Times New Roman" w:hAnsi="Times New Roman" w:cs="Times New Roman"/>
+                <w:lang w:val="ru-BY"/>
+              </w:rPr>
+            </w:pPr>
+          </w:p>
+        </w:tc>
+      </w:tr>
+      <w:tr>
+        <w:tc>
+          <w:tcPr>
+            <w:tcW w:w="1666" w:type="pct"/>
+          </w:tcPr>
+          <w:p>
+            <w:pPr>
+              <w:pStyle w:val="a7"/>
+              <w:jc w:val="center"/>
+              <w:rPr>
+                <w:rFonts w:ascii="Times New Roman" w:hAnsi="Times New Roman" w:cs="Times New Roman"/>
+                <w:lang w:val="en-US"/>
+              </w:rPr>
+            </w:pPr>
+            <w:r>
+              <w:rPr>
+                <w:rFonts w:ascii="Times New Roman" w:hAnsi="Times New Roman" w:cs="Times New Roman"/>
+                <w:lang w:val="en-US"/>
+              </w:rPr>
+              <w:t xml:space="preserve">Set </w:t>
+            </w:r>
+            <w:proofErr w:type="spellStart"/>
+            <w:r>
+              <w:rPr>
+                <w:rFonts w:ascii="Times New Roman" w:hAnsi="Times New Roman" w:cs="Times New Roman"/>
+                <w:lang w:val="en-US"/>
+              </w:rPr>
+              <w:t>autotrace</w:t>
+            </w:r>
+            <w:proofErr w:type="spellEnd"/>
+            <w:r>
+              <w:rPr>
+                <w:rFonts w:ascii="Times New Roman" w:hAnsi="Times New Roman" w:cs="Times New Roman"/>
+                <w:lang w:val="en-US"/>
+              </w:rPr>
+              <w:t xml:space="preserve"> on explain statistics</w:t>
+            </w:r>
+          </w:p>
+        </w:tc>
+        <w:tc>
+          <w:tcPr>
+            <w:tcW w:w="3334" w:type="pct"/>
+          </w:tcPr>
+          <w:p>
+            <w:pPr>
+              <w:pStyle w:val="a7"/>
+              <w:jc w:val="center"/>
+              <w:rPr>
+                <w:rFonts w:ascii="Times New Roman" w:hAnsi="Times New Roman" w:cs="Times New Roman"/>
+                <w:lang w:val="en-US"/>
+              </w:rPr>
+            </w:pPr>
+            <w:r>
+              <w:rPr>
+                <w:rFonts w:ascii="Times New Roman" w:hAnsi="Times New Roman" w:cs="Times New Roman"/>
+                <w:shd w:val="clear" w:color="auto" w:fill="FAF9F8"/>
+                <w:lang w:val="en-US"/>
+              </w:rPr>
+              <w:t>the AUTOTRACE report includes both the optimizer execution path and the SQL statement execution statistics</w:t>
+            </w:r>
+          </w:p>
+        </w:tc>
+      </w:tr>
+      <w:tr>
+        <w:tc>
+          <w:tcPr>
+            <w:tcW w:w="1666" w:type="pct"/>
+          </w:tcPr>
+          <w:p>
+            <w:pPr>
+              <w:pStyle w:val="a7"/>
+              <w:jc w:val="center"/>
+              <w:rPr>
+                <w:rFonts w:ascii="Times New Roman" w:hAnsi="Times New Roman" w:cs="Times New Roman"/>
+                <w:lang w:val="en-US"/>
+              </w:rPr>
+            </w:pPr>
+            <w:r>
+              <w:rPr>
+                <w:rFonts w:ascii="Times New Roman" w:hAnsi="Times New Roman" w:cs="Times New Roman"/>
+                <w:lang w:val="en-US"/>
+              </w:rPr>
+              <w:t xml:space="preserve">Set </w:t>
+            </w:r>
+            <w:proofErr w:type="spellStart"/>
+            <w:r>
+              <w:rPr>
+                <w:rFonts w:ascii="Times New Roman" w:hAnsi="Times New Roman" w:cs="Times New Roman"/>
+                <w:lang w:val="en-US"/>
+              </w:rPr>
+              <w:t>autotrace</w:t>
+            </w:r>
+            <w:proofErr w:type="spellEnd"/>
+            <w:r>
+              <w:rPr>
+                <w:rFonts w:ascii="Times New Roman" w:hAnsi="Times New Roman" w:cs="Times New Roman"/>
+                <w:lang w:val="en-US"/>
+              </w:rPr>
+              <w:t xml:space="preserve"> </w:t>
+            </w:r>
+            <w:proofErr w:type="spellStart"/>
+            <w:r>
+              <w:rPr>
+                <w:rFonts w:ascii="Times New Roman" w:hAnsi="Times New Roman" w:cs="Times New Roman"/>
+                <w:lang w:val="en-US"/>
+              </w:rPr>
+              <w:t>traceonly</w:t>
+            </w:r>
+            <w:proofErr w:type="spellEnd"/>
+            <w:r>
+              <w:rPr>
+                <w:rFonts w:ascii="Times New Roman" w:hAnsi="Times New Roman" w:cs="Times New Roman"/>
+                <w:lang w:val="en-US"/>
+              </w:rPr>
+              <w:t xml:space="preserve"> explain</w:t>
+            </w:r>
+          </w:p>
+        </w:tc>
+        <w:tc>
+          <w:tcPr>
+            <w:tcW w:w="3334" w:type="pct"/>
+          </w:tcPr>
+          <w:p>
+            <w:pPr>
+              <w:pStyle w:val="a7"/>
+              <w:jc w:val="center"/>
+              <w:rPr>
+                <w:rFonts w:ascii="Times New Roman" w:hAnsi="Times New Roman" w:cs="Times New Roman"/>
+                <w:lang w:val="en-US"/>
+              </w:rPr>
+            </w:pPr>
+            <w:r>
+              <w:rPr>
+                <w:rFonts w:ascii="Times New Roman" w:hAnsi="Times New Roman" w:cs="Times New Roman"/>
+                <w:shd w:val="clear" w:color="auto" w:fill="FAF9F8"/>
+                <w:lang w:val="en-US"/>
+              </w:rPr>
+              <w:t xml:space="preserve">the AUTOTRACE report </w:t>
+            </w:r>
+            <w:proofErr w:type="spellStart"/>
+            <w:r>
+              <w:rPr>
+                <w:rFonts w:ascii="Times New Roman" w:hAnsi="Times New Roman" w:cs="Times New Roman"/>
+                <w:shd w:val="clear" w:color="auto" w:fill="FAF9F8"/>
+                <w:lang w:val="en-US"/>
+              </w:rPr>
+              <w:t>includestheoptimizer</w:t>
+            </w:r>
+            <w:proofErr w:type="spellEnd"/>
+            <w:r>
+              <w:rPr>
+                <w:rFonts w:ascii="Times New Roman" w:hAnsi="Times New Roman" w:cs="Times New Roman"/>
+                <w:shd w:val="clear" w:color="auto" w:fill="FAF9F8"/>
+                <w:lang w:val="en-US"/>
+              </w:rPr>
+              <w:t xml:space="preserve"> execution </w:t>
+            </w:r>
+            <w:proofErr w:type="spellStart"/>
+            <w:proofErr w:type="gramStart"/>
+            <w:r>
+              <w:rPr>
+                <w:rFonts w:ascii="Times New Roman" w:hAnsi="Times New Roman" w:cs="Times New Roman"/>
+                <w:shd w:val="clear" w:color="auto" w:fill="FAF9F8"/>
+                <w:lang w:val="en-US"/>
+              </w:rPr>
+              <w:t>path,but</w:t>
+            </w:r>
+            <w:proofErr w:type="spellEnd"/>
+            <w:proofErr w:type="gramEnd"/>
+            <w:r>
+              <w:rPr>
+                <w:rFonts w:ascii="Times New Roman" w:hAnsi="Times New Roman" w:cs="Times New Roman"/>
+                <w:shd w:val="clear" w:color="auto" w:fill="FAF9F8"/>
+                <w:lang w:val="en-US"/>
+              </w:rPr>
+              <w:t xml:space="preserve"> suppresses the printing </w:t>
+            </w:r>
+            <w:proofErr w:type="spellStart"/>
+            <w:r>
+              <w:rPr>
+                <w:rFonts w:ascii="Times New Roman" w:hAnsi="Times New Roman" w:cs="Times New Roman"/>
+                <w:shd w:val="clear" w:color="auto" w:fill="FAF9F8"/>
+                <w:lang w:val="en-US"/>
+              </w:rPr>
+              <w:t>ofthe</w:t>
+            </w:r>
+            <w:proofErr w:type="spellEnd"/>
+            <w:r>
+              <w:rPr>
+                <w:rFonts w:ascii="Times New Roman" w:hAnsi="Times New Roman" w:cs="Times New Roman"/>
+                <w:shd w:val="clear" w:color="auto" w:fill="FAF9F8"/>
+                <w:lang w:val="en-US"/>
+              </w:rPr>
+              <w:t xml:space="preserve"> user's query output! currently not used</w:t>
+            </w:r>
+          </w:p>
+        </w:tc>
+      </w:tr>
+      <w:tr>
+        <w:tc>
+          <w:tcPr>
+            <w:tcW w:w="1666" w:type="pct"/>
+          </w:tcPr>
+          <w:p>
+            <w:pPr>
+              <w:pStyle w:val="a7"/>
+              <w:jc w:val="center"/>
+              <w:rPr>
+                <w:rFonts w:ascii="Times New Roman" w:hAnsi="Times New Roman" w:cs="Times New Roman"/>
+                <w:lang w:val="en-US"/>
+              </w:rPr>
+            </w:pPr>
+            <w:r>
+              <w:rPr>
+                <w:rFonts w:ascii="Times New Roman" w:hAnsi="Times New Roman" w:cs="Times New Roman"/>
+                <w:lang w:val="en-US"/>
+              </w:rPr>
+              <w:t xml:space="preserve">Set </w:t>
+            </w:r>
+            <w:proofErr w:type="spellStart"/>
+            <w:r>
+              <w:rPr>
+                <w:rFonts w:ascii="Times New Roman" w:hAnsi="Times New Roman" w:cs="Times New Roman"/>
+                <w:lang w:val="en-US"/>
+              </w:rPr>
+              <w:t>autotrace</w:t>
+            </w:r>
+            <w:proofErr w:type="spellEnd"/>
+            <w:r>
+              <w:rPr>
+                <w:rFonts w:ascii="Times New Roman" w:hAnsi="Times New Roman" w:cs="Times New Roman"/>
+                <w:lang w:val="en-US"/>
+              </w:rPr>
+              <w:t xml:space="preserve"> </w:t>
+            </w:r>
+            <w:proofErr w:type="spellStart"/>
+            <w:r>
+              <w:rPr>
+                <w:rFonts w:ascii="Times New Roman" w:hAnsi="Times New Roman" w:cs="Times New Roman"/>
+                <w:lang w:val="en-US"/>
+              </w:rPr>
+              <w:t>traceonly</w:t>
+            </w:r>
+            <w:proofErr w:type="spellEnd"/>
+            <w:r>
+              <w:rPr>
+                <w:rFonts w:ascii="Times New Roman" w:hAnsi="Times New Roman" w:cs="Times New Roman"/>
+                <w:lang w:val="en-US"/>
+              </w:rPr>
+              <w:t xml:space="preserve"> statistics</w:t>
+            </w:r>
+          </w:p>
+        </w:tc>
+        <w:tc>
+          <w:tcPr>
+            <w:tcW w:w="3334" w:type="pct"/>
+          </w:tcPr>
+          <w:p>
+            <w:pPr>
+              <w:pStyle w:val="a7"/>
+              <w:jc w:val="center"/>
+              <w:rPr>
+                <w:rFonts w:ascii="Times New Roman" w:hAnsi="Times New Roman" w:cs="Times New Roman"/>
+                <w:lang w:val="en-US"/>
+              </w:rPr>
+            </w:pPr>
+            <w:r>
+              <w:rPr>
+                <w:rFonts w:ascii="Times New Roman" w:hAnsi="Times New Roman" w:cs="Times New Roman"/>
+                <w:shd w:val="clear" w:color="auto" w:fill="FAF9F8"/>
+                <w:lang w:val="en-US"/>
+              </w:rPr>
+              <w:t xml:space="preserve">the AUTOTRACE report includes the SQL statement execution </w:t>
+            </w:r>
+            <w:proofErr w:type="spellStart"/>
+            <w:proofErr w:type="gramStart"/>
+            <w:r>
+              <w:rPr>
+                <w:rFonts w:ascii="Times New Roman" w:hAnsi="Times New Roman" w:cs="Times New Roman"/>
+                <w:shd w:val="clear" w:color="auto" w:fill="FAF9F8"/>
+                <w:lang w:val="en-US"/>
+              </w:rPr>
+              <w:t>statistics,but</w:t>
+            </w:r>
+            <w:proofErr w:type="spellEnd"/>
+            <w:proofErr w:type="gramEnd"/>
+            <w:r>
+              <w:rPr>
+                <w:rFonts w:ascii="Times New Roman" w:hAnsi="Times New Roman" w:cs="Times New Roman"/>
+                <w:shd w:val="clear" w:color="auto" w:fill="FAF9F8"/>
+                <w:lang w:val="en-US"/>
+              </w:rPr>
+              <w:t xml:space="preserve"> suppresses the printing </w:t>
+            </w:r>
+            <w:proofErr w:type="spellStart"/>
+            <w:r>
+              <w:rPr>
+                <w:rFonts w:ascii="Times New Roman" w:hAnsi="Times New Roman" w:cs="Times New Roman"/>
+                <w:shd w:val="clear" w:color="auto" w:fill="FAF9F8"/>
+                <w:lang w:val="en-US"/>
+              </w:rPr>
+              <w:t>oftheuser's</w:t>
+            </w:r>
+            <w:proofErr w:type="spellEnd"/>
+            <w:r>
+              <w:rPr>
+                <w:rFonts w:ascii="Times New Roman" w:hAnsi="Times New Roman" w:cs="Times New Roman"/>
+                <w:shd w:val="clear" w:color="auto" w:fill="FAF9F8"/>
+                <w:lang w:val="en-US"/>
+              </w:rPr>
+              <w:t xml:space="preserve"> query output! not </w:t>
+            </w:r>
+            <w:proofErr w:type="spellStart"/>
+            <w:r>
+              <w:rPr>
+                <w:rFonts w:ascii="Times New Roman" w:hAnsi="Times New Roman" w:cs="Times New Roman"/>
+                <w:shd w:val="clear" w:color="auto" w:fill="FAF9F8"/>
+                <w:lang w:val="en-US"/>
+              </w:rPr>
+              <w:t>supportedon</w:t>
+            </w:r>
+            <w:proofErr w:type="spellEnd"/>
+            <w:r>
+              <w:rPr>
+                <w:rFonts w:ascii="Times New Roman" w:hAnsi="Times New Roman" w:cs="Times New Roman"/>
+                <w:shd w:val="clear" w:color="auto" w:fill="FAF9F8"/>
+                <w:lang w:val="en-US"/>
+              </w:rPr>
+              <w:t xml:space="preserve"> </w:t>
+            </w:r>
+            <w:proofErr w:type="spellStart"/>
+            <w:r>
+              <w:rPr>
+                <w:rFonts w:ascii="Times New Roman" w:hAnsi="Times New Roman" w:cs="Times New Roman"/>
+                <w:shd w:val="clear" w:color="auto" w:fill="FAF9F8"/>
+                <w:lang w:val="en-US"/>
+              </w:rPr>
+              <w:t>SQLDeveloper</w:t>
+            </w:r>
+            <w:proofErr w:type="spellEnd"/>
+          </w:p>
+        </w:tc>
+      </w:tr>
+      <w:tr>
+        <w:tc>
+          <w:tcPr>
+            <w:tcW w:w="1666" w:type="pct"/>
+          </w:tcPr>
+          <w:p>
+            <w:pPr>
+              <w:pStyle w:val="a7"/>
+              <w:jc w:val="center"/>
+              <w:rPr>
+                <w:rFonts w:ascii="Times New Roman" w:hAnsi="Times New Roman" w:cs="Times New Roman"/>
+                <w:lang w:val="en-US"/>
+              </w:rPr>
+            </w:pPr>
+            <w:r>
+              <w:rPr>
+                <w:rFonts w:ascii="Times New Roman" w:hAnsi="Times New Roman" w:cs="Times New Roman"/>
+                <w:lang w:val="en-US"/>
+              </w:rPr>
+              <w:t xml:space="preserve">Set </w:t>
+            </w:r>
+            <w:proofErr w:type="spellStart"/>
+            <w:r>
+              <w:rPr>
+                <w:rFonts w:ascii="Times New Roman" w:hAnsi="Times New Roman" w:cs="Times New Roman"/>
+                <w:lang w:val="en-US"/>
+              </w:rPr>
+              <w:t>autotrace</w:t>
+            </w:r>
+            <w:proofErr w:type="spellEnd"/>
+            <w:r>
+              <w:rPr>
+                <w:rFonts w:ascii="Times New Roman" w:hAnsi="Times New Roman" w:cs="Times New Roman"/>
+                <w:lang w:val="en-US"/>
+              </w:rPr>
+              <w:t xml:space="preserve"> </w:t>
+            </w:r>
+            <w:proofErr w:type="spellStart"/>
+            <w:r>
+              <w:rPr>
+                <w:rFonts w:ascii="Times New Roman" w:hAnsi="Times New Roman" w:cs="Times New Roman"/>
+                <w:lang w:val="en-US"/>
+              </w:rPr>
+              <w:t>traceonly</w:t>
+            </w:r>
+            <w:proofErr w:type="spellEnd"/>
+            <w:r>
+              <w:rPr>
+                <w:rFonts w:ascii="Times New Roman" w:hAnsi="Times New Roman" w:cs="Times New Roman"/>
+                <w:lang w:val="en-US"/>
+              </w:rPr>
+              <w:t xml:space="preserve"> explain statistics</w:t>
+            </w:r>
+          </w:p>
+        </w:tc>
+        <w:tc>
+          <w:tcPr>
+            <w:tcW w:w="3334" w:type="pct"/>
+          </w:tcPr>
+          <w:p>
+            <w:pPr>
+              <w:pStyle w:val="a7"/>
+              <w:jc w:val="center"/>
+              <w:rPr>
+                <w:rFonts w:ascii="Times New Roman" w:hAnsi="Times New Roman" w:cs="Times New Roman"/>
+                <w:lang w:val="en-US"/>
+              </w:rPr>
+            </w:pPr>
+            <w:r>
+              <w:rPr>
+                <w:rFonts w:ascii="Times New Roman" w:hAnsi="Times New Roman" w:cs="Times New Roman"/>
+                <w:shd w:val="clear" w:color="auto" w:fill="FAF9F8"/>
+                <w:lang w:val="en-US"/>
+              </w:rPr>
+              <w:t xml:space="preserve">the AUTOTRACE report includes both the optimizer execution path and the SQL statement execution </w:t>
+            </w:r>
+            <w:proofErr w:type="spellStart"/>
+            <w:proofErr w:type="gramStart"/>
+            <w:r>
+              <w:rPr>
+                <w:rFonts w:ascii="Times New Roman" w:hAnsi="Times New Roman" w:cs="Times New Roman"/>
+                <w:shd w:val="clear" w:color="auto" w:fill="FAF9F8"/>
+                <w:lang w:val="en-US"/>
+              </w:rPr>
+              <w:t>statistics,but</w:t>
+            </w:r>
+            <w:proofErr w:type="spellEnd"/>
+            <w:proofErr w:type="gramEnd"/>
+            <w:r>
+              <w:rPr>
+                <w:rFonts w:ascii="Times New Roman" w:hAnsi="Times New Roman" w:cs="Times New Roman"/>
+                <w:shd w:val="clear" w:color="auto" w:fill="FAF9F8"/>
+                <w:lang w:val="en-US"/>
+              </w:rPr>
+              <w:t xml:space="preserve"> suppresses the printing </w:t>
+            </w:r>
+            <w:proofErr w:type="spellStart"/>
+            <w:r>
+              <w:rPr>
+                <w:rFonts w:ascii="Times New Roman" w:hAnsi="Times New Roman" w:cs="Times New Roman"/>
+                <w:shd w:val="clear" w:color="auto" w:fill="FAF9F8"/>
+                <w:lang w:val="en-US"/>
+              </w:rPr>
+              <w:t>oftheuser's</w:t>
+            </w:r>
+            <w:proofErr w:type="spellEnd"/>
+            <w:r>
+              <w:rPr>
+                <w:rFonts w:ascii="Times New Roman" w:hAnsi="Times New Roman" w:cs="Times New Roman"/>
+                <w:shd w:val="clear" w:color="auto" w:fill="FAF9F8"/>
+                <w:lang w:val="en-US"/>
+              </w:rPr>
+              <w:t xml:space="preserve"> query output! not </w:t>
+            </w:r>
+            <w:proofErr w:type="spellStart"/>
+            <w:r>
+              <w:rPr>
+                <w:rFonts w:ascii="Times New Roman" w:hAnsi="Times New Roman" w:cs="Times New Roman"/>
+                <w:shd w:val="clear" w:color="auto" w:fill="FAF9F8"/>
+                <w:lang w:val="en-US"/>
+              </w:rPr>
+              <w:t>supportedon</w:t>
+            </w:r>
+            <w:proofErr w:type="spellEnd"/>
+            <w:r>
+              <w:rPr>
+                <w:rFonts w:ascii="Times New Roman" w:hAnsi="Times New Roman" w:cs="Times New Roman"/>
+                <w:shd w:val="clear" w:color="auto" w:fill="FAF9F8"/>
+                <w:lang w:val="en-US"/>
+              </w:rPr>
+              <w:t xml:space="preserve"> </w:t>
+            </w:r>
+            <w:proofErr w:type="spellStart"/>
+            <w:r>
+              <w:rPr>
+                <w:rFonts w:ascii="Times New Roman" w:hAnsi="Times New Roman" w:cs="Times New Roman"/>
+                <w:shd w:val="clear" w:color="auto" w:fill="FAF9F8"/>
+                <w:lang w:val="en-US"/>
+              </w:rPr>
+              <w:t>SQLDeveloper</w:t>
+            </w:r>
+            <w:proofErr w:type="spellEnd"/>
+          </w:p>
+        </w:tc>
+      </w:tr>
+      <w:tr>
+        <w:tc>
+          <w:tcPr>
+            <w:tcW w:w="1666" w:type="pct"/>
+          </w:tcPr>
+          <w:p>
+            <w:pPr>
+              <w:pStyle w:val="a7"/>
+              <w:jc w:val="center"/>
+              <w:rPr>
+                <w:rFonts w:ascii="Times New Roman" w:hAnsi="Times New Roman" w:cs="Times New Roman"/>
+                <w:lang w:val="en-US"/>
+              </w:rPr>
+            </w:pPr>
+            <w:r>
+              <w:rPr>
+                <w:rFonts w:ascii="Times New Roman" w:hAnsi="Times New Roman" w:cs="Times New Roman"/>
+                <w:lang w:val="en-US"/>
+              </w:rPr>
+              <w:t xml:space="preserve">Set </w:t>
+            </w:r>
+            <w:proofErr w:type="spellStart"/>
+            <w:r>
+              <w:rPr>
+                <w:rFonts w:ascii="Times New Roman" w:hAnsi="Times New Roman" w:cs="Times New Roman"/>
+                <w:lang w:val="en-US"/>
+              </w:rPr>
+              <w:t>autotrace</w:t>
+            </w:r>
+            <w:proofErr w:type="spellEnd"/>
+            <w:r>
+              <w:rPr>
+                <w:rFonts w:ascii="Times New Roman" w:hAnsi="Times New Roman" w:cs="Times New Roman"/>
+                <w:lang w:val="en-US"/>
+              </w:rPr>
+              <w:t xml:space="preserve"> off explain</w:t>
+            </w:r>
+          </w:p>
+        </w:tc>
+        <w:tc>
+          <w:tcPr>
+            <w:tcW w:w="3334" w:type="pct"/>
+          </w:tcPr>
+          <w:p>
+            <w:pPr>
+              <w:pStyle w:val="a7"/>
+              <w:jc w:val="center"/>
+              <w:rPr>
+                <w:rFonts w:ascii="Times New Roman" w:hAnsi="Times New Roman" w:cs="Times New Roman"/>
+                <w:lang w:val="en-US"/>
+              </w:rPr>
+            </w:pPr>
+            <w:r>
+              <w:rPr>
+                <w:rFonts w:ascii="Times New Roman" w:hAnsi="Times New Roman" w:cs="Times New Roman"/>
+                <w:lang w:val="en-US"/>
+              </w:rPr>
+              <w:t>Not used</w:t>
+            </w:r>
+          </w:p>
+        </w:tc>
+      </w:tr>
+      <w:tr>
+        <w:tc>
+          <w:tcPr>
+            <w:tcW w:w="1666" w:type="pct"/>
+          </w:tcPr>
+          <w:p>
+            <w:pPr>
+              <w:pStyle w:val="a7"/>
+              <w:jc w:val="center"/>
+              <w:rPr>
+                <w:rFonts w:ascii="Times New Roman" w:hAnsi="Times New Roman" w:cs="Times New Roman"/>
+                <w:lang w:val="en-US"/>
+              </w:rPr>
+            </w:pPr>
+            <w:r>
+              <w:rPr>
+                <w:rFonts w:ascii="Times New Roman" w:hAnsi="Times New Roman" w:cs="Times New Roman"/>
+                <w:lang w:val="en-US"/>
+              </w:rPr>
+              <w:t xml:space="preserve">Set </w:t>
+            </w:r>
+            <w:proofErr w:type="spellStart"/>
+            <w:r>
+              <w:rPr>
+                <w:rFonts w:ascii="Times New Roman" w:hAnsi="Times New Roman" w:cs="Times New Roman"/>
+                <w:lang w:val="en-US"/>
+              </w:rPr>
+              <w:t>autotrace</w:t>
+            </w:r>
+            <w:proofErr w:type="spellEnd"/>
+            <w:r>
+              <w:rPr>
+                <w:rFonts w:ascii="Times New Roman" w:hAnsi="Times New Roman" w:cs="Times New Roman"/>
+                <w:lang w:val="en-US"/>
+              </w:rPr>
+              <w:t xml:space="preserve"> off statistics</w:t>
+            </w:r>
+          </w:p>
+        </w:tc>
+        <w:tc>
+          <w:tcPr>
+            <w:tcW w:w="3334" w:type="pct"/>
+          </w:tcPr>
+          <w:p>
+            <w:pPr>
+              <w:pStyle w:val="a7"/>
+              <w:jc w:val="center"/>
+              <w:rPr>
+                <w:rFonts w:ascii="Times New Roman" w:hAnsi="Times New Roman" w:cs="Times New Roman"/>
+                <w:lang w:val="en-US"/>
+              </w:rPr>
+            </w:pPr>
+            <w:r>
+              <w:rPr>
+                <w:rFonts w:ascii="Times New Roman" w:hAnsi="Times New Roman" w:cs="Times New Roman"/>
+                <w:lang w:val="en-US"/>
+              </w:rPr>
+              <w:t>Not used</w:t>
+            </w:r>
+          </w:p>
+        </w:tc>
+      </w:tr>
+      <w:tr>
+        <w:tc>
+          <w:tcPr>
+            <w:tcW w:w="1666" w:type="pct"/>
+          </w:tcPr>
+          <w:p>
+            <w:pPr>
+              <w:pStyle w:val="a7"/>
+              <w:jc w:val="center"/>
+              <w:rPr>
+                <w:rFonts w:ascii="Times New Roman" w:hAnsi="Times New Roman" w:cs="Times New Roman"/>
+                <w:lang w:val="en-US"/>
+              </w:rPr>
+            </w:pPr>
+            <w:r>
+              <w:rPr>
+                <w:rFonts w:ascii="Times New Roman" w:hAnsi="Times New Roman" w:cs="Times New Roman"/>
+                <w:lang w:val="en-US"/>
+              </w:rPr>
+              <w:t xml:space="preserve">Set </w:t>
+            </w:r>
+            <w:proofErr w:type="spellStart"/>
+            <w:r>
+              <w:rPr>
+                <w:rFonts w:ascii="Times New Roman" w:hAnsi="Times New Roman" w:cs="Times New Roman"/>
+                <w:lang w:val="en-US"/>
+              </w:rPr>
+              <w:t>autotrace</w:t>
+            </w:r>
+            <w:proofErr w:type="spellEnd"/>
+            <w:r>
+              <w:rPr>
+                <w:rFonts w:ascii="Times New Roman" w:hAnsi="Times New Roman" w:cs="Times New Roman"/>
+                <w:lang w:val="en-US"/>
+              </w:rPr>
+              <w:t xml:space="preserve"> off explain statistics</w:t>
+            </w:r>
+          </w:p>
+        </w:tc>
+        <w:tc>
+          <w:tcPr>
+            <w:tcW w:w="3334" w:type="pct"/>
+          </w:tcPr>
+          <w:p>
+            <w:pPr>
+              <w:pStyle w:val="a7"/>
+              <w:jc w:val="center"/>
+              <w:rPr>
+                <w:rFonts w:ascii="Times New Roman" w:hAnsi="Times New Roman" w:cs="Times New Roman"/>
+                <w:lang w:val="en-US"/>
+              </w:rPr>
+            </w:pPr>
+            <w:r>
+              <w:rPr>
+                <w:rFonts w:ascii="Times New Roman" w:hAnsi="Times New Roman" w:cs="Times New Roman"/>
+                <w:lang w:val="en-US"/>
+              </w:rPr>
+              <w:t>Not used</w:t>
+            </w:r>
+          </w:p>
+        </w:tc>
+      </w:tr>
+      <w:bookmarkEnd w:id="0"/>
+    </w:tbl>
+    <w:p>
+      <w:pPr>
+        <w:rPr>
+          <w:rFonts w:ascii="Times New Roman" w:hAnsi="Times New Roman" w:cs="Times New Roman"/>
+          <w:sz w:val="28"/>
+          <w:szCs w:val="28"/>
+          <w:lang w:val="en-US"/>
+        </w:rPr>
+      </w:pPr>
+    </w:p>
+    <w:p>
+      <w:pPr>
+        <w:rPr>
+          <w:rFonts w:ascii="Courier New" w:hAnsi="Courier New" w:cs="Courier New"/>
+          <w:sz w:val="28"/>
+          <w:szCs w:val="28"/>
+          <w:lang w:val="en-US"/>
+        </w:rPr>
+      </w:pPr>
+      <w:r>
+        <w:rPr>
+          <w:rFonts w:ascii="Courier New" w:hAnsi="Courier New" w:cs="Courier New"/>
+          <w:sz w:val="28"/>
+          <w:szCs w:val="28"/>
+          <w:lang w:val="en-US"/>
+        </w:rPr>
+        <w:lastRenderedPageBreak/>
+        <w:t xml:space="preserve">set </w:t>
+      </w:r>
+      <w:proofErr w:type="spellStart"/>
+      <w:r>
+        <w:rPr>
+          <w:rFonts w:ascii="Courier New" w:hAnsi="Courier New" w:cs="Courier New"/>
+          <w:sz w:val="28"/>
+          <w:szCs w:val="28"/>
+          <w:lang w:val="en-US"/>
+        </w:rPr>
+        <w:t>autotrace</w:t>
+      </w:r>
+      <w:proofErr w:type="spellEnd"/>
+      <w:r>
+        <w:rPr>
+          <w:rFonts w:ascii="Courier New" w:hAnsi="Courier New" w:cs="Courier New"/>
+          <w:sz w:val="28"/>
+          <w:szCs w:val="28"/>
+          <w:lang w:val="en-US"/>
+        </w:rPr>
+        <w:t xml:space="preserve"> off;</w:t>
+      </w:r>
+    </w:p>
+    <w:p>
+      <w:pPr>
+        <w:rPr>
+          <w:rFonts w:ascii="Courier New" w:hAnsi="Courier New" w:cs="Courier New"/>
+          <w:sz w:val="28"/>
+          <w:szCs w:val="28"/>
+          <w:lang w:val="en-US"/>
+        </w:rPr>
+      </w:pPr>
+      <w:r>
+        <w:rPr>
+          <w:rFonts w:ascii="Courier New" w:hAnsi="Courier New" w:cs="Courier New"/>
+          <w:sz w:val="28"/>
+          <w:szCs w:val="28"/>
+          <w:lang w:val="en-US"/>
+        </w:rPr>
+        <w:drawing>
+          <wp:inline distT="0" distB="0" distL="0" distR="0" wp14:anchorId="0DFED5A3" wp14:editId="210B3729">
+            <wp:extent cx="1580696" cy="917575"/>
+            <wp:effectExtent l="114300" t="114300" r="153035" b="149225"/>
+            <wp:docPr id="4" name="Рисунок 4"/>
+            <wp:cNvGraphicFramePr>
+              <a:graphicFrameLocks xmlns:a="http://schemas.openxmlformats.org/drawingml/2006/main" noChangeAspect="1"/>
+            </wp:cNvGraphicFramePr>
+            <a:graphic xmlns:a="http://schemas.openxmlformats.org/drawingml/2006/main">
+              <a:graphicData uri="http://schemas.openxmlformats.org/drawingml/2006/picture">
+                <pic:pic xmlns:pic="http://schemas.openxmlformats.org/drawingml/2006/picture">
+                  <pic:nvPicPr>
+                    <pic:cNvPr id="1" name=""/>
+                    <pic:cNvPicPr/>
+                  </pic:nvPicPr>
+                  <pic:blipFill>
+                    <a:blip r:embed="rId5"/>
+                    <a:stretch>
+                      <a:fillRect/>
+                    </a:stretch>
+                  </pic:blipFill>
+                  <pic:spPr>
+                    <a:xfrm>
+                      <a:off x="0" y="0"/>
+                      <a:ext cx="1581880" cy="918262"/>
+                    </a:xfrm>
+                    <a:prstGeom prst="rect">
+                      <a:avLst/>
+                    </a:prstGeom>
+                    <a:solidFill>
+                      <a:srgbClr val="FFFFFF">
+                        <a:shade val="85000"/>
+                      </a:srgbClr>
+                    </a:solidFill>
+                    <a:ln w="88900" cap="sq">
+                      <a:solidFill>
+                        <a:srgbClr val="FFFFFF"/>
+                      </a:solidFill>
+                      <a:miter lim="800000"/>
+                    </a:ln>
+                    <a:effectLst>
+                      <a:outerShdw blurRad="55000" dist="18000" dir="5400000" algn="tl" rotWithShape="0">
+                        <a:srgbClr val="000000">
+                          <a:alpha val="40000"/>
+                        </a:srgbClr>
+                      </a:outerShdw>
+                    </a:effectLst>
+                    <a:scene3d>
+                      <a:camera prst="orthographicFront"/>
+                      <a:lightRig rig="twoPt" dir="t">
+                        <a:rot lat="0" lon="0" rev="7200000"/>
+                      </a:lightRig>
+                    </a:scene3d>
+                    <a:sp3d>
+                      <a:bevelT w="25400" h="19050"/>
+                      <a:contourClr>
+                        <a:srgbClr val="FFFFFF"/>
+                      </a:contourClr>
+                    </a:sp3d>
+                  </pic:spPr>
+                </pic:pic>
+              </a:graphicData>
+            </a:graphic>
+          </wp:inline>
+        </w:drawing>
+      </w:r>
+    </w:p>
+    <w:p>
+      <w:pPr>
+        <w:rPr>
+          <w:rFonts w:ascii="Courier New" w:hAnsi="Courier New" w:cs="Courier New"/>
+          <w:sz w:val="28"/>
+          <w:szCs w:val="28"/>
+          <w:lang w:val="en-US"/>
+        </w:rPr>
+      </w:pPr>
+      <w:r>
+        <w:rPr>
+          <w:rFonts w:ascii="Courier New" w:hAnsi="Courier New" w:cs="Courier New"/>
+          <w:sz w:val="28"/>
+          <w:szCs w:val="28"/>
+          <w:lang w:val="en-US"/>
+        </w:rPr>
+        <w:t xml:space="preserve">set </w:t>
+      </w:r>
+      <w:proofErr w:type="spellStart"/>
+      <w:r>
+        <w:rPr>
+          <w:rFonts w:ascii="Courier New" w:hAnsi="Courier New" w:cs="Courier New"/>
+          <w:sz w:val="28"/>
+          <w:szCs w:val="28"/>
+          <w:lang w:val="en-US"/>
+        </w:rPr>
+        <w:t>autotrace</w:t>
+      </w:r>
+      <w:proofErr w:type="spellEnd"/>
+      <w:r>
+        <w:rPr>
+          <w:rFonts w:ascii="Courier New" w:hAnsi="Courier New" w:cs="Courier New"/>
+          <w:sz w:val="28"/>
+          <w:szCs w:val="28"/>
+          <w:lang w:val="en-US"/>
+        </w:rPr>
+        <w:t xml:space="preserve"> on;</w:t>
+      </w:r>
+    </w:p>
+    <w:p>
+      <w:pPr>
+        <w:rPr>
+          <w:rFonts w:ascii="Courier New" w:hAnsi="Courier New" w:cs="Courier New"/>
+          <w:sz w:val="28"/>
+          <w:szCs w:val="28"/>
+          <w:lang w:val="en-US"/>
+        </w:rPr>
+      </w:pPr>
+      <w:r>
+        <w:rPr>
+          <w:rFonts w:ascii="Courier New" w:hAnsi="Courier New" w:cs="Courier New"/>
+          <w:sz w:val="28"/>
+          <w:szCs w:val="28"/>
+          <w:lang w:val="en-US"/>
+        </w:rPr>
+        <w:t xml:space="preserve">SELECT * FROM </w:t>
+      </w:r>
+      <w:proofErr w:type="spellStart"/>
+      <w:r>
+        <w:rPr>
+          <w:rFonts w:ascii="Courier New" w:hAnsi="Courier New" w:cs="Courier New"/>
+          <w:sz w:val="28"/>
+          <w:szCs w:val="28"/>
+          <w:lang w:val="en-US"/>
+        </w:rPr>
+        <w:t>scott.emp</w:t>
+      </w:r>
+      <w:proofErr w:type="spellEnd"/>
+      <w:r>
+        <w:rPr>
+          <w:rFonts w:ascii="Courier New" w:hAnsi="Courier New" w:cs="Courier New"/>
+          <w:sz w:val="28"/>
+          <w:szCs w:val="28"/>
+          <w:lang w:val="en-US"/>
+        </w:rPr>
+        <w:t>;</w:t>
+      </w:r>
+    </w:p>
+    <w:p>
+      <w:pPr>
+        <w:jc w:val="center"/>
+        <w:rPr>
+          <w:rFonts w:ascii="Courier New" w:hAnsi="Courier New" w:cs="Courier New"/>
+          <w:sz w:val="28"/>
+          <w:szCs w:val="28"/>
+          <w:lang w:val="en-US"/>
+        </w:rPr>
+      </w:pPr>
+    </w:p>
+    <w:p>
+      <w:pPr>
+        <w:rPr>
+          <w:rFonts w:ascii="Courier New" w:hAnsi="Courier New" w:cs="Courier New"/>
+          <w:sz w:val="28"/>
+          <w:szCs w:val="28"/>
+          <w:lang w:val="en-US"/>
+        </w:rPr>
+      </w:pPr>
+      <w:r>
+        <w:rPr>
+          <w:rFonts w:ascii="Courier New" w:hAnsi="Courier New" w:cs="Courier New"/>
+          <w:sz w:val="28"/>
+          <w:szCs w:val="28"/>
+          <w:lang w:val="en-US"/>
+        </w:rPr>
+        <w:drawing>
+          <wp:inline distT="0" distB="0" distL="0" distR="0" wp14:anchorId="29BB1CB6" wp14:editId="4AC45C62">
+            <wp:extent cx="2725906" cy="2463800"/>
+            <wp:effectExtent l="133350" t="114300" r="151130" b="165100"/>
+            <wp:docPr id="19" name="Рисунок 19"/>
+            <wp:cNvGraphicFramePr>
+              <a:graphicFrameLocks xmlns:a="http://schemas.openxmlformats.org/drawingml/2006/main" noChangeAspect="1"/>
+            </wp:cNvGraphicFramePr>
+            <a:graphic xmlns:a="http://schemas.openxmlformats.org/drawingml/2006/main">
+              <a:graphicData uri="http://schemas.openxmlformats.org/drawingml/2006/picture">
+                <pic:pic xmlns:pic="http://schemas.openxmlformats.org/drawingml/2006/picture">
+                  <pic:nvPicPr>
+                    <pic:cNvPr id="1" name=""/>
+                    <pic:cNvPicPr/>
+                  </pic:nvPicPr>
+                  <pic:blipFill>
+                    <a:blip r:embed="rId6"/>
+                    <a:stretch>
+                      <a:fillRect/>
+                    </a:stretch>
+                  </pic:blipFill>
+                  <pic:spPr>
+                    <a:xfrm>
+                      <a:off x="0" y="0"/>
+                      <a:ext cx="2728583" cy="2466220"/>
+                    </a:xfrm>
+                    <a:prstGeom prst="rect">
+                      <a:avLst/>
+                    </a:prstGeom>
+                    <a:solidFill>
+                      <a:srgbClr val="FFFFFF">
+                        <a:shade val="85000"/>
+                      </a:srgbClr>
+                    </a:solidFill>
+                    <a:ln w="88900" cap="sq">
+                      <a:solidFill>
+                        <a:srgbClr val="FFFFFF"/>
+                      </a:solidFill>
+                      <a:miter lim="800000"/>
+                    </a:ln>
+                    <a:effectLst>
+                      <a:outerShdw blurRad="55000" dist="18000" dir="5400000" algn="tl" rotWithShape="0">
+                        <a:srgbClr val="000000">
+                          <a:alpha val="40000"/>
+                        </a:srgbClr>
+                      </a:outerShdw>
+                    </a:effectLst>
+                    <a:scene3d>
+                      <a:camera prst="orthographicFront"/>
+                      <a:lightRig rig="twoPt" dir="t">
+                        <a:rot lat="0" lon="0" rev="7200000"/>
+                      </a:lightRig>
+                    </a:scene3d>
+                    <a:sp3d>
+                      <a:bevelT w="25400" h="19050"/>
+                      <a:contourClr>
+                        <a:srgbClr val="FFFFFF"/>
+                      </a:contourClr>
+                    </a:sp3d>
+                  </pic:spPr>
+                </pic:pic>
+              </a:graphicData>
+            </a:graphic>
+          </wp:inline>
+        </w:drawing>
+      </w:r>
+    </w:p>
+    <w:p>
+      <w:pPr>
+        <w:rPr>
+          <w:rFonts w:ascii="Courier New" w:hAnsi="Courier New" w:cs="Courier New"/>
+          <w:sz w:val="28"/>
+          <w:szCs w:val="28"/>
+          <w:lang w:val="en-US"/>
+        </w:rPr>
+      </w:pPr>
+      <w:r>
+        <w:rPr>
+          <w:rFonts w:ascii="Courier New" w:hAnsi="Courier New" w:cs="Courier New"/>
+          <w:sz w:val="28"/>
+          <w:szCs w:val="28"/>
+          <w:lang w:val="en-US"/>
+        </w:rPr>
+        <w:lastRenderedPageBreak/>
+        <w:drawing>
+          <wp:inline distT="0" distB="0" distL="0" distR="0" wp14:anchorId="0E73856C" wp14:editId="729DBBFB">
+            <wp:extent cx="3712140" cy="4055110"/>
+            <wp:effectExtent l="133350" t="114300" r="155575" b="154940"/>
+            <wp:docPr id="20" name="Рисунок 20"/>
+            <wp:cNvGraphicFramePr>
+              <a:graphicFrameLocks xmlns:a="http://schemas.openxmlformats.org/drawingml/2006/main" noChangeAspect="1"/>
+            </wp:cNvGraphicFramePr>
+            <a:graphic xmlns:a="http://schemas.openxmlformats.org/drawingml/2006/main">
+              <a:graphicData uri="http://schemas.openxmlformats.org/drawingml/2006/picture">
+                <pic:pic xmlns:pic="http://schemas.openxmlformats.org/drawingml/2006/picture">
+                  <pic:nvPicPr>
+                    <pic:cNvPr id="1" name=""/>
+                    <pic:cNvPicPr/>
+                  </pic:nvPicPr>
+                  <pic:blipFill>
+                    <a:blip r:embed="rId7"/>
+                    <a:stretch>
+                      <a:fillRect/>
+                    </a:stretch>
+                  </pic:blipFill>
+                  <pic:spPr>
+                    <a:xfrm>
+                      <a:off x="0" y="0"/>
+                      <a:ext cx="3714370" cy="4057546"/>
+                    </a:xfrm>
+                    <a:prstGeom prst="rect">
+                      <a:avLst/>
+                    </a:prstGeom>
+                    <a:solidFill>
+                      <a:srgbClr val="FFFFFF">
+                        <a:shade val="85000"/>
+                      </a:srgbClr>
+                    </a:solidFill>
+                    <a:ln w="88900" cap="sq">
+                      <a:solidFill>
+                        <a:srgbClr val="FFFFFF"/>
+                      </a:solidFill>
+                      <a:miter lim="800000"/>
+                    </a:ln>
+                    <a:effectLst>
+                      <a:outerShdw blurRad="55000" dist="18000" dir="5400000" algn="tl" rotWithShape="0">
+                        <a:srgbClr val="000000">
+                          <a:alpha val="40000"/>
+                        </a:srgbClr>
+                      </a:outerShdw>
+                    </a:effectLst>
+                    <a:scene3d>
+                      <a:camera prst="orthographicFront"/>
+                      <a:lightRig rig="twoPt" dir="t">
+                        <a:rot lat="0" lon="0" rev="7200000"/>
+                      </a:lightRig>
+                    </a:scene3d>
+                    <a:sp3d>
+                      <a:bevelT w="25400" h="19050"/>
+                      <a:contourClr>
+                        <a:srgbClr val="FFFFFF"/>
+                      </a:contourClr>
+                    </a:sp3d>
+                  </pic:spPr>
+                </pic:pic>
+              </a:graphicData>
+            </a:graphic>
+          </wp:inline>
+        </w:drawing>
+      </w:r>
+    </w:p>
+    <w:p>
+      <w:pPr>
+        <w:rPr>
+          <w:rFonts w:ascii="Courier New" w:hAnsi="Courier New" w:cs="Courier New"/>
+          <w:sz w:val="28"/>
+          <w:szCs w:val="28"/>
+          <w:lang w:val="en-US"/>
+        </w:rPr>
+      </w:pPr>
+      <w:r>
+        <w:rPr>
+          <w:rFonts w:ascii="Courier New" w:hAnsi="Courier New" w:cs="Courier New"/>
+          <w:sz w:val="28"/>
+          <w:szCs w:val="28"/>
+          <w:lang w:val="en-US"/>
+        </w:rPr>
+        <w:t xml:space="preserve">Set </w:t>
+      </w:r>
+      <w:proofErr w:type="spellStart"/>
+      <w:r>
+        <w:rPr>
+          <w:rFonts w:ascii="Courier New" w:hAnsi="Courier New" w:cs="Courier New"/>
+          <w:sz w:val="28"/>
+          <w:szCs w:val="28"/>
+          <w:lang w:val="en-US"/>
+        </w:rPr>
+        <w:t>autotrace</w:t>
+      </w:r>
+      <w:proofErr w:type="spellEnd"/>
+      <w:r>
+        <w:rPr>
+          <w:rFonts w:ascii="Courier New" w:hAnsi="Courier New" w:cs="Courier New"/>
+          <w:sz w:val="28"/>
+          <w:szCs w:val="28"/>
+          <w:lang w:val="en-US"/>
+        </w:rPr>
+        <w:t xml:space="preserve"> </w:t>
+      </w:r>
+      <w:proofErr w:type="spellStart"/>
+      <w:r>
+        <w:rPr>
+          <w:rFonts w:ascii="Courier New" w:hAnsi="Courier New" w:cs="Courier New"/>
+          <w:sz w:val="28"/>
+          <w:szCs w:val="28"/>
+          <w:lang w:val="en-US"/>
+        </w:rPr>
+        <w:t>traceonly</w:t>
+      </w:r>
+      <w:proofErr w:type="spellEnd"/>
+      <w:r>
+        <w:rPr>
+          <w:rFonts w:ascii="Courier New" w:hAnsi="Courier New" w:cs="Courier New"/>
+          <w:sz w:val="28"/>
+          <w:szCs w:val="28"/>
+          <w:lang w:val="en-US"/>
+        </w:rPr>
+        <w:t>;</w:t>
+      </w:r>
+    </w:p>
+    <w:p>
+      <w:pPr>
+        <w:rPr>
+          <w:rFonts w:ascii="Courier New" w:hAnsi="Courier New" w:cs="Courier New"/>
+          <w:sz w:val="28"/>
+          <w:szCs w:val="28"/>
+          <w:lang w:val="en-US"/>
+        </w:rPr>
+      </w:pPr>
+      <w:r>
+        <w:rPr>
+          <w:rFonts w:ascii="Courier New" w:hAnsi="Courier New" w:cs="Courier New"/>
+          <w:sz w:val="28"/>
+          <w:szCs w:val="28"/>
+          <w:lang w:val="en-US"/>
+        </w:rPr>
+        <w:t xml:space="preserve">SELECT * FROM </w:t>
+      </w:r>
+      <w:proofErr w:type="spellStart"/>
+      <w:r>
+        <w:rPr>
+          <w:rFonts w:ascii="Courier New" w:hAnsi="Courier New" w:cs="Courier New"/>
+          <w:sz w:val="28"/>
+          <w:szCs w:val="28"/>
+          <w:lang w:val="en-US"/>
+        </w:rPr>
+        <w:t>scott.emp</w:t>
+      </w:r>
+      <w:proofErr w:type="spellEnd"/>
+      <w:r>
+        <w:rPr>
+          <w:rFonts w:ascii="Courier New" w:hAnsi="Courier New" w:cs="Courier New"/>
+          <w:sz w:val="28"/>
+          <w:szCs w:val="28"/>
+          <w:lang w:val="en-US"/>
+        </w:rPr>
+        <w:t>;</w:t>
+      </w:r>
+    </w:p>
+    <w:p>
+      <w:pPr>
+        <w:rPr>
+          <w:rFonts w:ascii="Courier New" w:hAnsi="Courier New" w:cs="Courier New"/>
+          <w:sz w:val="28"/>
+          <w:szCs w:val="28"/>
+          <w:lang w:val="en-US"/>
+        </w:rPr>
+      </w:pPr>
+      <w:r>
+        <w:rPr>
+          <w:rFonts w:ascii="Courier New" w:hAnsi="Courier New" w:cs="Courier New"/>
+          <w:sz w:val="28"/>
+          <w:szCs w:val="28"/>
+          <w:lang w:val="en-US"/>
+        </w:rPr>
+        <w:drawing>
+          <wp:inline distT="0" distB="0" distL="0" distR="0" wp14:anchorId="7F8939A2" wp14:editId="66E3C4E5">
+            <wp:extent cx="3661602" cy="2905125"/>
+            <wp:effectExtent l="152400" t="114300" r="148590" b="161925"/>
+            <wp:docPr id="21" name="Рисунок 21"/>
+            <wp:cNvGraphicFramePr>
+              <a:graphicFrameLocks xmlns:a="http://schemas.openxmlformats.org/drawingml/2006/main" noChangeAspect="1"/>
+            </wp:cNvGraphicFramePr>
+            <a:graphic xmlns:a="http://schemas.openxmlformats.org/drawingml/2006/main">
+              <a:graphicData uri="http://schemas.openxmlformats.org/drawingml/2006/picture">
+                <pic:pic xmlns:pic="http://schemas.openxmlformats.org/drawingml/2006/picture">
+                  <pic:nvPicPr>
+                    <pic:cNvPr id="1" name=""/>
+                    <pic:cNvPicPr/>
+                  </pic:nvPicPr>
+                  <pic:blipFill>
+                    <a:blip r:embed="rId8"/>
+                    <a:stretch>
+                      <a:fillRect/>
+                    </a:stretch>
+                  </pic:blipFill>
+                  <pic:spPr>
+                    <a:xfrm>
+                      <a:off x="0" y="0"/>
+                      <a:ext cx="3665087" cy="2907890"/>
+                    </a:xfrm>
+                    <a:prstGeom prst="rect">
+                      <a:avLst/>
+                    </a:prstGeom>
+                    <a:solidFill>
+                      <a:srgbClr val="FFFFFF">
+                        <a:shade val="85000"/>
+                      </a:srgbClr>
+                    </a:solidFill>
+                    <a:ln w="88900" cap="sq">
+                      <a:solidFill>
+                        <a:srgbClr val="FFFFFF"/>
+                      </a:solidFill>
+                      <a:miter lim="800000"/>
+                    </a:ln>
+                    <a:effectLst>
+                      <a:outerShdw blurRad="55000" dist="18000" dir="5400000" algn="tl" rotWithShape="0">
+                        <a:srgbClr val="000000">
+                          <a:alpha val="40000"/>
+                        </a:srgbClr>
+                      </a:outerShdw>
+                    </a:effectLst>
+                    <a:scene3d>
+                      <a:camera prst="orthographicFront"/>
+                      <a:lightRig rig="twoPt" dir="t">
+                        <a:rot lat="0" lon="0" rev="7200000"/>
+                      </a:lightRig>
+                    </a:scene3d>
+                    <a:sp3d>
+                      <a:bevelT w="25400" h="19050"/>
+                      <a:contourClr>
+                        <a:srgbClr val="FFFFFF"/>
+                      </a:contourClr>
+                    </a:sp3d>
+                  </pic:spPr>
+                </pic:pic>
+              </a:graphicData>
+            </a:graphic>
+          </wp:inline>
+        </w:drawing>
+      </w:r>
+    </w:p>
+    <w:p>
+      <w:pPr>
+        <w:rPr>
+          <w:rFonts w:ascii="Courier New" w:hAnsi="Courier New" w:cs="Courier New"/>
+          <w:sz w:val="28"/>
+          <w:szCs w:val="28"/>
+          <w:lang w:val="en-US"/>
+        </w:rPr>
+      </w:pPr>
+      <w:r>
+        <w:rPr>
+          <w:rFonts w:ascii="Courier New" w:hAnsi="Courier New" w:cs="Courier New"/>
+          <w:sz w:val="28"/>
+          <w:szCs w:val="28"/>
+          <w:lang w:val="en-US"/>
+        </w:rPr>
+        <w:lastRenderedPageBreak/>
+        <w:drawing>
+          <wp:inline distT="0" distB="0" distL="0" distR="0" wp14:anchorId="659E9B43" wp14:editId="6835DB51">
+            <wp:extent cx="3737769" cy="3022600"/>
+            <wp:effectExtent l="133350" t="114300" r="148590" b="158750"/>
+            <wp:docPr id="22" name="Рисунок 22"/>
+            <wp:cNvGraphicFramePr>
+              <a:graphicFrameLocks xmlns:a="http://schemas.openxmlformats.org/drawingml/2006/main" noChangeAspect="1"/>
+            </wp:cNvGraphicFramePr>
+            <a:graphic xmlns:a="http://schemas.openxmlformats.org/drawingml/2006/main">
+              <a:graphicData uri="http://schemas.openxmlformats.org/drawingml/2006/picture">
+                <pic:pic xmlns:pic="http://schemas.openxmlformats.org/drawingml/2006/picture">
+                  <pic:nvPicPr>
+                    <pic:cNvPr id="1" name=""/>
+                    <pic:cNvPicPr/>
+                  </pic:nvPicPr>
+                  <pic:blipFill>
+                    <a:blip r:embed="rId9"/>
+                    <a:stretch>
+                      <a:fillRect/>
+                    </a:stretch>
+                  </pic:blipFill>
+                  <pic:spPr>
+                    <a:xfrm>
+                      <a:off x="0" y="0"/>
+                      <a:ext cx="3741516" cy="3025630"/>
+                    </a:xfrm>
+                    <a:prstGeom prst="rect">
+                      <a:avLst/>
+                    </a:prstGeom>
+                    <a:solidFill>
+                      <a:srgbClr val="FFFFFF">
+                        <a:shade val="85000"/>
+                      </a:srgbClr>
+                    </a:solidFill>
+                    <a:ln w="88900" cap="sq">
+                      <a:solidFill>
+                        <a:srgbClr val="FFFFFF"/>
+                      </a:solidFill>
+                      <a:miter lim="800000"/>
+                    </a:ln>
+                    <a:effectLst>
+                      <a:outerShdw blurRad="55000" dist="18000" dir="5400000" algn="tl" rotWithShape="0">
+                        <a:srgbClr val="000000">
+                          <a:alpha val="40000"/>
+                        </a:srgbClr>
+                      </a:outerShdw>
+                    </a:effectLst>
+                    <a:scene3d>
+                      <a:camera prst="orthographicFront"/>
+                      <a:lightRig rig="twoPt" dir="t">
+                        <a:rot lat="0" lon="0" rev="7200000"/>
+                      </a:lightRig>
+                    </a:scene3d>
+                    <a:sp3d>
+                      <a:bevelT w="25400" h="19050"/>
+                      <a:contourClr>
+                        <a:srgbClr val="FFFFFF"/>
+                      </a:contourClr>
+                    </a:sp3d>
+                  </pic:spPr>
+                </pic:pic>
+              </a:graphicData>
+            </a:graphic>
+          </wp:inline>
+        </w:drawing>
+      </w:r>
+    </w:p>
+    <w:p>
+      <w:pPr>
+        <w:jc w:val="center"/>
+        <w:rPr>
+          <w:rFonts w:ascii="Courier New" w:hAnsi="Courier New" w:cs="Courier New"/>
+          <w:sz w:val="28"/>
+          <w:szCs w:val="28"/>
+          <w:lang w:val="en-US"/>
+        </w:rPr>
+      </w:pPr>
+    </w:p>
+    <w:p>
+      <w:pPr>
+        <w:rPr>
+          <w:rFonts w:ascii="Courier New" w:hAnsi="Courier New" w:cs="Courier New"/>
+          <w:sz w:val="28"/>
+          <w:szCs w:val="28"/>
+          <w:lang w:val="en-US"/>
+        </w:rPr>
+      </w:pPr>
+      <w:r>
+        <w:rPr>
+          <w:rFonts w:ascii="Courier New" w:hAnsi="Courier New" w:cs="Courier New"/>
+          <w:sz w:val="28"/>
+          <w:szCs w:val="28"/>
+          <w:lang w:val="en-US"/>
+        </w:rPr>
+        <w:t>SET AUTOTRACE ON EXPLAIN;</w:t>
+      </w:r>
+    </w:p>
+    <w:p>
+      <w:pPr>
+        <w:rPr>
+          <w:rFonts w:ascii="Courier New" w:hAnsi="Courier New" w:cs="Courier New"/>
+          <w:sz w:val="28"/>
+          <w:szCs w:val="28"/>
+          <w:lang w:val="en-US"/>
+        </w:rPr>
+      </w:pPr>
+      <w:r>
+        <w:rPr>
+          <w:rFonts w:ascii="Courier New" w:hAnsi="Courier New" w:cs="Courier New"/>
+          <w:sz w:val="28"/>
+          <w:szCs w:val="28"/>
+          <w:lang w:val="en-US"/>
+        </w:rPr>
+        <w:t>SELECT *</w:t>
+      </w:r>
+      <w:r>
+        <w:rPr>
+          <w:rFonts w:ascii="Courier New" w:hAnsi="Courier New" w:cs="Courier New"/>
+          <w:sz w:val="28"/>
+          <w:szCs w:val="28"/>
+          <w:lang w:val="en-US"/>
+        </w:rPr>
+        <w:t xml:space="preserve"> </w:t>
+      </w:r>
+      <w:r>
+        <w:rPr>
+          <w:rFonts w:ascii="Courier New" w:hAnsi="Courier New" w:cs="Courier New"/>
+          <w:sz w:val="28"/>
+          <w:szCs w:val="28"/>
+          <w:lang w:val="en-US"/>
+        </w:rPr>
+        <w:t xml:space="preserve">FROM </w:t>
+      </w:r>
+      <w:proofErr w:type="spellStart"/>
+      <w:r>
+        <w:rPr>
+          <w:rFonts w:ascii="Courier New" w:hAnsi="Courier New" w:cs="Courier New"/>
+          <w:sz w:val="28"/>
+          <w:szCs w:val="28"/>
+          <w:lang w:val="en-US"/>
+        </w:rPr>
+        <w:t>scott.emp</w:t>
+      </w:r>
+      <w:proofErr w:type="spellEnd"/>
+      <w:r>
+        <w:rPr>
+          <w:rFonts w:ascii="Courier New" w:hAnsi="Courier New" w:cs="Courier New"/>
+          <w:sz w:val="28"/>
+          <w:szCs w:val="28"/>
+          <w:lang w:val="en-US"/>
+        </w:rPr>
+        <w:t>;</w:t>
+      </w:r>
+    </w:p>
+    <w:p>
+      <w:pPr>
+        <w:rPr>
+          <w:rFonts w:ascii="Courier New" w:hAnsi="Courier New" w:cs="Courier New"/>
+          <w:sz w:val="28"/>
+          <w:szCs w:val="28"/>
+          <w:lang w:val="en-US"/>
+        </w:rPr>
+      </w:pPr>
+      <w:r>
+        <w:rPr>
+          <w:rFonts w:ascii="Courier New" w:hAnsi="Courier New" w:cs="Courier New"/>
+          <w:sz w:val="28"/>
+          <w:szCs w:val="28"/>
+          <w:lang w:val="en-US"/>
+        </w:rPr>
+        <w:drawing>
+          <wp:inline distT="0" distB="0" distL="0" distR="0" wp14:anchorId="4487687A" wp14:editId="4277B8B7">
+            <wp:extent cx="3105813" cy="3222625"/>
+            <wp:effectExtent l="0" t="0" r="0" b="0"/>
+            <wp:docPr id="23" name="Рисунок 23"/>
+            <wp:cNvGraphicFramePr>
+              <a:graphicFrameLocks xmlns:a="http://schemas.openxmlformats.org/drawingml/2006/main" noChangeAspect="1"/>
+            </wp:cNvGraphicFramePr>
+            <a:graphic xmlns:a="http://schemas.openxmlformats.org/drawingml/2006/main">
+              <a:graphicData uri="http://schemas.openxmlformats.org/drawingml/2006/picture">
+                <pic:pic xmlns:pic="http://schemas.openxmlformats.org/drawingml/2006/picture">
+                  <pic:nvPicPr>
+                    <pic:cNvPr id="1" name=""/>
+                    <pic:cNvPicPr/>
+                  </pic:nvPicPr>
+                  <pic:blipFill>
+                    <a:blip r:embed="rId10"/>
+                    <a:stretch>
+                      <a:fillRect/>
+                    </a:stretch>
+                  </pic:blipFill>
+                  <pic:spPr>
+                    <a:xfrm>
+                      <a:off x="0" y="0"/>
+                      <a:ext cx="3110650" cy="3227644"/>
+                    </a:xfrm>
+                    <a:prstGeom prst="rect">
+                      <a:avLst/>
+                    </a:prstGeom>
+                  </pic:spPr>
+                </pic:pic>
+              </a:graphicData>
+            </a:graphic>
+          </wp:inline>
+        </w:drawing>
+      </w:r>
+    </w:p>
+    <w:p>
+      <w:pPr>
+        <w:rPr>
+          <w:rFonts w:ascii="Courier New" w:hAnsi="Courier New" w:cs="Courier New"/>
+          <w:sz w:val="28"/>
+          <w:szCs w:val="28"/>
+          <w:lang w:val="en-US"/>
+        </w:rPr>
+      </w:pPr>
+      <w:r>
+        <w:rPr>
+          <w:rFonts w:ascii="Courier New" w:hAnsi="Courier New" w:cs="Courier New"/>
+          <w:sz w:val="28"/>
+          <w:szCs w:val="28"/>
+          <w:lang w:val="en-US"/>
+        </w:rPr>
+        <w:t>SET AUTOTRACE ON STATISTICS;</w:t>
+      </w:r>
+    </w:p>
+    <w:p>
+      <w:pPr>
+        <w:rPr>
+          <w:rFonts w:ascii="Courier New" w:hAnsi="Courier New" w:cs="Courier New"/>
+          <w:sz w:val="28"/>
+          <w:szCs w:val="28"/>
+          <w:lang w:val="en-US"/>
+        </w:rPr>
+      </w:pPr>
+      <w:r>
+        <w:rPr>
+          <w:rFonts w:ascii="Courier New" w:hAnsi="Courier New" w:cs="Courier New"/>
+          <w:sz w:val="28"/>
+          <w:szCs w:val="28"/>
+          <w:lang w:val="en-US"/>
+        </w:rPr>
+        <w:t xml:space="preserve">SELECT * FROM </w:t>
+      </w:r>
+      <w:proofErr w:type="spellStart"/>
+      <w:r>
+        <w:rPr>
+          <w:rFonts w:ascii="Courier New" w:hAnsi="Courier New" w:cs="Courier New"/>
+          <w:sz w:val="28"/>
+          <w:szCs w:val="28"/>
+          <w:lang w:val="en-US"/>
+        </w:rPr>
+        <w:t>scott.emp</w:t>
+      </w:r>
+      <w:proofErr w:type="spellEnd"/>
+      <w:r>
+        <w:rPr>
+          <w:rFonts w:ascii="Courier New" w:hAnsi="Courier New" w:cs="Courier New"/>
+          <w:sz w:val="28"/>
+          <w:szCs w:val="28"/>
+          <w:lang w:val="en-US"/>
+        </w:rPr>
+        <w:t>;</w:t>
+      </w:r>
+    </w:p>
+    <w:p>
+      <w:pPr>
+        <w:rPr>
+          <w:rFonts w:ascii="Courier New" w:hAnsi="Courier New" w:cs="Courier New"/>
+          <w:sz w:val="28"/>
+          <w:szCs w:val="28"/>
+          <w:lang w:val="en-US"/>
+        </w:rPr>
+      </w:pPr>
+      <w:r>
+        <w:rPr>
+          <w:rFonts w:ascii="Courier New" w:hAnsi="Courier New" w:cs="Courier New"/>
+          <w:sz w:val="28"/>
+          <w:szCs w:val="28"/>
+          <w:lang w:val="en-US"/>
+        </w:rPr>
+        <w:lastRenderedPageBreak/>
+        <w:drawing>
+          <wp:inline distT="0" distB="0" distL="0" distR="0" wp14:anchorId="1CF4FBCB" wp14:editId="4F3A91C4">
+            <wp:extent cx="3417466" cy="3054918"/>
+            <wp:effectExtent l="133350" t="114300" r="126365" b="146050"/>
+            <wp:docPr id="24" name="Рисунок 24"/>
+            <wp:cNvGraphicFramePr>
+              <a:graphicFrameLocks xmlns:a="http://schemas.openxmlformats.org/drawingml/2006/main" noChangeAspect="1"/>
+            </wp:cNvGraphicFramePr>
+            <a:graphic xmlns:a="http://schemas.openxmlformats.org/drawingml/2006/main">
+              <a:graphicData uri="http://schemas.openxmlformats.org/drawingml/2006/picture">
+                <pic:pic xmlns:pic="http://schemas.openxmlformats.org/drawingml/2006/picture">
+                  <pic:nvPicPr>
+                    <pic:cNvPr id="1" name=""/>
+                    <pic:cNvPicPr/>
+                  </pic:nvPicPr>
+                  <pic:blipFill>
+                    <a:blip r:embed="rId11"/>
+                    <a:stretch>
+                      <a:fillRect/>
+                    </a:stretch>
+                  </pic:blipFill>
+                  <pic:spPr>
+                    <a:xfrm>
+                      <a:off x="0" y="0"/>
+                      <a:ext cx="3422802" cy="3059688"/>
+                    </a:xfrm>
+                    <a:prstGeom prst="rect">
+                      <a:avLst/>
+                    </a:prstGeom>
+                    <a:solidFill>
+                      <a:srgbClr val="FFFFFF">
+                        <a:shade val="85000"/>
+                      </a:srgbClr>
+                    </a:solidFill>
+                    <a:ln w="88900" cap="sq">
+                      <a:solidFill>
+                        <a:srgbClr val="FFFFFF"/>
+                      </a:solidFill>
+                      <a:miter lim="800000"/>
+                    </a:ln>
+                    <a:effectLst>
+                      <a:outerShdw blurRad="55000" dist="18000" dir="5400000" algn="tl" rotWithShape="0">
+                        <a:srgbClr val="000000">
+                          <a:alpha val="40000"/>
+                        </a:srgbClr>
+                      </a:outerShdw>
+                    </a:effectLst>
+                    <a:scene3d>
+                      <a:camera prst="orthographicFront"/>
+                      <a:lightRig rig="twoPt" dir="t">
+                        <a:rot lat="0" lon="0" rev="7200000"/>
+                      </a:lightRig>
+                    </a:scene3d>
+                    <a:sp3d>
+                      <a:bevelT w="25400" h="19050"/>
+                      <a:contourClr>
+                        <a:srgbClr val="FFFFFF"/>
+                      </a:contourClr>
+                    </a:sp3d>
+                  </pic:spPr>
+                </pic:pic>
+              </a:graphicData>
+            </a:graphic>
+          </wp:inline>
+        </w:drawing>
+      </w:r>
+    </w:p>
+    <w:p>
+      <w:pPr>
+        <w:rPr>
+          <w:rFonts w:ascii="Courier New" w:hAnsi="Courier New" w:cs="Courier New"/>
+          <w:sz w:val="28"/>
+          <w:szCs w:val="28"/>
+          <w:lang w:val="en-US"/>
+        </w:rPr>
+      </w:pPr>
+      <w:r>
+        <w:rPr>
+          <w:rFonts w:ascii="Courier New" w:hAnsi="Courier New" w:cs="Courier New"/>
+          <w:sz w:val="28"/>
+          <w:szCs w:val="28"/>
+          <w:lang w:val="en-US"/>
+        </w:rPr>
+        <w:t>SET AUTOTRACE ON EXPLAIN STATISTICS;</w:t>
+      </w:r>
+    </w:p>
+    <w:p>
+      <w:pPr>
+        <w:rPr>
+          <w:rFonts w:ascii="Courier New" w:hAnsi="Courier New" w:cs="Courier New"/>
+          <w:sz w:val="28"/>
+          <w:szCs w:val="28"/>
+          <w:lang w:val="en-US"/>
+        </w:rPr>
+      </w:pPr>
+      <w:r>
+        <w:rPr>
+          <w:rFonts w:ascii="Courier New" w:hAnsi="Courier New" w:cs="Courier New"/>
+          <w:sz w:val="28"/>
+          <w:szCs w:val="28"/>
+          <w:lang w:val="en-US"/>
+        </w:rPr>
+        <w:t xml:space="preserve">SELECT * FROM </w:t>
+      </w:r>
+      <w:proofErr w:type="spellStart"/>
+      <w:r>
+        <w:rPr>
+          <w:rFonts w:ascii="Courier New" w:hAnsi="Courier New" w:cs="Courier New"/>
+          <w:sz w:val="28"/>
+          <w:szCs w:val="28"/>
+          <w:lang w:val="en-US"/>
+        </w:rPr>
+        <w:t>scott.emp</w:t>
+      </w:r>
+      <w:proofErr w:type="spellEnd"/>
+      <w:r>
+        <w:rPr>
+          <w:rFonts w:ascii="Courier New" w:hAnsi="Courier New" w:cs="Courier New"/>
+          <w:sz w:val="28"/>
+          <w:szCs w:val="28"/>
+          <w:lang w:val="en-US"/>
+        </w:rPr>
+        <w:t>;</w:t>
+      </w:r>
+    </w:p>
+    <w:p>
+      <w:pPr>
+        <w:rPr>
+          <w:rFonts w:ascii="Courier New" w:hAnsi="Courier New" w:cs="Courier New"/>
+          <w:sz w:val="28"/>
+          <w:szCs w:val="28"/>
+          <w:lang w:val="en-US"/>
+        </w:rPr>
+      </w:pPr>
+      <w:r>
+        <w:rPr>
+          <w:rFonts w:ascii="Courier New" w:hAnsi="Courier New" w:cs="Courier New"/>
+          <w:sz w:val="28"/>
+          <w:szCs w:val="28"/>
+          <w:lang w:val="en-US"/>
+        </w:rPr>
+        <w:drawing>
+          <wp:inline distT="0" distB="0" distL="0" distR="0" wp14:anchorId="0B12DCC7" wp14:editId="6DAC6B06">
+            <wp:extent cx="5668166" cy="657317"/>
+            <wp:effectExtent l="0" t="0" r="0" b="9525"/>
+            <wp:docPr id="27" name="Рисунок 27"/>
+            <wp:cNvGraphicFramePr>
+              <a:graphicFrameLocks xmlns:a="http://schemas.openxmlformats.org/drawingml/2006/main" noChangeAspect="1"/>
+            </wp:cNvGraphicFramePr>
+            <a:graphic xmlns:a="http://schemas.openxmlformats.org/drawingml/2006/main">
+              <a:graphicData uri="http://schemas.openxmlformats.org/drawingml/2006/picture">
+                <pic:pic xmlns:pic="http://schemas.openxmlformats.org/drawingml/2006/picture">
+                  <pic:nvPicPr>
+                    <pic:cNvPr id="1" name=""/>
+                    <pic:cNvPicPr/>
+                  </pic:nvPicPr>
+                  <pic:blipFill>
+                    <a:blip r:embed="rId12"/>
+                    <a:stretch>
+                      <a:fillRect/>
+                    </a:stretch>
+                  </pic:blipFill>
+                  <pic:spPr>
+                    <a:xfrm>
+                      <a:off x="0" y="0"/>
+                      <a:ext cx="5668166" cy="657317"/>
+                    </a:xfrm>
+                    <a:prstGeom prst="rect">
+                      <a:avLst/>
+                    </a:prstGeom>
+                  </pic:spPr>
+                </pic:pic>
+              </a:graphicData>
+            </a:graphic>
+          </wp:inline>
+        </w:drawing>
+      </w:r>
+    </w:p>
+    <w:p>
+      <w:pPr>
+        <w:rPr>
+          <w:rFonts w:ascii="Courier New" w:hAnsi="Courier New" w:cs="Courier New"/>
+          <w:sz w:val="28"/>
+          <w:szCs w:val="28"/>
+          <w:lang w:val="en-US"/>
+        </w:rPr>
+      </w:pPr>
+      <w:r>
+        <w:rPr>
+          <w:rFonts w:ascii="Courier New" w:hAnsi="Courier New" w:cs="Courier New"/>
+          <w:sz w:val="28"/>
+          <w:szCs w:val="28"/>
+          <w:lang w:val="en-US"/>
+        </w:rPr>
+        <w:drawing>
+          <wp:inline distT="0" distB="0" distL="0" distR="0" wp14:anchorId="23E74487" wp14:editId="563A67D4">
+            <wp:extent cx="3778250" cy="3414957"/>
+            <wp:effectExtent l="133350" t="114300" r="146050" b="167005"/>
+            <wp:docPr id="29" name="Рисунок 29"/>
+            <wp:cNvGraphicFramePr>
+              <a:graphicFrameLocks xmlns:a="http://schemas.openxmlformats.org/drawingml/2006/main" noChangeAspect="1"/>
+            </wp:cNvGraphicFramePr>
+            <a:graphic xmlns:a="http://schemas.openxmlformats.org/drawingml/2006/main">
+              <a:graphicData uri="http://schemas.openxmlformats.org/drawingml/2006/picture">
+                <pic:pic xmlns:pic="http://schemas.openxmlformats.org/drawingml/2006/picture">
+                  <pic:nvPicPr>
+                    <pic:cNvPr id="1" name=""/>
+                    <pic:cNvPicPr/>
+                  </pic:nvPicPr>
+                  <pic:blipFill>
+                    <a:blip r:embed="rId6"/>
+                    <a:stretch>
+                      <a:fillRect/>
+                    </a:stretch>
+                  </pic:blipFill>
+                  <pic:spPr>
+                    <a:xfrm>
+                      <a:off x="0" y="0"/>
+                      <a:ext cx="3780400" cy="3416900"/>
+                    </a:xfrm>
+                    <a:prstGeom prst="rect">
+                      <a:avLst/>
+                    </a:prstGeom>
+                    <a:solidFill>
+                      <a:srgbClr val="FFFFFF">
+                        <a:shade val="85000"/>
+                      </a:srgbClr>
+                    </a:solidFill>
+                    <a:ln w="88900" cap="sq">
+                      <a:solidFill>
+                        <a:srgbClr val="FFFFFF"/>
+                      </a:solidFill>
+                      <a:miter lim="800000"/>
+                    </a:ln>
+                    <a:effectLst>
+                      <a:outerShdw blurRad="55000" dist="18000" dir="5400000" algn="tl" rotWithShape="0">
+                        <a:srgbClr val="000000">
+                          <a:alpha val="40000"/>
+                        </a:srgbClr>
+                      </a:outerShdw>
+                    </a:effectLst>
+                    <a:scene3d>
+                      <a:camera prst="orthographicFront"/>
+                      <a:lightRig rig="twoPt" dir="t">
+                        <a:rot lat="0" lon="0" rev="7200000"/>
+                      </a:lightRig>
+                    </a:scene3d>
+                    <a:sp3d>
+                      <a:bevelT w="25400" h="19050"/>
+                      <a:contourClr>
+                        <a:srgbClr val="FFFFFF"/>
+                      </a:contourClr>
+                    </a:sp3d>
+                  </pic:spPr>
+                </pic:pic>
+              </a:graphicData>
+            </a:graphic>
+          </wp:inline>
+        </w:drawing>
+      </w:r>
+    </w:p>
+    <w:p>
+      <w:pPr>
+        <w:rPr>
+          <w:rFonts w:ascii="Courier New" w:hAnsi="Courier New" w:cs="Courier New"/>
+          <w:sz w:val="28"/>
+          <w:szCs w:val="28"/>
+          <w:lang w:val="en-US"/>
+        </w:rPr>
+      </w:pPr>
+      <w:r>
+        <w:rPr>
+          <w:rFonts w:ascii="Courier New" w:hAnsi="Courier New" w:cs="Courier New"/>
+          <w:sz w:val="28"/>
+          <w:szCs w:val="28"/>
+          <w:lang w:val="en-US"/>
+        </w:rPr>
+        <w:lastRenderedPageBreak/>
+        <w:drawing>
+          <wp:inline distT="0" distB="0" distL="0" distR="0" wp14:anchorId="340D2C5D" wp14:editId="1AA9796C">
+            <wp:extent cx="3535984" cy="2984500"/>
+            <wp:effectExtent l="0" t="0" r="7620" b="6350"/>
+            <wp:docPr id="30" name="Рисунок 30"/>
+            <wp:cNvGraphicFramePr>
+              <a:graphicFrameLocks xmlns:a="http://schemas.openxmlformats.org/drawingml/2006/main" noChangeAspect="1"/>
+            </wp:cNvGraphicFramePr>
+            <a:graphic xmlns:a="http://schemas.openxmlformats.org/drawingml/2006/main">
+              <a:graphicData uri="http://schemas.openxmlformats.org/drawingml/2006/picture">
+                <pic:pic xmlns:pic="http://schemas.openxmlformats.org/drawingml/2006/picture">
+                  <pic:nvPicPr>
+                    <pic:cNvPr id="1" name=""/>
+                    <pic:cNvPicPr/>
+                  </pic:nvPicPr>
+                  <pic:blipFill>
+                    <a:blip r:embed="rId13"/>
+                    <a:stretch>
+                      <a:fillRect/>
+                    </a:stretch>
+                  </pic:blipFill>
+                  <pic:spPr>
+                    <a:xfrm>
+                      <a:off x="0" y="0"/>
+                      <a:ext cx="3539920" cy="2987822"/>
+                    </a:xfrm>
+                    <a:prstGeom prst="rect">
+                      <a:avLst/>
+                    </a:prstGeom>
+                  </pic:spPr>
+                </pic:pic>
+              </a:graphicData>
+            </a:graphic>
+          </wp:inline>
+        </w:drawing>
+      </w:r>
+    </w:p>
+    <w:p>
+      <w:pPr>
+        <w:rPr>
+          <w:rFonts w:ascii="Courier New" w:hAnsi="Courier New" w:cs="Courier New"/>
+          <w:sz w:val="28"/>
+          <w:szCs w:val="28"/>
+          <w:lang w:val="en-US"/>
+        </w:rPr>
+      </w:pPr>
+      <w:r>
+        <w:rPr>
+          <w:rFonts w:ascii="Courier New" w:hAnsi="Courier New" w:cs="Courier New"/>
+          <w:sz w:val="28"/>
+          <w:szCs w:val="28"/>
+          <w:lang w:val="en-US"/>
+        </w:rPr>
+        <w:t>SET AUTOTRACE OFF EXPLAIN;</w:t>
+      </w:r>
+    </w:p>
+    <w:p>
+      <w:pPr>
+        <w:rPr>
+          <w:rFonts w:ascii="Courier New" w:hAnsi="Courier New" w:cs="Courier New"/>
+          <w:sz w:val="28"/>
+          <w:szCs w:val="28"/>
+          <w:lang w:val="en-US"/>
+        </w:rPr>
+      </w:pPr>
+      <w:r>
+        <w:rPr>
+          <w:rFonts w:ascii="Courier New" w:hAnsi="Courier New" w:cs="Courier New"/>
+          <w:sz w:val="28"/>
+          <w:szCs w:val="28"/>
+          <w:lang w:val="en-US"/>
+        </w:rPr>
+        <w:t>SET AUTOTRACE OFF STATISTICS;</w:t>
+      </w:r>
+    </w:p>
+    <w:p>
+      <w:pPr>
+        <w:rPr>
+          <w:rFonts w:ascii="Courier New" w:hAnsi="Courier New" w:cs="Courier New"/>
+          <w:sz w:val="28"/>
+          <w:szCs w:val="28"/>
+          <w:lang w:val="en-US"/>
+        </w:rPr>
+      </w:pPr>
+      <w:r>
+        <w:rPr>
+          <w:rFonts w:ascii="Courier New" w:hAnsi="Courier New" w:cs="Courier New"/>
+          <w:sz w:val="28"/>
+          <w:szCs w:val="28"/>
+          <w:lang w:val="en-US"/>
+        </w:rPr>
+        <w:t>SET AUTOTRACE OFF EXPLAIN STATISTICS;</w:t>
+      </w:r>
+    </w:p>
+    <w:p>
+      <w:pPr>
+        <w:rPr>
+          <w:rFonts w:ascii="Courier New" w:hAnsi="Courier New" w:cs="Courier New"/>
+          <w:sz w:val="28"/>
+          <w:szCs w:val="28"/>
+          <w:lang w:val="en-US"/>
+        </w:rPr>
+      </w:pPr>
+      <w:r>
+        <w:rPr>
+          <w:rFonts w:ascii="Courier New" w:hAnsi="Courier New" w:cs="Courier New"/>
+          <w:sz w:val="28"/>
+          <w:szCs w:val="28"/>
+          <w:lang w:val="en-US"/>
+        </w:rPr>
+        <w:t>NOT USED.</w:t>
+      </w:r>
+    </w:p>
+    <w:p>
+      <w:pPr>
+        <w:rPr>
+          <w:rFonts w:ascii="Courier New" w:hAnsi="Courier New" w:cs="Courier New"/>
+          <w:sz w:val="28"/>
+          <w:szCs w:val="28"/>
+          <w:lang w:val="en-US"/>
+        </w:rPr>
+      </w:pPr>
+    </w:p>
+    <w:p>
+      <w:pPr>
+        <w:jc w:val="center"/>
         <w:rPr>
           <w:rFonts w:ascii="Times New Roman" w:hAnsi="Times New Roman" w:cs="Times New Roman"/>
           <w:b/>
           <w:bCs/>
           <w:sz w:val="28"/>
           <w:szCs w:val="28"/>
-          <w:u w:val="single"/>
-          <w:lang w:val="en-US"/>
-        </w:rPr>
-        <w:t xml:space="preserve">1 </w:t>
-      </w:r>
+          <w:lang w:val="en-US"/>
+        </w:rPr>
+      </w:pPr>
       <w:r>
         <w:rPr>
           <w:rFonts w:ascii="Times New Roman" w:hAnsi="Times New Roman" w:cs="Times New Roman"/>
@@ -131,10 +2883,46 @@
           <w:bCs/>
           <w:sz w:val="28"/>
           <w:szCs w:val="28"/>
+          <w:lang w:val="en-US"/>
+        </w:rPr>
+        <w:t>Task 2</w:t>
+      </w:r>
+    </w:p>
+    <w:p>
+      <w:pPr>
+        <w:rPr>
+          <w:rFonts w:ascii="Times New Roman" w:hAnsi="Times New Roman" w:cs="Times New Roman"/>
+          <w:b/>
+          <w:bCs/>
+          <w:sz w:val="28"/>
+          <w:szCs w:val="28"/>
           <w:u w:val="single"/>
           <w:lang w:val="en-US"/>
         </w:rPr>
-        <w:t>Nested Loops Joins</w:t>
+      </w:pPr>
+      <w:r>
+        <w:rPr>
+          <w:rFonts w:ascii="Times New Roman" w:hAnsi="Times New Roman" w:cs="Times New Roman"/>
+          <w:b/>
+          <w:bCs/>
+          <w:sz w:val="28"/>
+          <w:szCs w:val="28"/>
+          <w:u w:val="single"/>
+          <w:lang w:val="en-US"/>
+        </w:rPr>
+        <w:t>Task 2.</w:t>
+      </w:r>
+      <w:r>
+        <w:rPr>
+          <w:rFonts w:ascii="Times New Roman" w:hAnsi="Times New Roman" w:cs="Times New Roman"/>
+          <w:b/>
+          <w:bCs/>
+          <w:sz w:val="28"/>
+          <w:szCs w:val="28"/>
+          <w:u w:val="single"/>
+          <w:lang w:val="en-US"/>
+        </w:rPr>
+        <w:t>1 Nested Loops Joins</w:t>
       </w:r>
     </w:p>
     <w:p>
@@ -346,7 +3134,7 @@
                     <pic:cNvPicPr/>
                   </pic:nvPicPr>
                   <pic:blipFill>
-                    <a:blip r:embed="rId4"/>
+                    <a:blip r:embed="rId14"/>
                     <a:stretch>
                       <a:fillRect/>
                     </a:stretch>
@@ -413,6 +3201,7 @@
           <w:szCs w:val="28"/>
           <w:lang w:val="en-US"/>
         </w:rPr>
+        <w:lastRenderedPageBreak/>
         <w:t xml:space="preserve">Nested Loops Join works like this: Oracle takes the first value from the first table (emp) and compares it with each value in the second internal table (dept) in search </w:t>
       </w:r>
       <w:r>
@@ -476,16 +3265,7 @@
           <w:szCs w:val="28"/>
           <w:lang w:val="en-US"/>
         </w:rPr>
-        <w:t>significantly</w:t>
-      </w:r>
-      <w:r>
-        <w:rPr>
-          <w:rFonts w:ascii="Times New Roman" w:hAnsi="Times New Roman" w:cs="Times New Roman"/>
-          <w:sz w:val="28"/>
-          <w:szCs w:val="28"/>
-          <w:lang w:val="en-US"/>
-        </w:rPr>
-        <w:t xml:space="preserve"> </w:t>
+        <w:t xml:space="preserve">significantly </w:t>
       </w:r>
       <w:r>
         <w:rPr>
@@ -514,6 +3294,16 @@
         </w:rPr>
         <w:t xml:space="preserve"> of join.</w:t>
       </w:r>
+    </w:p>
+    <w:p>
+      <w:pPr>
+        <w:rPr>
+          <w:rFonts w:ascii="Times New Roman" w:hAnsi="Times New Roman" w:cs="Times New Roman"/>
+          <w:sz w:val="28"/>
+          <w:szCs w:val="28"/>
+          <w:lang w:val="en-US"/>
+        </w:rPr>
+      </w:pPr>
     </w:p>
     <w:p>
       <w:pPr>
@@ -706,11 +3496,11 @@
       <w:r>
         <w:rPr>
           <w:rFonts w:ascii="Times New Roman" w:hAnsi="Times New Roman" w:cs="Times New Roman"/>
-          <w:sz w:val="28"/>
-          <w:szCs w:val="28"/>
-          <w:lang w:val="en-US"/>
-        </w:rPr>
-        <w:lastRenderedPageBreak/>
+          <w:noProof/>
+          <w:sz w:val="28"/>
+          <w:szCs w:val="28"/>
+          <w:lang w:val="en-US"/>
+        </w:rPr>
         <w:drawing>
           <wp:inline distT="0" distB="0" distL="0" distR="0" wp14:anchorId="1BD94DDA" wp14:editId="1FAA4A1A">
             <wp:extent cx="5940425" cy="2145665"/>
@@ -727,7 +3517,7 @@
                     <pic:cNvPicPr/>
                   </pic:nvPicPr>
                   <pic:blipFill>
-                    <a:blip r:embed="rId5"/>
+                    <a:blip r:embed="rId15"/>
                     <a:stretch>
                       <a:fillRect/>
                     </a:stretch>
@@ -814,17 +3604,17 @@
           <w:szCs w:val="28"/>
           <w:shd w:val="clear" w:color="auto" w:fill="FFFFFF"/>
         </w:rPr>
-        <w:t xml:space="preserve"> j</w:t>
-      </w:r>
-      <w:proofErr w:type="spellStart"/>
-      <w:r>
-        <w:rPr>
-          <w:rFonts w:ascii="Times New Roman" w:hAnsi="Times New Roman" w:cs="Times New Roman"/>
-          <w:sz w:val="28"/>
-          <w:szCs w:val="28"/>
-          <w:shd w:val="clear" w:color="auto" w:fill="FFFFFF"/>
-        </w:rPr>
-        <w:t>oin</w:t>
+        <w:t xml:space="preserve"> </w:t>
+      </w:r>
+      <w:proofErr w:type="spellStart"/>
+      <w:r>
+        <w:rPr>
+          <w:rFonts w:ascii="Times New Roman" w:hAnsi="Times New Roman" w:cs="Times New Roman"/>
+          <w:sz w:val="28"/>
+          <w:szCs w:val="28"/>
+          <w:shd w:val="clear" w:color="auto" w:fill="FFFFFF"/>
+        </w:rPr>
+        <w:t>join</w:t>
       </w:r>
       <w:proofErr w:type="spellEnd"/>
       <w:r>
@@ -1364,7 +4154,7 @@
           <w:rFonts w:ascii="Times New Roman" w:hAnsi="Times New Roman" w:cs="Times New Roman"/>
           <w:sz w:val="28"/>
           <w:szCs w:val="28"/>
-          <w:u w:val="single"/>
+          <w:shd w:val="clear" w:color="auto" w:fill="FFFFFF"/>
           <w:lang w:val="en-US"/>
         </w:rPr>
       </w:pPr>
@@ -1381,66 +4171,39 @@
     </w:p>
     <w:p>
       <w:pPr>
-        <w:rPr>
-          <w:rFonts w:ascii="Times New Roman" w:hAnsi="Times New Roman" w:cs="Times New Roman"/>
-          <w:b/>
-          <w:bCs/>
+        <w:ind w:firstLine="720"/>
+        <w:rPr>
+          <w:rFonts w:ascii="Times New Roman" w:hAnsi="Times New Roman" w:cs="Times New Roman"/>
           <w:sz w:val="28"/>
           <w:szCs w:val="28"/>
           <w:u w:val="single"/>
           <w:lang w:val="en-US"/>
         </w:rPr>
       </w:pPr>
-      <w:r>
-        <w:rPr>
-          <w:rFonts w:ascii="Times New Roman" w:hAnsi="Times New Roman" w:cs="Times New Roman"/>
-          <w:b/>
-          <w:bCs/>
-          <w:sz w:val="28"/>
-          <w:szCs w:val="28"/>
-          <w:u w:val="single"/>
-          <w:lang w:val="en-US"/>
-        </w:rPr>
-        <w:t>Task 2.3 Hash Joins</w:t>
-      </w:r>
     </w:p>
     <w:p>
       <w:pPr>
         <w:rPr>
-          <w:rFonts w:ascii="Courier New" w:hAnsi="Courier New" w:cs="Courier New"/>
-          <w:sz w:val="24"/>
-          <w:szCs w:val="24"/>
+          <w:rFonts w:ascii="Times New Roman" w:hAnsi="Times New Roman" w:cs="Times New Roman"/>
+          <w:b/>
+          <w:bCs/>
+          <w:sz w:val="28"/>
+          <w:szCs w:val="28"/>
+          <w:u w:val="single"/>
           <w:lang w:val="en-US"/>
         </w:rPr>
       </w:pPr>
       <w:r>
         <w:rPr>
-          <w:rFonts w:ascii="Courier New" w:hAnsi="Courier New" w:cs="Courier New"/>
-          <w:sz w:val="24"/>
-          <w:szCs w:val="24"/>
-          <w:lang w:val="en-US"/>
-        </w:rPr>
-        <w:t>SELECT /*+ USE_</w:t>
-      </w:r>
-      <w:proofErr w:type="gramStart"/>
-      <w:r>
-        <w:rPr>
-          <w:rFonts w:ascii="Courier New" w:hAnsi="Courier New" w:cs="Courier New"/>
-          <w:sz w:val="24"/>
-          <w:szCs w:val="24"/>
-          <w:lang w:val="en-US"/>
-        </w:rPr>
-        <w:t>HASH(</w:t>
-      </w:r>
-      <w:proofErr w:type="gramEnd"/>
-      <w:r>
-        <w:rPr>
-          <w:rFonts w:ascii="Courier New" w:hAnsi="Courier New" w:cs="Courier New"/>
-          <w:sz w:val="24"/>
-          <w:szCs w:val="24"/>
-          <w:lang w:val="en-US"/>
-        </w:rPr>
-        <w:t>e, d)*/  *</w:t>
+          <w:rFonts w:ascii="Times New Roman" w:hAnsi="Times New Roman" w:cs="Times New Roman"/>
+          <w:b/>
+          <w:bCs/>
+          <w:sz w:val="28"/>
+          <w:szCs w:val="28"/>
+          <w:u w:val="single"/>
+          <w:lang w:val="en-US"/>
+        </w:rPr>
+        <w:t>Task 2.3 Hash Joins</w:t>
       </w:r>
     </w:p>
     <w:p>
@@ -1459,29 +4222,8 @@
           <w:szCs w:val="24"/>
           <w:lang w:val="en-US"/>
         </w:rPr>
-        <w:t xml:space="preserve">FROM </w:t>
-      </w:r>
-      <w:proofErr w:type="spellStart"/>
-      <w:r>
-        <w:rPr>
-          <w:rFonts w:ascii="Courier New" w:hAnsi="Courier New" w:cs="Courier New"/>
-          <w:sz w:val="24"/>
-          <w:szCs w:val="24"/>
-          <w:lang w:val="en-US"/>
-        </w:rPr>
-        <w:t>scott.emp</w:t>
-      </w:r>
-      <w:proofErr w:type="spellEnd"/>
-      <w:r>
-        <w:rPr>
-          <w:rFonts w:ascii="Courier New" w:hAnsi="Courier New" w:cs="Courier New"/>
-          <w:sz w:val="24"/>
-          <w:szCs w:val="24"/>
-          <w:lang w:val="en-US"/>
-        </w:rPr>
-        <w:t xml:space="preserve"> e, </w:t>
-      </w:r>
-      <w:proofErr w:type="spellStart"/>
+        <w:t>SELECT /*+ USE_</w:t>
+      </w:r>
       <w:proofErr w:type="gramStart"/>
       <w:r>
         <w:rPr>
@@ -1490,9 +4232,8 @@
           <w:szCs w:val="24"/>
           <w:lang w:val="en-US"/>
         </w:rPr>
-        <w:t>scott.dept</w:t>
-      </w:r>
-      <w:proofErr w:type="spellEnd"/>
+        <w:t>HASH(</w:t>
+      </w:r>
       <w:proofErr w:type="gramEnd"/>
       <w:r>
         <w:rPr>
@@ -1501,7 +4242,7 @@
           <w:szCs w:val="24"/>
           <w:lang w:val="en-US"/>
         </w:rPr>
-        <w:t xml:space="preserve"> d</w:t>
+        <w:t>e, d)*/  *</w:t>
       </w:r>
     </w:p>
     <w:p>
@@ -1520,7 +4261,27 @@
           <w:szCs w:val="24"/>
           <w:lang w:val="en-US"/>
         </w:rPr>
-        <w:t xml:space="preserve">WHERE </w:t>
+        <w:t xml:space="preserve">FROM </w:t>
+      </w:r>
+      <w:proofErr w:type="spellStart"/>
+      <w:r>
+        <w:rPr>
+          <w:rFonts w:ascii="Courier New" w:hAnsi="Courier New" w:cs="Courier New"/>
+          <w:sz w:val="24"/>
+          <w:szCs w:val="24"/>
+          <w:lang w:val="en-US"/>
+        </w:rPr>
+        <w:t>scott.emp</w:t>
+      </w:r>
+      <w:proofErr w:type="spellEnd"/>
+      <w:r>
+        <w:rPr>
+          <w:rFonts w:ascii="Courier New" w:hAnsi="Courier New" w:cs="Courier New"/>
+          <w:sz w:val="24"/>
+          <w:szCs w:val="24"/>
+          <w:lang w:val="en-US"/>
+        </w:rPr>
+        <w:t xml:space="preserve"> e, </w:t>
       </w:r>
       <w:proofErr w:type="spellStart"/>
       <w:proofErr w:type="gramStart"/>
@@ -1531,7 +4292,7 @@
           <w:szCs w:val="24"/>
           <w:lang w:val="en-US"/>
         </w:rPr>
-        <w:t>e.deptno</w:t>
+        <w:t>scott.dept</w:t>
       </w:r>
       <w:proofErr w:type="spellEnd"/>
       <w:proofErr w:type="gramEnd"/>
@@ -1542,27 +4303,7 @@
           <w:szCs w:val="24"/>
           <w:lang w:val="en-US"/>
         </w:rPr>
-        <w:t xml:space="preserve"> = </w:t>
-      </w:r>
-      <w:proofErr w:type="spellStart"/>
-      <w:r>
-        <w:rPr>
-          <w:rFonts w:ascii="Courier New" w:hAnsi="Courier New" w:cs="Courier New"/>
-          <w:sz w:val="24"/>
-          <w:szCs w:val="24"/>
-          <w:lang w:val="en-US"/>
-        </w:rPr>
-        <w:t>d.deptno</w:t>
-      </w:r>
-      <w:proofErr w:type="spellEnd"/>
-      <w:r>
-        <w:rPr>
-          <w:rFonts w:ascii="Courier New" w:hAnsi="Courier New" w:cs="Courier New"/>
-          <w:sz w:val="24"/>
-          <w:szCs w:val="24"/>
-          <w:lang w:val="en-US"/>
-        </w:rPr>
-        <w:t>;</w:t>
+        <w:t xml:space="preserve"> d</w:t>
       </w:r>
     </w:p>
     <w:p>
@@ -1581,6 +4322,69 @@
           <w:szCs w:val="24"/>
           <w:lang w:val="en-US"/>
         </w:rPr>
+        <w:t xml:space="preserve">WHERE </w:t>
+      </w:r>
+      <w:proofErr w:type="spellStart"/>
+      <w:proofErr w:type="gramStart"/>
+      <w:r>
+        <w:rPr>
+          <w:rFonts w:ascii="Courier New" w:hAnsi="Courier New" w:cs="Courier New"/>
+          <w:sz w:val="24"/>
+          <w:szCs w:val="24"/>
+          <w:lang w:val="en-US"/>
+        </w:rPr>
+        <w:t>e.deptno</w:t>
+      </w:r>
+      <w:proofErr w:type="spellEnd"/>
+      <w:proofErr w:type="gramEnd"/>
+      <w:r>
+        <w:rPr>
+          <w:rFonts w:ascii="Courier New" w:hAnsi="Courier New" w:cs="Courier New"/>
+          <w:sz w:val="24"/>
+          <w:szCs w:val="24"/>
+          <w:lang w:val="en-US"/>
+        </w:rPr>
+        <w:t xml:space="preserve"> = </w:t>
+      </w:r>
+      <w:proofErr w:type="spellStart"/>
+      <w:r>
+        <w:rPr>
+          <w:rFonts w:ascii="Courier New" w:hAnsi="Courier New" w:cs="Courier New"/>
+          <w:sz w:val="24"/>
+          <w:szCs w:val="24"/>
+          <w:lang w:val="en-US"/>
+        </w:rPr>
+        <w:t>d.deptno</w:t>
+      </w:r>
+      <w:proofErr w:type="spellEnd"/>
+      <w:r>
+        <w:rPr>
+          <w:rFonts w:ascii="Courier New" w:hAnsi="Courier New" w:cs="Courier New"/>
+          <w:sz w:val="24"/>
+          <w:szCs w:val="24"/>
+          <w:lang w:val="en-US"/>
+        </w:rPr>
+        <w:t>;</w:t>
+      </w:r>
+    </w:p>
+    <w:p>
+      <w:pPr>
+        <w:rPr>
+          <w:rFonts w:ascii="Courier New" w:hAnsi="Courier New" w:cs="Courier New"/>
+          <w:sz w:val="24"/>
+          <w:szCs w:val="24"/>
+          <w:lang w:val="en-US"/>
+        </w:rPr>
+      </w:pPr>
+      <w:r>
+        <w:rPr>
+          <w:rFonts w:ascii="Courier New" w:hAnsi="Courier New" w:cs="Courier New"/>
+          <w:noProof/>
+          <w:sz w:val="24"/>
+          <w:szCs w:val="24"/>
+          <w:lang w:val="en-US"/>
+        </w:rPr>
+        <w:lastRenderedPageBreak/>
         <w:drawing>
           <wp:inline distT="0" distB="0" distL="0" distR="0" wp14:anchorId="1FCCA04F" wp14:editId="2F5D4BE9">
             <wp:extent cx="5940425" cy="2233295"/>
@@ -1597,7 +4401,7 @@
                     <pic:cNvPicPr/>
                   </pic:nvPicPr>
                   <pic:blipFill>
-                    <a:blip r:embed="rId6"/>
+                    <a:blip r:embed="rId16"/>
                     <a:stretch>
                       <a:fillRect/>
                     </a:stretch>
@@ -1674,25 +4478,7 @@
           <w:szCs w:val="28"/>
           <w:lang w:val="en-US"/>
         </w:rPr>
-        <w:t>The next step is for the other larger table to be read and the hash function is applied to the join key column.</w:t>
-      </w:r>
-      <w:r>
-        <w:rPr>
-          <w:rFonts w:ascii="Times New Roman" w:hAnsi="Times New Roman" w:cs="Times New Roman"/>
-          <w:sz w:val="28"/>
-          <w:szCs w:val="28"/>
-          <w:lang w:val="en-US"/>
-        </w:rPr>
-        <w:t xml:space="preserve"> </w:t>
-      </w:r>
-      <w:r>
-        <w:rPr>
-          <w:rFonts w:ascii="Times New Roman" w:hAnsi="Times New Roman" w:cs="Times New Roman"/>
-          <w:sz w:val="28"/>
-          <w:szCs w:val="28"/>
-          <w:lang w:val="en-US"/>
-        </w:rPr>
-        <w:t>That hash value is then used to probe the smaller in memory hash table for the matching hash bucket where the row data for the first table resides.</w:t>
+        <w:t>The next step is for the other larger table to be read and the hash function is applied to the join key column. That hash value is then used to probe the smaller in memory hash table for the matching hash bucket where the row data for the first table resides.</w:t>
       </w:r>
     </w:p>
     <w:p>
@@ -1846,6 +4632,7 @@
       <w:r>
         <w:rPr>
           <w:rFonts w:ascii="Times New Roman" w:hAnsi="Times New Roman" w:cs="Times New Roman"/>
+          <w:noProof/>
           <w:sz w:val="28"/>
           <w:szCs w:val="28"/>
           <w:lang w:val="en-US"/>
@@ -1866,7 +4653,7 @@
                     <pic:cNvPicPr/>
                   </pic:nvPicPr>
                   <pic:blipFill>
-                    <a:blip r:embed="rId7"/>
+                    <a:blip r:embed="rId17"/>
                     <a:stretch>
                       <a:fillRect/>
                     </a:stretch>
@@ -2925,6 +5712,7 @@
           <w:szCs w:val="28"/>
           <w:lang w:val="en-US"/>
         </w:rPr>
+        <w:lastRenderedPageBreak/>
         <w:tab/>
       </w:r>
     </w:p>
@@ -3147,11 +5935,11 @@
       <w:r>
         <w:rPr>
           <w:rFonts w:ascii="Courier New" w:hAnsi="Courier New" w:cs="Courier New"/>
-          <w:sz w:val="24"/>
-          <w:szCs w:val="24"/>
-          <w:lang w:val="en-US"/>
-        </w:rPr>
-        <w:lastRenderedPageBreak/>
+          <w:noProof/>
+          <w:sz w:val="24"/>
+          <w:szCs w:val="24"/>
+          <w:lang w:val="en-US"/>
+        </w:rPr>
         <w:drawing>
           <wp:inline distT="0" distB="0" distL="0" distR="0" wp14:anchorId="266E2571" wp14:editId="36EEBE49">
             <wp:extent cx="5940425" cy="3170555"/>
@@ -3168,7 +5956,7 @@
                     <pic:cNvPicPr/>
                   </pic:nvPicPr>
                   <pic:blipFill>
-                    <a:blip r:embed="rId8"/>
+                    <a:blip r:embed="rId18"/>
                     <a:stretch>
                       <a:fillRect/>
                     </a:stretch>
@@ -3231,6 +6019,7 @@
       <w:r>
         <w:rPr>
           <w:rFonts w:ascii="Courier New" w:hAnsi="Courier New" w:cs="Courier New"/>
+          <w:noProof/>
           <w:sz w:val="24"/>
           <w:szCs w:val="24"/>
           <w:lang w:val="en-US"/>
@@ -3251,7 +6040,7 @@
                     <pic:cNvPicPr/>
                   </pic:nvPicPr>
                   <pic:blipFill>
-                    <a:blip r:embed="rId9"/>
+                    <a:blip r:embed="rId19"/>
                     <a:stretch>
                       <a:fillRect/>
                     </a:stretch>
@@ -3314,10 +6103,12 @@
       <w:r>
         <w:rPr>
           <w:rFonts w:ascii="Courier New" w:hAnsi="Courier New" w:cs="Courier New"/>
-          <w:sz w:val="24"/>
-          <w:szCs w:val="24"/>
-          <w:lang w:val="en-US"/>
-        </w:rPr>
+          <w:noProof/>
+          <w:sz w:val="24"/>
+          <w:szCs w:val="24"/>
+          <w:lang w:val="en-US"/>
+        </w:rPr>
+        <w:lastRenderedPageBreak/>
         <w:drawing>
           <wp:inline distT="0" distB="0" distL="0" distR="0" wp14:anchorId="3CEC8AF8" wp14:editId="6A1BD95D">
             <wp:extent cx="5940425" cy="1469390"/>
@@ -3334,7 +6125,7 @@
                     <pic:cNvPicPr/>
                   </pic:nvPicPr>
                   <pic:blipFill>
-                    <a:blip r:embed="rId10"/>
+                    <a:blip r:embed="rId20"/>
                     <a:stretch>
                       <a:fillRect/>
                     </a:stretch>
@@ -3460,7 +6251,6 @@
           <w:szCs w:val="24"/>
           <w:lang w:val="en-US"/>
         </w:rPr>
-        <w:lastRenderedPageBreak/>
         <w:t>SELECT *</w:t>
       </w:r>
     </w:p>
@@ -3617,6 +6407,7 @@
       <w:r>
         <w:rPr>
           <w:rFonts w:ascii="Courier New" w:hAnsi="Courier New" w:cs="Courier New"/>
+          <w:noProof/>
           <w:sz w:val="24"/>
           <w:szCs w:val="24"/>
           <w:lang w:val="en-US"/>
@@ -3637,7 +6428,7 @@
                     <pic:cNvPicPr/>
                   </pic:nvPicPr>
                   <pic:blipFill>
-                    <a:blip r:embed="rId11"/>
+                    <a:blip r:embed="rId21"/>
                     <a:stretch>
                       <a:fillRect/>
                     </a:stretch>
@@ -3700,10 +6491,12 @@
       <w:r>
         <w:rPr>
           <w:rFonts w:ascii="Courier New" w:hAnsi="Courier New" w:cs="Courier New"/>
-          <w:sz w:val="24"/>
-          <w:szCs w:val="24"/>
-          <w:lang w:val="en-US"/>
-        </w:rPr>
+          <w:noProof/>
+          <w:sz w:val="24"/>
+          <w:szCs w:val="24"/>
+          <w:lang w:val="en-US"/>
+        </w:rPr>
+        <w:lastRenderedPageBreak/>
         <w:drawing>
           <wp:inline distT="0" distB="0" distL="0" distR="0" wp14:anchorId="1E32F670" wp14:editId="0344AD9B">
             <wp:extent cx="5940425" cy="2125345"/>
@@ -3720,7 +6513,7 @@
                     <pic:cNvPicPr/>
                   </pic:nvPicPr>
                   <pic:blipFill>
-                    <a:blip r:embed="rId12"/>
+                    <a:blip r:embed="rId22"/>
                     <a:stretch>
                       <a:fillRect/>
                     </a:stretch>
@@ -3783,6 +6576,7 @@
       <w:r>
         <w:rPr>
           <w:rFonts w:ascii="Courier New" w:hAnsi="Courier New" w:cs="Courier New"/>
+          <w:noProof/>
           <w:sz w:val="24"/>
           <w:szCs w:val="24"/>
           <w:lang w:val="en-US"/>
@@ -3803,7 +6597,7 @@
                     <pic:cNvPicPr/>
                   </pic:nvPicPr>
                   <pic:blipFill>
-                    <a:blip r:embed="rId13"/>
+                    <a:blip r:embed="rId23"/>
                     <a:stretch>
                       <a:fillRect/>
                     </a:stretch>
@@ -3858,9 +6652,9 @@
       <w:pPr>
         <w:ind w:firstLine="720"/>
         <w:rPr>
-          <w:rFonts w:ascii="Courier New" w:hAnsi="Courier New" w:cs="Courier New"/>
-          <w:sz w:val="24"/>
-          <w:szCs w:val="24"/>
+          <w:rFonts w:ascii="Times New Roman" w:hAnsi="Times New Roman" w:cs="Times New Roman"/>
+          <w:sz w:val="28"/>
+          <w:szCs w:val="28"/>
           <w:lang w:val="en-US"/>
         </w:rPr>
       </w:pPr>
@@ -3871,17 +6665,7 @@
           <w:szCs w:val="28"/>
           <w:lang w:val="en-US"/>
         </w:rPr>
-        <w:lastRenderedPageBreak/>
-        <w:t>Right</w:t>
-      </w:r>
-      <w:r>
-        <w:rPr>
-          <w:rFonts w:ascii="Times New Roman" w:hAnsi="Times New Roman" w:cs="Times New Roman"/>
-          <w:sz w:val="28"/>
-          <w:szCs w:val="28"/>
-          <w:lang w:val="en-US"/>
-        </w:rPr>
-        <w:t xml:space="preserve"> join returns all rows from </w:t>
+        <w:t xml:space="preserve">Right join returns all rows from </w:t>
       </w:r>
       <w:r>
         <w:rPr>
@@ -3913,46 +6697,38 @@
     </w:p>
     <w:p>
       <w:pPr>
-        <w:rPr>
-          <w:rFonts w:ascii="Times New Roman" w:hAnsi="Times New Roman" w:cs="Times New Roman"/>
-          <w:b/>
-          <w:bCs/>
-          <w:sz w:val="28"/>
-          <w:szCs w:val="28"/>
-          <w:u w:val="single"/>
+        <w:ind w:firstLine="720"/>
+        <w:rPr>
+          <w:rFonts w:ascii="Courier New" w:hAnsi="Courier New" w:cs="Courier New"/>
+          <w:sz w:val="24"/>
+          <w:szCs w:val="24"/>
           <w:lang w:val="en-US"/>
         </w:rPr>
       </w:pPr>
-      <w:r>
-        <w:rPr>
-          <w:rFonts w:ascii="Times New Roman" w:hAnsi="Times New Roman" w:cs="Times New Roman"/>
-          <w:b/>
-          <w:bCs/>
-          <w:sz w:val="28"/>
-          <w:szCs w:val="28"/>
-          <w:u w:val="single"/>
-          <w:lang w:val="en-US"/>
-        </w:rPr>
-        <w:t>Task 2.6 Full Outer Join</w:t>
-      </w:r>
     </w:p>
     <w:p>
       <w:pPr>
         <w:rPr>
-          <w:rFonts w:ascii="Courier New" w:hAnsi="Courier New" w:cs="Courier New"/>
-          <w:sz w:val="24"/>
-          <w:szCs w:val="24"/>
+          <w:rFonts w:ascii="Times New Roman" w:hAnsi="Times New Roman" w:cs="Times New Roman"/>
+          <w:b/>
+          <w:bCs/>
+          <w:sz w:val="28"/>
+          <w:szCs w:val="28"/>
+          <w:u w:val="single"/>
           <w:lang w:val="en-US"/>
         </w:rPr>
       </w:pPr>
       <w:r>
         <w:rPr>
-          <w:rFonts w:ascii="Courier New" w:hAnsi="Courier New" w:cs="Courier New"/>
-          <w:sz w:val="24"/>
-          <w:szCs w:val="24"/>
-          <w:lang w:val="en-US"/>
-        </w:rPr>
-        <w:t>SELECT *</w:t>
+          <w:rFonts w:ascii="Times New Roman" w:hAnsi="Times New Roman" w:cs="Times New Roman"/>
+          <w:b/>
+          <w:bCs/>
+          <w:sz w:val="28"/>
+          <w:szCs w:val="28"/>
+          <w:u w:val="single"/>
+          <w:lang w:val="en-US"/>
+        </w:rPr>
+        <w:t>Task 2.6 Full Outer Join</w:t>
       </w:r>
     </w:p>
     <w:p>
@@ -3971,27 +6747,7 @@
           <w:szCs w:val="24"/>
           <w:lang w:val="en-US"/>
         </w:rPr>
-        <w:t xml:space="preserve">FROM </w:t>
-      </w:r>
-      <w:proofErr w:type="spellStart"/>
-      <w:r>
-        <w:rPr>
-          <w:rFonts w:ascii="Courier New" w:hAnsi="Courier New" w:cs="Courier New"/>
-          <w:sz w:val="24"/>
-          <w:szCs w:val="24"/>
-          <w:lang w:val="en-US"/>
-        </w:rPr>
-        <w:t>scott.emp</w:t>
-      </w:r>
-      <w:proofErr w:type="spellEnd"/>
-      <w:r>
-        <w:rPr>
-          <w:rFonts w:ascii="Courier New" w:hAnsi="Courier New" w:cs="Courier New"/>
-          <w:sz w:val="24"/>
-          <w:szCs w:val="24"/>
-          <w:lang w:val="en-US"/>
-        </w:rPr>
-        <w:t xml:space="preserve"> e</w:t>
+        <w:t>SELECT *</w:t>
       </w:r>
     </w:p>
     <w:p>
@@ -4010,29 +6766,27 @@
           <w:szCs w:val="24"/>
           <w:lang w:val="en-US"/>
         </w:rPr>
-        <w:t xml:space="preserve">FULL OUTER JOIN </w:t>
-      </w:r>
-      <w:proofErr w:type="spellStart"/>
-      <w:proofErr w:type="gramStart"/>
-      <w:r>
-        <w:rPr>
-          <w:rFonts w:ascii="Courier New" w:hAnsi="Courier New" w:cs="Courier New"/>
-          <w:sz w:val="24"/>
-          <w:szCs w:val="24"/>
-          <w:lang w:val="en-US"/>
-        </w:rPr>
-        <w:t>scott.dept</w:t>
-      </w:r>
-      <w:proofErr w:type="spellEnd"/>
-      <w:proofErr w:type="gramEnd"/>
-      <w:r>
-        <w:rPr>
-          <w:rFonts w:ascii="Courier New" w:hAnsi="Courier New" w:cs="Courier New"/>
-          <w:sz w:val="24"/>
-          <w:szCs w:val="24"/>
-          <w:lang w:val="en-US"/>
-        </w:rPr>
-        <w:t xml:space="preserve"> d</w:t>
+        <w:t xml:space="preserve">FROM </w:t>
+      </w:r>
+      <w:proofErr w:type="spellStart"/>
+      <w:r>
+        <w:rPr>
+          <w:rFonts w:ascii="Courier New" w:hAnsi="Courier New" w:cs="Courier New"/>
+          <w:sz w:val="24"/>
+          <w:szCs w:val="24"/>
+          <w:lang w:val="en-US"/>
+        </w:rPr>
+        <w:t>scott.emp</w:t>
+      </w:r>
+      <w:proofErr w:type="spellEnd"/>
+      <w:r>
+        <w:rPr>
+          <w:rFonts w:ascii="Courier New" w:hAnsi="Courier New" w:cs="Courier New"/>
+          <w:sz w:val="24"/>
+          <w:szCs w:val="24"/>
+          <w:lang w:val="en-US"/>
+        </w:rPr>
+        <w:t xml:space="preserve"> e</w:t>
       </w:r>
     </w:p>
     <w:p>
@@ -4051,7 +6805,7 @@
           <w:szCs w:val="24"/>
           <w:lang w:val="en-US"/>
         </w:rPr>
-        <w:t xml:space="preserve">ON </w:t>
+        <w:t xml:space="preserve">FULL OUTER JOIN </w:t>
       </w:r>
       <w:proofErr w:type="spellStart"/>
       <w:proofErr w:type="gramStart"/>
@@ -4062,7 +6816,7 @@
           <w:szCs w:val="24"/>
           <w:lang w:val="en-US"/>
         </w:rPr>
-        <w:t>e.deptno</w:t>
+        <w:t>scott.dept</w:t>
       </w:r>
       <w:proofErr w:type="spellEnd"/>
       <w:proofErr w:type="gramEnd"/>
@@ -4073,32 +6827,73 @@
           <w:szCs w:val="24"/>
           <w:lang w:val="en-US"/>
         </w:rPr>
-        <w:t xml:space="preserve"> = </w:t>
-      </w:r>
-      <w:proofErr w:type="spellStart"/>
-      <w:r>
-        <w:rPr>
-          <w:rFonts w:ascii="Courier New" w:hAnsi="Courier New" w:cs="Courier New"/>
-          <w:sz w:val="24"/>
-          <w:szCs w:val="24"/>
-          <w:lang w:val="en-US"/>
-        </w:rPr>
-        <w:t>d.deptno</w:t>
-      </w:r>
-      <w:proofErr w:type="spellEnd"/>
-      <w:r>
-        <w:rPr>
-          <w:rFonts w:ascii="Courier New" w:hAnsi="Courier New" w:cs="Courier New"/>
-          <w:sz w:val="24"/>
-          <w:szCs w:val="24"/>
-          <w:lang w:val="en-US"/>
-        </w:rPr>
-        <w:t>;</w:t>
+        <w:t xml:space="preserve"> d</w:t>
       </w:r>
     </w:p>
     <w:p>
       <w:pPr>
         <w:rPr>
+          <w:rFonts w:ascii="Courier New" w:hAnsi="Courier New" w:cs="Courier New"/>
+          <w:sz w:val="24"/>
+          <w:szCs w:val="24"/>
+          <w:lang w:val="en-US"/>
+        </w:rPr>
+      </w:pPr>
+      <w:r>
+        <w:rPr>
+          <w:rFonts w:ascii="Courier New" w:hAnsi="Courier New" w:cs="Courier New"/>
+          <w:sz w:val="24"/>
+          <w:szCs w:val="24"/>
+          <w:lang w:val="en-US"/>
+        </w:rPr>
+        <w:t xml:space="preserve">ON </w:t>
+      </w:r>
+      <w:proofErr w:type="spellStart"/>
+      <w:proofErr w:type="gramStart"/>
+      <w:r>
+        <w:rPr>
+          <w:rFonts w:ascii="Courier New" w:hAnsi="Courier New" w:cs="Courier New"/>
+          <w:sz w:val="24"/>
+          <w:szCs w:val="24"/>
+          <w:lang w:val="en-US"/>
+        </w:rPr>
+        <w:t>e.deptno</w:t>
+      </w:r>
+      <w:proofErr w:type="spellEnd"/>
+      <w:proofErr w:type="gramEnd"/>
+      <w:r>
+        <w:rPr>
+          <w:rFonts w:ascii="Courier New" w:hAnsi="Courier New" w:cs="Courier New"/>
+          <w:sz w:val="24"/>
+          <w:szCs w:val="24"/>
+          <w:lang w:val="en-US"/>
+        </w:rPr>
+        <w:t xml:space="preserve"> = </w:t>
+      </w:r>
+      <w:proofErr w:type="spellStart"/>
+      <w:r>
+        <w:rPr>
+          <w:rFonts w:ascii="Courier New" w:hAnsi="Courier New" w:cs="Courier New"/>
+          <w:sz w:val="24"/>
+          <w:szCs w:val="24"/>
+          <w:lang w:val="en-US"/>
+        </w:rPr>
+        <w:t>d.deptno</w:t>
+      </w:r>
+      <w:proofErr w:type="spellEnd"/>
+      <w:r>
+        <w:rPr>
+          <w:rFonts w:ascii="Courier New" w:hAnsi="Courier New" w:cs="Courier New"/>
+          <w:sz w:val="24"/>
+          <w:szCs w:val="24"/>
+          <w:lang w:val="en-US"/>
+        </w:rPr>
+        <w:t>;</w:t>
+      </w:r>
+    </w:p>
+    <w:p>
+      <w:pPr>
+        <w:rPr>
           <w:rFonts w:ascii="Times New Roman" w:hAnsi="Times New Roman" w:cs="Times New Roman"/>
           <w:sz w:val="28"/>
           <w:szCs w:val="28"/>
@@ -4109,6 +6904,7 @@
       <w:r>
         <w:rPr>
           <w:rFonts w:ascii="Times New Roman" w:hAnsi="Times New Roman" w:cs="Times New Roman"/>
+          <w:noProof/>
           <w:sz w:val="28"/>
           <w:szCs w:val="28"/>
           <w:lang w:val="en-US"/>
@@ -4129,7 +6925,7 @@
                     <pic:cNvPicPr/>
                   </pic:nvPicPr>
                   <pic:blipFill>
-                    <a:blip r:embed="rId14"/>
+                    <a:blip r:embed="rId24"/>
                     <a:stretch>
                       <a:fillRect/>
                     </a:stretch>
@@ -4197,6 +6993,7 @@
           <w:szCs w:val="28"/>
           <w:shd w:val="clear" w:color="auto" w:fill="FFFFFF"/>
         </w:rPr>
+        <w:lastRenderedPageBreak/>
         <w:t>The </w:t>
       </w:r>
       <w:r>
@@ -4508,6 +7305,17 @@
         </w:rPr>
         <w:t>.</w:t>
       </w:r>
+    </w:p>
+    <w:p>
+      <w:pPr>
+        <w:ind w:firstLine="720"/>
+        <w:rPr>
+          <w:rFonts w:ascii="Times New Roman" w:hAnsi="Times New Roman" w:cs="Times New Roman"/>
+          <w:sz w:val="28"/>
+          <w:szCs w:val="28"/>
+          <w:shd w:val="clear" w:color="auto" w:fill="FFFFFF"/>
+        </w:rPr>
+      </w:pPr>
     </w:p>
     <w:p>
       <w:pPr>
@@ -4755,6 +7563,7 @@
       <w:r>
         <w:rPr>
           <w:rFonts w:ascii="Times New Roman" w:hAnsi="Times New Roman" w:cs="Times New Roman"/>
+          <w:noProof/>
           <w:sz w:val="28"/>
           <w:szCs w:val="28"/>
           <w:lang w:val="en-US"/>
@@ -4775,7 +7584,7 @@
                     <pic:cNvPicPr/>
                   </pic:nvPicPr>
                   <pic:blipFill>
-                    <a:blip r:embed="rId15"/>
+                    <a:blip r:embed="rId25"/>
                     <a:stretch>
                       <a:fillRect/>
                     </a:stretch>
@@ -4839,11 +7648,11 @@
       <w:r>
         <w:rPr>
           <w:rFonts w:ascii="Times New Roman" w:hAnsi="Times New Roman" w:cs="Times New Roman"/>
-          <w:sz w:val="28"/>
-          <w:szCs w:val="28"/>
-          <w:lang w:val="en-US"/>
-        </w:rPr>
-        <w:lastRenderedPageBreak/>
+          <w:noProof/>
+          <w:sz w:val="28"/>
+          <w:szCs w:val="28"/>
+          <w:lang w:val="en-US"/>
+        </w:rPr>
         <w:drawing>
           <wp:inline distT="0" distB="0" distL="0" distR="0" wp14:anchorId="41C9A5D3" wp14:editId="79545A9E">
             <wp:extent cx="5940425" cy="2186940"/>
@@ -4860,7 +7669,7 @@
                     <pic:cNvPicPr/>
                   </pic:nvPicPr>
                   <pic:blipFill>
-                    <a:blip r:embed="rId16"/>
+                    <a:blip r:embed="rId26"/>
                     <a:stretch>
                       <a:fillRect/>
                     </a:stretch>
@@ -5822,10 +8631,12 @@
       <w:r>
         <w:rPr>
           <w:rFonts w:ascii="Times New Roman" w:hAnsi="Times New Roman" w:cs="Times New Roman"/>
-          <w:sz w:val="28"/>
-          <w:szCs w:val="28"/>
-          <w:lang w:val="en-US"/>
-        </w:rPr>
+          <w:noProof/>
+          <w:sz w:val="28"/>
+          <w:szCs w:val="28"/>
+          <w:lang w:val="en-US"/>
+        </w:rPr>
+        <w:lastRenderedPageBreak/>
         <w:drawing>
           <wp:inline distT="0" distB="0" distL="0" distR="0" wp14:anchorId="39FE8DE4" wp14:editId="273F18EA">
             <wp:extent cx="1543265" cy="724001"/>
@@ -5842,7 +8653,7 @@
                     <pic:cNvPicPr/>
                   </pic:nvPicPr>
                   <pic:blipFill>
-                    <a:blip r:embed="rId17"/>
+                    <a:blip r:embed="rId27"/>
                     <a:stretch>
                       <a:fillRect/>
                     </a:stretch>
@@ -5906,6 +8717,7 @@
       <w:r>
         <w:rPr>
           <w:rFonts w:ascii="Times New Roman" w:hAnsi="Times New Roman" w:cs="Times New Roman"/>
+          <w:noProof/>
           <w:sz w:val="28"/>
           <w:szCs w:val="28"/>
           <w:lang w:val="en-US"/>
@@ -5926,7 +8738,7 @@
                     <pic:cNvPicPr/>
                   </pic:nvPicPr>
                   <pic:blipFill>
-                    <a:blip r:embed="rId18"/>
+                    <a:blip r:embed="rId28"/>
                     <a:stretch>
                       <a:fillRect/>
                     </a:stretch>
@@ -5984,7 +8796,7 @@
           <w:rFonts w:ascii="Times New Roman" w:hAnsi="Times New Roman" w:cs="Times New Roman"/>
           <w:sz w:val="28"/>
           <w:szCs w:val="28"/>
-          <w:lang w:val="en-US"/>
+          <w:shd w:val="clear" w:color="auto" w:fill="FFFFFF"/>
         </w:rPr>
       </w:pPr>
       <w:proofErr w:type="spellStart"/>
@@ -6007,17 +8819,16 @@
         </w:rPr>
         <w:t xml:space="preserve"> </w:t>
       </w:r>
-      <w:proofErr w:type="spellStart"/>
-      <w:r>
-        <w:rPr>
-          <w:rFonts w:ascii="Times New Roman" w:hAnsi="Times New Roman" w:cs="Times New Roman"/>
-          <w:sz w:val="28"/>
-          <w:szCs w:val="28"/>
-          <w:shd w:val="clear" w:color="auto" w:fill="FFFFFF"/>
-        </w:rPr>
-        <w:t>antijoin</w:t>
-      </w:r>
-      <w:proofErr w:type="spellEnd"/>
+      <w:r>
+        <w:rPr>
+          <w:rFonts w:ascii="Times New Roman" w:hAnsi="Times New Roman" w:cs="Times New Roman"/>
+          <w:sz w:val="28"/>
+          <w:szCs w:val="28"/>
+          <w:shd w:val="clear" w:color="auto" w:fill="FFFFFF"/>
+          <w:lang w:val="en-US"/>
+        </w:rPr>
+        <w:t>Anti-Join</w:t>
+      </w:r>
       <w:r>
         <w:rPr>
           <w:rFonts w:ascii="Times New Roman" w:hAnsi="Times New Roman" w:cs="Times New Roman"/>
@@ -6485,17 +9296,7 @@
           <w:szCs w:val="28"/>
           <w:shd w:val="clear" w:color="auto" w:fill="FFFFFF"/>
         </w:rPr>
-        <w:t xml:space="preserve"> NOT </w:t>
-      </w:r>
-      <w:r>
-        <w:rPr>
-          <w:rFonts w:ascii="Times New Roman" w:hAnsi="Times New Roman" w:cs="Times New Roman"/>
-          <w:sz w:val="28"/>
-          <w:szCs w:val="28"/>
-          <w:shd w:val="clear" w:color="auto" w:fill="FFFFFF"/>
-        </w:rPr>
-        <w:lastRenderedPageBreak/>
-        <w:t xml:space="preserve">EXISTS </w:t>
+        <w:t xml:space="preserve"> NOT EXISTS </w:t>
       </w:r>
       <w:proofErr w:type="spellStart"/>
       <w:r>
@@ -7016,6 +9817,1055 @@
           <w:shd w:val="clear" w:color="auto" w:fill="FFFFFF"/>
         </w:rPr>
         <w:t>.</w:t>
+      </w:r>
+    </w:p>
+    <w:p>
+      <w:pPr>
+        <w:ind w:firstLine="720"/>
+        <w:rPr>
+          <w:rFonts w:ascii="Times New Roman" w:hAnsi="Times New Roman" w:cs="Times New Roman"/>
+          <w:sz w:val="28"/>
+          <w:szCs w:val="28"/>
+          <w:shd w:val="clear" w:color="auto" w:fill="FFFFFF"/>
+        </w:rPr>
+      </w:pPr>
+    </w:p>
+    <w:p>
+      <w:pPr>
+        <w:ind w:firstLine="720"/>
+        <w:rPr>
+          <w:rFonts w:ascii="Times New Roman" w:hAnsi="Times New Roman" w:cs="Times New Roman"/>
+          <w:b/>
+          <w:bCs/>
+          <w:sz w:val="28"/>
+          <w:szCs w:val="28"/>
+          <w:u w:val="single"/>
+          <w:shd w:val="clear" w:color="auto" w:fill="FFFFFF"/>
+          <w:lang w:val="en-US"/>
+        </w:rPr>
+      </w:pPr>
+      <w:r>
+        <w:rPr>
+          <w:rFonts w:ascii="Times New Roman" w:hAnsi="Times New Roman" w:cs="Times New Roman"/>
+          <w:b/>
+          <w:bCs/>
+          <w:sz w:val="28"/>
+          <w:szCs w:val="28"/>
+          <w:u w:val="single"/>
+          <w:shd w:val="clear" w:color="auto" w:fill="FFFFFF"/>
+          <w:lang w:val="en-US"/>
+        </w:rPr>
+        <w:t xml:space="preserve">Task 2.9 </w:t>
+      </w:r>
+      <w:r>
+        <w:rPr>
+          <w:rFonts w:ascii="Times New Roman" w:hAnsi="Times New Roman" w:cs="Times New Roman"/>
+          <w:b/>
+          <w:bCs/>
+          <w:sz w:val="28"/>
+          <w:szCs w:val="28"/>
+          <w:u w:val="single"/>
+          <w:shd w:val="clear" w:color="auto" w:fill="FFFFFF"/>
+          <w:lang w:val="en-US"/>
+        </w:rPr>
+        <w:t>Summary table</w:t>
+      </w:r>
+    </w:p>
+    <w:tbl>
+      <w:tblPr>
+        <w:tblStyle w:val="a8"/>
+        <w:tblW w:w="9776" w:type="dxa"/>
+        <w:tblLook w:val="04A0" w:firstRow="1" w:lastRow="0" w:firstColumn="1" w:lastColumn="0" w:noHBand="0" w:noVBand="1"/>
+      </w:tblPr>
+      <w:tblGrid>
+        <w:gridCol w:w="2689"/>
+        <w:gridCol w:w="2551"/>
+        <w:gridCol w:w="1418"/>
+        <w:gridCol w:w="1417"/>
+        <w:gridCol w:w="1701"/>
+      </w:tblGrid>
+      <w:tr>
+        <w:tc>
+          <w:tcPr>
+            <w:tcW w:w="2689" w:type="dxa"/>
+          </w:tcPr>
+          <w:p>
+            <w:pPr>
+              <w:pStyle w:val="a7"/>
+              <w:jc w:val="center"/>
+              <w:rPr>
+                <w:b/>
+                <w:bCs/>
+              </w:rPr>
+            </w:pPr>
+            <w:proofErr w:type="spellStart"/>
+            <w:r>
+              <w:rPr>
+                <w:b/>
+                <w:bCs/>
+              </w:rPr>
+              <w:t>Join</w:t>
+            </w:r>
+            <w:proofErr w:type="spellEnd"/>
+            <w:r>
+              <w:rPr>
+                <w:b/>
+                <w:bCs/>
+              </w:rPr>
+              <w:t xml:space="preserve"> Access “A”</w:t>
+            </w:r>
+          </w:p>
+        </w:tc>
+        <w:tc>
+          <w:tcPr>
+            <w:tcW w:w="2551" w:type="dxa"/>
+          </w:tcPr>
+          <w:p>
+            <w:pPr>
+              <w:pStyle w:val="a7"/>
+              <w:jc w:val="center"/>
+              <w:rPr>
+                <w:b/>
+                <w:bCs/>
+              </w:rPr>
+            </w:pPr>
+            <w:proofErr w:type="spellStart"/>
+            <w:r>
+              <w:rPr>
+                <w:b/>
+                <w:bCs/>
+              </w:rPr>
+              <w:t>Join</w:t>
+            </w:r>
+            <w:proofErr w:type="spellEnd"/>
+            <w:r>
+              <w:rPr>
+                <w:b/>
+                <w:bCs/>
+              </w:rPr>
+              <w:t xml:space="preserve"> Access “B”</w:t>
+            </w:r>
+          </w:p>
+        </w:tc>
+        <w:tc>
+          <w:tcPr>
+            <w:tcW w:w="1418" w:type="dxa"/>
+          </w:tcPr>
+          <w:p>
+            <w:pPr>
+              <w:pStyle w:val="a7"/>
+              <w:jc w:val="center"/>
+              <w:rPr>
+                <w:b/>
+                <w:bCs/>
+              </w:rPr>
+            </w:pPr>
+            <w:proofErr w:type="spellStart"/>
+            <w:r>
+              <w:rPr>
+                <w:b/>
+                <w:bCs/>
+              </w:rPr>
+              <w:t>Nested</w:t>
+            </w:r>
+            <w:proofErr w:type="spellEnd"/>
+            <w:r>
+              <w:rPr>
+                <w:b/>
+                <w:bCs/>
+              </w:rPr>
+              <w:t xml:space="preserve"> </w:t>
+            </w:r>
+            <w:proofErr w:type="spellStart"/>
+            <w:r>
+              <w:rPr>
+                <w:b/>
+                <w:bCs/>
+              </w:rPr>
+              <w:t>Loop</w:t>
+            </w:r>
+            <w:proofErr w:type="spellEnd"/>
+          </w:p>
+        </w:tc>
+        <w:tc>
+          <w:tcPr>
+            <w:tcW w:w="1417" w:type="dxa"/>
+          </w:tcPr>
+          <w:p>
+            <w:pPr>
+              <w:pStyle w:val="a7"/>
+              <w:jc w:val="center"/>
+              <w:rPr>
+                <w:b/>
+                <w:bCs/>
+              </w:rPr>
+            </w:pPr>
+            <w:proofErr w:type="spellStart"/>
+            <w:r>
+              <w:rPr>
+                <w:b/>
+                <w:bCs/>
+              </w:rPr>
+              <w:t>Hash</w:t>
+            </w:r>
+            <w:proofErr w:type="spellEnd"/>
+            <w:r>
+              <w:rPr>
+                <w:b/>
+                <w:bCs/>
+              </w:rPr>
+              <w:t xml:space="preserve"> </w:t>
+            </w:r>
+            <w:proofErr w:type="spellStart"/>
+            <w:r>
+              <w:rPr>
+                <w:b/>
+                <w:bCs/>
+              </w:rPr>
+              <w:t>Join</w:t>
+            </w:r>
+            <w:proofErr w:type="spellEnd"/>
+          </w:p>
+        </w:tc>
+        <w:tc>
+          <w:tcPr>
+            <w:tcW w:w="1701" w:type="dxa"/>
+          </w:tcPr>
+          <w:p>
+            <w:pPr>
+              <w:pStyle w:val="a7"/>
+              <w:jc w:val="center"/>
+              <w:rPr>
+                <w:b/>
+                <w:bCs/>
+              </w:rPr>
+            </w:pPr>
+            <w:proofErr w:type="spellStart"/>
+            <w:r>
+              <w:rPr>
+                <w:b/>
+                <w:bCs/>
+              </w:rPr>
+              <w:t>Sort-Merge</w:t>
+            </w:r>
+            <w:proofErr w:type="spellEnd"/>
+            <w:r>
+              <w:rPr>
+                <w:b/>
+                <w:bCs/>
+              </w:rPr>
+              <w:t xml:space="preserve"> </w:t>
+            </w:r>
+            <w:proofErr w:type="spellStart"/>
+            <w:r>
+              <w:rPr>
+                <w:b/>
+                <w:bCs/>
+              </w:rPr>
+              <w:t>Join</w:t>
+            </w:r>
+            <w:proofErr w:type="spellEnd"/>
+          </w:p>
+        </w:tc>
+      </w:tr>
+      <w:tr>
+        <w:tc>
+          <w:tcPr>
+            <w:tcW w:w="2689" w:type="dxa"/>
+          </w:tcPr>
+          <w:p>
+            <w:pPr>
+              <w:pStyle w:val="a7"/>
+              <w:jc w:val="center"/>
+            </w:pPr>
+            <w:r>
+              <w:t xml:space="preserve">Small </w:t>
+            </w:r>
+            <w:proofErr w:type="spellStart"/>
+            <w:r>
+              <w:t>Table</w:t>
+            </w:r>
+            <w:proofErr w:type="spellEnd"/>
+          </w:p>
+        </w:tc>
+        <w:tc>
+          <w:tcPr>
+            <w:tcW w:w="2551" w:type="dxa"/>
+          </w:tcPr>
+          <w:p>
+            <w:pPr>
+              <w:pStyle w:val="a7"/>
+              <w:jc w:val="center"/>
+            </w:pPr>
+            <w:r>
+              <w:t xml:space="preserve">Small </w:t>
+            </w:r>
+            <w:proofErr w:type="spellStart"/>
+            <w:r>
+              <w:t>Table</w:t>
+            </w:r>
+            <w:proofErr w:type="spellEnd"/>
+          </w:p>
+        </w:tc>
+        <w:tc>
+          <w:tcPr>
+            <w:tcW w:w="1418" w:type="dxa"/>
+            <w:shd w:val="clear" w:color="auto" w:fill="A8D08D" w:themeFill="accent6" w:themeFillTint="99"/>
+          </w:tcPr>
+          <w:p>
+            <w:pPr>
+              <w:pStyle w:val="a7"/>
+              <w:jc w:val="center"/>
+              <w:rPr>
+                <w:lang w:val="en-US"/>
+              </w:rPr>
+            </w:pPr>
+            <w:r>
+              <w:rPr>
+                <w:lang w:val="en-US"/>
+              </w:rPr>
+              <w:t>Good</w:t>
+            </w:r>
+          </w:p>
+        </w:tc>
+        <w:tc>
+          <w:tcPr>
+            <w:tcW w:w="1417" w:type="dxa"/>
+            <w:shd w:val="clear" w:color="auto" w:fill="FFD966" w:themeFill="accent4" w:themeFillTint="99"/>
+          </w:tcPr>
+          <w:p>
+            <w:pPr>
+              <w:pStyle w:val="a7"/>
+              <w:jc w:val="center"/>
+              <w:rPr>
+                <w:lang w:val="en-US"/>
+              </w:rPr>
+            </w:pPr>
+            <w:r>
+              <w:rPr>
+                <w:lang w:val="en-US"/>
+              </w:rPr>
+              <w:t>Ok</w:t>
+            </w:r>
+          </w:p>
+        </w:tc>
+        <w:tc>
+          <w:tcPr>
+            <w:tcW w:w="1701" w:type="dxa"/>
+            <w:shd w:val="clear" w:color="auto" w:fill="A8D08D" w:themeFill="accent6" w:themeFillTint="99"/>
+          </w:tcPr>
+          <w:p>
+            <w:pPr>
+              <w:pStyle w:val="a7"/>
+              <w:jc w:val="center"/>
+              <w:rPr>
+                <w:lang w:val="en-US"/>
+              </w:rPr>
+            </w:pPr>
+            <w:r>
+              <w:rPr>
+                <w:lang w:val="en-US"/>
+              </w:rPr>
+              <w:t>Good</w:t>
+            </w:r>
+          </w:p>
+        </w:tc>
+      </w:tr>
+      <w:tr>
+        <w:tc>
+          <w:tcPr>
+            <w:tcW w:w="2689" w:type="dxa"/>
+          </w:tcPr>
+          <w:p>
+            <w:pPr>
+              <w:pStyle w:val="a7"/>
+              <w:jc w:val="center"/>
+            </w:pPr>
+            <w:r>
+              <w:t xml:space="preserve">Small </w:t>
+            </w:r>
+            <w:proofErr w:type="spellStart"/>
+            <w:r>
+              <w:t>Table</w:t>
+            </w:r>
+            <w:proofErr w:type="spellEnd"/>
+          </w:p>
+        </w:tc>
+        <w:tc>
+          <w:tcPr>
+            <w:tcW w:w="2551" w:type="dxa"/>
+          </w:tcPr>
+          <w:p>
+            <w:pPr>
+              <w:pStyle w:val="a7"/>
+              <w:jc w:val="center"/>
+            </w:pPr>
+            <w:proofErr w:type="spellStart"/>
+            <w:r>
+              <w:t>Indexed</w:t>
+            </w:r>
+            <w:proofErr w:type="spellEnd"/>
+            <w:r>
+              <w:t xml:space="preserve"> Small </w:t>
+            </w:r>
+            <w:proofErr w:type="spellStart"/>
+            <w:r>
+              <w:t>Table</w:t>
+            </w:r>
+            <w:proofErr w:type="spellEnd"/>
+          </w:p>
+        </w:tc>
+        <w:tc>
+          <w:tcPr>
+            <w:tcW w:w="1418" w:type="dxa"/>
+            <w:shd w:val="clear" w:color="auto" w:fill="A8D08D" w:themeFill="accent6" w:themeFillTint="99"/>
+          </w:tcPr>
+          <w:p>
+            <w:pPr>
+              <w:pStyle w:val="a7"/>
+              <w:jc w:val="center"/>
+              <w:rPr>
+                <w:lang w:val="en-US"/>
+              </w:rPr>
+            </w:pPr>
+            <w:r>
+              <w:rPr>
+                <w:lang w:val="en-US"/>
+              </w:rPr>
+              <w:t>Good</w:t>
+            </w:r>
+          </w:p>
+        </w:tc>
+        <w:tc>
+          <w:tcPr>
+            <w:tcW w:w="1417" w:type="dxa"/>
+            <w:shd w:val="clear" w:color="auto" w:fill="FFD966" w:themeFill="accent4" w:themeFillTint="99"/>
+          </w:tcPr>
+          <w:p>
+            <w:pPr>
+              <w:pStyle w:val="a7"/>
+              <w:jc w:val="center"/>
+              <w:rPr>
+                <w:lang w:val="en-US"/>
+              </w:rPr>
+            </w:pPr>
+            <w:r>
+              <w:rPr>
+                <w:lang w:val="en-US"/>
+              </w:rPr>
+              <w:t>Ok</w:t>
+            </w:r>
+          </w:p>
+        </w:tc>
+        <w:tc>
+          <w:tcPr>
+            <w:tcW w:w="1701" w:type="dxa"/>
+            <w:shd w:val="clear" w:color="auto" w:fill="A8D08D" w:themeFill="accent6" w:themeFillTint="99"/>
+          </w:tcPr>
+          <w:p>
+            <w:pPr>
+              <w:pStyle w:val="a7"/>
+              <w:jc w:val="center"/>
+              <w:rPr>
+                <w:lang w:val="en-US"/>
+              </w:rPr>
+            </w:pPr>
+            <w:r>
+              <w:rPr>
+                <w:lang w:val="en-US"/>
+              </w:rPr>
+              <w:t>Good</w:t>
+            </w:r>
+          </w:p>
+        </w:tc>
+      </w:tr>
+      <w:tr>
+        <w:tc>
+          <w:tcPr>
+            <w:tcW w:w="2689" w:type="dxa"/>
+          </w:tcPr>
+          <w:p>
+            <w:pPr>
+              <w:pStyle w:val="a7"/>
+              <w:jc w:val="center"/>
+              <w:rPr>
+                <w:lang w:val="en-US"/>
+              </w:rPr>
+            </w:pPr>
+            <w:r>
+              <w:rPr>
+                <w:lang w:val="en-US"/>
+              </w:rPr>
+              <w:t>Indexed Small Table</w:t>
+            </w:r>
+          </w:p>
+        </w:tc>
+        <w:tc>
+          <w:tcPr>
+            <w:tcW w:w="2551" w:type="dxa"/>
+          </w:tcPr>
+          <w:p>
+            <w:pPr>
+              <w:pStyle w:val="a7"/>
+              <w:jc w:val="center"/>
+              <w:rPr>
+                <w:lang w:val="en-US"/>
+              </w:rPr>
+            </w:pPr>
+            <w:r>
+              <w:rPr>
+                <w:lang w:val="en-US"/>
+              </w:rPr>
+              <w:t>Indexed Small Table</w:t>
+            </w:r>
+          </w:p>
+        </w:tc>
+        <w:tc>
+          <w:tcPr>
+            <w:tcW w:w="1418" w:type="dxa"/>
+            <w:shd w:val="clear" w:color="auto" w:fill="A8D08D" w:themeFill="accent6" w:themeFillTint="99"/>
+          </w:tcPr>
+          <w:p>
+            <w:pPr>
+              <w:pStyle w:val="a7"/>
+              <w:jc w:val="center"/>
+              <w:rPr>
+                <w:lang w:val="en-US"/>
+              </w:rPr>
+            </w:pPr>
+            <w:r>
+              <w:rPr>
+                <w:lang w:val="en-US"/>
+              </w:rPr>
+              <w:t>Good</w:t>
+            </w:r>
+          </w:p>
+        </w:tc>
+        <w:tc>
+          <w:tcPr>
+            <w:tcW w:w="1417" w:type="dxa"/>
+            <w:shd w:val="clear" w:color="auto" w:fill="FFD966" w:themeFill="accent4" w:themeFillTint="99"/>
+          </w:tcPr>
+          <w:p>
+            <w:pPr>
+              <w:pStyle w:val="a7"/>
+              <w:jc w:val="center"/>
+              <w:rPr>
+                <w:lang w:val="en-US"/>
+              </w:rPr>
+            </w:pPr>
+            <w:r>
+              <w:rPr>
+                <w:lang w:val="en-US"/>
+              </w:rPr>
+              <w:t>Ok</w:t>
+            </w:r>
+          </w:p>
+        </w:tc>
+        <w:tc>
+          <w:tcPr>
+            <w:tcW w:w="1701" w:type="dxa"/>
+            <w:shd w:val="clear" w:color="auto" w:fill="A8D08D" w:themeFill="accent6" w:themeFillTint="99"/>
+          </w:tcPr>
+          <w:p>
+            <w:pPr>
+              <w:pStyle w:val="a7"/>
+              <w:jc w:val="center"/>
+              <w:rPr>
+                <w:lang w:val="en-US"/>
+              </w:rPr>
+            </w:pPr>
+            <w:r>
+              <w:rPr>
+                <w:lang w:val="en-US"/>
+              </w:rPr>
+              <w:t>Good</w:t>
+            </w:r>
+          </w:p>
+        </w:tc>
+      </w:tr>
+      <w:tr>
+        <w:tc>
+          <w:tcPr>
+            <w:tcW w:w="2689" w:type="dxa"/>
+          </w:tcPr>
+          <w:p>
+            <w:pPr>
+              <w:pStyle w:val="a7"/>
+              <w:jc w:val="center"/>
+              <w:rPr>
+                <w:lang w:val="en-US"/>
+              </w:rPr>
+            </w:pPr>
+            <w:r>
+              <w:rPr>
+                <w:lang w:val="en-US"/>
+              </w:rPr>
+              <w:t>Small Table</w:t>
+            </w:r>
+          </w:p>
+        </w:tc>
+        <w:tc>
+          <w:tcPr>
+            <w:tcW w:w="2551" w:type="dxa"/>
+          </w:tcPr>
+          <w:p>
+            <w:pPr>
+              <w:pStyle w:val="a7"/>
+              <w:jc w:val="center"/>
+              <w:rPr>
+                <w:lang w:val="en-US"/>
+              </w:rPr>
+            </w:pPr>
+            <w:r>
+              <w:rPr>
+                <w:lang w:val="en-US"/>
+              </w:rPr>
+              <w:t>Big Table</w:t>
+            </w:r>
+          </w:p>
+        </w:tc>
+        <w:tc>
+          <w:tcPr>
+            <w:tcW w:w="1418" w:type="dxa"/>
+            <w:shd w:val="clear" w:color="auto" w:fill="F4B083" w:themeFill="accent2" w:themeFillTint="99"/>
+          </w:tcPr>
+          <w:p>
+            <w:pPr>
+              <w:pStyle w:val="a7"/>
+              <w:jc w:val="center"/>
+              <w:rPr>
+                <w:lang w:val="en-US"/>
+              </w:rPr>
+            </w:pPr>
+            <w:r>
+              <w:rPr>
+                <w:lang w:val="en-US"/>
+              </w:rPr>
+              <w:t>Bad</w:t>
+            </w:r>
+          </w:p>
+        </w:tc>
+        <w:tc>
+          <w:tcPr>
+            <w:tcW w:w="1417" w:type="dxa"/>
+            <w:shd w:val="clear" w:color="auto" w:fill="A8D08D" w:themeFill="accent6" w:themeFillTint="99"/>
+          </w:tcPr>
+          <w:p>
+            <w:pPr>
+              <w:pStyle w:val="a7"/>
+              <w:jc w:val="center"/>
+              <w:rPr>
+                <w:lang w:val="en-US"/>
+              </w:rPr>
+            </w:pPr>
+            <w:r>
+              <w:rPr>
+                <w:lang w:val="en-US"/>
+              </w:rPr>
+              <w:t>Good</w:t>
+            </w:r>
+          </w:p>
+        </w:tc>
+        <w:tc>
+          <w:tcPr>
+            <w:tcW w:w="1701" w:type="dxa"/>
+            <w:shd w:val="clear" w:color="auto" w:fill="FFD966" w:themeFill="accent4" w:themeFillTint="99"/>
+          </w:tcPr>
+          <w:p>
+            <w:pPr>
+              <w:pStyle w:val="a7"/>
+              <w:jc w:val="center"/>
+              <w:rPr>
+                <w:lang w:val="en-US"/>
+              </w:rPr>
+            </w:pPr>
+            <w:r>
+              <w:rPr>
+                <w:lang w:val="en-US"/>
+              </w:rPr>
+              <w:t>Ok</w:t>
+            </w:r>
+          </w:p>
+        </w:tc>
+      </w:tr>
+      <w:tr>
+        <w:tc>
+          <w:tcPr>
+            <w:tcW w:w="2689" w:type="dxa"/>
+          </w:tcPr>
+          <w:p>
+            <w:pPr>
+              <w:pStyle w:val="a7"/>
+              <w:jc w:val="center"/>
+              <w:rPr>
+                <w:lang w:val="en-US"/>
+              </w:rPr>
+            </w:pPr>
+            <w:r>
+              <w:rPr>
+                <w:lang w:val="en-US"/>
+              </w:rPr>
+              <w:t>Big Table</w:t>
+            </w:r>
+          </w:p>
+        </w:tc>
+        <w:tc>
+          <w:tcPr>
+            <w:tcW w:w="2551" w:type="dxa"/>
+          </w:tcPr>
+          <w:p>
+            <w:pPr>
+              <w:pStyle w:val="a7"/>
+              <w:jc w:val="center"/>
+              <w:rPr>
+                <w:lang w:val="en-US"/>
+              </w:rPr>
+            </w:pPr>
+            <w:r>
+              <w:rPr>
+                <w:lang w:val="en-US"/>
+              </w:rPr>
+              <w:t>Big Table</w:t>
+            </w:r>
+          </w:p>
+        </w:tc>
+        <w:tc>
+          <w:tcPr>
+            <w:tcW w:w="1418" w:type="dxa"/>
+            <w:shd w:val="clear" w:color="auto" w:fill="F4B083" w:themeFill="accent2" w:themeFillTint="99"/>
+          </w:tcPr>
+          <w:p>
+            <w:pPr>
+              <w:pStyle w:val="a7"/>
+              <w:jc w:val="center"/>
+              <w:rPr>
+                <w:lang w:val="en-US"/>
+              </w:rPr>
+            </w:pPr>
+            <w:r>
+              <w:rPr>
+                <w:lang w:val="en-US"/>
+              </w:rPr>
+              <w:t>Bad</w:t>
+            </w:r>
+          </w:p>
+        </w:tc>
+        <w:tc>
+          <w:tcPr>
+            <w:tcW w:w="1417" w:type="dxa"/>
+            <w:shd w:val="clear" w:color="auto" w:fill="A8D08D" w:themeFill="accent6" w:themeFillTint="99"/>
+          </w:tcPr>
+          <w:p>
+            <w:pPr>
+              <w:pStyle w:val="a7"/>
+              <w:jc w:val="center"/>
+              <w:rPr>
+                <w:lang w:val="en-US"/>
+              </w:rPr>
+            </w:pPr>
+            <w:r>
+              <w:rPr>
+                <w:lang w:val="en-US"/>
+              </w:rPr>
+              <w:t>Good</w:t>
+            </w:r>
+          </w:p>
+        </w:tc>
+        <w:tc>
+          <w:tcPr>
+            <w:tcW w:w="1701" w:type="dxa"/>
+            <w:shd w:val="clear" w:color="auto" w:fill="F4B083" w:themeFill="accent2" w:themeFillTint="99"/>
+          </w:tcPr>
+          <w:p>
+            <w:pPr>
+              <w:pStyle w:val="a7"/>
+              <w:jc w:val="center"/>
+              <w:rPr>
+                <w:lang w:val="en-US"/>
+              </w:rPr>
+            </w:pPr>
+            <w:r>
+              <w:rPr>
+                <w:lang w:val="en-US"/>
+              </w:rPr>
+              <w:t>Bad</w:t>
+            </w:r>
+          </w:p>
+        </w:tc>
+      </w:tr>
+      <w:tr>
+        <w:tc>
+          <w:tcPr>
+            <w:tcW w:w="2689" w:type="dxa"/>
+          </w:tcPr>
+          <w:p>
+            <w:pPr>
+              <w:pStyle w:val="a7"/>
+              <w:jc w:val="center"/>
+              <w:rPr>
+                <w:lang w:val="en-US"/>
+              </w:rPr>
+            </w:pPr>
+            <w:r>
+              <w:rPr>
+                <w:lang w:val="en-US"/>
+              </w:rPr>
+              <w:t>Big Table</w:t>
+            </w:r>
+          </w:p>
+        </w:tc>
+        <w:tc>
+          <w:tcPr>
+            <w:tcW w:w="2551" w:type="dxa"/>
+          </w:tcPr>
+          <w:p>
+            <w:pPr>
+              <w:pStyle w:val="a7"/>
+              <w:jc w:val="center"/>
+              <w:rPr>
+                <w:lang w:val="en-US"/>
+              </w:rPr>
+            </w:pPr>
+            <w:r>
+              <w:rPr>
+                <w:lang w:val="en-US"/>
+              </w:rPr>
+              <w:t>Indexed Big Table</w:t>
+            </w:r>
+          </w:p>
+        </w:tc>
+        <w:tc>
+          <w:tcPr>
+            <w:tcW w:w="1418" w:type="dxa"/>
+            <w:shd w:val="clear" w:color="auto" w:fill="F4B083" w:themeFill="accent2" w:themeFillTint="99"/>
+          </w:tcPr>
+          <w:p>
+            <w:pPr>
+              <w:pStyle w:val="a7"/>
+              <w:jc w:val="center"/>
+              <w:rPr>
+                <w:lang w:val="en-US"/>
+              </w:rPr>
+            </w:pPr>
+            <w:r>
+              <w:rPr>
+                <w:lang w:val="en-US"/>
+              </w:rPr>
+              <w:t>Bad</w:t>
+            </w:r>
+          </w:p>
+        </w:tc>
+        <w:tc>
+          <w:tcPr>
+            <w:tcW w:w="1417" w:type="dxa"/>
+            <w:shd w:val="clear" w:color="auto" w:fill="A8D08D" w:themeFill="accent6" w:themeFillTint="99"/>
+          </w:tcPr>
+          <w:p>
+            <w:pPr>
+              <w:pStyle w:val="a7"/>
+              <w:jc w:val="center"/>
+              <w:rPr>
+                <w:lang w:val="en-US"/>
+              </w:rPr>
+            </w:pPr>
+            <w:r>
+              <w:rPr>
+                <w:lang w:val="en-US"/>
+              </w:rPr>
+              <w:t>Good</w:t>
+            </w:r>
+          </w:p>
+        </w:tc>
+        <w:tc>
+          <w:tcPr>
+            <w:tcW w:w="1701" w:type="dxa"/>
+            <w:shd w:val="clear" w:color="auto" w:fill="FFD966" w:themeFill="accent4" w:themeFillTint="99"/>
+          </w:tcPr>
+          <w:p>
+            <w:pPr>
+              <w:pStyle w:val="a7"/>
+              <w:jc w:val="center"/>
+              <w:rPr>
+                <w:lang w:val="en-US"/>
+              </w:rPr>
+            </w:pPr>
+            <w:r>
+              <w:rPr>
+                <w:lang w:val="en-US"/>
+              </w:rPr>
+              <w:t>Ok</w:t>
+            </w:r>
+          </w:p>
+        </w:tc>
+      </w:tr>
+      <w:tr>
+        <w:tc>
+          <w:tcPr>
+            <w:tcW w:w="2689" w:type="dxa"/>
+          </w:tcPr>
+          <w:p>
+            <w:pPr>
+              <w:pStyle w:val="a7"/>
+              <w:jc w:val="center"/>
+              <w:rPr>
+                <w:lang w:val="en-US"/>
+              </w:rPr>
+            </w:pPr>
+            <w:r>
+              <w:rPr>
+                <w:lang w:val="en-US"/>
+              </w:rPr>
+              <w:t>Indexed Big Table</w:t>
+            </w:r>
+          </w:p>
+        </w:tc>
+        <w:tc>
+          <w:tcPr>
+            <w:tcW w:w="2551" w:type="dxa"/>
+          </w:tcPr>
+          <w:p>
+            <w:pPr>
+              <w:pStyle w:val="a7"/>
+              <w:jc w:val="center"/>
+              <w:rPr>
+                <w:lang w:val="en-US"/>
+              </w:rPr>
+            </w:pPr>
+            <w:r>
+              <w:rPr>
+                <w:lang w:val="en-US"/>
+              </w:rPr>
+              <w:t>Indexed Big Table</w:t>
+            </w:r>
+          </w:p>
+        </w:tc>
+        <w:tc>
+          <w:tcPr>
+            <w:tcW w:w="1418" w:type="dxa"/>
+            <w:shd w:val="clear" w:color="auto" w:fill="F4B083" w:themeFill="accent2" w:themeFillTint="99"/>
+          </w:tcPr>
+          <w:p>
+            <w:pPr>
+              <w:pStyle w:val="a7"/>
+              <w:jc w:val="center"/>
+              <w:rPr>
+                <w:lang w:val="en-US"/>
+              </w:rPr>
+            </w:pPr>
+            <w:r>
+              <w:rPr>
+                <w:lang w:val="en-US"/>
+              </w:rPr>
+              <w:t>Bad</w:t>
+            </w:r>
+          </w:p>
+        </w:tc>
+        <w:tc>
+          <w:tcPr>
+            <w:tcW w:w="1417" w:type="dxa"/>
+            <w:shd w:val="clear" w:color="auto" w:fill="A8D08D" w:themeFill="accent6" w:themeFillTint="99"/>
+          </w:tcPr>
+          <w:p>
+            <w:pPr>
+              <w:pStyle w:val="a7"/>
+              <w:jc w:val="center"/>
+              <w:rPr>
+                <w:lang w:val="en-US"/>
+              </w:rPr>
+            </w:pPr>
+            <w:r>
+              <w:rPr>
+                <w:lang w:val="en-US"/>
+              </w:rPr>
+              <w:t>Good</w:t>
+            </w:r>
+          </w:p>
+        </w:tc>
+        <w:tc>
+          <w:tcPr>
+            <w:tcW w:w="1701" w:type="dxa"/>
+            <w:shd w:val="clear" w:color="auto" w:fill="A8D08D" w:themeFill="accent6" w:themeFillTint="99"/>
+          </w:tcPr>
+          <w:p>
+            <w:pPr>
+              <w:pStyle w:val="a7"/>
+              <w:jc w:val="center"/>
+              <w:rPr>
+                <w:lang w:val="en-US"/>
+              </w:rPr>
+            </w:pPr>
+            <w:r>
+              <w:rPr>
+                <w:lang w:val="en-US"/>
+              </w:rPr>
+              <w:t>Good</w:t>
+            </w:r>
+          </w:p>
+        </w:tc>
+      </w:tr>
+    </w:tbl>
+    <w:p>
+      <w:pPr>
+        <w:ind w:firstLine="720"/>
+        <w:rPr>
+          <w:rFonts w:ascii="Times New Roman" w:hAnsi="Times New Roman" w:cs="Times New Roman"/>
+          <w:b/>
+          <w:bCs/>
+          <w:sz w:val="28"/>
+          <w:szCs w:val="28"/>
+          <w:u w:val="single"/>
+          <w:shd w:val="clear" w:color="auto" w:fill="FFFFFF"/>
+          <w:lang w:val="en-US"/>
+        </w:rPr>
+      </w:pPr>
+    </w:p>
+    <w:p>
+      <w:pPr>
+        <w:ind w:firstLine="720"/>
+        <w:jc w:val="center"/>
+        <w:rPr>
+          <w:rFonts w:ascii="Times New Roman" w:hAnsi="Times New Roman" w:cs="Times New Roman"/>
+          <w:b/>
+          <w:bCs/>
+          <w:sz w:val="28"/>
+          <w:szCs w:val="28"/>
+          <w:shd w:val="clear" w:color="auto" w:fill="FFFFFF"/>
+          <w:lang w:val="en-US"/>
+        </w:rPr>
+      </w:pPr>
+      <w:r>
+        <w:rPr>
+          <w:rFonts w:ascii="Times New Roman" w:hAnsi="Times New Roman" w:cs="Times New Roman"/>
+          <w:b/>
+          <w:bCs/>
+          <w:sz w:val="28"/>
+          <w:szCs w:val="28"/>
+          <w:shd w:val="clear" w:color="auto" w:fill="FFFFFF"/>
+          <w:lang w:val="en-US"/>
+        </w:rPr>
+        <w:t>Conclusion</w:t>
+      </w:r>
+    </w:p>
+    <w:p>
+      <w:pPr>
+        <w:ind w:firstLine="720"/>
+        <w:rPr>
+          <w:rFonts w:ascii="Times New Roman" w:hAnsi="Times New Roman" w:cs="Times New Roman"/>
+          <w:sz w:val="28"/>
+          <w:szCs w:val="28"/>
+          <w:lang w:val="en-US"/>
+        </w:rPr>
+      </w:pPr>
+      <w:r>
+        <w:rPr>
+          <w:rFonts w:ascii="Times New Roman" w:hAnsi="Times New Roman" w:cs="Times New Roman"/>
+          <w:sz w:val="28"/>
+          <w:szCs w:val="28"/>
+          <w:shd w:val="clear" w:color="auto" w:fill="FFFFFF"/>
+          <w:lang w:val="en-US"/>
+        </w:rPr>
+        <w:t>Oracle automatically use different types of joins for better performance in different cases. Also, we can use optimizer hints to specify definite type of join should be used.</w:t>
       </w:r>
     </w:p>
     <w:sectPr>
@@ -7200,7 +11050,7 @@
     <w:lsdException w:name="Table Web 2" w:semiHidden="1" w:unhideWhenUsed="1"/>
     <w:lsdException w:name="Table Web 3" w:semiHidden="1" w:unhideWhenUsed="1"/>
     <w:lsdException w:name="Balloon Text" w:semiHidden="1" w:unhideWhenUsed="1"/>
-    <w:lsdException w:name="Table Grid" w:uiPriority="39"/>
+    <w:lsdException w:name="Table Grid" w:uiPriority="0"/>
     <w:lsdException w:name="Table Theme" w:semiHidden="1" w:unhideWhenUsed="1"/>
     <w:lsdException w:name="Placeholder Text" w:semiHidden="1"/>
     <w:lsdException w:name="No Spacing" w:uiPriority="1" w:qFormat="1"/>
@@ -7508,11 +11358,88 @@
     <w:name w:val="Hyperlink"/>
     <w:basedOn w:val="a0"/>
     <w:uiPriority w:val="99"/>
-    <w:semiHidden/>
     <w:unhideWhenUsed/>
     <w:rsid w:val="00BA6CEB"/>
     <w:rPr>
       <w:color w:val="0000FF"/>
+      <w:u w:val="single"/>
+    </w:rPr>
+  </w:style>
+  <w:style w:type="character" w:styleId="a6">
+    <w:name w:val="Unresolved Mention"/>
+    <w:basedOn w:val="a0"/>
+    <w:uiPriority w:val="99"/>
+    <w:semiHidden/>
+    <w:unhideWhenUsed/>
+    <w:rsid w:val="00C57C2B"/>
+    <w:rPr>
+      <w:color w:val="605E5C"/>
+      <w:shd w:val="clear" w:color="auto" w:fill="E1DFDD"/>
+    </w:rPr>
+  </w:style>
+  <w:style w:type="paragraph" w:styleId="a7">
+    <w:name w:val="No Spacing"/>
+    <w:basedOn w:val="a"/>
+    <w:uiPriority w:val="1"/>
+    <w:qFormat/>
+    <w:rsid w:val="00C57C2B"/>
+    <w:pPr>
+      <w:spacing w:after="0" w:line="240" w:lineRule="auto"/>
+      <w:jc w:val="both"/>
+    </w:pPr>
+    <w:rPr>
+      <w:rFonts w:ascii="Cambria" w:hAnsi="Cambria" w:cs="Times New Roman (Основной текст"/>
+      <w:sz w:val="24"/>
+      <w:szCs w:val="24"/>
+      <w:lang w:val="ru-RU"/>
+    </w:rPr>
+  </w:style>
+  <w:style w:type="table" w:styleId="a8">
+    <w:name w:val="Table Grid"/>
+    <w:basedOn w:val="a1"/>
+    <w:rsid w:val="00C57C2B"/>
+    <w:pPr>
+      <w:spacing w:after="0" w:line="240" w:lineRule="auto"/>
+    </w:pPr>
+    <w:rPr>
+      <w:sz w:val="24"/>
+      <w:szCs w:val="24"/>
+      <w:lang w:val="ru-RU"/>
+    </w:rPr>
+    <w:tblPr>
+      <w:tblBorders>
+        <w:top w:val="single" w:sz="4" w:space="0" w:color="auto"/>
+        <w:left w:val="single" w:sz="4" w:space="0" w:color="auto"/>
+        <w:bottom w:val="single" w:sz="4" w:space="0" w:color="auto"/>
+        <w:right w:val="single" w:sz="4" w:space="0" w:color="auto"/>
+        <w:insideH w:val="single" w:sz="4" w:space="0" w:color="auto"/>
+        <w:insideV w:val="single" w:sz="4" w:space="0" w:color="auto"/>
+      </w:tblBorders>
+    </w:tblPr>
+  </w:style>
+  <w:style w:type="paragraph" w:customStyle="1" w:styleId="tb">
+    <w:name w:val="tb"/>
+    <w:basedOn w:val="a"/>
+    <w:rsid w:val="00A556D7"/>
+    <w:pPr>
+      <w:spacing w:before="100" w:beforeAutospacing="1" w:after="100" w:afterAutospacing="1" w:line="240" w:lineRule="auto"/>
+    </w:pPr>
+    <w:rPr>
+      <w:rFonts w:ascii="Times New Roman" w:eastAsia="Times New Roman" w:hAnsi="Times New Roman" w:cs="Times New Roman"/>
+      <w:sz w:val="24"/>
+      <w:szCs w:val="24"/>
+      <w:lang w:eastAsia="ru-BY"/>
+    </w:rPr>
+  </w:style>
+  <w:style w:type="character" w:styleId="a9">
+    <w:name w:val="FollowedHyperlink"/>
+    <w:basedOn w:val="a0"/>
+    <w:uiPriority w:val="99"/>
+    <w:semiHidden/>
+    <w:unhideWhenUsed/>
+    <w:rsid w:val="00BD731F"/>
+    <w:rPr>
+      <w:color w:val="954F72" w:themeColor="followedHyperlink"/>
       <w:u w:val="single"/>
     </w:rPr>
   </w:style>

--- a/u1/lab_5/report.docx
+++ b/u1/lab_5/report.docx
@@ -97,31 +97,7 @@
             <w:szCs w:val="28"/>
             <w:lang w:val="en-US"/>
           </w:rPr>
-          <w:t>https://github.com/drapej</w:t>
-        </w:r>
-        <w:r>
-          <w:rPr>
-            <w:rStyle w:val="a5"/>
-            <w:rFonts w:ascii="Times New Roman" w:hAnsi="Times New Roman" w:cs="Times New Roman"/>
-            <w:i/>
-            <w:iCs/>
-            <w:sz w:val="28"/>
-            <w:szCs w:val="28"/>
-            <w:lang w:val="en-US"/>
-          </w:rPr>
-          <w:t>n</w:t>
-        </w:r>
-        <w:r>
-          <w:rPr>
-            <w:rStyle w:val="a5"/>
-            <w:rFonts w:ascii="Times New Roman" w:hAnsi="Times New Roman" w:cs="Times New Roman"/>
-            <w:i/>
-            <w:iCs/>
-            <w:sz w:val="28"/>
-            <w:szCs w:val="28"/>
-            <w:lang w:val="en-US"/>
-          </w:rPr>
-          <w:t>y/DataCamp2022/tree/u1m5/u1/lab_5</w:t>
+          <w:t>https://github.com/drapejny/DataCamp2022/tree/u1m5/u1/lab_5</w:t>
         </w:r>
       </w:hyperlink>
     </w:p>
@@ -281,6 +257,9 @@
               <w:jc w:val="center"/>
             </w:pPr>
             <w:r>
+              <w:rPr>
+                <w:lang w:val="en-US"/>
+              </w:rPr>
               <w:br/>
               <w:t>No </w:t>
             </w:r>
@@ -290,35 +269,15 @@
                 <w:rFonts w:ascii="Times New Roman" w:hAnsi="Times New Roman" w:cs="Times New Roman"/>
                 <w:sz w:val="24"/>
                 <w:szCs w:val="24"/>
+                <w:lang w:val="en-US"/>
               </w:rPr>
               <w:t>AUTOTRACE</w:t>
             </w:r>
             <w:r>
-              <w:t> </w:t>
-            </w:r>
-            <w:proofErr w:type="spellStart"/>
-            <w:r>
-              <w:t>report</w:t>
-            </w:r>
-            <w:proofErr w:type="spellEnd"/>
-            <w:r>
-              <w:t xml:space="preserve"> </w:t>
-            </w:r>
-            <w:proofErr w:type="spellStart"/>
-            <w:r>
-              <w:t>is</w:t>
-            </w:r>
-            <w:proofErr w:type="spellEnd"/>
-            <w:r>
-              <w:t xml:space="preserve"> </w:t>
-            </w:r>
-            <w:proofErr w:type="spellStart"/>
-            <w:r>
-              <w:t>generated</w:t>
-            </w:r>
-            <w:proofErr w:type="spellEnd"/>
-            <w:r>
-              <w:t xml:space="preserve">. </w:t>
+              <w:rPr>
+                <w:lang w:val="en-US"/>
+              </w:rPr>
+              <w:t xml:space="preserve"> report is generated. </w:t>
             </w:r>
             <w:proofErr w:type="spellStart"/>
             <w:r>
@@ -504,17 +463,16 @@
             <w:pPr>
               <w:pStyle w:val="tb"/>
               <w:jc w:val="center"/>
+              <w:rPr>
+                <w:lang w:val="en-US"/>
+              </w:rPr>
             </w:pPr>
             <w:r>
+              <w:rPr>
+                <w:lang w:val="en-US"/>
+              </w:rPr>
               <w:br/>
-            </w:r>
-            <w:proofErr w:type="spellStart"/>
-            <w:r>
-              <w:t>Like</w:t>
-            </w:r>
-            <w:proofErr w:type="spellEnd"/>
-            <w:r>
-              <w:t> </w:t>
+              <w:t>Like </w:t>
             </w:r>
             <w:r>
               <w:rPr>
@@ -522,10 +480,14 @@
                 <w:rFonts w:ascii="Times New Roman" w:hAnsi="Times New Roman" w:cs="Times New Roman"/>
                 <w:sz w:val="24"/>
                 <w:szCs w:val="24"/>
+                <w:lang w:val="en-US"/>
               </w:rPr>
               <w:t>SET</w:t>
             </w:r>
             <w:r>
+              <w:rPr>
+                <w:lang w:val="en-US"/>
+              </w:rPr>
               <w:t> </w:t>
             </w:r>
             <w:r>
@@ -534,10 +496,14 @@
                 <w:rFonts w:ascii="Times New Roman" w:hAnsi="Times New Roman" w:cs="Times New Roman"/>
                 <w:sz w:val="24"/>
                 <w:szCs w:val="24"/>
+                <w:lang w:val="en-US"/>
               </w:rPr>
               <w:t>AUTOTRACE</w:t>
             </w:r>
             <w:r>
+              <w:rPr>
+                <w:lang w:val="en-US"/>
+              </w:rPr>
               <w:t> </w:t>
             </w:r>
             <w:r>
@@ -546,99 +512,15 @@
                 <w:rFonts w:ascii="Times New Roman" w:hAnsi="Times New Roman" w:cs="Times New Roman"/>
                 <w:sz w:val="24"/>
                 <w:szCs w:val="24"/>
+                <w:lang w:val="en-US"/>
               </w:rPr>
               <w:t>ON</w:t>
             </w:r>
             <w:r>
-              <w:t xml:space="preserve">, </w:t>
-            </w:r>
-            <w:proofErr w:type="spellStart"/>
-            <w:r>
-              <w:t>but</w:t>
-            </w:r>
-            <w:proofErr w:type="spellEnd"/>
-            <w:r>
-              <w:t xml:space="preserve"> </w:t>
-            </w:r>
-            <w:proofErr w:type="spellStart"/>
-            <w:r>
-              <w:t>suppresses</w:t>
-            </w:r>
-            <w:proofErr w:type="spellEnd"/>
-            <w:r>
-              <w:t xml:space="preserve"> </w:t>
-            </w:r>
-            <w:proofErr w:type="spellStart"/>
-            <w:r>
-              <w:t>the</w:t>
-            </w:r>
-            <w:proofErr w:type="spellEnd"/>
-            <w:r>
-              <w:t xml:space="preserve"> </w:t>
-            </w:r>
-            <w:proofErr w:type="spellStart"/>
-            <w:r>
-              <w:t>printing</w:t>
-            </w:r>
-            <w:proofErr w:type="spellEnd"/>
-            <w:r>
-              <w:t xml:space="preserve"> </w:t>
-            </w:r>
-            <w:proofErr w:type="spellStart"/>
-            <w:r>
-              <w:t>of</w:t>
-            </w:r>
-            <w:proofErr w:type="spellEnd"/>
-            <w:r>
-              <w:t xml:space="preserve"> </w:t>
-            </w:r>
-            <w:proofErr w:type="spellStart"/>
-            <w:r>
-              <w:t>the</w:t>
-            </w:r>
-            <w:proofErr w:type="spellEnd"/>
-            <w:r>
-              <w:t xml:space="preserve"> </w:t>
-            </w:r>
-            <w:proofErr w:type="spellStart"/>
-            <w:r>
-              <w:t>user's</w:t>
-            </w:r>
-            <w:proofErr w:type="spellEnd"/>
-            <w:r>
-              <w:t xml:space="preserve"> </w:t>
-            </w:r>
-            <w:proofErr w:type="spellStart"/>
-            <w:r>
-              <w:t>query</w:t>
-            </w:r>
-            <w:proofErr w:type="spellEnd"/>
-            <w:r>
-              <w:t xml:space="preserve"> </w:t>
-            </w:r>
-            <w:proofErr w:type="spellStart"/>
-            <w:r>
-              <w:t>output</w:t>
-            </w:r>
-            <w:proofErr w:type="spellEnd"/>
-            <w:r>
-              <w:t xml:space="preserve">, </w:t>
-            </w:r>
-            <w:proofErr w:type="spellStart"/>
-            <w:r>
-              <w:t>if</w:t>
-            </w:r>
-            <w:proofErr w:type="spellEnd"/>
-            <w:r>
-              <w:t xml:space="preserve"> </w:t>
-            </w:r>
-            <w:proofErr w:type="spellStart"/>
-            <w:r>
-              <w:t>any</w:t>
-            </w:r>
-            <w:proofErr w:type="spellEnd"/>
-            <w:r>
-              <w:t>.</w:t>
+              <w:rPr>
+                <w:lang w:val="en-US"/>
+              </w:rPr>
+              <w:t>, but suppresses the printing of the user's query output, if any.</w:t>
             </w:r>
           </w:p>
           <w:p>
@@ -699,8 +581,14 @@
             <w:pPr>
               <w:pStyle w:val="tb"/>
               <w:jc w:val="center"/>
+              <w:rPr>
+                <w:lang w:val="en-US"/>
+              </w:rPr>
             </w:pPr>
             <w:r>
+              <w:rPr>
+                <w:lang w:val="en-US"/>
+              </w:rPr>
               <w:br/>
               <w:t>The </w:t>
             </w:r>
@@ -710,67 +598,15 @@
                 <w:rFonts w:ascii="Times New Roman" w:hAnsi="Times New Roman" w:cs="Times New Roman"/>
                 <w:sz w:val="24"/>
                 <w:szCs w:val="24"/>
+                <w:lang w:val="en-US"/>
               </w:rPr>
               <w:t>AUTOTRACE</w:t>
             </w:r>
             <w:r>
-              <w:t> </w:t>
-            </w:r>
-            <w:proofErr w:type="spellStart"/>
-            <w:r>
-              <w:t>report</w:t>
-            </w:r>
-            <w:proofErr w:type="spellEnd"/>
-            <w:r>
-              <w:t xml:space="preserve"> </w:t>
-            </w:r>
-            <w:proofErr w:type="spellStart"/>
-            <w:r>
-              <w:t>shows</w:t>
-            </w:r>
-            <w:proofErr w:type="spellEnd"/>
-            <w:r>
-              <w:t xml:space="preserve"> </w:t>
-            </w:r>
-            <w:proofErr w:type="spellStart"/>
-            <w:r>
-              <w:t>only</w:t>
-            </w:r>
-            <w:proofErr w:type="spellEnd"/>
-            <w:r>
-              <w:t xml:space="preserve"> </w:t>
-            </w:r>
-            <w:proofErr w:type="spellStart"/>
-            <w:r>
-              <w:t>the</w:t>
-            </w:r>
-            <w:proofErr w:type="spellEnd"/>
-            <w:r>
-              <w:t xml:space="preserve"> </w:t>
-            </w:r>
-            <w:proofErr w:type="spellStart"/>
-            <w:r>
-              <w:t>optimizer</w:t>
-            </w:r>
-            <w:proofErr w:type="spellEnd"/>
-            <w:r>
-              <w:t xml:space="preserve"> </w:t>
-            </w:r>
-            <w:proofErr w:type="spellStart"/>
-            <w:r>
-              <w:t>execution</w:t>
-            </w:r>
-            <w:proofErr w:type="spellEnd"/>
-            <w:r>
-              <w:t xml:space="preserve"> </w:t>
-            </w:r>
-            <w:proofErr w:type="spellStart"/>
-            <w:r>
-              <w:t>path</w:t>
-            </w:r>
-            <w:proofErr w:type="spellEnd"/>
-            <w:r>
-              <w:t>.</w:t>
+              <w:rPr>
+                <w:lang w:val="en-US"/>
+              </w:rPr>
+              <w:t> report shows only the optimizer execution path.</w:t>
             </w:r>
           </w:p>
           <w:p>
@@ -832,8 +668,14 @@
             <w:pPr>
               <w:pStyle w:val="tb"/>
               <w:jc w:val="center"/>
+              <w:rPr>
+                <w:lang w:val="en-US"/>
+              </w:rPr>
             </w:pPr>
             <w:r>
+              <w:rPr>
+                <w:lang w:val="en-US"/>
+              </w:rPr>
               <w:br/>
               <w:t>The </w:t>
             </w:r>
@@ -843,67 +685,15 @@
                 <w:rFonts w:ascii="Times New Roman" w:hAnsi="Times New Roman" w:cs="Times New Roman"/>
                 <w:sz w:val="24"/>
                 <w:szCs w:val="24"/>
+                <w:lang w:val="en-US"/>
               </w:rPr>
               <w:t>AUTOTRACE</w:t>
             </w:r>
             <w:r>
-              <w:t> </w:t>
-            </w:r>
-            <w:proofErr w:type="spellStart"/>
-            <w:r>
-              <w:t>report</w:t>
-            </w:r>
-            <w:proofErr w:type="spellEnd"/>
-            <w:r>
-              <w:t xml:space="preserve"> </w:t>
-            </w:r>
-            <w:proofErr w:type="spellStart"/>
-            <w:r>
-              <w:t>shows</w:t>
-            </w:r>
-            <w:proofErr w:type="spellEnd"/>
-            <w:r>
-              <w:t xml:space="preserve"> </w:t>
-            </w:r>
-            <w:proofErr w:type="spellStart"/>
-            <w:r>
-              <w:t>only</w:t>
-            </w:r>
-            <w:proofErr w:type="spellEnd"/>
-            <w:r>
-              <w:t xml:space="preserve"> </w:t>
-            </w:r>
-            <w:proofErr w:type="spellStart"/>
-            <w:r>
-              <w:t>the</w:t>
-            </w:r>
-            <w:proofErr w:type="spellEnd"/>
-            <w:r>
-              <w:t xml:space="preserve"> SQL </w:t>
-            </w:r>
-            <w:proofErr w:type="spellStart"/>
-            <w:r>
-              <w:t>statement</w:t>
-            </w:r>
-            <w:proofErr w:type="spellEnd"/>
-            <w:r>
-              <w:t xml:space="preserve"> </w:t>
-            </w:r>
-            <w:proofErr w:type="spellStart"/>
-            <w:r>
-              <w:t>execution</w:t>
-            </w:r>
-            <w:proofErr w:type="spellEnd"/>
-            <w:r>
-              <w:t xml:space="preserve"> </w:t>
-            </w:r>
-            <w:proofErr w:type="spellStart"/>
-            <w:r>
-              <w:t>statistics</w:t>
-            </w:r>
-            <w:proofErr w:type="spellEnd"/>
-            <w:r>
-              <w:t>.</w:t>
+              <w:rPr>
+                <w:lang w:val="en-US"/>
+              </w:rPr>
+              <w:t> report shows only the SQL statement execution statistics.</w:t>
             </w:r>
           </w:p>
           <w:p>
@@ -1656,6 +1446,7 @@
       <w:r>
         <w:rPr>
           <w:rFonts w:ascii="Courier New" w:hAnsi="Courier New" w:cs="Courier New"/>
+          <w:noProof/>
           <w:sz w:val="28"/>
           <w:szCs w:val="28"/>
           <w:lang w:val="en-US"/>
@@ -1828,6 +1619,7 @@
       <w:r>
         <w:rPr>
           <w:rFonts w:ascii="Courier New" w:hAnsi="Courier New" w:cs="Courier New"/>
+          <w:noProof/>
           <w:sz w:val="28"/>
           <w:szCs w:val="28"/>
           <w:lang w:val="en-US"/>
@@ -1911,6 +1703,7 @@
       <w:r>
         <w:rPr>
           <w:rFonts w:ascii="Courier New" w:hAnsi="Courier New" w:cs="Courier New"/>
+          <w:noProof/>
           <w:sz w:val="28"/>
           <w:szCs w:val="28"/>
           <w:lang w:val="en-US"/>
@@ -2093,6 +1886,7 @@
       <w:r>
         <w:rPr>
           <w:rFonts w:ascii="Courier New" w:hAnsi="Courier New" w:cs="Courier New"/>
+          <w:noProof/>
           <w:sz w:val="28"/>
           <w:szCs w:val="28"/>
           <w:lang w:val="en-US"/>
@@ -2176,6 +1970,7 @@
       <w:r>
         <w:rPr>
           <w:rFonts w:ascii="Courier New" w:hAnsi="Courier New" w:cs="Courier New"/>
+          <w:noProof/>
           <w:sz w:val="28"/>
           <w:szCs w:val="28"/>
           <w:lang w:val="en-US"/>
@@ -2347,6 +2142,7 @@
       <w:r>
         <w:rPr>
           <w:rFonts w:ascii="Courier New" w:hAnsi="Courier New" w:cs="Courier New"/>
+          <w:noProof/>
           <w:sz w:val="28"/>
           <w:szCs w:val="28"/>
           <w:lang w:val="en-US"/>
@@ -2458,6 +2254,7 @@
       <w:r>
         <w:rPr>
           <w:rFonts w:ascii="Courier New" w:hAnsi="Courier New" w:cs="Courier New"/>
+          <w:noProof/>
           <w:sz w:val="28"/>
           <w:szCs w:val="28"/>
           <w:lang w:val="en-US"/>
@@ -2600,6 +2397,7 @@
       <w:r>
         <w:rPr>
           <w:rFonts w:ascii="Courier New" w:hAnsi="Courier New" w:cs="Courier New"/>
+          <w:noProof/>
           <w:sz w:val="28"/>
           <w:szCs w:val="28"/>
           <w:lang w:val="en-US"/>
@@ -2653,6 +2451,7 @@
       <w:r>
         <w:rPr>
           <w:rFonts w:ascii="Courier New" w:hAnsi="Courier New" w:cs="Courier New"/>
+          <w:noProof/>
           <w:sz w:val="28"/>
           <w:szCs w:val="28"/>
           <w:lang w:val="en-US"/>
@@ -2736,6 +2535,7 @@
       <w:r>
         <w:rPr>
           <w:rFonts w:ascii="Courier New" w:hAnsi="Courier New" w:cs="Courier New"/>
+          <w:noProof/>
           <w:sz w:val="28"/>
           <w:szCs w:val="28"/>
           <w:lang w:val="en-US"/>
@@ -2838,7 +2638,7 @@
     <w:p>
       <w:pPr>
         <w:rPr>
-          <w:rFonts w:ascii="Courier New" w:hAnsi="Courier New" w:cs="Courier New"/>
+          <w:rFonts w:ascii="Times New Roman" w:hAnsi="Times New Roman" w:cs="Times New Roman"/>
           <w:sz w:val="28"/>
           <w:szCs w:val="28"/>
           <w:lang w:val="en-US"/>
@@ -2846,7 +2646,16 @@
       </w:pPr>
       <w:r>
         <w:rPr>
-          <w:rFonts w:ascii="Courier New" w:hAnsi="Courier New" w:cs="Courier New"/>
+          <w:rFonts w:ascii="Times New Roman" w:hAnsi="Times New Roman" w:cs="Times New Roman"/>
+          <w:sz w:val="28"/>
+          <w:szCs w:val="28"/>
+          <w:lang w:val="en-US"/>
+        </w:rPr>
+        <w:t xml:space="preserve">ARE </w:t>
+      </w:r>
+      <w:r>
+        <w:rPr>
+          <w:rFonts w:ascii="Times New Roman" w:hAnsi="Times New Roman" w:cs="Times New Roman"/>
           <w:sz w:val="28"/>
           <w:szCs w:val="28"/>
           <w:lang w:val="en-US"/>
@@ -3187,6 +2996,7 @@
     </w:p>
     <w:p>
       <w:pPr>
+        <w:ind w:firstLine="720"/>
         <w:rPr>
           <w:rFonts w:ascii="Times New Roman" w:hAnsi="Times New Roman" w:cs="Times New Roman"/>
           <w:sz w:val="28"/>
@@ -4691,19 +4501,26 @@
           <w:szCs w:val="28"/>
           <w:lang w:val="en-US"/>
         </w:rPr>
-        <w:t xml:space="preserve">In other </w:t>
-      </w:r>
-      <w:proofErr w:type="gramStart"/>
-      <w:r>
-        <w:rPr>
-          <w:rFonts w:ascii="Times New Roman" w:hAnsi="Times New Roman" w:cs="Times New Roman"/>
-          <w:sz w:val="28"/>
-          <w:szCs w:val="28"/>
-          <w:lang w:val="en-US"/>
-        </w:rPr>
-        <w:t>words</w:t>
-      </w:r>
-      <w:proofErr w:type="gramEnd"/>
+        <w:t>Other</w:t>
+      </w:r>
+      <w:r>
+        <w:rPr>
+          <w:rFonts w:ascii="Times New Roman" w:hAnsi="Times New Roman" w:cs="Times New Roman"/>
+          <w:sz w:val="28"/>
+          <w:szCs w:val="28"/>
+          <w:lang w:val="en-US"/>
+        </w:rPr>
+        <w:t xml:space="preserve"> words</w:t>
+      </w:r>
+      <w:r>
+        <w:rPr>
+          <w:rFonts w:ascii="Times New Roman" w:hAnsi="Times New Roman" w:cs="Times New Roman"/>
+          <w:sz w:val="28"/>
+          <w:szCs w:val="28"/>
+          <w:lang w:val="en-US"/>
+        </w:rPr>
+        <w:t>,</w:t>
+      </w:r>
       <w:r>
         <w:rPr>
           <w:rFonts w:ascii="Times New Roman" w:hAnsi="Times New Roman" w:cs="Times New Roman"/>
@@ -5700,26 +5517,6 @@
       <w:pPr>
         <w:rPr>
           <w:rFonts w:ascii="Times New Roman" w:hAnsi="Times New Roman" w:cs="Times New Roman"/>
-          <w:sz w:val="28"/>
-          <w:szCs w:val="28"/>
-          <w:lang w:val="en-US"/>
-        </w:rPr>
-      </w:pPr>
-      <w:r>
-        <w:rPr>
-          <w:rFonts w:ascii="Times New Roman" w:hAnsi="Times New Roman" w:cs="Times New Roman"/>
-          <w:sz w:val="28"/>
-          <w:szCs w:val="28"/>
-          <w:lang w:val="en-US"/>
-        </w:rPr>
-        <w:lastRenderedPageBreak/>
-        <w:tab/>
-      </w:r>
-    </w:p>
-    <w:p>
-      <w:pPr>
-        <w:rPr>
-          <w:rFonts w:ascii="Times New Roman" w:hAnsi="Times New Roman" w:cs="Times New Roman"/>
           <w:b/>
           <w:bCs/>
           <w:sz w:val="28"/>
@@ -5738,6 +5535,7 @@
           <w:u w:val="single"/>
           <w:lang w:val="en-US"/>
         </w:rPr>
+        <w:lastRenderedPageBreak/>
         <w:t>Task 2.5 Left / Right Outer Joins</w:t>
       </w:r>
     </w:p>

--- a/u1/lab_5/report.docx
+++ b/u1/lab_5/report.docx
@@ -19,49 +19,27 @@
           <w:szCs w:val="40"/>
           <w:lang w:val="en-US"/>
         </w:rPr>
-        <w:t xml:space="preserve">Anton </w:t>
-      </w:r>
-      <w:proofErr w:type="spellStart"/>
-      <w:r>
+        <w:t>Anton Slizh’s</w:t>
+      </w:r>
+    </w:p>
+    <w:p>
+      <w:pPr>
+        <w:pStyle w:val="a3"/>
         <w:rPr>
           <w:rFonts w:ascii="Times New Roman" w:hAnsi="Times New Roman" w:cs="Times New Roman"/>
           <w:sz w:val="40"/>
           <w:szCs w:val="40"/>
           <w:lang w:val="en-US"/>
         </w:rPr>
-        <w:t>Slizh’s</w:t>
-      </w:r>
-      <w:proofErr w:type="spellEnd"/>
-    </w:p>
-    <w:p>
-      <w:pPr>
-        <w:pStyle w:val="a3"/>
+      </w:pPr>
+      <w:r>
         <w:rPr>
           <w:rFonts w:ascii="Times New Roman" w:hAnsi="Times New Roman" w:cs="Times New Roman"/>
           <w:sz w:val="40"/>
           <w:szCs w:val="40"/>
           <w:lang w:val="en-US"/>
         </w:rPr>
-      </w:pPr>
-      <w:proofErr w:type="gramStart"/>
-      <w:r>
-        <w:rPr>
-          <w:rFonts w:ascii="Times New Roman" w:hAnsi="Times New Roman" w:cs="Times New Roman"/>
-          <w:sz w:val="40"/>
-          <w:szCs w:val="40"/>
-          <w:lang w:val="en-US"/>
-        </w:rPr>
-        <w:t>U1M5.LW.Access</w:t>
-      </w:r>
-      <w:proofErr w:type="gramEnd"/>
-      <w:r>
-        <w:rPr>
-          <w:rFonts w:ascii="Times New Roman" w:hAnsi="Times New Roman" w:cs="Times New Roman"/>
-          <w:sz w:val="40"/>
-          <w:szCs w:val="40"/>
-          <w:lang w:val="en-US"/>
-        </w:rPr>
-        <w:t xml:space="preserve"> and Join Methods Part 2</w:t>
+        <w:t>U1M5.LW.Access and Join Methods Part 2</w:t>
       </w:r>
     </w:p>
     <w:p>
@@ -86,20 +64,17 @@
         </w:rPr>
         <w:t xml:space="preserve">GitHub: </w:t>
       </w:r>
-      <w:hyperlink r:id="rId4" w:history="1">
-        <w:r>
-          <w:rPr>
-            <w:rStyle w:val="a5"/>
-            <w:rFonts w:ascii="Times New Roman" w:hAnsi="Times New Roman" w:cs="Times New Roman"/>
-            <w:i/>
-            <w:iCs/>
-            <w:sz w:val="28"/>
-            <w:szCs w:val="28"/>
-            <w:lang w:val="en-US"/>
-          </w:rPr>
-          <w:t>https://github.com/drapejny/DataCamp2022/tree/u1m5/u1/lab_5</w:t>
-        </w:r>
-      </w:hyperlink>
+      <w:r>
+        <w:rPr>
+          <w:rFonts w:ascii="Times New Roman" w:hAnsi="Times New Roman" w:cs="Times New Roman"/>
+          <w:i/>
+          <w:iCs/>
+          <w:sz w:val="28"/>
+          <w:szCs w:val="28"/>
+          <w:lang w:val="en-US"/>
+        </w:rPr>
+        <w:t>https://github.com/drapejny/DataCamp2022</w:t>
+      </w:r>
     </w:p>
     <w:p>
       <w:pPr>
@@ -227,23 +202,7 @@
                 <w:rFonts w:ascii="Times New Roman" w:hAnsi="Times New Roman" w:cs="Times New Roman"/>
                 <w:lang w:val="en-US"/>
               </w:rPr>
-              <w:t xml:space="preserve">Set </w:t>
-            </w:r>
-            <w:proofErr w:type="spellStart"/>
-            <w:r>
-              <w:rPr>
-                <w:rFonts w:ascii="Times New Roman" w:hAnsi="Times New Roman" w:cs="Times New Roman"/>
-                <w:lang w:val="en-US"/>
-              </w:rPr>
-              <w:t>autotrace</w:t>
-            </w:r>
-            <w:proofErr w:type="spellEnd"/>
-            <w:r>
-              <w:rPr>
-                <w:rFonts w:ascii="Times New Roman" w:hAnsi="Times New Roman" w:cs="Times New Roman"/>
-                <w:lang w:val="en-US"/>
-              </w:rPr>
-              <w:t xml:space="preserve"> off</w:t>
+              <w:t>Set autotrace off</w:t>
             </w:r>
           </w:p>
         </w:tc>
@@ -279,37 +238,8 @@
               </w:rPr>
               <w:t xml:space="preserve"> report is generated. </w:t>
             </w:r>
-            <w:proofErr w:type="spellStart"/>
-            <w:r>
-              <w:t>This</w:t>
-            </w:r>
-            <w:proofErr w:type="spellEnd"/>
-            <w:r>
-              <w:t xml:space="preserve"> </w:t>
-            </w:r>
-            <w:proofErr w:type="spellStart"/>
-            <w:r>
-              <w:t>is</w:t>
-            </w:r>
-            <w:proofErr w:type="spellEnd"/>
-            <w:r>
-              <w:t xml:space="preserve"> </w:t>
-            </w:r>
-            <w:proofErr w:type="spellStart"/>
-            <w:r>
-              <w:t>the</w:t>
-            </w:r>
-            <w:proofErr w:type="spellEnd"/>
-            <w:r>
-              <w:t xml:space="preserve"> </w:t>
-            </w:r>
-            <w:proofErr w:type="spellStart"/>
-            <w:r>
-              <w:t>default</w:t>
-            </w:r>
-            <w:proofErr w:type="spellEnd"/>
-            <w:r>
-              <w:t>.</w:t>
+            <w:r>
+              <w:t>This is the default.</w:t>
             </w:r>
           </w:p>
           <w:p>
@@ -342,23 +272,7 @@
                 <w:rFonts w:ascii="Times New Roman" w:hAnsi="Times New Roman" w:cs="Times New Roman"/>
                 <w:lang w:val="en-US"/>
               </w:rPr>
-              <w:t xml:space="preserve">Set </w:t>
-            </w:r>
-            <w:proofErr w:type="spellStart"/>
-            <w:r>
-              <w:rPr>
-                <w:rFonts w:ascii="Times New Roman" w:hAnsi="Times New Roman" w:cs="Times New Roman"/>
-                <w:lang w:val="en-US"/>
-              </w:rPr>
-              <w:t>autotrace</w:t>
-            </w:r>
-            <w:proofErr w:type="spellEnd"/>
-            <w:r>
-              <w:rPr>
-                <w:rFonts w:ascii="Times New Roman" w:hAnsi="Times New Roman" w:cs="Times New Roman"/>
-                <w:lang w:val="en-US"/>
-              </w:rPr>
-              <w:t xml:space="preserve"> on</w:t>
+              <w:t>Set autotrace on</w:t>
             </w:r>
           </w:p>
         </w:tc>
@@ -426,33 +340,8 @@
                 <w:rFonts w:ascii="Times New Roman" w:hAnsi="Times New Roman" w:cs="Times New Roman"/>
                 <w:lang w:val="en-US"/>
               </w:rPr>
-              <w:t xml:space="preserve">Set </w:t>
-            </w:r>
-            <w:proofErr w:type="spellStart"/>
-            <w:r>
-              <w:rPr>
-                <w:rFonts w:ascii="Times New Roman" w:hAnsi="Times New Roman" w:cs="Times New Roman"/>
-                <w:lang w:val="en-US"/>
-              </w:rPr>
-              <w:t>autotrace</w:t>
-            </w:r>
-            <w:proofErr w:type="spellEnd"/>
-            <w:r>
-              <w:rPr>
-                <w:rFonts w:ascii="Times New Roman" w:hAnsi="Times New Roman" w:cs="Times New Roman"/>
-                <w:lang w:val="en-US"/>
-              </w:rPr>
-              <w:t xml:space="preserve"> </w:t>
-            </w:r>
-            <w:proofErr w:type="spellStart"/>
-            <w:r>
-              <w:rPr>
-                <w:rFonts w:ascii="Times New Roman" w:hAnsi="Times New Roman" w:cs="Times New Roman"/>
-                <w:lang w:val="en-US"/>
-              </w:rPr>
-              <w:t>traceonly</w:t>
-            </w:r>
-            <w:proofErr w:type="spellEnd"/>
+              <w:t>Set autotrace traceonly</w:t>
+            </w:r>
           </w:p>
         </w:tc>
         <w:tc>
@@ -553,23 +442,7 @@
                 <w:rFonts w:ascii="Times New Roman" w:hAnsi="Times New Roman" w:cs="Times New Roman"/>
                 <w:lang w:val="en-US"/>
               </w:rPr>
-              <w:t xml:space="preserve">Set </w:t>
-            </w:r>
-            <w:proofErr w:type="spellStart"/>
-            <w:r>
-              <w:rPr>
-                <w:rFonts w:ascii="Times New Roman" w:hAnsi="Times New Roman" w:cs="Times New Roman"/>
-                <w:lang w:val="en-US"/>
-              </w:rPr>
-              <w:t>autotrace</w:t>
-            </w:r>
-            <w:proofErr w:type="spellEnd"/>
-            <w:r>
-              <w:rPr>
-                <w:rFonts w:ascii="Times New Roman" w:hAnsi="Times New Roman" w:cs="Times New Roman"/>
-                <w:lang w:val="en-US"/>
-              </w:rPr>
-              <w:t xml:space="preserve"> on explain</w:t>
+              <w:t>Set autotrace on explain</w:t>
             </w:r>
           </w:p>
         </w:tc>
@@ -640,23 +513,7 @@
                 <w:rFonts w:ascii="Times New Roman" w:hAnsi="Times New Roman" w:cs="Times New Roman"/>
                 <w:lang w:val="en-US"/>
               </w:rPr>
-              <w:t xml:space="preserve">Set </w:t>
-            </w:r>
-            <w:proofErr w:type="spellStart"/>
-            <w:r>
-              <w:rPr>
-                <w:rFonts w:ascii="Times New Roman" w:hAnsi="Times New Roman" w:cs="Times New Roman"/>
-                <w:lang w:val="en-US"/>
-              </w:rPr>
-              <w:t>autotrace</w:t>
-            </w:r>
-            <w:proofErr w:type="spellEnd"/>
-            <w:r>
-              <w:rPr>
-                <w:rFonts w:ascii="Times New Roman" w:hAnsi="Times New Roman" w:cs="Times New Roman"/>
-                <w:lang w:val="en-US"/>
-              </w:rPr>
-              <w:t xml:space="preserve"> on statistics</w:t>
+              <w:t>Set autotrace on statistics</w:t>
             </w:r>
           </w:p>
         </w:tc>
@@ -727,23 +584,7 @@
                 <w:rFonts w:ascii="Times New Roman" w:hAnsi="Times New Roman" w:cs="Times New Roman"/>
                 <w:lang w:val="en-US"/>
               </w:rPr>
-              <w:t xml:space="preserve">Set </w:t>
-            </w:r>
-            <w:proofErr w:type="spellStart"/>
-            <w:r>
-              <w:rPr>
-                <w:rFonts w:ascii="Times New Roman" w:hAnsi="Times New Roman" w:cs="Times New Roman"/>
-                <w:lang w:val="en-US"/>
-              </w:rPr>
-              <w:t>autotrace</w:t>
-            </w:r>
-            <w:proofErr w:type="spellEnd"/>
-            <w:r>
-              <w:rPr>
-                <w:rFonts w:ascii="Times New Roman" w:hAnsi="Times New Roman" w:cs="Times New Roman"/>
-                <w:lang w:val="en-US"/>
-              </w:rPr>
-              <w:t xml:space="preserve"> on explain statistics</w:t>
+              <w:t>Set autotrace on explain statistics</w:t>
             </w:r>
           </w:p>
         </w:tc>
@@ -790,39 +631,7 @@
                 <w:rFonts w:ascii="Times New Roman" w:hAnsi="Times New Roman" w:cs="Times New Roman"/>
                 <w:lang w:val="en-US"/>
               </w:rPr>
-              <w:t xml:space="preserve">Set </w:t>
-            </w:r>
-            <w:proofErr w:type="spellStart"/>
-            <w:r>
-              <w:rPr>
-                <w:rFonts w:ascii="Times New Roman" w:hAnsi="Times New Roman" w:cs="Times New Roman"/>
-                <w:lang w:val="en-US"/>
-              </w:rPr>
-              <w:t>autotrace</w:t>
-            </w:r>
-            <w:proofErr w:type="spellEnd"/>
-            <w:r>
-              <w:rPr>
-                <w:rFonts w:ascii="Times New Roman" w:hAnsi="Times New Roman" w:cs="Times New Roman"/>
-                <w:lang w:val="en-US"/>
-              </w:rPr>
-              <w:t xml:space="preserve"> </w:t>
-            </w:r>
-            <w:proofErr w:type="spellStart"/>
-            <w:r>
-              <w:rPr>
-                <w:rFonts w:ascii="Times New Roman" w:hAnsi="Times New Roman" w:cs="Times New Roman"/>
-                <w:lang w:val="en-US"/>
-              </w:rPr>
-              <w:t>traceonly</w:t>
-            </w:r>
-            <w:proofErr w:type="spellEnd"/>
-            <w:r>
-              <w:rPr>
-                <w:rFonts w:ascii="Times New Roman" w:hAnsi="Times New Roman" w:cs="Times New Roman"/>
-                <w:lang w:val="en-US"/>
-              </w:rPr>
-              <w:t xml:space="preserve"> explain</w:t>
+              <w:t>Set autotrace traceonly explain</w:t>
             </w:r>
           </w:p>
         </w:tc>
@@ -845,63 +654,7 @@
                 <w:shd w:val="clear" w:color="auto" w:fill="FAF9F8"/>
                 <w:lang w:val="en-US"/>
               </w:rPr>
-              <w:t xml:space="preserve">the AUTOTRACE report </w:t>
-            </w:r>
-            <w:proofErr w:type="spellStart"/>
-            <w:r>
-              <w:rPr>
-                <w:rFonts w:ascii="Times New Roman" w:hAnsi="Times New Roman" w:cs="Times New Roman"/>
-                <w:shd w:val="clear" w:color="auto" w:fill="FAF9F8"/>
-                <w:lang w:val="en-US"/>
-              </w:rPr>
-              <w:t>includestheoptimizer</w:t>
-            </w:r>
-            <w:proofErr w:type="spellEnd"/>
-            <w:r>
-              <w:rPr>
-                <w:rFonts w:ascii="Times New Roman" w:hAnsi="Times New Roman" w:cs="Times New Roman"/>
-                <w:shd w:val="clear" w:color="auto" w:fill="FAF9F8"/>
-                <w:lang w:val="en-US"/>
-              </w:rPr>
-              <w:t xml:space="preserve"> execution </w:t>
-            </w:r>
-            <w:proofErr w:type="spellStart"/>
-            <w:proofErr w:type="gramStart"/>
-            <w:r>
-              <w:rPr>
-                <w:rFonts w:ascii="Times New Roman" w:hAnsi="Times New Roman" w:cs="Times New Roman"/>
-                <w:shd w:val="clear" w:color="auto" w:fill="FAF9F8"/>
-                <w:lang w:val="en-US"/>
-              </w:rPr>
-              <w:t>path,but</w:t>
-            </w:r>
-            <w:proofErr w:type="spellEnd"/>
-            <w:proofErr w:type="gramEnd"/>
-            <w:r>
-              <w:rPr>
-                <w:rFonts w:ascii="Times New Roman" w:hAnsi="Times New Roman" w:cs="Times New Roman"/>
-                <w:shd w:val="clear" w:color="auto" w:fill="FAF9F8"/>
-                <w:lang w:val="en-US"/>
-              </w:rPr>
-              <w:t xml:space="preserve"> suppresses the printing </w:t>
-            </w:r>
-            <w:proofErr w:type="spellStart"/>
-            <w:r>
-              <w:rPr>
-                <w:rFonts w:ascii="Times New Roman" w:hAnsi="Times New Roman" w:cs="Times New Roman"/>
-                <w:shd w:val="clear" w:color="auto" w:fill="FAF9F8"/>
-                <w:lang w:val="en-US"/>
-              </w:rPr>
-              <w:t>ofthe</w:t>
-            </w:r>
-            <w:proofErr w:type="spellEnd"/>
-            <w:r>
-              <w:rPr>
-                <w:rFonts w:ascii="Times New Roman" w:hAnsi="Times New Roman" w:cs="Times New Roman"/>
-                <w:shd w:val="clear" w:color="auto" w:fill="FAF9F8"/>
-                <w:lang w:val="en-US"/>
-              </w:rPr>
-              <w:t xml:space="preserve"> user's query output! currently not used</w:t>
+              <w:t>the AUTOTRACE report includestheoptimizer execution path,but suppresses the printing ofthe user's query output! currently not used</w:t>
             </w:r>
           </w:p>
         </w:tc>
@@ -925,39 +678,7 @@
                 <w:rFonts w:ascii="Times New Roman" w:hAnsi="Times New Roman" w:cs="Times New Roman"/>
                 <w:lang w:val="en-US"/>
               </w:rPr>
-              <w:t xml:space="preserve">Set </w:t>
-            </w:r>
-            <w:proofErr w:type="spellStart"/>
-            <w:r>
-              <w:rPr>
-                <w:rFonts w:ascii="Times New Roman" w:hAnsi="Times New Roman" w:cs="Times New Roman"/>
-                <w:lang w:val="en-US"/>
-              </w:rPr>
-              <w:t>autotrace</w:t>
-            </w:r>
-            <w:proofErr w:type="spellEnd"/>
-            <w:r>
-              <w:rPr>
-                <w:rFonts w:ascii="Times New Roman" w:hAnsi="Times New Roman" w:cs="Times New Roman"/>
-                <w:lang w:val="en-US"/>
-              </w:rPr>
-              <w:t xml:space="preserve"> </w:t>
-            </w:r>
-            <w:proofErr w:type="spellStart"/>
-            <w:r>
-              <w:rPr>
-                <w:rFonts w:ascii="Times New Roman" w:hAnsi="Times New Roman" w:cs="Times New Roman"/>
-                <w:lang w:val="en-US"/>
-              </w:rPr>
-              <w:t>traceonly</w:t>
-            </w:r>
-            <w:proofErr w:type="spellEnd"/>
-            <w:r>
-              <w:rPr>
-                <w:rFonts w:ascii="Times New Roman" w:hAnsi="Times New Roman" w:cs="Times New Roman"/>
-                <w:lang w:val="en-US"/>
-              </w:rPr>
-              <w:t xml:space="preserve"> statistics</w:t>
+              <w:t>Set autotrace traceonly statistics</w:t>
             </w:r>
           </w:p>
         </w:tc>
@@ -980,74 +701,8 @@
                 <w:shd w:val="clear" w:color="auto" w:fill="FAF9F8"/>
                 <w:lang w:val="en-US"/>
               </w:rPr>
-              <w:t xml:space="preserve">the AUTOTRACE report includes the SQL statement execution </w:t>
-            </w:r>
-            <w:proofErr w:type="spellStart"/>
-            <w:proofErr w:type="gramStart"/>
-            <w:r>
-              <w:rPr>
-                <w:rFonts w:ascii="Times New Roman" w:hAnsi="Times New Roman" w:cs="Times New Roman"/>
-                <w:shd w:val="clear" w:color="auto" w:fill="FAF9F8"/>
-                <w:lang w:val="en-US"/>
-              </w:rPr>
-              <w:t>statistics,but</w:t>
-            </w:r>
-            <w:proofErr w:type="spellEnd"/>
-            <w:proofErr w:type="gramEnd"/>
-            <w:r>
-              <w:rPr>
-                <w:rFonts w:ascii="Times New Roman" w:hAnsi="Times New Roman" w:cs="Times New Roman"/>
-                <w:shd w:val="clear" w:color="auto" w:fill="FAF9F8"/>
-                <w:lang w:val="en-US"/>
-              </w:rPr>
-              <w:t xml:space="preserve"> suppresses the printing </w:t>
-            </w:r>
-            <w:proofErr w:type="spellStart"/>
-            <w:r>
-              <w:rPr>
-                <w:rFonts w:ascii="Times New Roman" w:hAnsi="Times New Roman" w:cs="Times New Roman"/>
-                <w:shd w:val="clear" w:color="auto" w:fill="FAF9F8"/>
-                <w:lang w:val="en-US"/>
-              </w:rPr>
-              <w:t>oftheuser's</w:t>
-            </w:r>
-            <w:proofErr w:type="spellEnd"/>
-            <w:r>
-              <w:rPr>
-                <w:rFonts w:ascii="Times New Roman" w:hAnsi="Times New Roman" w:cs="Times New Roman"/>
-                <w:shd w:val="clear" w:color="auto" w:fill="FAF9F8"/>
-                <w:lang w:val="en-US"/>
-              </w:rPr>
-              <w:t xml:space="preserve"> query output! not </w:t>
-            </w:r>
-            <w:proofErr w:type="spellStart"/>
-            <w:r>
-              <w:rPr>
-                <w:rFonts w:ascii="Times New Roman" w:hAnsi="Times New Roman" w:cs="Times New Roman"/>
-                <w:shd w:val="clear" w:color="auto" w:fill="FAF9F8"/>
-                <w:lang w:val="en-US"/>
-              </w:rPr>
-              <w:t>supportedon</w:t>
-            </w:r>
-            <w:proofErr w:type="spellEnd"/>
-            <w:r>
-              <w:rPr>
-                <w:rFonts w:ascii="Times New Roman" w:hAnsi="Times New Roman" w:cs="Times New Roman"/>
-                <w:shd w:val="clear" w:color="auto" w:fill="FAF9F8"/>
-                <w:lang w:val="en-US"/>
-              </w:rPr>
-              <w:t xml:space="preserve"> </w:t>
-            </w:r>
-            <w:proofErr w:type="spellStart"/>
-            <w:r>
-              <w:rPr>
-                <w:rFonts w:ascii="Times New Roman" w:hAnsi="Times New Roman" w:cs="Times New Roman"/>
-                <w:shd w:val="clear" w:color="auto" w:fill="FAF9F8"/>
-                <w:lang w:val="en-US"/>
-              </w:rPr>
-              <w:t>SQLDeveloper</w:t>
-            </w:r>
-            <w:proofErr w:type="spellEnd"/>
+              <w:t>the AUTOTRACE report includes the SQL statement execution statistics,but suppresses the printing oftheuser's query output! not supportedon SQLDeveloper</w:t>
+            </w:r>
           </w:p>
         </w:tc>
       </w:tr>
@@ -1070,39 +725,7 @@
                 <w:rFonts w:ascii="Times New Roman" w:hAnsi="Times New Roman" w:cs="Times New Roman"/>
                 <w:lang w:val="en-US"/>
               </w:rPr>
-              <w:t xml:space="preserve">Set </w:t>
-            </w:r>
-            <w:proofErr w:type="spellStart"/>
-            <w:r>
-              <w:rPr>
-                <w:rFonts w:ascii="Times New Roman" w:hAnsi="Times New Roman" w:cs="Times New Roman"/>
-                <w:lang w:val="en-US"/>
-              </w:rPr>
-              <w:t>autotrace</w:t>
-            </w:r>
-            <w:proofErr w:type="spellEnd"/>
-            <w:r>
-              <w:rPr>
-                <w:rFonts w:ascii="Times New Roman" w:hAnsi="Times New Roman" w:cs="Times New Roman"/>
-                <w:lang w:val="en-US"/>
-              </w:rPr>
-              <w:t xml:space="preserve"> </w:t>
-            </w:r>
-            <w:proofErr w:type="spellStart"/>
-            <w:r>
-              <w:rPr>
-                <w:rFonts w:ascii="Times New Roman" w:hAnsi="Times New Roman" w:cs="Times New Roman"/>
-                <w:lang w:val="en-US"/>
-              </w:rPr>
-              <w:t>traceonly</w:t>
-            </w:r>
-            <w:proofErr w:type="spellEnd"/>
-            <w:r>
-              <w:rPr>
-                <w:rFonts w:ascii="Times New Roman" w:hAnsi="Times New Roman" w:cs="Times New Roman"/>
-                <w:lang w:val="en-US"/>
-              </w:rPr>
-              <w:t xml:space="preserve"> explain statistics</w:t>
+              <w:t>Set autotrace traceonly explain statistics</w:t>
             </w:r>
           </w:p>
         </w:tc>
@@ -1125,74 +748,8 @@
                 <w:shd w:val="clear" w:color="auto" w:fill="FAF9F8"/>
                 <w:lang w:val="en-US"/>
               </w:rPr>
-              <w:t xml:space="preserve">the AUTOTRACE report includes both the optimizer execution path and the SQL statement execution </w:t>
-            </w:r>
-            <w:proofErr w:type="spellStart"/>
-            <w:proofErr w:type="gramStart"/>
-            <w:r>
-              <w:rPr>
-                <w:rFonts w:ascii="Times New Roman" w:hAnsi="Times New Roman" w:cs="Times New Roman"/>
-                <w:shd w:val="clear" w:color="auto" w:fill="FAF9F8"/>
-                <w:lang w:val="en-US"/>
-              </w:rPr>
-              <w:t>statistics,but</w:t>
-            </w:r>
-            <w:proofErr w:type="spellEnd"/>
-            <w:proofErr w:type="gramEnd"/>
-            <w:r>
-              <w:rPr>
-                <w:rFonts w:ascii="Times New Roman" w:hAnsi="Times New Roman" w:cs="Times New Roman"/>
-                <w:shd w:val="clear" w:color="auto" w:fill="FAF9F8"/>
-                <w:lang w:val="en-US"/>
-              </w:rPr>
-              <w:t xml:space="preserve"> suppresses the printing </w:t>
-            </w:r>
-            <w:proofErr w:type="spellStart"/>
-            <w:r>
-              <w:rPr>
-                <w:rFonts w:ascii="Times New Roman" w:hAnsi="Times New Roman" w:cs="Times New Roman"/>
-                <w:shd w:val="clear" w:color="auto" w:fill="FAF9F8"/>
-                <w:lang w:val="en-US"/>
-              </w:rPr>
-              <w:t>oftheuser's</w:t>
-            </w:r>
-            <w:proofErr w:type="spellEnd"/>
-            <w:r>
-              <w:rPr>
-                <w:rFonts w:ascii="Times New Roman" w:hAnsi="Times New Roman" w:cs="Times New Roman"/>
-                <w:shd w:val="clear" w:color="auto" w:fill="FAF9F8"/>
-                <w:lang w:val="en-US"/>
-              </w:rPr>
-              <w:t xml:space="preserve"> query output! not </w:t>
-            </w:r>
-            <w:proofErr w:type="spellStart"/>
-            <w:r>
-              <w:rPr>
-                <w:rFonts w:ascii="Times New Roman" w:hAnsi="Times New Roman" w:cs="Times New Roman"/>
-                <w:shd w:val="clear" w:color="auto" w:fill="FAF9F8"/>
-                <w:lang w:val="en-US"/>
-              </w:rPr>
-              <w:t>supportedon</w:t>
-            </w:r>
-            <w:proofErr w:type="spellEnd"/>
-            <w:r>
-              <w:rPr>
-                <w:rFonts w:ascii="Times New Roman" w:hAnsi="Times New Roman" w:cs="Times New Roman"/>
-                <w:shd w:val="clear" w:color="auto" w:fill="FAF9F8"/>
-                <w:lang w:val="en-US"/>
-              </w:rPr>
-              <w:t xml:space="preserve"> </w:t>
-            </w:r>
-            <w:proofErr w:type="spellStart"/>
-            <w:r>
-              <w:rPr>
-                <w:rFonts w:ascii="Times New Roman" w:hAnsi="Times New Roman" w:cs="Times New Roman"/>
-                <w:shd w:val="clear" w:color="auto" w:fill="FAF9F8"/>
-                <w:lang w:val="en-US"/>
-              </w:rPr>
-              <w:t>SQLDeveloper</w:t>
-            </w:r>
-            <w:proofErr w:type="spellEnd"/>
+              <w:t>the AUTOTRACE report includes both the optimizer execution path and the SQL statement execution statistics,but suppresses the printing oftheuser's query output! not supportedon SQLDeveloper</w:t>
+            </w:r>
           </w:p>
         </w:tc>
       </w:tr>
@@ -1215,23 +772,7 @@
                 <w:rFonts w:ascii="Times New Roman" w:hAnsi="Times New Roman" w:cs="Times New Roman"/>
                 <w:lang w:val="en-US"/>
               </w:rPr>
-              <w:t xml:space="preserve">Set </w:t>
-            </w:r>
-            <w:proofErr w:type="spellStart"/>
-            <w:r>
-              <w:rPr>
-                <w:rFonts w:ascii="Times New Roman" w:hAnsi="Times New Roman" w:cs="Times New Roman"/>
-                <w:lang w:val="en-US"/>
-              </w:rPr>
-              <w:t>autotrace</w:t>
-            </w:r>
-            <w:proofErr w:type="spellEnd"/>
-            <w:r>
-              <w:rPr>
-                <w:rFonts w:ascii="Times New Roman" w:hAnsi="Times New Roman" w:cs="Times New Roman"/>
-                <w:lang w:val="en-US"/>
-              </w:rPr>
-              <w:t xml:space="preserve"> off explain</w:t>
+              <w:t>Set autotrace off explain</w:t>
             </w:r>
           </w:p>
         </w:tc>
@@ -1277,23 +818,7 @@
                 <w:rFonts w:ascii="Times New Roman" w:hAnsi="Times New Roman" w:cs="Times New Roman"/>
                 <w:lang w:val="en-US"/>
               </w:rPr>
-              <w:t xml:space="preserve">Set </w:t>
-            </w:r>
-            <w:proofErr w:type="spellStart"/>
-            <w:r>
-              <w:rPr>
-                <w:rFonts w:ascii="Times New Roman" w:hAnsi="Times New Roman" w:cs="Times New Roman"/>
-                <w:lang w:val="en-US"/>
-              </w:rPr>
-              <w:t>autotrace</w:t>
-            </w:r>
-            <w:proofErr w:type="spellEnd"/>
-            <w:r>
-              <w:rPr>
-                <w:rFonts w:ascii="Times New Roman" w:hAnsi="Times New Roman" w:cs="Times New Roman"/>
-                <w:lang w:val="en-US"/>
-              </w:rPr>
-              <w:t xml:space="preserve"> off statistics</w:t>
+              <w:t>Set autotrace off statistics</w:t>
             </w:r>
           </w:p>
         </w:tc>
@@ -1339,23 +864,7 @@
                 <w:rFonts w:ascii="Times New Roman" w:hAnsi="Times New Roman" w:cs="Times New Roman"/>
                 <w:lang w:val="en-US"/>
               </w:rPr>
-              <w:t xml:space="preserve">Set </w:t>
-            </w:r>
-            <w:proofErr w:type="spellStart"/>
-            <w:r>
-              <w:rPr>
-                <w:rFonts w:ascii="Times New Roman" w:hAnsi="Times New Roman" w:cs="Times New Roman"/>
-                <w:lang w:val="en-US"/>
-              </w:rPr>
-              <w:t>autotrace</w:t>
-            </w:r>
-            <w:proofErr w:type="spellEnd"/>
-            <w:r>
-              <w:rPr>
-                <w:rFonts w:ascii="Times New Roman" w:hAnsi="Times New Roman" w:cs="Times New Roman"/>
-                <w:lang w:val="en-US"/>
-              </w:rPr>
-              <w:t xml:space="preserve"> off explain statistics</w:t>
+              <w:t>Set autotrace off explain statistics</w:t>
             </w:r>
           </w:p>
         </w:tc>
@@ -1411,27 +920,7 @@
           <w:lang w:val="en-US"/>
         </w:rPr>
         <w:lastRenderedPageBreak/>
-        <w:t xml:space="preserve">set </w:t>
-      </w:r>
-      <w:proofErr w:type="spellStart"/>
-      <w:r>
-        <w:rPr>
-          <w:rFonts w:ascii="Courier New" w:hAnsi="Courier New" w:cs="Courier New"/>
-          <w:sz w:val="28"/>
-          <w:szCs w:val="28"/>
-          <w:lang w:val="en-US"/>
-        </w:rPr>
-        <w:t>autotrace</w:t>
-      </w:r>
-      <w:proofErr w:type="spellEnd"/>
-      <w:r>
-        <w:rPr>
-          <w:rFonts w:ascii="Courier New" w:hAnsi="Courier New" w:cs="Courier New"/>
-          <w:sz w:val="28"/>
-          <w:szCs w:val="28"/>
-          <w:lang w:val="en-US"/>
-        </w:rPr>
-        <w:t xml:space="preserve"> off;</w:t>
+        <w:t>set autotrace off;</w:t>
       </w:r>
     </w:p>
     <w:p>
@@ -1467,7 +956,7 @@
                     <pic:cNvPicPr/>
                   </pic:nvPicPr>
                   <pic:blipFill>
-                    <a:blip r:embed="rId5"/>
+                    <a:blip r:embed="rId4"/>
                     <a:stretch>
                       <a:fillRect/>
                     </a:stretch>
@@ -1534,66 +1023,26 @@
           <w:szCs w:val="28"/>
           <w:lang w:val="en-US"/>
         </w:rPr>
-        <w:t xml:space="preserve">set </w:t>
-      </w:r>
-      <w:proofErr w:type="spellStart"/>
-      <w:r>
-        <w:rPr>
-          <w:rFonts w:ascii="Courier New" w:hAnsi="Courier New" w:cs="Courier New"/>
-          <w:sz w:val="28"/>
-          <w:szCs w:val="28"/>
-          <w:lang w:val="en-US"/>
-        </w:rPr>
-        <w:t>autotrace</w:t>
-      </w:r>
-      <w:proofErr w:type="spellEnd"/>
-      <w:r>
-        <w:rPr>
-          <w:rFonts w:ascii="Courier New" w:hAnsi="Courier New" w:cs="Courier New"/>
-          <w:sz w:val="28"/>
-          <w:szCs w:val="28"/>
-          <w:lang w:val="en-US"/>
-        </w:rPr>
-        <w:t xml:space="preserve"> on;</w:t>
-      </w:r>
-    </w:p>
-    <w:p>
-      <w:pPr>
-        <w:rPr>
-          <w:rFonts w:ascii="Courier New" w:hAnsi="Courier New" w:cs="Courier New"/>
-          <w:sz w:val="28"/>
-          <w:szCs w:val="28"/>
-          <w:lang w:val="en-US"/>
-        </w:rPr>
-      </w:pPr>
-      <w:r>
-        <w:rPr>
-          <w:rFonts w:ascii="Courier New" w:hAnsi="Courier New" w:cs="Courier New"/>
-          <w:sz w:val="28"/>
-          <w:szCs w:val="28"/>
-          <w:lang w:val="en-US"/>
-        </w:rPr>
-        <w:t xml:space="preserve">SELECT * FROM </w:t>
-      </w:r>
-      <w:proofErr w:type="spellStart"/>
-      <w:r>
-        <w:rPr>
-          <w:rFonts w:ascii="Courier New" w:hAnsi="Courier New" w:cs="Courier New"/>
-          <w:sz w:val="28"/>
-          <w:szCs w:val="28"/>
-          <w:lang w:val="en-US"/>
-        </w:rPr>
-        <w:t>scott.emp</w:t>
-      </w:r>
-      <w:proofErr w:type="spellEnd"/>
-      <w:r>
-        <w:rPr>
-          <w:rFonts w:ascii="Courier New" w:hAnsi="Courier New" w:cs="Courier New"/>
-          <w:sz w:val="28"/>
-          <w:szCs w:val="28"/>
-          <w:lang w:val="en-US"/>
-        </w:rPr>
-        <w:t>;</w:t>
+        <w:t>set autotrace on;</w:t>
+      </w:r>
+    </w:p>
+    <w:p>
+      <w:pPr>
+        <w:rPr>
+          <w:rFonts w:ascii="Courier New" w:hAnsi="Courier New" w:cs="Courier New"/>
+          <w:sz w:val="28"/>
+          <w:szCs w:val="28"/>
+          <w:lang w:val="en-US"/>
+        </w:rPr>
+      </w:pPr>
+      <w:r>
+        <w:rPr>
+          <w:rFonts w:ascii="Courier New" w:hAnsi="Courier New" w:cs="Courier New"/>
+          <w:sz w:val="28"/>
+          <w:szCs w:val="28"/>
+          <w:lang w:val="en-US"/>
+        </w:rPr>
+        <w:t>SELECT * FROM scott.emp;</w:t>
       </w:r>
     </w:p>
     <w:p>
@@ -1640,7 +1089,7 @@
                     <pic:cNvPicPr/>
                   </pic:nvPicPr>
                   <pic:blipFill>
-                    <a:blip r:embed="rId6"/>
+                    <a:blip r:embed="rId5"/>
                     <a:stretch>
                       <a:fillRect/>
                     </a:stretch>
@@ -1725,7 +1174,7 @@
                     <pic:cNvPicPr/>
                   </pic:nvPicPr>
                   <pic:blipFill>
-                    <a:blip r:embed="rId7"/>
+                    <a:blip r:embed="rId6"/>
                     <a:stretch>
                       <a:fillRect/>
                     </a:stretch>
@@ -1792,86 +1241,26 @@
           <w:szCs w:val="28"/>
           <w:lang w:val="en-US"/>
         </w:rPr>
-        <w:t xml:space="preserve">Set </w:t>
-      </w:r>
-      <w:proofErr w:type="spellStart"/>
-      <w:r>
-        <w:rPr>
-          <w:rFonts w:ascii="Courier New" w:hAnsi="Courier New" w:cs="Courier New"/>
-          <w:sz w:val="28"/>
-          <w:szCs w:val="28"/>
-          <w:lang w:val="en-US"/>
-        </w:rPr>
-        <w:t>autotrace</w:t>
-      </w:r>
-      <w:proofErr w:type="spellEnd"/>
-      <w:r>
-        <w:rPr>
-          <w:rFonts w:ascii="Courier New" w:hAnsi="Courier New" w:cs="Courier New"/>
-          <w:sz w:val="28"/>
-          <w:szCs w:val="28"/>
-          <w:lang w:val="en-US"/>
-        </w:rPr>
-        <w:t xml:space="preserve"> </w:t>
-      </w:r>
-      <w:proofErr w:type="spellStart"/>
-      <w:r>
-        <w:rPr>
-          <w:rFonts w:ascii="Courier New" w:hAnsi="Courier New" w:cs="Courier New"/>
-          <w:sz w:val="28"/>
-          <w:szCs w:val="28"/>
-          <w:lang w:val="en-US"/>
-        </w:rPr>
-        <w:t>traceonly</w:t>
-      </w:r>
-      <w:proofErr w:type="spellEnd"/>
-      <w:r>
-        <w:rPr>
-          <w:rFonts w:ascii="Courier New" w:hAnsi="Courier New" w:cs="Courier New"/>
-          <w:sz w:val="28"/>
-          <w:szCs w:val="28"/>
-          <w:lang w:val="en-US"/>
-        </w:rPr>
-        <w:t>;</w:t>
-      </w:r>
-    </w:p>
-    <w:p>
-      <w:pPr>
-        <w:rPr>
-          <w:rFonts w:ascii="Courier New" w:hAnsi="Courier New" w:cs="Courier New"/>
-          <w:sz w:val="28"/>
-          <w:szCs w:val="28"/>
-          <w:lang w:val="en-US"/>
-        </w:rPr>
-      </w:pPr>
-      <w:r>
-        <w:rPr>
-          <w:rFonts w:ascii="Courier New" w:hAnsi="Courier New" w:cs="Courier New"/>
-          <w:sz w:val="28"/>
-          <w:szCs w:val="28"/>
-          <w:lang w:val="en-US"/>
-        </w:rPr>
-        <w:t xml:space="preserve">SELECT * FROM </w:t>
-      </w:r>
-      <w:proofErr w:type="spellStart"/>
-      <w:r>
-        <w:rPr>
-          <w:rFonts w:ascii="Courier New" w:hAnsi="Courier New" w:cs="Courier New"/>
-          <w:sz w:val="28"/>
-          <w:szCs w:val="28"/>
-          <w:lang w:val="en-US"/>
-        </w:rPr>
-        <w:t>scott.emp</w:t>
-      </w:r>
-      <w:proofErr w:type="spellEnd"/>
-      <w:r>
-        <w:rPr>
-          <w:rFonts w:ascii="Courier New" w:hAnsi="Courier New" w:cs="Courier New"/>
-          <w:sz w:val="28"/>
-          <w:szCs w:val="28"/>
-          <w:lang w:val="en-US"/>
-        </w:rPr>
-        <w:t>;</w:t>
+        <w:t>Set autotrace traceonly;</w:t>
+      </w:r>
+    </w:p>
+    <w:p>
+      <w:pPr>
+        <w:rPr>
+          <w:rFonts w:ascii="Courier New" w:hAnsi="Courier New" w:cs="Courier New"/>
+          <w:sz w:val="28"/>
+          <w:szCs w:val="28"/>
+          <w:lang w:val="en-US"/>
+        </w:rPr>
+      </w:pPr>
+      <w:r>
+        <w:rPr>
+          <w:rFonts w:ascii="Courier New" w:hAnsi="Courier New" w:cs="Courier New"/>
+          <w:sz w:val="28"/>
+          <w:szCs w:val="28"/>
+          <w:lang w:val="en-US"/>
+        </w:rPr>
+        <w:t>SELECT * FROM scott.emp;</w:t>
       </w:r>
     </w:p>
     <w:p>
@@ -1907,7 +1296,7 @@
                     <pic:cNvPicPr/>
                   </pic:nvPicPr>
                   <pic:blipFill>
-                    <a:blip r:embed="rId8"/>
+                    <a:blip r:embed="rId7"/>
                     <a:stretch>
                       <a:fillRect/>
                     </a:stretch>
@@ -1992,7 +1381,7 @@
                     <pic:cNvPicPr/>
                   </pic:nvPicPr>
                   <pic:blipFill>
-                    <a:blip r:embed="rId9"/>
+                    <a:blip r:embed="rId8"/>
                     <a:stretch>
                       <a:fillRect/>
                     </a:stretch>
@@ -2107,27 +1496,7 @@
           <w:szCs w:val="28"/>
           <w:lang w:val="en-US"/>
         </w:rPr>
-        <w:t xml:space="preserve">FROM </w:t>
-      </w:r>
-      <w:proofErr w:type="spellStart"/>
-      <w:r>
-        <w:rPr>
-          <w:rFonts w:ascii="Courier New" w:hAnsi="Courier New" w:cs="Courier New"/>
-          <w:sz w:val="28"/>
-          <w:szCs w:val="28"/>
-          <w:lang w:val="en-US"/>
-        </w:rPr>
-        <w:t>scott.emp</w:t>
-      </w:r>
-      <w:proofErr w:type="spellEnd"/>
-      <w:r>
-        <w:rPr>
-          <w:rFonts w:ascii="Courier New" w:hAnsi="Courier New" w:cs="Courier New"/>
-          <w:sz w:val="28"/>
-          <w:szCs w:val="28"/>
-          <w:lang w:val="en-US"/>
-        </w:rPr>
-        <w:t>;</w:t>
+        <w:t>FROM scott.emp;</w:t>
       </w:r>
     </w:p>
     <w:p>
@@ -2163,7 +1532,7 @@
                     <pic:cNvPicPr/>
                   </pic:nvPicPr>
                   <pic:blipFill>
-                    <a:blip r:embed="rId10"/>
+                    <a:blip r:embed="rId9"/>
                     <a:stretch>
                       <a:fillRect/>
                     </a:stretch>
@@ -2219,27 +1588,7 @@
           <w:szCs w:val="28"/>
           <w:lang w:val="en-US"/>
         </w:rPr>
-        <w:t xml:space="preserve">SELECT * FROM </w:t>
-      </w:r>
-      <w:proofErr w:type="spellStart"/>
-      <w:r>
-        <w:rPr>
-          <w:rFonts w:ascii="Courier New" w:hAnsi="Courier New" w:cs="Courier New"/>
-          <w:sz w:val="28"/>
-          <w:szCs w:val="28"/>
-          <w:lang w:val="en-US"/>
-        </w:rPr>
-        <w:t>scott.emp</w:t>
-      </w:r>
-      <w:proofErr w:type="spellEnd"/>
-      <w:r>
-        <w:rPr>
-          <w:rFonts w:ascii="Courier New" w:hAnsi="Courier New" w:cs="Courier New"/>
-          <w:sz w:val="28"/>
-          <w:szCs w:val="28"/>
-          <w:lang w:val="en-US"/>
-        </w:rPr>
-        <w:t>;</w:t>
+        <w:t>SELECT * FROM scott.emp;</w:t>
       </w:r>
     </w:p>
     <w:p>
@@ -2276,7 +1625,7 @@
                     <pic:cNvPicPr/>
                   </pic:nvPicPr>
                   <pic:blipFill>
-                    <a:blip r:embed="rId11"/>
+                    <a:blip r:embed="rId10"/>
                     <a:stretch>
                       <a:fillRect/>
                     </a:stretch>
@@ -2362,27 +1711,7 @@
           <w:szCs w:val="28"/>
           <w:lang w:val="en-US"/>
         </w:rPr>
-        <w:t xml:space="preserve">SELECT * FROM </w:t>
-      </w:r>
-      <w:proofErr w:type="spellStart"/>
-      <w:r>
-        <w:rPr>
-          <w:rFonts w:ascii="Courier New" w:hAnsi="Courier New" w:cs="Courier New"/>
-          <w:sz w:val="28"/>
-          <w:szCs w:val="28"/>
-          <w:lang w:val="en-US"/>
-        </w:rPr>
-        <w:t>scott.emp</w:t>
-      </w:r>
-      <w:proofErr w:type="spellEnd"/>
-      <w:r>
-        <w:rPr>
-          <w:rFonts w:ascii="Courier New" w:hAnsi="Courier New" w:cs="Courier New"/>
-          <w:sz w:val="28"/>
-          <w:szCs w:val="28"/>
-          <w:lang w:val="en-US"/>
-        </w:rPr>
-        <w:t>;</w:t>
+        <w:t>SELECT * FROM scott.emp;</w:t>
       </w:r>
     </w:p>
     <w:p>
@@ -2418,7 +1747,7 @@
                     <pic:cNvPicPr/>
                   </pic:nvPicPr>
                   <pic:blipFill>
-                    <a:blip r:embed="rId12"/>
+                    <a:blip r:embed="rId11"/>
                     <a:stretch>
                       <a:fillRect/>
                     </a:stretch>
@@ -2472,7 +1801,7 @@
                     <pic:cNvPicPr/>
                   </pic:nvPicPr>
                   <pic:blipFill>
-                    <a:blip r:embed="rId6"/>
+                    <a:blip r:embed="rId5"/>
                     <a:stretch>
                       <a:fillRect/>
                     </a:stretch>
@@ -2557,7 +1886,7 @@
                     <pic:cNvPicPr/>
                   </pic:nvPicPr>
                   <pic:blipFill>
-                    <a:blip r:embed="rId13"/>
+                    <a:blip r:embed="rId12"/>
                     <a:stretch>
                       <a:fillRect/>
                     </a:stretch>
@@ -2743,7 +2072,6 @@
           <w:lang w:val="en-US"/>
         </w:rPr>
       </w:pPr>
-      <w:proofErr w:type="gramStart"/>
       <w:r>
         <w:rPr>
           <w:rFonts w:ascii="Courier New" w:hAnsi="Courier New" w:cs="Courier New"/>
@@ -2753,160 +2081,62 @@
         </w:rPr>
         <w:t>SELECT  *</w:t>
       </w:r>
-      <w:proofErr w:type="gramEnd"/>
-    </w:p>
-    <w:p>
-      <w:pPr>
-        <w:rPr>
-          <w:rFonts w:ascii="Courier New" w:hAnsi="Courier New" w:cs="Courier New"/>
-          <w:sz w:val="24"/>
-          <w:szCs w:val="24"/>
-          <w:lang w:val="en-US"/>
-        </w:rPr>
-      </w:pPr>
-      <w:r>
-        <w:rPr>
-          <w:rFonts w:ascii="Courier New" w:hAnsi="Courier New" w:cs="Courier New"/>
-          <w:sz w:val="24"/>
-          <w:szCs w:val="24"/>
-          <w:lang w:val="en-US"/>
-        </w:rPr>
-        <w:t xml:space="preserve">FROM </w:t>
-      </w:r>
-      <w:proofErr w:type="spellStart"/>
-      <w:r>
-        <w:rPr>
-          <w:rFonts w:ascii="Courier New" w:hAnsi="Courier New" w:cs="Courier New"/>
-          <w:sz w:val="24"/>
-          <w:szCs w:val="24"/>
-          <w:lang w:val="en-US"/>
-        </w:rPr>
-        <w:t>scott.emp</w:t>
-      </w:r>
-      <w:proofErr w:type="spellEnd"/>
-      <w:r>
-        <w:rPr>
-          <w:rFonts w:ascii="Courier New" w:hAnsi="Courier New" w:cs="Courier New"/>
-          <w:sz w:val="24"/>
-          <w:szCs w:val="24"/>
-          <w:lang w:val="en-US"/>
-        </w:rPr>
-        <w:t xml:space="preserve"> e, </w:t>
-      </w:r>
-      <w:proofErr w:type="spellStart"/>
-      <w:proofErr w:type="gramStart"/>
-      <w:r>
-        <w:rPr>
-          <w:rFonts w:ascii="Courier New" w:hAnsi="Courier New" w:cs="Courier New"/>
-          <w:sz w:val="24"/>
-          <w:szCs w:val="24"/>
-          <w:lang w:val="en-US"/>
-        </w:rPr>
-        <w:t>scott.dept</w:t>
-      </w:r>
-      <w:proofErr w:type="spellEnd"/>
-      <w:proofErr w:type="gramEnd"/>
-      <w:r>
-        <w:rPr>
-          <w:rFonts w:ascii="Courier New" w:hAnsi="Courier New" w:cs="Courier New"/>
-          <w:sz w:val="24"/>
-          <w:szCs w:val="24"/>
-          <w:lang w:val="en-US"/>
-        </w:rPr>
-        <w:t xml:space="preserve"> d</w:t>
-      </w:r>
-    </w:p>
-    <w:p>
-      <w:pPr>
-        <w:rPr>
-          <w:rFonts w:ascii="Courier New" w:hAnsi="Courier New" w:cs="Courier New"/>
-          <w:sz w:val="24"/>
-          <w:szCs w:val="24"/>
-          <w:lang w:val="en-US"/>
-        </w:rPr>
-      </w:pPr>
-      <w:r>
-        <w:rPr>
-          <w:rFonts w:ascii="Courier New" w:hAnsi="Courier New" w:cs="Courier New"/>
-          <w:sz w:val="24"/>
-          <w:szCs w:val="24"/>
-          <w:lang w:val="en-US"/>
-        </w:rPr>
-        <w:t xml:space="preserve">WHERE </w:t>
-      </w:r>
-      <w:proofErr w:type="spellStart"/>
-      <w:proofErr w:type="gramStart"/>
-      <w:r>
-        <w:rPr>
-          <w:rFonts w:ascii="Courier New" w:hAnsi="Courier New" w:cs="Courier New"/>
-          <w:sz w:val="24"/>
-          <w:szCs w:val="24"/>
-          <w:lang w:val="en-US"/>
-        </w:rPr>
-        <w:t>e.deptno</w:t>
-      </w:r>
-      <w:proofErr w:type="spellEnd"/>
-      <w:proofErr w:type="gramEnd"/>
-      <w:r>
-        <w:rPr>
-          <w:rFonts w:ascii="Courier New" w:hAnsi="Courier New" w:cs="Courier New"/>
-          <w:sz w:val="24"/>
-          <w:szCs w:val="24"/>
-          <w:lang w:val="en-US"/>
-        </w:rPr>
-        <w:t xml:space="preserve"> = </w:t>
-      </w:r>
-      <w:proofErr w:type="spellStart"/>
-      <w:r>
-        <w:rPr>
-          <w:rFonts w:ascii="Courier New" w:hAnsi="Courier New" w:cs="Courier New"/>
-          <w:sz w:val="24"/>
-          <w:szCs w:val="24"/>
-          <w:lang w:val="en-US"/>
-        </w:rPr>
-        <w:t>d.deptno</w:t>
-      </w:r>
-      <w:proofErr w:type="spellEnd"/>
-    </w:p>
-    <w:p>
-      <w:pPr>
-        <w:rPr>
-          <w:rFonts w:ascii="Courier New" w:hAnsi="Courier New" w:cs="Courier New"/>
-          <w:sz w:val="24"/>
-          <w:szCs w:val="24"/>
-          <w:lang w:val="en-US"/>
-        </w:rPr>
-      </w:pPr>
-      <w:r>
-        <w:rPr>
-          <w:rFonts w:ascii="Courier New" w:hAnsi="Courier New" w:cs="Courier New"/>
-          <w:sz w:val="24"/>
-          <w:szCs w:val="24"/>
-          <w:lang w:val="en-US"/>
-        </w:rPr>
-        <w:t xml:space="preserve">       AND </w:t>
-      </w:r>
-      <w:proofErr w:type="spellStart"/>
-      <w:proofErr w:type="gramStart"/>
-      <w:r>
-        <w:rPr>
-          <w:rFonts w:ascii="Courier New" w:hAnsi="Courier New" w:cs="Courier New"/>
-          <w:sz w:val="24"/>
-          <w:szCs w:val="24"/>
-          <w:lang w:val="en-US"/>
-        </w:rPr>
-        <w:t>d.deptno</w:t>
-      </w:r>
-      <w:proofErr w:type="spellEnd"/>
-      <w:proofErr w:type="gramEnd"/>
-      <w:r>
-        <w:rPr>
-          <w:rFonts w:ascii="Courier New" w:hAnsi="Courier New" w:cs="Courier New"/>
-          <w:sz w:val="24"/>
-          <w:szCs w:val="24"/>
-          <w:lang w:val="en-US"/>
-        </w:rPr>
-        <w:t xml:space="preserve">   = 10</w:t>
+    </w:p>
+    <w:p>
+      <w:pPr>
+        <w:rPr>
+          <w:rFonts w:ascii="Courier New" w:hAnsi="Courier New" w:cs="Courier New"/>
+          <w:sz w:val="24"/>
+          <w:szCs w:val="24"/>
+          <w:lang w:val="en-US"/>
+        </w:rPr>
+      </w:pPr>
+      <w:r>
+        <w:rPr>
+          <w:rFonts w:ascii="Courier New" w:hAnsi="Courier New" w:cs="Courier New"/>
+          <w:sz w:val="24"/>
+          <w:szCs w:val="24"/>
+          <w:lang w:val="en-US"/>
+        </w:rPr>
+        <w:t>FROM scott.emp e, scott.dept d</w:t>
+      </w:r>
+    </w:p>
+    <w:p>
+      <w:pPr>
+        <w:rPr>
+          <w:rFonts w:ascii="Courier New" w:hAnsi="Courier New" w:cs="Courier New"/>
+          <w:sz w:val="24"/>
+          <w:szCs w:val="24"/>
+          <w:lang w:val="en-US"/>
+        </w:rPr>
+      </w:pPr>
+      <w:r>
+        <w:rPr>
+          <w:rFonts w:ascii="Courier New" w:hAnsi="Courier New" w:cs="Courier New"/>
+          <w:sz w:val="24"/>
+          <w:szCs w:val="24"/>
+          <w:lang w:val="en-US"/>
+        </w:rPr>
+        <w:t>WHERE e.deptno = d.deptno</w:t>
+      </w:r>
+    </w:p>
+    <w:p>
+      <w:pPr>
+        <w:rPr>
+          <w:rFonts w:ascii="Courier New" w:hAnsi="Courier New" w:cs="Courier New"/>
+          <w:sz w:val="24"/>
+          <w:szCs w:val="24"/>
+          <w:lang w:val="en-US"/>
+        </w:rPr>
+      </w:pPr>
+      <w:r>
+        <w:rPr>
+          <w:rFonts w:ascii="Courier New" w:hAnsi="Courier New" w:cs="Courier New"/>
+          <w:sz w:val="24"/>
+          <w:szCs w:val="24"/>
+          <w:lang w:val="en-US"/>
+        </w:rPr>
+        <w:t xml:space="preserve">       AND d.deptno   = 10</w:t>
       </w:r>
     </w:p>
     <w:p>
@@ -2943,7 +2173,7 @@
                     <pic:cNvPicPr/>
                   </pic:nvPicPr>
                   <pic:blipFill>
-                    <a:blip r:embed="rId14"/>
+                    <a:blip r:embed="rId13"/>
                     <a:stretch>
                       <a:fillRect/>
                     </a:stretch>
@@ -3156,140 +2386,45 @@
           <w:szCs w:val="24"/>
           <w:lang w:val="en-US"/>
         </w:rPr>
-        <w:t>SELECT /*+ USE_MERGE*</w:t>
-      </w:r>
-      <w:proofErr w:type="gramStart"/>
-      <w:r>
-        <w:rPr>
-          <w:rFonts w:ascii="Courier New" w:hAnsi="Courier New" w:cs="Courier New"/>
-          <w:sz w:val="24"/>
-          <w:szCs w:val="24"/>
-          <w:lang w:val="en-US"/>
-        </w:rPr>
-        <w:t>/  *</w:t>
-      </w:r>
-      <w:proofErr w:type="gramEnd"/>
-    </w:p>
-    <w:p>
-      <w:pPr>
-        <w:rPr>
-          <w:rFonts w:ascii="Courier New" w:hAnsi="Courier New" w:cs="Courier New"/>
-          <w:sz w:val="24"/>
-          <w:szCs w:val="24"/>
-          <w:lang w:val="en-US"/>
-        </w:rPr>
-      </w:pPr>
-      <w:r>
-        <w:rPr>
-          <w:rFonts w:ascii="Courier New" w:hAnsi="Courier New" w:cs="Courier New"/>
-          <w:sz w:val="24"/>
-          <w:szCs w:val="24"/>
-          <w:lang w:val="en-US"/>
-        </w:rPr>
-        <w:t xml:space="preserve">FROM </w:t>
-      </w:r>
-      <w:proofErr w:type="spellStart"/>
-      <w:r>
-        <w:rPr>
-          <w:rFonts w:ascii="Courier New" w:hAnsi="Courier New" w:cs="Courier New"/>
-          <w:sz w:val="24"/>
-          <w:szCs w:val="24"/>
-          <w:lang w:val="en-US"/>
-        </w:rPr>
-        <w:t>scott.emp</w:t>
-      </w:r>
-      <w:proofErr w:type="spellEnd"/>
-      <w:r>
-        <w:rPr>
-          <w:rFonts w:ascii="Courier New" w:hAnsi="Courier New" w:cs="Courier New"/>
-          <w:sz w:val="24"/>
-          <w:szCs w:val="24"/>
-          <w:lang w:val="en-US"/>
-        </w:rPr>
-        <w:t xml:space="preserve"> e, </w:t>
-      </w:r>
-      <w:proofErr w:type="spellStart"/>
-      <w:proofErr w:type="gramStart"/>
-      <w:r>
-        <w:rPr>
-          <w:rFonts w:ascii="Courier New" w:hAnsi="Courier New" w:cs="Courier New"/>
-          <w:sz w:val="24"/>
-          <w:szCs w:val="24"/>
-          <w:lang w:val="en-US"/>
-        </w:rPr>
-        <w:t>scott.dept</w:t>
-      </w:r>
-      <w:proofErr w:type="spellEnd"/>
-      <w:proofErr w:type="gramEnd"/>
-      <w:r>
-        <w:rPr>
-          <w:rFonts w:ascii="Courier New" w:hAnsi="Courier New" w:cs="Courier New"/>
-          <w:sz w:val="24"/>
-          <w:szCs w:val="24"/>
-          <w:lang w:val="en-US"/>
-        </w:rPr>
-        <w:t xml:space="preserve"> d</w:t>
-      </w:r>
-    </w:p>
-    <w:p>
-      <w:pPr>
-        <w:rPr>
-          <w:rFonts w:ascii="Courier New" w:hAnsi="Courier New" w:cs="Courier New"/>
-          <w:sz w:val="24"/>
-          <w:szCs w:val="24"/>
-          <w:lang w:val="en-US"/>
-        </w:rPr>
-      </w:pPr>
-      <w:r>
-        <w:rPr>
-          <w:rFonts w:ascii="Courier New" w:hAnsi="Courier New" w:cs="Courier New"/>
-          <w:sz w:val="24"/>
-          <w:szCs w:val="24"/>
-          <w:lang w:val="en-US"/>
-        </w:rPr>
-        <w:t xml:space="preserve">WHERE </w:t>
-      </w:r>
-      <w:proofErr w:type="spellStart"/>
-      <w:proofErr w:type="gramStart"/>
-      <w:r>
-        <w:rPr>
-          <w:rFonts w:ascii="Courier New" w:hAnsi="Courier New" w:cs="Courier New"/>
-          <w:sz w:val="24"/>
-          <w:szCs w:val="24"/>
-          <w:lang w:val="en-US"/>
-        </w:rPr>
-        <w:t>e.deptno</w:t>
-      </w:r>
-      <w:proofErr w:type="spellEnd"/>
-      <w:proofErr w:type="gramEnd"/>
-      <w:r>
-        <w:rPr>
-          <w:rFonts w:ascii="Courier New" w:hAnsi="Courier New" w:cs="Courier New"/>
-          <w:sz w:val="24"/>
-          <w:szCs w:val="24"/>
-          <w:lang w:val="en-US"/>
-        </w:rPr>
-        <w:t xml:space="preserve"> = </w:t>
-      </w:r>
-      <w:proofErr w:type="spellStart"/>
-      <w:r>
-        <w:rPr>
-          <w:rFonts w:ascii="Courier New" w:hAnsi="Courier New" w:cs="Courier New"/>
-          <w:sz w:val="24"/>
-          <w:szCs w:val="24"/>
-          <w:lang w:val="en-US"/>
-        </w:rPr>
-        <w:t>d.deptno</w:t>
-      </w:r>
-      <w:proofErr w:type="spellEnd"/>
-      <w:r>
-        <w:rPr>
-          <w:rFonts w:ascii="Courier New" w:hAnsi="Courier New" w:cs="Courier New"/>
-          <w:sz w:val="24"/>
-          <w:szCs w:val="24"/>
-          <w:lang w:val="en-US"/>
-        </w:rPr>
-        <w:t>;</w:t>
+        <w:t>SELECT /*+ USE_MERGE*/  *</w:t>
+      </w:r>
+    </w:p>
+    <w:p>
+      <w:pPr>
+        <w:rPr>
+          <w:rFonts w:ascii="Courier New" w:hAnsi="Courier New" w:cs="Courier New"/>
+          <w:sz w:val="24"/>
+          <w:szCs w:val="24"/>
+          <w:lang w:val="en-US"/>
+        </w:rPr>
+      </w:pPr>
+      <w:r>
+        <w:rPr>
+          <w:rFonts w:ascii="Courier New" w:hAnsi="Courier New" w:cs="Courier New"/>
+          <w:sz w:val="24"/>
+          <w:szCs w:val="24"/>
+          <w:lang w:val="en-US"/>
+        </w:rPr>
+        <w:t>FROM scott.emp e, scott.dept d</w:t>
+      </w:r>
+    </w:p>
+    <w:p>
+      <w:pPr>
+        <w:rPr>
+          <w:rFonts w:ascii="Courier New" w:hAnsi="Courier New" w:cs="Courier New"/>
+          <w:sz w:val="24"/>
+          <w:szCs w:val="24"/>
+          <w:lang w:val="en-US"/>
+        </w:rPr>
+      </w:pPr>
+      <w:r>
+        <w:rPr>
+          <w:rFonts w:ascii="Courier New" w:hAnsi="Courier New" w:cs="Courier New"/>
+          <w:sz w:val="24"/>
+          <w:szCs w:val="24"/>
+          <w:lang w:val="en-US"/>
+        </w:rPr>
+        <w:t>WHERE e.deptno = d.deptno;</w:t>
       </w:r>
     </w:p>
     <w:p>
@@ -3327,7 +2462,7 @@
                     <pic:cNvPicPr/>
                   </pic:nvPicPr>
                   <pic:blipFill>
-                    <a:blip r:embed="rId15"/>
+                    <a:blip r:embed="rId14"/>
                     <a:stretch>
                       <a:fillRect/>
                     </a:stretch>
@@ -3414,547 +2549,7 @@
           <w:szCs w:val="28"/>
           <w:shd w:val="clear" w:color="auto" w:fill="FFFFFF"/>
         </w:rPr>
-        <w:t xml:space="preserve"> </w:t>
-      </w:r>
-      <w:proofErr w:type="spellStart"/>
-      <w:r>
-        <w:rPr>
-          <w:rFonts w:ascii="Times New Roman" w:hAnsi="Times New Roman" w:cs="Times New Roman"/>
-          <w:sz w:val="28"/>
-          <w:szCs w:val="28"/>
-          <w:shd w:val="clear" w:color="auto" w:fill="FFFFFF"/>
-        </w:rPr>
-        <w:t>join</w:t>
-      </w:r>
-      <w:proofErr w:type="spellEnd"/>
-      <w:r>
-        <w:rPr>
-          <w:rFonts w:ascii="Times New Roman" w:hAnsi="Times New Roman" w:cs="Times New Roman"/>
-          <w:sz w:val="28"/>
-          <w:szCs w:val="28"/>
-          <w:shd w:val="clear" w:color="auto" w:fill="FFFFFF"/>
-        </w:rPr>
-        <w:t xml:space="preserve">, Oracle </w:t>
-      </w:r>
-      <w:proofErr w:type="spellStart"/>
-      <w:r>
-        <w:rPr>
-          <w:rFonts w:ascii="Times New Roman" w:hAnsi="Times New Roman" w:cs="Times New Roman"/>
-          <w:sz w:val="28"/>
-          <w:szCs w:val="28"/>
-          <w:shd w:val="clear" w:color="auto" w:fill="FFFFFF"/>
-        </w:rPr>
-        <w:t>sorts</w:t>
-      </w:r>
-      <w:proofErr w:type="spellEnd"/>
-      <w:r>
-        <w:rPr>
-          <w:rFonts w:ascii="Times New Roman" w:hAnsi="Times New Roman" w:cs="Times New Roman"/>
-          <w:sz w:val="28"/>
-          <w:szCs w:val="28"/>
-          <w:shd w:val="clear" w:color="auto" w:fill="FFFFFF"/>
-        </w:rPr>
-        <w:t xml:space="preserve"> </w:t>
-      </w:r>
-      <w:proofErr w:type="spellStart"/>
-      <w:r>
-        <w:rPr>
-          <w:rFonts w:ascii="Times New Roman" w:hAnsi="Times New Roman" w:cs="Times New Roman"/>
-          <w:sz w:val="28"/>
-          <w:szCs w:val="28"/>
-          <w:shd w:val="clear" w:color="auto" w:fill="FFFFFF"/>
-        </w:rPr>
-        <w:t>the</w:t>
-      </w:r>
-      <w:proofErr w:type="spellEnd"/>
-      <w:r>
-        <w:rPr>
-          <w:rFonts w:ascii="Times New Roman" w:hAnsi="Times New Roman" w:cs="Times New Roman"/>
-          <w:sz w:val="28"/>
-          <w:szCs w:val="28"/>
-          <w:shd w:val="clear" w:color="auto" w:fill="FFFFFF"/>
-        </w:rPr>
-        <w:t xml:space="preserve"> </w:t>
-      </w:r>
-      <w:proofErr w:type="spellStart"/>
-      <w:r>
-        <w:rPr>
-          <w:rFonts w:ascii="Times New Roman" w:hAnsi="Times New Roman" w:cs="Times New Roman"/>
-          <w:sz w:val="28"/>
-          <w:szCs w:val="28"/>
-          <w:shd w:val="clear" w:color="auto" w:fill="FFFFFF"/>
-        </w:rPr>
-        <w:t>first</w:t>
-      </w:r>
-      <w:proofErr w:type="spellEnd"/>
-      <w:r>
-        <w:rPr>
-          <w:rFonts w:ascii="Times New Roman" w:hAnsi="Times New Roman" w:cs="Times New Roman"/>
-          <w:sz w:val="28"/>
-          <w:szCs w:val="28"/>
-          <w:shd w:val="clear" w:color="auto" w:fill="FFFFFF"/>
-        </w:rPr>
-        <w:t xml:space="preserve"> </w:t>
-      </w:r>
-      <w:proofErr w:type="spellStart"/>
-      <w:r>
-        <w:rPr>
-          <w:rFonts w:ascii="Times New Roman" w:hAnsi="Times New Roman" w:cs="Times New Roman"/>
-          <w:sz w:val="28"/>
-          <w:szCs w:val="28"/>
-          <w:shd w:val="clear" w:color="auto" w:fill="FFFFFF"/>
-        </w:rPr>
-        <w:t>row</w:t>
-      </w:r>
-      <w:proofErr w:type="spellEnd"/>
-      <w:r>
-        <w:rPr>
-          <w:rFonts w:ascii="Times New Roman" w:hAnsi="Times New Roman" w:cs="Times New Roman"/>
-          <w:sz w:val="28"/>
-          <w:szCs w:val="28"/>
-          <w:shd w:val="clear" w:color="auto" w:fill="FFFFFF"/>
-        </w:rPr>
-        <w:t xml:space="preserve"> </w:t>
-      </w:r>
-      <w:proofErr w:type="spellStart"/>
-      <w:r>
-        <w:rPr>
-          <w:rFonts w:ascii="Times New Roman" w:hAnsi="Times New Roman" w:cs="Times New Roman"/>
-          <w:sz w:val="28"/>
-          <w:szCs w:val="28"/>
-          <w:shd w:val="clear" w:color="auto" w:fill="FFFFFF"/>
-        </w:rPr>
-        <w:t>source</w:t>
-      </w:r>
-      <w:proofErr w:type="spellEnd"/>
-      <w:r>
-        <w:rPr>
-          <w:rFonts w:ascii="Times New Roman" w:hAnsi="Times New Roman" w:cs="Times New Roman"/>
-          <w:sz w:val="28"/>
-          <w:szCs w:val="28"/>
-          <w:shd w:val="clear" w:color="auto" w:fill="FFFFFF"/>
-        </w:rPr>
-        <w:t xml:space="preserve"> </w:t>
-      </w:r>
-      <w:proofErr w:type="spellStart"/>
-      <w:r>
-        <w:rPr>
-          <w:rFonts w:ascii="Times New Roman" w:hAnsi="Times New Roman" w:cs="Times New Roman"/>
-          <w:sz w:val="28"/>
-          <w:szCs w:val="28"/>
-          <w:shd w:val="clear" w:color="auto" w:fill="FFFFFF"/>
-        </w:rPr>
-        <w:t>by</w:t>
-      </w:r>
-      <w:proofErr w:type="spellEnd"/>
-      <w:r>
-        <w:rPr>
-          <w:rFonts w:ascii="Times New Roman" w:hAnsi="Times New Roman" w:cs="Times New Roman"/>
-          <w:sz w:val="28"/>
-          <w:szCs w:val="28"/>
-          <w:shd w:val="clear" w:color="auto" w:fill="FFFFFF"/>
-        </w:rPr>
-        <w:t xml:space="preserve"> </w:t>
-      </w:r>
-      <w:proofErr w:type="spellStart"/>
-      <w:r>
-        <w:rPr>
-          <w:rFonts w:ascii="Times New Roman" w:hAnsi="Times New Roman" w:cs="Times New Roman"/>
-          <w:sz w:val="28"/>
-          <w:szCs w:val="28"/>
-          <w:shd w:val="clear" w:color="auto" w:fill="FFFFFF"/>
-        </w:rPr>
-        <w:t>its</w:t>
-      </w:r>
-      <w:proofErr w:type="spellEnd"/>
-      <w:r>
-        <w:rPr>
-          <w:rFonts w:ascii="Times New Roman" w:hAnsi="Times New Roman" w:cs="Times New Roman"/>
-          <w:sz w:val="28"/>
-          <w:szCs w:val="28"/>
-          <w:shd w:val="clear" w:color="auto" w:fill="FFFFFF"/>
-        </w:rPr>
-        <w:t xml:space="preserve"> </w:t>
-      </w:r>
-      <w:proofErr w:type="spellStart"/>
-      <w:r>
-        <w:rPr>
-          <w:rFonts w:ascii="Times New Roman" w:hAnsi="Times New Roman" w:cs="Times New Roman"/>
-          <w:sz w:val="28"/>
-          <w:szCs w:val="28"/>
-          <w:shd w:val="clear" w:color="auto" w:fill="FFFFFF"/>
-        </w:rPr>
-        <w:t>join</w:t>
-      </w:r>
-      <w:proofErr w:type="spellEnd"/>
-      <w:r>
-        <w:rPr>
-          <w:rFonts w:ascii="Times New Roman" w:hAnsi="Times New Roman" w:cs="Times New Roman"/>
-          <w:sz w:val="28"/>
-          <w:szCs w:val="28"/>
-          <w:shd w:val="clear" w:color="auto" w:fill="FFFFFF"/>
-        </w:rPr>
-        <w:t xml:space="preserve"> </w:t>
-      </w:r>
-      <w:proofErr w:type="spellStart"/>
-      <w:r>
-        <w:rPr>
-          <w:rFonts w:ascii="Times New Roman" w:hAnsi="Times New Roman" w:cs="Times New Roman"/>
-          <w:sz w:val="28"/>
-          <w:szCs w:val="28"/>
-          <w:shd w:val="clear" w:color="auto" w:fill="FFFFFF"/>
-        </w:rPr>
-        <w:t>columns</w:t>
-      </w:r>
-      <w:proofErr w:type="spellEnd"/>
-      <w:r>
-        <w:rPr>
-          <w:rFonts w:ascii="Times New Roman" w:hAnsi="Times New Roman" w:cs="Times New Roman"/>
-          <w:sz w:val="28"/>
-          <w:szCs w:val="28"/>
-          <w:shd w:val="clear" w:color="auto" w:fill="FFFFFF"/>
-        </w:rPr>
-        <w:t xml:space="preserve">, </w:t>
-      </w:r>
-      <w:proofErr w:type="spellStart"/>
-      <w:r>
-        <w:rPr>
-          <w:rFonts w:ascii="Times New Roman" w:hAnsi="Times New Roman" w:cs="Times New Roman"/>
-          <w:sz w:val="28"/>
-          <w:szCs w:val="28"/>
-          <w:shd w:val="clear" w:color="auto" w:fill="FFFFFF"/>
-        </w:rPr>
-        <w:t>sorts</w:t>
-      </w:r>
-      <w:proofErr w:type="spellEnd"/>
-      <w:r>
-        <w:rPr>
-          <w:rFonts w:ascii="Times New Roman" w:hAnsi="Times New Roman" w:cs="Times New Roman"/>
-          <w:sz w:val="28"/>
-          <w:szCs w:val="28"/>
-          <w:shd w:val="clear" w:color="auto" w:fill="FFFFFF"/>
-        </w:rPr>
-        <w:t xml:space="preserve"> </w:t>
-      </w:r>
-      <w:proofErr w:type="spellStart"/>
-      <w:r>
-        <w:rPr>
-          <w:rFonts w:ascii="Times New Roman" w:hAnsi="Times New Roman" w:cs="Times New Roman"/>
-          <w:sz w:val="28"/>
-          <w:szCs w:val="28"/>
-          <w:shd w:val="clear" w:color="auto" w:fill="FFFFFF"/>
-        </w:rPr>
-        <w:t>the</w:t>
-      </w:r>
-      <w:proofErr w:type="spellEnd"/>
-      <w:r>
-        <w:rPr>
-          <w:rFonts w:ascii="Times New Roman" w:hAnsi="Times New Roman" w:cs="Times New Roman"/>
-          <w:sz w:val="28"/>
-          <w:szCs w:val="28"/>
-          <w:shd w:val="clear" w:color="auto" w:fill="FFFFFF"/>
-        </w:rPr>
-        <w:t xml:space="preserve"> </w:t>
-      </w:r>
-      <w:proofErr w:type="spellStart"/>
-      <w:r>
-        <w:rPr>
-          <w:rFonts w:ascii="Times New Roman" w:hAnsi="Times New Roman" w:cs="Times New Roman"/>
-          <w:sz w:val="28"/>
-          <w:szCs w:val="28"/>
-          <w:shd w:val="clear" w:color="auto" w:fill="FFFFFF"/>
-        </w:rPr>
-        <w:t>second</w:t>
-      </w:r>
-      <w:proofErr w:type="spellEnd"/>
-      <w:r>
-        <w:rPr>
-          <w:rFonts w:ascii="Times New Roman" w:hAnsi="Times New Roman" w:cs="Times New Roman"/>
-          <w:sz w:val="28"/>
-          <w:szCs w:val="28"/>
-          <w:shd w:val="clear" w:color="auto" w:fill="FFFFFF"/>
-        </w:rPr>
-        <w:t xml:space="preserve"> </w:t>
-      </w:r>
-      <w:proofErr w:type="spellStart"/>
-      <w:r>
-        <w:rPr>
-          <w:rFonts w:ascii="Times New Roman" w:hAnsi="Times New Roman" w:cs="Times New Roman"/>
-          <w:sz w:val="28"/>
-          <w:szCs w:val="28"/>
-          <w:shd w:val="clear" w:color="auto" w:fill="FFFFFF"/>
-        </w:rPr>
-        <w:t>row</w:t>
-      </w:r>
-      <w:proofErr w:type="spellEnd"/>
-      <w:r>
-        <w:rPr>
-          <w:rFonts w:ascii="Times New Roman" w:hAnsi="Times New Roman" w:cs="Times New Roman"/>
-          <w:sz w:val="28"/>
-          <w:szCs w:val="28"/>
-          <w:shd w:val="clear" w:color="auto" w:fill="FFFFFF"/>
-        </w:rPr>
-        <w:t xml:space="preserve"> </w:t>
-      </w:r>
-      <w:proofErr w:type="spellStart"/>
-      <w:r>
-        <w:rPr>
-          <w:rFonts w:ascii="Times New Roman" w:hAnsi="Times New Roman" w:cs="Times New Roman"/>
-          <w:sz w:val="28"/>
-          <w:szCs w:val="28"/>
-          <w:shd w:val="clear" w:color="auto" w:fill="FFFFFF"/>
-        </w:rPr>
-        <w:t>source</w:t>
-      </w:r>
-      <w:proofErr w:type="spellEnd"/>
-      <w:r>
-        <w:rPr>
-          <w:rFonts w:ascii="Times New Roman" w:hAnsi="Times New Roman" w:cs="Times New Roman"/>
-          <w:sz w:val="28"/>
-          <w:szCs w:val="28"/>
-          <w:shd w:val="clear" w:color="auto" w:fill="FFFFFF"/>
-        </w:rPr>
-        <w:t xml:space="preserve"> </w:t>
-      </w:r>
-      <w:proofErr w:type="spellStart"/>
-      <w:r>
-        <w:rPr>
-          <w:rFonts w:ascii="Times New Roman" w:hAnsi="Times New Roman" w:cs="Times New Roman"/>
-          <w:sz w:val="28"/>
-          <w:szCs w:val="28"/>
-          <w:shd w:val="clear" w:color="auto" w:fill="FFFFFF"/>
-        </w:rPr>
-        <w:t>by</w:t>
-      </w:r>
-      <w:proofErr w:type="spellEnd"/>
-      <w:r>
-        <w:rPr>
-          <w:rFonts w:ascii="Times New Roman" w:hAnsi="Times New Roman" w:cs="Times New Roman"/>
-          <w:sz w:val="28"/>
-          <w:szCs w:val="28"/>
-          <w:shd w:val="clear" w:color="auto" w:fill="FFFFFF"/>
-        </w:rPr>
-        <w:t xml:space="preserve"> </w:t>
-      </w:r>
-      <w:proofErr w:type="spellStart"/>
-      <w:r>
-        <w:rPr>
-          <w:rFonts w:ascii="Times New Roman" w:hAnsi="Times New Roman" w:cs="Times New Roman"/>
-          <w:sz w:val="28"/>
-          <w:szCs w:val="28"/>
-          <w:shd w:val="clear" w:color="auto" w:fill="FFFFFF"/>
-        </w:rPr>
-        <w:t>its</w:t>
-      </w:r>
-      <w:proofErr w:type="spellEnd"/>
-      <w:r>
-        <w:rPr>
-          <w:rFonts w:ascii="Times New Roman" w:hAnsi="Times New Roman" w:cs="Times New Roman"/>
-          <w:sz w:val="28"/>
-          <w:szCs w:val="28"/>
-          <w:shd w:val="clear" w:color="auto" w:fill="FFFFFF"/>
-        </w:rPr>
-        <w:t xml:space="preserve"> </w:t>
-      </w:r>
-      <w:proofErr w:type="spellStart"/>
-      <w:r>
-        <w:rPr>
-          <w:rFonts w:ascii="Times New Roman" w:hAnsi="Times New Roman" w:cs="Times New Roman"/>
-          <w:sz w:val="28"/>
-          <w:szCs w:val="28"/>
-          <w:shd w:val="clear" w:color="auto" w:fill="FFFFFF"/>
-        </w:rPr>
-        <w:t>join</w:t>
-      </w:r>
-      <w:proofErr w:type="spellEnd"/>
-      <w:r>
-        <w:rPr>
-          <w:rFonts w:ascii="Times New Roman" w:hAnsi="Times New Roman" w:cs="Times New Roman"/>
-          <w:sz w:val="28"/>
-          <w:szCs w:val="28"/>
-          <w:shd w:val="clear" w:color="auto" w:fill="FFFFFF"/>
-        </w:rPr>
-        <w:t xml:space="preserve"> </w:t>
-      </w:r>
-      <w:proofErr w:type="spellStart"/>
-      <w:r>
-        <w:rPr>
-          <w:rFonts w:ascii="Times New Roman" w:hAnsi="Times New Roman" w:cs="Times New Roman"/>
-          <w:sz w:val="28"/>
-          <w:szCs w:val="28"/>
-          <w:shd w:val="clear" w:color="auto" w:fill="FFFFFF"/>
-        </w:rPr>
-        <w:t>columns</w:t>
-      </w:r>
-      <w:proofErr w:type="spellEnd"/>
-      <w:r>
-        <w:rPr>
-          <w:rFonts w:ascii="Times New Roman" w:hAnsi="Times New Roman" w:cs="Times New Roman"/>
-          <w:sz w:val="28"/>
-          <w:szCs w:val="28"/>
-          <w:shd w:val="clear" w:color="auto" w:fill="FFFFFF"/>
-        </w:rPr>
-        <w:t xml:space="preserve">, </w:t>
-      </w:r>
-      <w:proofErr w:type="spellStart"/>
-      <w:r>
-        <w:rPr>
-          <w:rFonts w:ascii="Times New Roman" w:hAnsi="Times New Roman" w:cs="Times New Roman"/>
-          <w:sz w:val="28"/>
-          <w:szCs w:val="28"/>
-          <w:shd w:val="clear" w:color="auto" w:fill="FFFFFF"/>
-        </w:rPr>
-        <w:t>and</w:t>
-      </w:r>
-      <w:proofErr w:type="spellEnd"/>
-      <w:r>
-        <w:rPr>
-          <w:rFonts w:ascii="Times New Roman" w:hAnsi="Times New Roman" w:cs="Times New Roman"/>
-          <w:sz w:val="28"/>
-          <w:szCs w:val="28"/>
-          <w:shd w:val="clear" w:color="auto" w:fill="FFFFFF"/>
-        </w:rPr>
-        <w:t xml:space="preserve"> </w:t>
-      </w:r>
-      <w:proofErr w:type="spellStart"/>
-      <w:r>
-        <w:rPr>
-          <w:rFonts w:ascii="Times New Roman" w:hAnsi="Times New Roman" w:cs="Times New Roman"/>
-          <w:sz w:val="28"/>
-          <w:szCs w:val="28"/>
-          <w:shd w:val="clear" w:color="auto" w:fill="FFFFFF"/>
-        </w:rPr>
-        <w:t>then</w:t>
-      </w:r>
-      <w:proofErr w:type="spellEnd"/>
-      <w:r>
-        <w:rPr>
-          <w:rFonts w:ascii="Times New Roman" w:hAnsi="Times New Roman" w:cs="Times New Roman"/>
-          <w:sz w:val="28"/>
-          <w:szCs w:val="28"/>
-          <w:shd w:val="clear" w:color="auto" w:fill="FFFFFF"/>
-        </w:rPr>
-        <w:t xml:space="preserve"> </w:t>
-      </w:r>
-      <w:proofErr w:type="spellStart"/>
-      <w:r>
-        <w:rPr>
-          <w:rFonts w:ascii="Times New Roman" w:hAnsi="Times New Roman" w:cs="Times New Roman"/>
-          <w:sz w:val="28"/>
-          <w:szCs w:val="28"/>
-          <w:shd w:val="clear" w:color="auto" w:fill="FFFFFF"/>
-        </w:rPr>
-        <w:t>merges</w:t>
-      </w:r>
-      <w:proofErr w:type="spellEnd"/>
-      <w:r>
-        <w:rPr>
-          <w:rFonts w:ascii="Times New Roman" w:hAnsi="Times New Roman" w:cs="Times New Roman"/>
-          <w:sz w:val="28"/>
-          <w:szCs w:val="28"/>
-          <w:shd w:val="clear" w:color="auto" w:fill="FFFFFF"/>
-        </w:rPr>
-        <w:t xml:space="preserve"> </w:t>
-      </w:r>
-      <w:proofErr w:type="spellStart"/>
-      <w:r>
-        <w:rPr>
-          <w:rFonts w:ascii="Times New Roman" w:hAnsi="Times New Roman" w:cs="Times New Roman"/>
-          <w:sz w:val="28"/>
-          <w:szCs w:val="28"/>
-          <w:shd w:val="clear" w:color="auto" w:fill="FFFFFF"/>
-        </w:rPr>
-        <w:t>the</w:t>
-      </w:r>
-      <w:proofErr w:type="spellEnd"/>
-      <w:r>
-        <w:rPr>
-          <w:rFonts w:ascii="Times New Roman" w:hAnsi="Times New Roman" w:cs="Times New Roman"/>
-          <w:sz w:val="28"/>
-          <w:szCs w:val="28"/>
-          <w:shd w:val="clear" w:color="auto" w:fill="FFFFFF"/>
-        </w:rPr>
-        <w:t xml:space="preserve"> </w:t>
-      </w:r>
-      <w:proofErr w:type="spellStart"/>
-      <w:r>
-        <w:rPr>
-          <w:rFonts w:ascii="Times New Roman" w:hAnsi="Times New Roman" w:cs="Times New Roman"/>
-          <w:sz w:val="28"/>
-          <w:szCs w:val="28"/>
-          <w:shd w:val="clear" w:color="auto" w:fill="FFFFFF"/>
-        </w:rPr>
-        <w:t>sorted</w:t>
-      </w:r>
-      <w:proofErr w:type="spellEnd"/>
-      <w:r>
-        <w:rPr>
-          <w:rFonts w:ascii="Times New Roman" w:hAnsi="Times New Roman" w:cs="Times New Roman"/>
-          <w:sz w:val="28"/>
-          <w:szCs w:val="28"/>
-          <w:shd w:val="clear" w:color="auto" w:fill="FFFFFF"/>
-        </w:rPr>
-        <w:t xml:space="preserve"> </w:t>
-      </w:r>
-      <w:proofErr w:type="spellStart"/>
-      <w:r>
-        <w:rPr>
-          <w:rFonts w:ascii="Times New Roman" w:hAnsi="Times New Roman" w:cs="Times New Roman"/>
-          <w:sz w:val="28"/>
-          <w:szCs w:val="28"/>
-          <w:shd w:val="clear" w:color="auto" w:fill="FFFFFF"/>
-        </w:rPr>
-        <w:t>row</w:t>
-      </w:r>
-      <w:proofErr w:type="spellEnd"/>
-      <w:r>
-        <w:rPr>
-          <w:rFonts w:ascii="Times New Roman" w:hAnsi="Times New Roman" w:cs="Times New Roman"/>
-          <w:sz w:val="28"/>
-          <w:szCs w:val="28"/>
-          <w:shd w:val="clear" w:color="auto" w:fill="FFFFFF"/>
-        </w:rPr>
-        <w:t xml:space="preserve"> </w:t>
-      </w:r>
-      <w:proofErr w:type="spellStart"/>
-      <w:r>
-        <w:rPr>
-          <w:rFonts w:ascii="Times New Roman" w:hAnsi="Times New Roman" w:cs="Times New Roman"/>
-          <w:sz w:val="28"/>
-          <w:szCs w:val="28"/>
-          <w:shd w:val="clear" w:color="auto" w:fill="FFFFFF"/>
-        </w:rPr>
-        <w:t>sources</w:t>
-      </w:r>
-      <w:proofErr w:type="spellEnd"/>
-      <w:r>
-        <w:rPr>
-          <w:rFonts w:ascii="Times New Roman" w:hAnsi="Times New Roman" w:cs="Times New Roman"/>
-          <w:sz w:val="28"/>
-          <w:szCs w:val="28"/>
-          <w:shd w:val="clear" w:color="auto" w:fill="FFFFFF"/>
-        </w:rPr>
-        <w:t xml:space="preserve"> </w:t>
-      </w:r>
-      <w:proofErr w:type="spellStart"/>
-      <w:r>
-        <w:rPr>
-          <w:rFonts w:ascii="Times New Roman" w:hAnsi="Times New Roman" w:cs="Times New Roman"/>
-          <w:sz w:val="28"/>
-          <w:szCs w:val="28"/>
-          <w:shd w:val="clear" w:color="auto" w:fill="FFFFFF"/>
-        </w:rPr>
-        <w:t>together</w:t>
-      </w:r>
-      <w:proofErr w:type="spellEnd"/>
-      <w:r>
-        <w:rPr>
-          <w:rFonts w:ascii="Times New Roman" w:hAnsi="Times New Roman" w:cs="Times New Roman"/>
-          <w:sz w:val="28"/>
-          <w:szCs w:val="28"/>
-          <w:shd w:val="clear" w:color="auto" w:fill="FFFFFF"/>
-        </w:rPr>
-        <w:t xml:space="preserve">. </w:t>
+        <w:t xml:space="preserve"> join, Oracle sorts the first row source by its join columns, sorts the second row source by its join columns, and then merges the sorted row sources together. </w:t>
       </w:r>
     </w:p>
     <w:p>
@@ -4032,149 +2627,45 @@
           <w:szCs w:val="24"/>
           <w:lang w:val="en-US"/>
         </w:rPr>
-        <w:t>SELECT /*+ USE_</w:t>
-      </w:r>
-      <w:proofErr w:type="gramStart"/>
-      <w:r>
-        <w:rPr>
-          <w:rFonts w:ascii="Courier New" w:hAnsi="Courier New" w:cs="Courier New"/>
-          <w:sz w:val="24"/>
-          <w:szCs w:val="24"/>
-          <w:lang w:val="en-US"/>
-        </w:rPr>
-        <w:t>HASH(</w:t>
-      </w:r>
-      <w:proofErr w:type="gramEnd"/>
-      <w:r>
-        <w:rPr>
-          <w:rFonts w:ascii="Courier New" w:hAnsi="Courier New" w:cs="Courier New"/>
-          <w:sz w:val="24"/>
-          <w:szCs w:val="24"/>
-          <w:lang w:val="en-US"/>
-        </w:rPr>
-        <w:t>e, d)*/  *</w:t>
-      </w:r>
-    </w:p>
-    <w:p>
-      <w:pPr>
-        <w:rPr>
-          <w:rFonts w:ascii="Courier New" w:hAnsi="Courier New" w:cs="Courier New"/>
-          <w:sz w:val="24"/>
-          <w:szCs w:val="24"/>
-          <w:lang w:val="en-US"/>
-        </w:rPr>
-      </w:pPr>
-      <w:r>
-        <w:rPr>
-          <w:rFonts w:ascii="Courier New" w:hAnsi="Courier New" w:cs="Courier New"/>
-          <w:sz w:val="24"/>
-          <w:szCs w:val="24"/>
-          <w:lang w:val="en-US"/>
-        </w:rPr>
-        <w:t xml:space="preserve">FROM </w:t>
-      </w:r>
-      <w:proofErr w:type="spellStart"/>
-      <w:r>
-        <w:rPr>
-          <w:rFonts w:ascii="Courier New" w:hAnsi="Courier New" w:cs="Courier New"/>
-          <w:sz w:val="24"/>
-          <w:szCs w:val="24"/>
-          <w:lang w:val="en-US"/>
-        </w:rPr>
-        <w:t>scott.emp</w:t>
-      </w:r>
-      <w:proofErr w:type="spellEnd"/>
-      <w:r>
-        <w:rPr>
-          <w:rFonts w:ascii="Courier New" w:hAnsi="Courier New" w:cs="Courier New"/>
-          <w:sz w:val="24"/>
-          <w:szCs w:val="24"/>
-          <w:lang w:val="en-US"/>
-        </w:rPr>
-        <w:t xml:space="preserve"> e, </w:t>
-      </w:r>
-      <w:proofErr w:type="spellStart"/>
-      <w:proofErr w:type="gramStart"/>
-      <w:r>
-        <w:rPr>
-          <w:rFonts w:ascii="Courier New" w:hAnsi="Courier New" w:cs="Courier New"/>
-          <w:sz w:val="24"/>
-          <w:szCs w:val="24"/>
-          <w:lang w:val="en-US"/>
-        </w:rPr>
-        <w:t>scott.dept</w:t>
-      </w:r>
-      <w:proofErr w:type="spellEnd"/>
-      <w:proofErr w:type="gramEnd"/>
-      <w:r>
-        <w:rPr>
-          <w:rFonts w:ascii="Courier New" w:hAnsi="Courier New" w:cs="Courier New"/>
-          <w:sz w:val="24"/>
-          <w:szCs w:val="24"/>
-          <w:lang w:val="en-US"/>
-        </w:rPr>
-        <w:t xml:space="preserve"> d</w:t>
-      </w:r>
-    </w:p>
-    <w:p>
-      <w:pPr>
-        <w:rPr>
-          <w:rFonts w:ascii="Courier New" w:hAnsi="Courier New" w:cs="Courier New"/>
-          <w:sz w:val="24"/>
-          <w:szCs w:val="24"/>
-          <w:lang w:val="en-US"/>
-        </w:rPr>
-      </w:pPr>
-      <w:r>
-        <w:rPr>
-          <w:rFonts w:ascii="Courier New" w:hAnsi="Courier New" w:cs="Courier New"/>
-          <w:sz w:val="24"/>
-          <w:szCs w:val="24"/>
-          <w:lang w:val="en-US"/>
-        </w:rPr>
-        <w:t xml:space="preserve">WHERE </w:t>
-      </w:r>
-      <w:proofErr w:type="spellStart"/>
-      <w:proofErr w:type="gramStart"/>
-      <w:r>
-        <w:rPr>
-          <w:rFonts w:ascii="Courier New" w:hAnsi="Courier New" w:cs="Courier New"/>
-          <w:sz w:val="24"/>
-          <w:szCs w:val="24"/>
-          <w:lang w:val="en-US"/>
-        </w:rPr>
-        <w:t>e.deptno</w:t>
-      </w:r>
-      <w:proofErr w:type="spellEnd"/>
-      <w:proofErr w:type="gramEnd"/>
-      <w:r>
-        <w:rPr>
-          <w:rFonts w:ascii="Courier New" w:hAnsi="Courier New" w:cs="Courier New"/>
-          <w:sz w:val="24"/>
-          <w:szCs w:val="24"/>
-          <w:lang w:val="en-US"/>
-        </w:rPr>
-        <w:t xml:space="preserve"> = </w:t>
-      </w:r>
-      <w:proofErr w:type="spellStart"/>
-      <w:r>
-        <w:rPr>
-          <w:rFonts w:ascii="Courier New" w:hAnsi="Courier New" w:cs="Courier New"/>
-          <w:sz w:val="24"/>
-          <w:szCs w:val="24"/>
-          <w:lang w:val="en-US"/>
-        </w:rPr>
-        <w:t>d.deptno</w:t>
-      </w:r>
-      <w:proofErr w:type="spellEnd"/>
-      <w:r>
-        <w:rPr>
-          <w:rFonts w:ascii="Courier New" w:hAnsi="Courier New" w:cs="Courier New"/>
-          <w:sz w:val="24"/>
-          <w:szCs w:val="24"/>
-          <w:lang w:val="en-US"/>
-        </w:rPr>
-        <w:t>;</w:t>
+        <w:t>SELECT /*+ USE_HASH(e, d)*/  *</w:t>
+      </w:r>
+    </w:p>
+    <w:p>
+      <w:pPr>
+        <w:rPr>
+          <w:rFonts w:ascii="Courier New" w:hAnsi="Courier New" w:cs="Courier New"/>
+          <w:sz w:val="24"/>
+          <w:szCs w:val="24"/>
+          <w:lang w:val="en-US"/>
+        </w:rPr>
+      </w:pPr>
+      <w:r>
+        <w:rPr>
+          <w:rFonts w:ascii="Courier New" w:hAnsi="Courier New" w:cs="Courier New"/>
+          <w:sz w:val="24"/>
+          <w:szCs w:val="24"/>
+          <w:lang w:val="en-US"/>
+        </w:rPr>
+        <w:t>FROM scott.emp e, scott.dept d</w:t>
+      </w:r>
+    </w:p>
+    <w:p>
+      <w:pPr>
+        <w:rPr>
+          <w:rFonts w:ascii="Courier New" w:hAnsi="Courier New" w:cs="Courier New"/>
+          <w:sz w:val="24"/>
+          <w:szCs w:val="24"/>
+          <w:lang w:val="en-US"/>
+        </w:rPr>
+      </w:pPr>
+      <w:r>
+        <w:rPr>
+          <w:rFonts w:ascii="Courier New" w:hAnsi="Courier New" w:cs="Courier New"/>
+          <w:sz w:val="24"/>
+          <w:szCs w:val="24"/>
+          <w:lang w:val="en-US"/>
+        </w:rPr>
+        <w:t>WHERE e.deptno = d.deptno;</w:t>
       </w:r>
     </w:p>
     <w:p>
@@ -4211,7 +2702,7 @@
                     <pic:cNvPicPr/>
                   </pic:nvPicPr>
                   <pic:blipFill>
-                    <a:blip r:embed="rId16"/>
+                    <a:blip r:embed="rId15"/>
                     <a:stretch>
                       <a:fillRect/>
                     </a:stretch>
@@ -4385,49 +2876,7 @@
           <w:szCs w:val="24"/>
           <w:lang w:val="en-US"/>
         </w:rPr>
-        <w:t xml:space="preserve">FROM </w:t>
-      </w:r>
-      <w:proofErr w:type="spellStart"/>
-      <w:r>
-        <w:rPr>
-          <w:rFonts w:ascii="Courier New" w:hAnsi="Courier New" w:cs="Courier New"/>
-          <w:sz w:val="24"/>
-          <w:szCs w:val="24"/>
-          <w:lang w:val="en-US"/>
-        </w:rPr>
-        <w:t>scott.emp</w:t>
-      </w:r>
-      <w:proofErr w:type="spellEnd"/>
-      <w:r>
-        <w:rPr>
-          <w:rFonts w:ascii="Courier New" w:hAnsi="Courier New" w:cs="Courier New"/>
-          <w:sz w:val="24"/>
-          <w:szCs w:val="24"/>
-          <w:lang w:val="en-US"/>
-        </w:rPr>
-        <w:t xml:space="preserve"> e, </w:t>
-      </w:r>
-      <w:proofErr w:type="spellStart"/>
-      <w:proofErr w:type="gramStart"/>
-      <w:r>
-        <w:rPr>
-          <w:rFonts w:ascii="Courier New" w:hAnsi="Courier New" w:cs="Courier New"/>
-          <w:sz w:val="24"/>
-          <w:szCs w:val="24"/>
-          <w:lang w:val="en-US"/>
-        </w:rPr>
-        <w:t>scott.dept</w:t>
-      </w:r>
-      <w:proofErr w:type="spellEnd"/>
-      <w:proofErr w:type="gramEnd"/>
-      <w:r>
-        <w:rPr>
-          <w:rFonts w:ascii="Courier New" w:hAnsi="Courier New" w:cs="Courier New"/>
-          <w:sz w:val="24"/>
-          <w:szCs w:val="24"/>
-          <w:lang w:val="en-US"/>
-        </w:rPr>
-        <w:t xml:space="preserve"> d;</w:t>
+        <w:t>FROM scott.emp e, scott.dept d;</w:t>
       </w:r>
     </w:p>
     <w:p>
@@ -4463,7 +2912,7 @@
                     <pic:cNvPicPr/>
                   </pic:nvPicPr>
                   <pic:blipFill>
-                    <a:blip r:embed="rId17"/>
+                    <a:blip r:embed="rId16"/>
                     <a:stretch>
                       <a:fillRect/>
                     </a:stretch>
@@ -4577,23 +3026,13 @@
         </w:rPr>
         <w:t>At the prepared execution plan t</w:t>
       </w:r>
-      <w:proofErr w:type="spellStart"/>
-      <w:r>
-        <w:rPr>
-          <w:rFonts w:ascii="Times New Roman" w:hAnsi="Times New Roman" w:cs="Times New Roman"/>
-          <w:sz w:val="28"/>
-          <w:szCs w:val="28"/>
-        </w:rPr>
-        <w:t>he</w:t>
-      </w:r>
-      <w:proofErr w:type="spellEnd"/>
-      <w:r>
-        <w:rPr>
-          <w:rFonts w:ascii="Times New Roman" w:hAnsi="Times New Roman" w:cs="Times New Roman"/>
-          <w:sz w:val="28"/>
-          <w:szCs w:val="28"/>
-        </w:rPr>
-        <w:t> </w:t>
+      <w:r>
+        <w:rPr>
+          <w:rFonts w:ascii="Times New Roman" w:hAnsi="Times New Roman" w:cs="Times New Roman"/>
+          <w:sz w:val="28"/>
+          <w:szCs w:val="28"/>
+        </w:rPr>
+        <w:t>he </w:t>
       </w:r>
       <w:r>
         <w:rPr>
@@ -4610,108 +3049,8 @@
           <w:sz w:val="28"/>
           <w:szCs w:val="28"/>
         </w:rPr>
-        <w:t> </w:t>
-      </w:r>
-      <w:proofErr w:type="spellStart"/>
-      <w:r>
-        <w:rPr>
-          <w:rFonts w:ascii="Times New Roman" w:hAnsi="Times New Roman" w:cs="Times New Roman"/>
-          <w:sz w:val="28"/>
-          <w:szCs w:val="28"/>
-        </w:rPr>
-        <w:t>is</w:t>
-      </w:r>
-      <w:proofErr w:type="spellEnd"/>
-      <w:r>
-        <w:rPr>
-          <w:rFonts w:ascii="Times New Roman" w:hAnsi="Times New Roman" w:cs="Times New Roman"/>
-          <w:sz w:val="28"/>
-          <w:szCs w:val="28"/>
-        </w:rPr>
-        <w:t xml:space="preserve"> </w:t>
-      </w:r>
-      <w:proofErr w:type="spellStart"/>
-      <w:r>
-        <w:rPr>
-          <w:rFonts w:ascii="Times New Roman" w:hAnsi="Times New Roman" w:cs="Times New Roman"/>
-          <w:sz w:val="28"/>
-          <w:szCs w:val="28"/>
-        </w:rPr>
-        <w:t>misleading</w:t>
-      </w:r>
-      <w:proofErr w:type="spellEnd"/>
-      <w:r>
-        <w:rPr>
-          <w:rFonts w:ascii="Times New Roman" w:hAnsi="Times New Roman" w:cs="Times New Roman"/>
-          <w:sz w:val="28"/>
-          <w:szCs w:val="28"/>
-        </w:rPr>
-        <w:t xml:space="preserve"> </w:t>
-      </w:r>
-      <w:proofErr w:type="spellStart"/>
-      <w:r>
-        <w:rPr>
-          <w:rFonts w:ascii="Times New Roman" w:hAnsi="Times New Roman" w:cs="Times New Roman"/>
-          <w:sz w:val="28"/>
-          <w:szCs w:val="28"/>
-        </w:rPr>
-        <w:t>as</w:t>
-      </w:r>
-      <w:proofErr w:type="spellEnd"/>
-      <w:r>
-        <w:rPr>
-          <w:rFonts w:ascii="Times New Roman" w:hAnsi="Times New Roman" w:cs="Times New Roman"/>
-          <w:sz w:val="28"/>
-          <w:szCs w:val="28"/>
-        </w:rPr>
-        <w:t xml:space="preserve"> </w:t>
-      </w:r>
-      <w:proofErr w:type="spellStart"/>
-      <w:r>
-        <w:rPr>
-          <w:rFonts w:ascii="Times New Roman" w:hAnsi="Times New Roman" w:cs="Times New Roman"/>
-          <w:sz w:val="28"/>
-          <w:szCs w:val="28"/>
-        </w:rPr>
-        <w:t>no</w:t>
-      </w:r>
-      <w:proofErr w:type="spellEnd"/>
-      <w:r>
-        <w:rPr>
-          <w:rFonts w:ascii="Times New Roman" w:hAnsi="Times New Roman" w:cs="Times New Roman"/>
-          <w:sz w:val="28"/>
-          <w:szCs w:val="28"/>
-        </w:rPr>
-        <w:t xml:space="preserve"> SORT </w:t>
-      </w:r>
-      <w:proofErr w:type="spellStart"/>
-      <w:r>
-        <w:rPr>
-          <w:rFonts w:ascii="Times New Roman" w:hAnsi="Times New Roman" w:cs="Times New Roman"/>
-          <w:sz w:val="28"/>
-          <w:szCs w:val="28"/>
-        </w:rPr>
-        <w:t>takes</w:t>
-      </w:r>
-      <w:proofErr w:type="spellEnd"/>
-      <w:r>
-        <w:rPr>
-          <w:rFonts w:ascii="Times New Roman" w:hAnsi="Times New Roman" w:cs="Times New Roman"/>
-          <w:sz w:val="28"/>
-          <w:szCs w:val="28"/>
-        </w:rPr>
-        <w:t xml:space="preserve"> </w:t>
-      </w:r>
-      <w:proofErr w:type="spellStart"/>
-      <w:r>
-        <w:rPr>
-          <w:rFonts w:ascii="Times New Roman" w:hAnsi="Times New Roman" w:cs="Times New Roman"/>
-          <w:sz w:val="28"/>
-          <w:szCs w:val="28"/>
-        </w:rPr>
-        <w:t>place</w:t>
-      </w:r>
-      <w:proofErr w:type="spellEnd"/>
+        <w:t> is misleading as no SORT takes place</w:t>
+      </w:r>
       <w:r>
         <w:rPr>
           <w:rFonts w:ascii="Times New Roman" w:hAnsi="Times New Roman" w:cs="Times New Roman"/>
@@ -4721,23 +3060,13 @@
         </w:rPr>
         <w:t>. T</w:t>
       </w:r>
-      <w:proofErr w:type="spellStart"/>
-      <w:r>
-        <w:rPr>
-          <w:rFonts w:ascii="Times New Roman" w:hAnsi="Times New Roman" w:cs="Times New Roman"/>
-          <w:sz w:val="28"/>
-          <w:szCs w:val="28"/>
-        </w:rPr>
-        <w:t>he</w:t>
-      </w:r>
-      <w:proofErr w:type="spellEnd"/>
-      <w:r>
-        <w:rPr>
-          <w:rFonts w:ascii="Times New Roman" w:hAnsi="Times New Roman" w:cs="Times New Roman"/>
-          <w:sz w:val="28"/>
-          <w:szCs w:val="28"/>
-        </w:rPr>
-        <w:t> </w:t>
+      <w:r>
+        <w:rPr>
+          <w:rFonts w:ascii="Times New Roman" w:hAnsi="Times New Roman" w:cs="Times New Roman"/>
+          <w:sz w:val="28"/>
+          <w:szCs w:val="28"/>
+        </w:rPr>
+        <w:t>he </w:t>
       </w:r>
       <w:r>
         <w:rPr>
@@ -4754,144 +3083,8 @@
           <w:sz w:val="28"/>
           <w:szCs w:val="28"/>
         </w:rPr>
-        <w:t> </w:t>
-      </w:r>
-      <w:proofErr w:type="spellStart"/>
-      <w:r>
-        <w:rPr>
-          <w:rFonts w:ascii="Times New Roman" w:hAnsi="Times New Roman" w:cs="Times New Roman"/>
-          <w:sz w:val="28"/>
-          <w:szCs w:val="28"/>
-        </w:rPr>
-        <w:t>operation</w:t>
-      </w:r>
-      <w:proofErr w:type="spellEnd"/>
-      <w:r>
-        <w:rPr>
-          <w:rFonts w:ascii="Times New Roman" w:hAnsi="Times New Roman" w:cs="Times New Roman"/>
-          <w:sz w:val="28"/>
-          <w:szCs w:val="28"/>
-        </w:rPr>
-        <w:t xml:space="preserve"> </w:t>
-      </w:r>
-      <w:proofErr w:type="spellStart"/>
-      <w:r>
-        <w:rPr>
-          <w:rFonts w:ascii="Times New Roman" w:hAnsi="Times New Roman" w:cs="Times New Roman"/>
-          <w:sz w:val="28"/>
-          <w:szCs w:val="28"/>
-        </w:rPr>
-        <w:t>indicates</w:t>
-      </w:r>
-      <w:proofErr w:type="spellEnd"/>
-      <w:r>
-        <w:rPr>
-          <w:rFonts w:ascii="Times New Roman" w:hAnsi="Times New Roman" w:cs="Times New Roman"/>
-          <w:sz w:val="28"/>
-          <w:szCs w:val="28"/>
-        </w:rPr>
-        <w:t xml:space="preserve"> </w:t>
-      </w:r>
-      <w:proofErr w:type="spellStart"/>
-      <w:r>
-        <w:rPr>
-          <w:rFonts w:ascii="Times New Roman" w:hAnsi="Times New Roman" w:cs="Times New Roman"/>
-          <w:sz w:val="28"/>
-          <w:szCs w:val="28"/>
-        </w:rPr>
-        <w:t>that</w:t>
-      </w:r>
-      <w:proofErr w:type="spellEnd"/>
-      <w:r>
-        <w:rPr>
-          <w:rFonts w:ascii="Times New Roman" w:hAnsi="Times New Roman" w:cs="Times New Roman"/>
-          <w:sz w:val="28"/>
-          <w:szCs w:val="28"/>
-        </w:rPr>
-        <w:t xml:space="preserve"> </w:t>
-      </w:r>
-      <w:proofErr w:type="spellStart"/>
-      <w:r>
-        <w:rPr>
-          <w:rFonts w:ascii="Times New Roman" w:hAnsi="Times New Roman" w:cs="Times New Roman"/>
-          <w:sz w:val="28"/>
-          <w:szCs w:val="28"/>
-        </w:rPr>
-        <w:t>data</w:t>
-      </w:r>
-      <w:proofErr w:type="spellEnd"/>
-      <w:r>
-        <w:rPr>
-          <w:rFonts w:ascii="Times New Roman" w:hAnsi="Times New Roman" w:cs="Times New Roman"/>
-          <w:sz w:val="28"/>
-          <w:szCs w:val="28"/>
-        </w:rPr>
-        <w:t xml:space="preserve"> </w:t>
-      </w:r>
-      <w:proofErr w:type="spellStart"/>
-      <w:r>
-        <w:rPr>
-          <w:rFonts w:ascii="Times New Roman" w:hAnsi="Times New Roman" w:cs="Times New Roman"/>
-          <w:sz w:val="28"/>
-          <w:szCs w:val="28"/>
-        </w:rPr>
-        <w:t>is</w:t>
-      </w:r>
-      <w:proofErr w:type="spellEnd"/>
-      <w:r>
-        <w:rPr>
-          <w:rFonts w:ascii="Times New Roman" w:hAnsi="Times New Roman" w:cs="Times New Roman"/>
-          <w:sz w:val="28"/>
-          <w:szCs w:val="28"/>
-        </w:rPr>
-        <w:t xml:space="preserve"> </w:t>
-      </w:r>
-      <w:proofErr w:type="spellStart"/>
-      <w:r>
-        <w:rPr>
-          <w:rFonts w:ascii="Times New Roman" w:hAnsi="Times New Roman" w:cs="Times New Roman"/>
-          <w:sz w:val="28"/>
-          <w:szCs w:val="28"/>
-        </w:rPr>
-        <w:t>stored</w:t>
-      </w:r>
-      <w:proofErr w:type="spellEnd"/>
-      <w:r>
-        <w:rPr>
-          <w:rFonts w:ascii="Times New Roman" w:hAnsi="Times New Roman" w:cs="Times New Roman"/>
-          <w:sz w:val="28"/>
-          <w:szCs w:val="28"/>
-        </w:rPr>
-        <w:t xml:space="preserve"> </w:t>
-      </w:r>
-      <w:proofErr w:type="spellStart"/>
-      <w:r>
-        <w:rPr>
-          <w:rFonts w:ascii="Times New Roman" w:hAnsi="Times New Roman" w:cs="Times New Roman"/>
-          <w:sz w:val="28"/>
-          <w:szCs w:val="28"/>
-        </w:rPr>
-        <w:t>in</w:t>
-      </w:r>
-      <w:proofErr w:type="spellEnd"/>
-      <w:r>
-        <w:rPr>
-          <w:rFonts w:ascii="Times New Roman" w:hAnsi="Times New Roman" w:cs="Times New Roman"/>
-          <w:sz w:val="28"/>
-          <w:szCs w:val="28"/>
-        </w:rPr>
-        <w:t xml:space="preserve"> </w:t>
-      </w:r>
-      <w:proofErr w:type="spellStart"/>
-      <w:r>
-        <w:rPr>
-          <w:rFonts w:ascii="Times New Roman" w:hAnsi="Times New Roman" w:cs="Times New Roman"/>
-          <w:sz w:val="28"/>
-          <w:szCs w:val="28"/>
-        </w:rPr>
-        <w:t>the</w:t>
-      </w:r>
-      <w:proofErr w:type="spellEnd"/>
+        <w:t> operation indicates that data is stored in the</w:t>
+      </w:r>
       <w:r>
         <w:rPr>
           <w:rFonts w:ascii="Times New Roman" w:hAnsi="Times New Roman" w:cs="Times New Roman"/>
@@ -4907,54 +3100,8 @@
           <w:sz w:val="28"/>
           <w:szCs w:val="28"/>
         </w:rPr>
-        <w:t xml:space="preserve"> </w:t>
-      </w:r>
-      <w:proofErr w:type="spellStart"/>
-      <w:r>
-        <w:rPr>
-          <w:rFonts w:ascii="Times New Roman" w:hAnsi="Times New Roman" w:cs="Times New Roman"/>
-          <w:sz w:val="28"/>
-          <w:szCs w:val="28"/>
-        </w:rPr>
-        <w:t>rather</w:t>
-      </w:r>
-      <w:proofErr w:type="spellEnd"/>
-      <w:r>
-        <w:rPr>
-          <w:rFonts w:ascii="Times New Roman" w:hAnsi="Times New Roman" w:cs="Times New Roman"/>
-          <w:sz w:val="28"/>
-          <w:szCs w:val="28"/>
-        </w:rPr>
-        <w:t xml:space="preserve"> </w:t>
-      </w:r>
-      <w:proofErr w:type="spellStart"/>
-      <w:r>
-        <w:rPr>
-          <w:rFonts w:ascii="Times New Roman" w:hAnsi="Times New Roman" w:cs="Times New Roman"/>
-          <w:sz w:val="28"/>
-          <w:szCs w:val="28"/>
-        </w:rPr>
-        <w:t>than</w:t>
-      </w:r>
-      <w:proofErr w:type="spellEnd"/>
-      <w:r>
-        <w:rPr>
-          <w:rFonts w:ascii="Times New Roman" w:hAnsi="Times New Roman" w:cs="Times New Roman"/>
-          <w:sz w:val="28"/>
-          <w:szCs w:val="28"/>
-        </w:rPr>
-        <w:t xml:space="preserve"> </w:t>
-      </w:r>
-      <w:proofErr w:type="spellStart"/>
-      <w:r>
-        <w:rPr>
-          <w:rFonts w:ascii="Times New Roman" w:hAnsi="Times New Roman" w:cs="Times New Roman"/>
-          <w:sz w:val="28"/>
-          <w:szCs w:val="28"/>
-        </w:rPr>
-        <w:t>the</w:t>
-      </w:r>
-      <w:proofErr w:type="spellEnd"/>
+        <w:t xml:space="preserve"> rather than the</w:t>
+      </w:r>
       <w:r>
         <w:rPr>
           <w:rFonts w:ascii="Times New Roman" w:hAnsi="Times New Roman" w:cs="Times New Roman"/>
@@ -4970,547 +3117,7 @@
           <w:sz w:val="28"/>
           <w:szCs w:val="28"/>
         </w:rPr>
-        <w:t xml:space="preserve"> </w:t>
-      </w:r>
-      <w:proofErr w:type="spellStart"/>
-      <w:r>
-        <w:rPr>
-          <w:rFonts w:ascii="Times New Roman" w:hAnsi="Times New Roman" w:cs="Times New Roman"/>
-          <w:sz w:val="28"/>
-          <w:szCs w:val="28"/>
-        </w:rPr>
-        <w:t>because</w:t>
-      </w:r>
-      <w:proofErr w:type="spellEnd"/>
-      <w:r>
-        <w:rPr>
-          <w:rFonts w:ascii="Times New Roman" w:hAnsi="Times New Roman" w:cs="Times New Roman"/>
-          <w:sz w:val="28"/>
-          <w:szCs w:val="28"/>
-        </w:rPr>
-        <w:t xml:space="preserve"> </w:t>
-      </w:r>
-      <w:proofErr w:type="spellStart"/>
-      <w:r>
-        <w:rPr>
-          <w:rFonts w:ascii="Times New Roman" w:hAnsi="Times New Roman" w:cs="Times New Roman"/>
-          <w:sz w:val="28"/>
-          <w:szCs w:val="28"/>
-        </w:rPr>
-        <w:t>the</w:t>
-      </w:r>
-      <w:proofErr w:type="spellEnd"/>
-      <w:r>
-        <w:rPr>
-          <w:rFonts w:ascii="Times New Roman" w:hAnsi="Times New Roman" w:cs="Times New Roman"/>
-          <w:sz w:val="28"/>
-          <w:szCs w:val="28"/>
-        </w:rPr>
-        <w:t xml:space="preserve"> </w:t>
-      </w:r>
-      <w:proofErr w:type="spellStart"/>
-      <w:r>
-        <w:rPr>
-          <w:rFonts w:ascii="Times New Roman" w:hAnsi="Times New Roman" w:cs="Times New Roman"/>
-          <w:sz w:val="28"/>
-          <w:szCs w:val="28"/>
-        </w:rPr>
-        <w:t>data</w:t>
-      </w:r>
-      <w:proofErr w:type="spellEnd"/>
-      <w:r>
-        <w:rPr>
-          <w:rFonts w:ascii="Times New Roman" w:hAnsi="Times New Roman" w:cs="Times New Roman"/>
-          <w:sz w:val="28"/>
-          <w:szCs w:val="28"/>
-        </w:rPr>
-        <w:t xml:space="preserve"> </w:t>
-      </w:r>
-      <w:proofErr w:type="spellStart"/>
-      <w:r>
-        <w:rPr>
-          <w:rFonts w:ascii="Times New Roman" w:hAnsi="Times New Roman" w:cs="Times New Roman"/>
-          <w:sz w:val="28"/>
-          <w:szCs w:val="28"/>
-        </w:rPr>
-        <w:t>is</w:t>
-      </w:r>
-      <w:proofErr w:type="spellEnd"/>
-      <w:r>
-        <w:rPr>
-          <w:rFonts w:ascii="Times New Roman" w:hAnsi="Times New Roman" w:cs="Times New Roman"/>
-          <w:sz w:val="28"/>
-          <w:szCs w:val="28"/>
-        </w:rPr>
-        <w:t xml:space="preserve"> </w:t>
-      </w:r>
-      <w:proofErr w:type="spellStart"/>
-      <w:r>
-        <w:rPr>
-          <w:rFonts w:ascii="Times New Roman" w:hAnsi="Times New Roman" w:cs="Times New Roman"/>
-          <w:sz w:val="28"/>
-          <w:szCs w:val="28"/>
-        </w:rPr>
-        <w:t>accessed</w:t>
-      </w:r>
-      <w:proofErr w:type="spellEnd"/>
-      <w:r>
-        <w:rPr>
-          <w:rFonts w:ascii="Times New Roman" w:hAnsi="Times New Roman" w:cs="Times New Roman"/>
-          <w:sz w:val="28"/>
-          <w:szCs w:val="28"/>
-        </w:rPr>
-        <w:t xml:space="preserve"> </w:t>
-      </w:r>
-      <w:proofErr w:type="spellStart"/>
-      <w:r>
-        <w:rPr>
-          <w:rFonts w:ascii="Times New Roman" w:hAnsi="Times New Roman" w:cs="Times New Roman"/>
-          <w:sz w:val="28"/>
-          <w:szCs w:val="28"/>
-        </w:rPr>
-        <w:t>multiple</w:t>
-      </w:r>
-      <w:proofErr w:type="spellEnd"/>
-      <w:r>
-        <w:rPr>
-          <w:rFonts w:ascii="Times New Roman" w:hAnsi="Times New Roman" w:cs="Times New Roman"/>
-          <w:sz w:val="28"/>
-          <w:szCs w:val="28"/>
-        </w:rPr>
-        <w:t xml:space="preserve"> </w:t>
-      </w:r>
-      <w:proofErr w:type="spellStart"/>
-      <w:r>
-        <w:rPr>
-          <w:rFonts w:ascii="Times New Roman" w:hAnsi="Times New Roman" w:cs="Times New Roman"/>
-          <w:sz w:val="28"/>
-          <w:szCs w:val="28"/>
-        </w:rPr>
-        <w:t>time</w:t>
-      </w:r>
-      <w:proofErr w:type="spellEnd"/>
-      <w:r>
-        <w:rPr>
-          <w:rFonts w:ascii="Times New Roman" w:hAnsi="Times New Roman" w:cs="Times New Roman"/>
-          <w:sz w:val="28"/>
-          <w:szCs w:val="28"/>
-        </w:rPr>
-        <w:t xml:space="preserve"> </w:t>
-      </w:r>
-      <w:proofErr w:type="spellStart"/>
-      <w:r>
-        <w:rPr>
-          <w:rFonts w:ascii="Times New Roman" w:hAnsi="Times New Roman" w:cs="Times New Roman"/>
-          <w:sz w:val="28"/>
-          <w:szCs w:val="28"/>
-        </w:rPr>
-        <w:t>and</w:t>
-      </w:r>
-      <w:proofErr w:type="spellEnd"/>
-      <w:r>
-        <w:rPr>
-          <w:rFonts w:ascii="Times New Roman" w:hAnsi="Times New Roman" w:cs="Times New Roman"/>
-          <w:sz w:val="28"/>
-          <w:szCs w:val="28"/>
-        </w:rPr>
-        <w:t xml:space="preserve"> </w:t>
-      </w:r>
-      <w:proofErr w:type="spellStart"/>
-      <w:r>
-        <w:rPr>
-          <w:rFonts w:ascii="Times New Roman" w:hAnsi="Times New Roman" w:cs="Times New Roman"/>
-          <w:sz w:val="28"/>
-          <w:szCs w:val="28"/>
-        </w:rPr>
-        <w:t>storing</w:t>
-      </w:r>
-      <w:proofErr w:type="spellEnd"/>
-      <w:r>
-        <w:rPr>
-          <w:rFonts w:ascii="Times New Roman" w:hAnsi="Times New Roman" w:cs="Times New Roman"/>
-          <w:sz w:val="28"/>
-          <w:szCs w:val="28"/>
-        </w:rPr>
-        <w:t xml:space="preserve"> </w:t>
-      </w:r>
-      <w:proofErr w:type="spellStart"/>
-      <w:r>
-        <w:rPr>
-          <w:rFonts w:ascii="Times New Roman" w:hAnsi="Times New Roman" w:cs="Times New Roman"/>
-          <w:sz w:val="28"/>
-          <w:szCs w:val="28"/>
-        </w:rPr>
-        <w:t>it</w:t>
-      </w:r>
-      <w:proofErr w:type="spellEnd"/>
-      <w:r>
-        <w:rPr>
-          <w:rFonts w:ascii="Times New Roman" w:hAnsi="Times New Roman" w:cs="Times New Roman"/>
-          <w:sz w:val="28"/>
-          <w:szCs w:val="28"/>
-        </w:rPr>
-        <w:t xml:space="preserve"> </w:t>
-      </w:r>
-      <w:proofErr w:type="spellStart"/>
-      <w:r>
-        <w:rPr>
-          <w:rFonts w:ascii="Times New Roman" w:hAnsi="Times New Roman" w:cs="Times New Roman"/>
-          <w:sz w:val="28"/>
-          <w:szCs w:val="28"/>
-        </w:rPr>
-        <w:t>in</w:t>
-      </w:r>
-      <w:proofErr w:type="spellEnd"/>
-      <w:r>
-        <w:rPr>
-          <w:rFonts w:ascii="Times New Roman" w:hAnsi="Times New Roman" w:cs="Times New Roman"/>
-          <w:sz w:val="28"/>
-          <w:szCs w:val="28"/>
-        </w:rPr>
-        <w:t xml:space="preserve"> </w:t>
-      </w:r>
-      <w:proofErr w:type="spellStart"/>
-      <w:r>
-        <w:rPr>
-          <w:rFonts w:ascii="Times New Roman" w:hAnsi="Times New Roman" w:cs="Times New Roman"/>
-          <w:sz w:val="28"/>
-          <w:szCs w:val="28"/>
-        </w:rPr>
-        <w:t>the</w:t>
-      </w:r>
-      <w:proofErr w:type="spellEnd"/>
-      <w:r>
-        <w:rPr>
-          <w:rFonts w:ascii="Times New Roman" w:hAnsi="Times New Roman" w:cs="Times New Roman"/>
-          <w:sz w:val="28"/>
-          <w:szCs w:val="28"/>
-        </w:rPr>
-        <w:t xml:space="preserve"> </w:t>
-      </w:r>
-      <w:proofErr w:type="spellStart"/>
-      <w:r>
-        <w:rPr>
-          <w:rFonts w:ascii="Times New Roman" w:hAnsi="Times New Roman" w:cs="Times New Roman"/>
-          <w:sz w:val="28"/>
-          <w:szCs w:val="28"/>
-        </w:rPr>
-        <w:t>buffer</w:t>
-      </w:r>
-      <w:proofErr w:type="spellEnd"/>
-      <w:r>
-        <w:rPr>
-          <w:rFonts w:ascii="Times New Roman" w:hAnsi="Times New Roman" w:cs="Times New Roman"/>
-          <w:sz w:val="28"/>
-          <w:szCs w:val="28"/>
-        </w:rPr>
-        <w:t xml:space="preserve"> </w:t>
-      </w:r>
-      <w:proofErr w:type="spellStart"/>
-      <w:r>
-        <w:rPr>
-          <w:rFonts w:ascii="Times New Roman" w:hAnsi="Times New Roman" w:cs="Times New Roman"/>
-          <w:sz w:val="28"/>
-          <w:szCs w:val="28"/>
-        </w:rPr>
-        <w:t>cache</w:t>
-      </w:r>
-      <w:proofErr w:type="spellEnd"/>
-      <w:r>
-        <w:rPr>
-          <w:rFonts w:ascii="Times New Roman" w:hAnsi="Times New Roman" w:cs="Times New Roman"/>
-          <w:sz w:val="28"/>
-          <w:szCs w:val="28"/>
-        </w:rPr>
-        <w:t xml:space="preserve"> </w:t>
-      </w:r>
-      <w:proofErr w:type="spellStart"/>
-      <w:r>
-        <w:rPr>
-          <w:rFonts w:ascii="Times New Roman" w:hAnsi="Times New Roman" w:cs="Times New Roman"/>
-          <w:sz w:val="28"/>
-          <w:szCs w:val="28"/>
-        </w:rPr>
-        <w:t>might</w:t>
-      </w:r>
-      <w:proofErr w:type="spellEnd"/>
-      <w:r>
-        <w:rPr>
-          <w:rFonts w:ascii="Times New Roman" w:hAnsi="Times New Roman" w:cs="Times New Roman"/>
-          <w:sz w:val="28"/>
-          <w:szCs w:val="28"/>
-        </w:rPr>
-        <w:t xml:space="preserve"> </w:t>
-      </w:r>
-      <w:proofErr w:type="spellStart"/>
-      <w:r>
-        <w:rPr>
-          <w:rFonts w:ascii="Times New Roman" w:hAnsi="Times New Roman" w:cs="Times New Roman"/>
-          <w:sz w:val="28"/>
-          <w:szCs w:val="28"/>
-        </w:rPr>
-        <w:t>cause</w:t>
-      </w:r>
-      <w:proofErr w:type="spellEnd"/>
-      <w:r>
-        <w:rPr>
-          <w:rFonts w:ascii="Times New Roman" w:hAnsi="Times New Roman" w:cs="Times New Roman"/>
-          <w:sz w:val="28"/>
-          <w:szCs w:val="28"/>
-        </w:rPr>
-        <w:t xml:space="preserve"> </w:t>
-      </w:r>
-      <w:proofErr w:type="spellStart"/>
-      <w:r>
-        <w:rPr>
-          <w:rFonts w:ascii="Times New Roman" w:hAnsi="Times New Roman" w:cs="Times New Roman"/>
-          <w:sz w:val="28"/>
-          <w:szCs w:val="28"/>
-        </w:rPr>
-        <w:t>contention</w:t>
-      </w:r>
-      <w:proofErr w:type="spellEnd"/>
-      <w:r>
-        <w:rPr>
-          <w:rFonts w:ascii="Times New Roman" w:hAnsi="Times New Roman" w:cs="Times New Roman"/>
-          <w:sz w:val="28"/>
-          <w:szCs w:val="28"/>
-        </w:rPr>
-        <w:t xml:space="preserve"> </w:t>
-      </w:r>
-      <w:proofErr w:type="spellStart"/>
-      <w:r>
-        <w:rPr>
-          <w:rFonts w:ascii="Times New Roman" w:hAnsi="Times New Roman" w:cs="Times New Roman"/>
-          <w:sz w:val="28"/>
-          <w:szCs w:val="28"/>
-        </w:rPr>
-        <w:t>issues</w:t>
-      </w:r>
-      <w:proofErr w:type="spellEnd"/>
-      <w:r>
-        <w:rPr>
-          <w:rFonts w:ascii="Times New Roman" w:hAnsi="Times New Roman" w:cs="Times New Roman"/>
-          <w:sz w:val="28"/>
-          <w:szCs w:val="28"/>
-        </w:rPr>
-        <w:t xml:space="preserve"> </w:t>
-      </w:r>
-      <w:proofErr w:type="spellStart"/>
-      <w:r>
-        <w:rPr>
-          <w:rFonts w:ascii="Times New Roman" w:hAnsi="Times New Roman" w:cs="Times New Roman"/>
-          <w:sz w:val="28"/>
-          <w:szCs w:val="28"/>
-        </w:rPr>
-        <w:t>with</w:t>
-      </w:r>
-      <w:proofErr w:type="spellEnd"/>
-      <w:r>
-        <w:rPr>
-          <w:rFonts w:ascii="Times New Roman" w:hAnsi="Times New Roman" w:cs="Times New Roman"/>
-          <w:sz w:val="28"/>
-          <w:szCs w:val="28"/>
-        </w:rPr>
-        <w:t xml:space="preserve"> </w:t>
-      </w:r>
-      <w:proofErr w:type="spellStart"/>
-      <w:r>
-        <w:rPr>
-          <w:rFonts w:ascii="Times New Roman" w:hAnsi="Times New Roman" w:cs="Times New Roman"/>
-          <w:sz w:val="28"/>
-          <w:szCs w:val="28"/>
-        </w:rPr>
-        <w:t>other</w:t>
-      </w:r>
-      <w:proofErr w:type="spellEnd"/>
-      <w:r>
-        <w:rPr>
-          <w:rFonts w:ascii="Times New Roman" w:hAnsi="Times New Roman" w:cs="Times New Roman"/>
-          <w:sz w:val="28"/>
-          <w:szCs w:val="28"/>
-        </w:rPr>
-        <w:t xml:space="preserve"> </w:t>
-      </w:r>
-      <w:proofErr w:type="spellStart"/>
-      <w:r>
-        <w:rPr>
-          <w:rFonts w:ascii="Times New Roman" w:hAnsi="Times New Roman" w:cs="Times New Roman"/>
-          <w:sz w:val="28"/>
-          <w:szCs w:val="28"/>
-        </w:rPr>
-        <w:t>processes</w:t>
-      </w:r>
-      <w:proofErr w:type="spellEnd"/>
-      <w:r>
-        <w:rPr>
-          <w:rFonts w:ascii="Times New Roman" w:hAnsi="Times New Roman" w:cs="Times New Roman"/>
-          <w:sz w:val="28"/>
-          <w:szCs w:val="28"/>
-        </w:rPr>
-        <w:t xml:space="preserve"> </w:t>
-      </w:r>
-      <w:proofErr w:type="spellStart"/>
-      <w:r>
-        <w:rPr>
-          <w:rFonts w:ascii="Times New Roman" w:hAnsi="Times New Roman" w:cs="Times New Roman"/>
-          <w:sz w:val="28"/>
-          <w:szCs w:val="28"/>
-        </w:rPr>
-        <w:t>that</w:t>
-      </w:r>
-      <w:proofErr w:type="spellEnd"/>
-      <w:r>
-        <w:rPr>
-          <w:rFonts w:ascii="Times New Roman" w:hAnsi="Times New Roman" w:cs="Times New Roman"/>
-          <w:sz w:val="28"/>
-          <w:szCs w:val="28"/>
-        </w:rPr>
-        <w:t xml:space="preserve"> </w:t>
-      </w:r>
-      <w:proofErr w:type="spellStart"/>
-      <w:r>
-        <w:rPr>
-          <w:rFonts w:ascii="Times New Roman" w:hAnsi="Times New Roman" w:cs="Times New Roman"/>
-          <w:sz w:val="28"/>
-          <w:szCs w:val="28"/>
-        </w:rPr>
-        <w:t>want</w:t>
-      </w:r>
-      <w:proofErr w:type="spellEnd"/>
-      <w:r>
-        <w:rPr>
-          <w:rFonts w:ascii="Times New Roman" w:hAnsi="Times New Roman" w:cs="Times New Roman"/>
-          <w:sz w:val="28"/>
-          <w:szCs w:val="28"/>
-        </w:rPr>
-        <w:t xml:space="preserve"> </w:t>
-      </w:r>
-      <w:proofErr w:type="spellStart"/>
-      <w:r>
-        <w:rPr>
-          <w:rFonts w:ascii="Times New Roman" w:hAnsi="Times New Roman" w:cs="Times New Roman"/>
-          <w:sz w:val="28"/>
-          <w:szCs w:val="28"/>
-        </w:rPr>
-        <w:t>to</w:t>
-      </w:r>
-      <w:proofErr w:type="spellEnd"/>
-      <w:r>
-        <w:rPr>
-          <w:rFonts w:ascii="Times New Roman" w:hAnsi="Times New Roman" w:cs="Times New Roman"/>
-          <w:sz w:val="28"/>
-          <w:szCs w:val="28"/>
-        </w:rPr>
-        <w:t xml:space="preserve"> </w:t>
-      </w:r>
-      <w:proofErr w:type="spellStart"/>
-      <w:r>
-        <w:rPr>
-          <w:rFonts w:ascii="Times New Roman" w:hAnsi="Times New Roman" w:cs="Times New Roman"/>
-          <w:sz w:val="28"/>
-          <w:szCs w:val="28"/>
-        </w:rPr>
-        <w:t>access</w:t>
-      </w:r>
-      <w:proofErr w:type="spellEnd"/>
-      <w:r>
-        <w:rPr>
-          <w:rFonts w:ascii="Times New Roman" w:hAnsi="Times New Roman" w:cs="Times New Roman"/>
-          <w:sz w:val="28"/>
-          <w:szCs w:val="28"/>
-        </w:rPr>
-        <w:t xml:space="preserve"> </w:t>
-      </w:r>
-      <w:proofErr w:type="spellStart"/>
-      <w:r>
-        <w:rPr>
-          <w:rFonts w:ascii="Times New Roman" w:hAnsi="Times New Roman" w:cs="Times New Roman"/>
-          <w:sz w:val="28"/>
-          <w:szCs w:val="28"/>
-        </w:rPr>
-        <w:t>the</w:t>
-      </w:r>
-      <w:proofErr w:type="spellEnd"/>
-      <w:r>
-        <w:rPr>
-          <w:rFonts w:ascii="Times New Roman" w:hAnsi="Times New Roman" w:cs="Times New Roman"/>
-          <w:sz w:val="28"/>
-          <w:szCs w:val="28"/>
-        </w:rPr>
-        <w:t xml:space="preserve"> </w:t>
-      </w:r>
-      <w:proofErr w:type="spellStart"/>
-      <w:r>
-        <w:rPr>
-          <w:rFonts w:ascii="Times New Roman" w:hAnsi="Times New Roman" w:cs="Times New Roman"/>
-          <w:sz w:val="28"/>
-          <w:szCs w:val="28"/>
-        </w:rPr>
-        <w:t>buffer</w:t>
-      </w:r>
-      <w:proofErr w:type="spellEnd"/>
-      <w:r>
-        <w:rPr>
-          <w:rFonts w:ascii="Times New Roman" w:hAnsi="Times New Roman" w:cs="Times New Roman"/>
-          <w:sz w:val="28"/>
-          <w:szCs w:val="28"/>
-        </w:rPr>
-        <w:t xml:space="preserve"> </w:t>
-      </w:r>
-      <w:proofErr w:type="spellStart"/>
-      <w:r>
-        <w:rPr>
-          <w:rFonts w:ascii="Times New Roman" w:hAnsi="Times New Roman" w:cs="Times New Roman"/>
-          <w:sz w:val="28"/>
-          <w:szCs w:val="28"/>
-        </w:rPr>
-        <w:t>cache</w:t>
-      </w:r>
-      <w:proofErr w:type="spellEnd"/>
-      <w:r>
-        <w:rPr>
-          <w:rFonts w:ascii="Times New Roman" w:hAnsi="Times New Roman" w:cs="Times New Roman"/>
-          <w:sz w:val="28"/>
-          <w:szCs w:val="28"/>
-        </w:rPr>
-        <w:t xml:space="preserve"> </w:t>
-      </w:r>
-      <w:proofErr w:type="spellStart"/>
-      <w:r>
-        <w:rPr>
-          <w:rFonts w:ascii="Times New Roman" w:hAnsi="Times New Roman" w:cs="Times New Roman"/>
-          <w:sz w:val="28"/>
-          <w:szCs w:val="28"/>
-        </w:rPr>
-        <w:t>as</w:t>
-      </w:r>
-      <w:proofErr w:type="spellEnd"/>
-      <w:r>
-        <w:rPr>
-          <w:rFonts w:ascii="Times New Roman" w:hAnsi="Times New Roman" w:cs="Times New Roman"/>
-          <w:sz w:val="28"/>
-          <w:szCs w:val="28"/>
-        </w:rPr>
-        <w:t xml:space="preserve"> </w:t>
-      </w:r>
-      <w:proofErr w:type="spellStart"/>
-      <w:r>
-        <w:rPr>
-          <w:rFonts w:ascii="Times New Roman" w:hAnsi="Times New Roman" w:cs="Times New Roman"/>
-          <w:sz w:val="28"/>
-          <w:szCs w:val="28"/>
-        </w:rPr>
-        <w:t>well</w:t>
-      </w:r>
-      <w:proofErr w:type="spellEnd"/>
-      <w:r>
-        <w:rPr>
-          <w:rFonts w:ascii="Times New Roman" w:hAnsi="Times New Roman" w:cs="Times New Roman"/>
-          <w:sz w:val="28"/>
-          <w:szCs w:val="28"/>
-        </w:rPr>
-        <w:t>.</w:t>
+        <w:t xml:space="preserve"> because the data is accessed multiple time and storing it in the buffer cache might cause contention issues with other processes that want to access the buffer cache as well.</w:t>
       </w:r>
     </w:p>
     <w:p>
@@ -5595,129 +3202,45 @@
           <w:szCs w:val="24"/>
           <w:lang w:val="en-US"/>
         </w:rPr>
-        <w:t xml:space="preserve">FROM </w:t>
-      </w:r>
-      <w:proofErr w:type="spellStart"/>
-      <w:proofErr w:type="gramStart"/>
-      <w:r>
-        <w:rPr>
-          <w:rFonts w:ascii="Courier New" w:hAnsi="Courier New" w:cs="Courier New"/>
-          <w:sz w:val="24"/>
-          <w:szCs w:val="24"/>
-          <w:lang w:val="en-US"/>
-        </w:rPr>
-        <w:t>scott.dept</w:t>
-      </w:r>
-      <w:proofErr w:type="spellEnd"/>
-      <w:proofErr w:type="gramEnd"/>
-      <w:r>
-        <w:rPr>
-          <w:rFonts w:ascii="Courier New" w:hAnsi="Courier New" w:cs="Courier New"/>
-          <w:sz w:val="24"/>
-          <w:szCs w:val="24"/>
-          <w:lang w:val="en-US"/>
-        </w:rPr>
-        <w:t xml:space="preserve"> d</w:t>
-      </w:r>
-    </w:p>
-    <w:p>
-      <w:pPr>
-        <w:rPr>
-          <w:rFonts w:ascii="Courier New" w:hAnsi="Courier New" w:cs="Courier New"/>
-          <w:sz w:val="24"/>
-          <w:szCs w:val="24"/>
-          <w:lang w:val="en-US"/>
-        </w:rPr>
-      </w:pPr>
-      <w:r>
-        <w:rPr>
-          <w:rFonts w:ascii="Courier New" w:hAnsi="Courier New" w:cs="Courier New"/>
-          <w:sz w:val="24"/>
-          <w:szCs w:val="24"/>
-          <w:lang w:val="en-US"/>
-        </w:rPr>
-        <w:t xml:space="preserve">LEFT JOIN </w:t>
-      </w:r>
-      <w:proofErr w:type="spellStart"/>
-      <w:r>
-        <w:rPr>
-          <w:rFonts w:ascii="Courier New" w:hAnsi="Courier New" w:cs="Courier New"/>
-          <w:sz w:val="24"/>
-          <w:szCs w:val="24"/>
-          <w:lang w:val="en-US"/>
-        </w:rPr>
-        <w:t>scott.emp</w:t>
-      </w:r>
-      <w:proofErr w:type="spellEnd"/>
-      <w:r>
-        <w:rPr>
-          <w:rFonts w:ascii="Courier New" w:hAnsi="Courier New" w:cs="Courier New"/>
-          <w:sz w:val="24"/>
-          <w:szCs w:val="24"/>
-          <w:lang w:val="en-US"/>
-        </w:rPr>
-        <w:t xml:space="preserve"> e</w:t>
-      </w:r>
-    </w:p>
-    <w:p>
-      <w:pPr>
-        <w:rPr>
-          <w:rFonts w:ascii="Courier New" w:hAnsi="Courier New" w:cs="Courier New"/>
-          <w:sz w:val="24"/>
-          <w:szCs w:val="24"/>
-          <w:lang w:val="en-US"/>
-        </w:rPr>
-      </w:pPr>
-      <w:r>
-        <w:rPr>
-          <w:rFonts w:ascii="Courier New" w:hAnsi="Courier New" w:cs="Courier New"/>
-          <w:sz w:val="24"/>
-          <w:szCs w:val="24"/>
-          <w:lang w:val="en-US"/>
-        </w:rPr>
-        <w:t xml:space="preserve">ON </w:t>
-      </w:r>
-      <w:proofErr w:type="spellStart"/>
-      <w:proofErr w:type="gramStart"/>
-      <w:r>
-        <w:rPr>
-          <w:rFonts w:ascii="Courier New" w:hAnsi="Courier New" w:cs="Courier New"/>
-          <w:sz w:val="24"/>
-          <w:szCs w:val="24"/>
-          <w:lang w:val="en-US"/>
-        </w:rPr>
-        <w:t>e.deptno</w:t>
-      </w:r>
-      <w:proofErr w:type="spellEnd"/>
-      <w:proofErr w:type="gramEnd"/>
-      <w:r>
-        <w:rPr>
-          <w:rFonts w:ascii="Courier New" w:hAnsi="Courier New" w:cs="Courier New"/>
-          <w:sz w:val="24"/>
-          <w:szCs w:val="24"/>
-          <w:lang w:val="en-US"/>
-        </w:rPr>
-        <w:t xml:space="preserve"> = </w:t>
-      </w:r>
-      <w:proofErr w:type="spellStart"/>
-      <w:r>
-        <w:rPr>
-          <w:rFonts w:ascii="Courier New" w:hAnsi="Courier New" w:cs="Courier New"/>
-          <w:sz w:val="24"/>
-          <w:szCs w:val="24"/>
-          <w:lang w:val="en-US"/>
-        </w:rPr>
-        <w:t>d.deptno</w:t>
-      </w:r>
-      <w:proofErr w:type="spellEnd"/>
-      <w:r>
-        <w:rPr>
-          <w:rFonts w:ascii="Courier New" w:hAnsi="Courier New" w:cs="Courier New"/>
-          <w:sz w:val="24"/>
-          <w:szCs w:val="24"/>
-          <w:lang w:val="en-US"/>
-        </w:rPr>
-        <w:t xml:space="preserve"> ;</w:t>
+        <w:t>FROM scott.dept d</w:t>
+      </w:r>
+    </w:p>
+    <w:p>
+      <w:pPr>
+        <w:rPr>
+          <w:rFonts w:ascii="Courier New" w:hAnsi="Courier New" w:cs="Courier New"/>
+          <w:sz w:val="24"/>
+          <w:szCs w:val="24"/>
+          <w:lang w:val="en-US"/>
+        </w:rPr>
+      </w:pPr>
+      <w:r>
+        <w:rPr>
+          <w:rFonts w:ascii="Courier New" w:hAnsi="Courier New" w:cs="Courier New"/>
+          <w:sz w:val="24"/>
+          <w:szCs w:val="24"/>
+          <w:lang w:val="en-US"/>
+        </w:rPr>
+        <w:t>LEFT JOIN scott.emp e</w:t>
+      </w:r>
+    </w:p>
+    <w:p>
+      <w:pPr>
+        <w:rPr>
+          <w:rFonts w:ascii="Courier New" w:hAnsi="Courier New" w:cs="Courier New"/>
+          <w:sz w:val="24"/>
+          <w:szCs w:val="24"/>
+          <w:lang w:val="en-US"/>
+        </w:rPr>
+      </w:pPr>
+      <w:r>
+        <w:rPr>
+          <w:rFonts w:ascii="Courier New" w:hAnsi="Courier New" w:cs="Courier New"/>
+          <w:sz w:val="24"/>
+          <w:szCs w:val="24"/>
+          <w:lang w:val="en-US"/>
+        </w:rPr>
+        <w:t>ON e.deptno = d.deptno ;</w:t>
       </w:r>
     </w:p>
     <w:p>
@@ -5754,7 +3277,7 @@
                     <pic:cNvPicPr/>
                   </pic:nvPicPr>
                   <pic:blipFill>
-                    <a:blip r:embed="rId18"/>
+                    <a:blip r:embed="rId17"/>
                     <a:stretch>
                       <a:fillRect/>
                     </a:stretch>
@@ -5838,7 +3361,7 @@
                     <pic:cNvPicPr/>
                   </pic:nvPicPr>
                   <pic:blipFill>
-                    <a:blip r:embed="rId19"/>
+                    <a:blip r:embed="rId18"/>
                     <a:stretch>
                       <a:fillRect/>
                     </a:stretch>
@@ -5923,7 +3446,7 @@
                     <pic:cNvPicPr/>
                   </pic:nvPicPr>
                   <pic:blipFill>
-                    <a:blip r:embed="rId20"/>
+                    <a:blip r:embed="rId19"/>
                     <a:stretch>
                       <a:fillRect/>
                     </a:stretch>
@@ -6068,129 +3591,45 @@
           <w:szCs w:val="24"/>
           <w:lang w:val="en-US"/>
         </w:rPr>
-        <w:t xml:space="preserve">FROM </w:t>
-      </w:r>
-      <w:proofErr w:type="spellStart"/>
-      <w:r>
-        <w:rPr>
-          <w:rFonts w:ascii="Courier New" w:hAnsi="Courier New" w:cs="Courier New"/>
-          <w:sz w:val="24"/>
-          <w:szCs w:val="24"/>
-          <w:lang w:val="en-US"/>
-        </w:rPr>
-        <w:t>scott.emp</w:t>
-      </w:r>
-      <w:proofErr w:type="spellEnd"/>
-      <w:r>
-        <w:rPr>
-          <w:rFonts w:ascii="Courier New" w:hAnsi="Courier New" w:cs="Courier New"/>
-          <w:sz w:val="24"/>
-          <w:szCs w:val="24"/>
-          <w:lang w:val="en-US"/>
-        </w:rPr>
-        <w:t xml:space="preserve"> e</w:t>
-      </w:r>
-    </w:p>
-    <w:p>
-      <w:pPr>
-        <w:rPr>
-          <w:rFonts w:ascii="Courier New" w:hAnsi="Courier New" w:cs="Courier New"/>
-          <w:sz w:val="24"/>
-          <w:szCs w:val="24"/>
-          <w:lang w:val="en-US"/>
-        </w:rPr>
-      </w:pPr>
-      <w:r>
-        <w:rPr>
-          <w:rFonts w:ascii="Courier New" w:hAnsi="Courier New" w:cs="Courier New"/>
-          <w:sz w:val="24"/>
-          <w:szCs w:val="24"/>
-          <w:lang w:val="en-US"/>
-        </w:rPr>
-        <w:t xml:space="preserve">RIGHT JOIN </w:t>
-      </w:r>
-      <w:proofErr w:type="spellStart"/>
-      <w:proofErr w:type="gramStart"/>
-      <w:r>
-        <w:rPr>
-          <w:rFonts w:ascii="Courier New" w:hAnsi="Courier New" w:cs="Courier New"/>
-          <w:sz w:val="24"/>
-          <w:szCs w:val="24"/>
-          <w:lang w:val="en-US"/>
-        </w:rPr>
-        <w:t>scott.dept</w:t>
-      </w:r>
-      <w:proofErr w:type="spellEnd"/>
-      <w:proofErr w:type="gramEnd"/>
-      <w:r>
-        <w:rPr>
-          <w:rFonts w:ascii="Courier New" w:hAnsi="Courier New" w:cs="Courier New"/>
-          <w:sz w:val="24"/>
-          <w:szCs w:val="24"/>
-          <w:lang w:val="en-US"/>
-        </w:rPr>
-        <w:t xml:space="preserve"> d</w:t>
-      </w:r>
-    </w:p>
-    <w:p>
-      <w:pPr>
-        <w:rPr>
-          <w:rFonts w:ascii="Courier New" w:hAnsi="Courier New" w:cs="Courier New"/>
-          <w:sz w:val="24"/>
-          <w:szCs w:val="24"/>
-          <w:lang w:val="en-US"/>
-        </w:rPr>
-      </w:pPr>
-      <w:r>
-        <w:rPr>
-          <w:rFonts w:ascii="Courier New" w:hAnsi="Courier New" w:cs="Courier New"/>
-          <w:sz w:val="24"/>
-          <w:szCs w:val="24"/>
-          <w:lang w:val="en-US"/>
-        </w:rPr>
-        <w:t xml:space="preserve">ON </w:t>
-      </w:r>
-      <w:proofErr w:type="spellStart"/>
-      <w:proofErr w:type="gramStart"/>
-      <w:r>
-        <w:rPr>
-          <w:rFonts w:ascii="Courier New" w:hAnsi="Courier New" w:cs="Courier New"/>
-          <w:sz w:val="24"/>
-          <w:szCs w:val="24"/>
-          <w:lang w:val="en-US"/>
-        </w:rPr>
-        <w:t>e.deptno</w:t>
-      </w:r>
-      <w:proofErr w:type="spellEnd"/>
-      <w:proofErr w:type="gramEnd"/>
-      <w:r>
-        <w:rPr>
-          <w:rFonts w:ascii="Courier New" w:hAnsi="Courier New" w:cs="Courier New"/>
-          <w:sz w:val="24"/>
-          <w:szCs w:val="24"/>
-          <w:lang w:val="en-US"/>
-        </w:rPr>
-        <w:t xml:space="preserve"> = </w:t>
-      </w:r>
-      <w:proofErr w:type="spellStart"/>
-      <w:r>
-        <w:rPr>
-          <w:rFonts w:ascii="Courier New" w:hAnsi="Courier New" w:cs="Courier New"/>
-          <w:sz w:val="24"/>
-          <w:szCs w:val="24"/>
-          <w:lang w:val="en-US"/>
-        </w:rPr>
-        <w:t>d.deptno</w:t>
-      </w:r>
-      <w:proofErr w:type="spellEnd"/>
-      <w:r>
-        <w:rPr>
-          <w:rFonts w:ascii="Courier New" w:hAnsi="Courier New" w:cs="Courier New"/>
-          <w:sz w:val="24"/>
-          <w:szCs w:val="24"/>
-          <w:lang w:val="en-US"/>
-        </w:rPr>
-        <w:t xml:space="preserve"> ;</w:t>
+        <w:t>FROM scott.emp e</w:t>
+      </w:r>
+    </w:p>
+    <w:p>
+      <w:pPr>
+        <w:rPr>
+          <w:rFonts w:ascii="Courier New" w:hAnsi="Courier New" w:cs="Courier New"/>
+          <w:sz w:val="24"/>
+          <w:szCs w:val="24"/>
+          <w:lang w:val="en-US"/>
+        </w:rPr>
+      </w:pPr>
+      <w:r>
+        <w:rPr>
+          <w:rFonts w:ascii="Courier New" w:hAnsi="Courier New" w:cs="Courier New"/>
+          <w:sz w:val="24"/>
+          <w:szCs w:val="24"/>
+          <w:lang w:val="en-US"/>
+        </w:rPr>
+        <w:t>RIGHT JOIN scott.dept d</w:t>
+      </w:r>
+    </w:p>
+    <w:p>
+      <w:pPr>
+        <w:rPr>
+          <w:rFonts w:ascii="Courier New" w:hAnsi="Courier New" w:cs="Courier New"/>
+          <w:sz w:val="24"/>
+          <w:szCs w:val="24"/>
+          <w:lang w:val="en-US"/>
+        </w:rPr>
+      </w:pPr>
+      <w:r>
+        <w:rPr>
+          <w:rFonts w:ascii="Courier New" w:hAnsi="Courier New" w:cs="Courier New"/>
+          <w:sz w:val="24"/>
+          <w:szCs w:val="24"/>
+          <w:lang w:val="en-US"/>
+        </w:rPr>
+        <w:t>ON e.deptno = d.deptno ;</w:t>
       </w:r>
     </w:p>
     <w:p>
@@ -6226,7 +3665,7 @@
                     <pic:cNvPicPr/>
                   </pic:nvPicPr>
                   <pic:blipFill>
-                    <a:blip r:embed="rId21"/>
+                    <a:blip r:embed="rId20"/>
                     <a:stretch>
                       <a:fillRect/>
                     </a:stretch>
@@ -6311,7 +3750,7 @@
                     <pic:cNvPicPr/>
                   </pic:nvPicPr>
                   <pic:blipFill>
-                    <a:blip r:embed="rId22"/>
+                    <a:blip r:embed="rId21"/>
                     <a:stretch>
                       <a:fillRect/>
                     </a:stretch>
@@ -6395,7 +3834,7 @@
                     <pic:cNvPicPr/>
                   </pic:nvPicPr>
                   <pic:blipFill>
-                    <a:blip r:embed="rId23"/>
+                    <a:blip r:embed="rId22"/>
                     <a:stretch>
                       <a:fillRect/>
                     </a:stretch>
@@ -6564,129 +4003,45 @@
           <w:szCs w:val="24"/>
           <w:lang w:val="en-US"/>
         </w:rPr>
-        <w:t xml:space="preserve">FROM </w:t>
-      </w:r>
-      <w:proofErr w:type="spellStart"/>
-      <w:r>
-        <w:rPr>
-          <w:rFonts w:ascii="Courier New" w:hAnsi="Courier New" w:cs="Courier New"/>
-          <w:sz w:val="24"/>
-          <w:szCs w:val="24"/>
-          <w:lang w:val="en-US"/>
-        </w:rPr>
-        <w:t>scott.emp</w:t>
-      </w:r>
-      <w:proofErr w:type="spellEnd"/>
-      <w:r>
-        <w:rPr>
-          <w:rFonts w:ascii="Courier New" w:hAnsi="Courier New" w:cs="Courier New"/>
-          <w:sz w:val="24"/>
-          <w:szCs w:val="24"/>
-          <w:lang w:val="en-US"/>
-        </w:rPr>
-        <w:t xml:space="preserve"> e</w:t>
-      </w:r>
-    </w:p>
-    <w:p>
-      <w:pPr>
-        <w:rPr>
-          <w:rFonts w:ascii="Courier New" w:hAnsi="Courier New" w:cs="Courier New"/>
-          <w:sz w:val="24"/>
-          <w:szCs w:val="24"/>
-          <w:lang w:val="en-US"/>
-        </w:rPr>
-      </w:pPr>
-      <w:r>
-        <w:rPr>
-          <w:rFonts w:ascii="Courier New" w:hAnsi="Courier New" w:cs="Courier New"/>
-          <w:sz w:val="24"/>
-          <w:szCs w:val="24"/>
-          <w:lang w:val="en-US"/>
-        </w:rPr>
-        <w:t xml:space="preserve">FULL OUTER JOIN </w:t>
-      </w:r>
-      <w:proofErr w:type="spellStart"/>
-      <w:proofErr w:type="gramStart"/>
-      <w:r>
-        <w:rPr>
-          <w:rFonts w:ascii="Courier New" w:hAnsi="Courier New" w:cs="Courier New"/>
-          <w:sz w:val="24"/>
-          <w:szCs w:val="24"/>
-          <w:lang w:val="en-US"/>
-        </w:rPr>
-        <w:t>scott.dept</w:t>
-      </w:r>
-      <w:proofErr w:type="spellEnd"/>
-      <w:proofErr w:type="gramEnd"/>
-      <w:r>
-        <w:rPr>
-          <w:rFonts w:ascii="Courier New" w:hAnsi="Courier New" w:cs="Courier New"/>
-          <w:sz w:val="24"/>
-          <w:szCs w:val="24"/>
-          <w:lang w:val="en-US"/>
-        </w:rPr>
-        <w:t xml:space="preserve"> d</w:t>
-      </w:r>
-    </w:p>
-    <w:p>
-      <w:pPr>
-        <w:rPr>
-          <w:rFonts w:ascii="Courier New" w:hAnsi="Courier New" w:cs="Courier New"/>
-          <w:sz w:val="24"/>
-          <w:szCs w:val="24"/>
-          <w:lang w:val="en-US"/>
-        </w:rPr>
-      </w:pPr>
-      <w:r>
-        <w:rPr>
-          <w:rFonts w:ascii="Courier New" w:hAnsi="Courier New" w:cs="Courier New"/>
-          <w:sz w:val="24"/>
-          <w:szCs w:val="24"/>
-          <w:lang w:val="en-US"/>
-        </w:rPr>
-        <w:t xml:space="preserve">ON </w:t>
-      </w:r>
-      <w:proofErr w:type="spellStart"/>
-      <w:proofErr w:type="gramStart"/>
-      <w:r>
-        <w:rPr>
-          <w:rFonts w:ascii="Courier New" w:hAnsi="Courier New" w:cs="Courier New"/>
-          <w:sz w:val="24"/>
-          <w:szCs w:val="24"/>
-          <w:lang w:val="en-US"/>
-        </w:rPr>
-        <w:t>e.deptno</w:t>
-      </w:r>
-      <w:proofErr w:type="spellEnd"/>
-      <w:proofErr w:type="gramEnd"/>
-      <w:r>
-        <w:rPr>
-          <w:rFonts w:ascii="Courier New" w:hAnsi="Courier New" w:cs="Courier New"/>
-          <w:sz w:val="24"/>
-          <w:szCs w:val="24"/>
-          <w:lang w:val="en-US"/>
-        </w:rPr>
-        <w:t xml:space="preserve"> = </w:t>
-      </w:r>
-      <w:proofErr w:type="spellStart"/>
-      <w:r>
-        <w:rPr>
-          <w:rFonts w:ascii="Courier New" w:hAnsi="Courier New" w:cs="Courier New"/>
-          <w:sz w:val="24"/>
-          <w:szCs w:val="24"/>
-          <w:lang w:val="en-US"/>
-        </w:rPr>
-        <w:t>d.deptno</w:t>
-      </w:r>
-      <w:proofErr w:type="spellEnd"/>
-      <w:r>
-        <w:rPr>
-          <w:rFonts w:ascii="Courier New" w:hAnsi="Courier New" w:cs="Courier New"/>
-          <w:sz w:val="24"/>
-          <w:szCs w:val="24"/>
-          <w:lang w:val="en-US"/>
-        </w:rPr>
-        <w:t>;</w:t>
+        <w:t>FROM scott.emp e</w:t>
+      </w:r>
+    </w:p>
+    <w:p>
+      <w:pPr>
+        <w:rPr>
+          <w:rFonts w:ascii="Courier New" w:hAnsi="Courier New" w:cs="Courier New"/>
+          <w:sz w:val="24"/>
+          <w:szCs w:val="24"/>
+          <w:lang w:val="en-US"/>
+        </w:rPr>
+      </w:pPr>
+      <w:r>
+        <w:rPr>
+          <w:rFonts w:ascii="Courier New" w:hAnsi="Courier New" w:cs="Courier New"/>
+          <w:sz w:val="24"/>
+          <w:szCs w:val="24"/>
+          <w:lang w:val="en-US"/>
+        </w:rPr>
+        <w:t>FULL OUTER JOIN scott.dept d</w:t>
+      </w:r>
+    </w:p>
+    <w:p>
+      <w:pPr>
+        <w:rPr>
+          <w:rFonts w:ascii="Courier New" w:hAnsi="Courier New" w:cs="Courier New"/>
+          <w:sz w:val="24"/>
+          <w:szCs w:val="24"/>
+          <w:lang w:val="en-US"/>
+        </w:rPr>
+      </w:pPr>
+      <w:r>
+        <w:rPr>
+          <w:rFonts w:ascii="Courier New" w:hAnsi="Courier New" w:cs="Courier New"/>
+          <w:sz w:val="24"/>
+          <w:szCs w:val="24"/>
+          <w:lang w:val="en-US"/>
+        </w:rPr>
+        <w:t>ON e.deptno = d.deptno;</w:t>
       </w:r>
     </w:p>
     <w:p>
@@ -6723,7 +4078,7 @@
                     <pic:cNvPicPr/>
                   </pic:nvPicPr>
                   <pic:blipFill>
-                    <a:blip r:embed="rId24"/>
+                    <a:blip r:embed="rId23"/>
                     <a:stretch>
                       <a:fillRect/>
                     </a:stretch>
@@ -6801,17 +4156,7 @@
           <w:sz w:val="28"/>
           <w:szCs w:val="28"/>
         </w:rPr>
-        <w:t xml:space="preserve">FULL OUTER </w:t>
-      </w:r>
-      <w:proofErr w:type="gramStart"/>
-      <w:r>
-        <w:rPr>
-          <w:rStyle w:val="HTML"/>
-          <w:rFonts w:ascii="Times New Roman" w:eastAsiaTheme="majorEastAsia" w:hAnsi="Times New Roman" w:cs="Times New Roman"/>
-          <w:sz w:val="28"/>
-          <w:szCs w:val="28"/>
-        </w:rPr>
-        <w:t>JOIN</w:t>
+        <w:t>FULL OUTER JOIN</w:t>
       </w:r>
       <w:r>
         <w:rPr>
@@ -6820,288 +4165,7 @@
           <w:szCs w:val="28"/>
           <w:shd w:val="clear" w:color="auto" w:fill="FFFFFF"/>
         </w:rPr>
-        <w:t xml:space="preserve">  </w:t>
-      </w:r>
-      <w:proofErr w:type="spellStart"/>
-      <w:r>
-        <w:rPr>
-          <w:rFonts w:ascii="Times New Roman" w:hAnsi="Times New Roman" w:cs="Times New Roman"/>
-          <w:sz w:val="28"/>
-          <w:szCs w:val="28"/>
-          <w:shd w:val="clear" w:color="auto" w:fill="FFFFFF"/>
-        </w:rPr>
-        <w:t>returns</w:t>
-      </w:r>
-      <w:proofErr w:type="spellEnd"/>
-      <w:proofErr w:type="gramEnd"/>
-      <w:r>
-        <w:rPr>
-          <w:rFonts w:ascii="Times New Roman" w:hAnsi="Times New Roman" w:cs="Times New Roman"/>
-          <w:sz w:val="28"/>
-          <w:szCs w:val="28"/>
-          <w:shd w:val="clear" w:color="auto" w:fill="FFFFFF"/>
-        </w:rPr>
-        <w:t xml:space="preserve"> </w:t>
-      </w:r>
-      <w:proofErr w:type="spellStart"/>
-      <w:r>
-        <w:rPr>
-          <w:rFonts w:ascii="Times New Roman" w:hAnsi="Times New Roman" w:cs="Times New Roman"/>
-          <w:sz w:val="28"/>
-          <w:szCs w:val="28"/>
-          <w:shd w:val="clear" w:color="auto" w:fill="FFFFFF"/>
-        </w:rPr>
-        <w:t>all</w:t>
-      </w:r>
-      <w:proofErr w:type="spellEnd"/>
-      <w:r>
-        <w:rPr>
-          <w:rFonts w:ascii="Times New Roman" w:hAnsi="Times New Roman" w:cs="Times New Roman"/>
-          <w:sz w:val="28"/>
-          <w:szCs w:val="28"/>
-          <w:shd w:val="clear" w:color="auto" w:fill="FFFFFF"/>
-        </w:rPr>
-        <w:t xml:space="preserve"> </w:t>
-      </w:r>
-      <w:proofErr w:type="spellStart"/>
-      <w:r>
-        <w:rPr>
-          <w:rFonts w:ascii="Times New Roman" w:hAnsi="Times New Roman" w:cs="Times New Roman"/>
-          <w:sz w:val="28"/>
-          <w:szCs w:val="28"/>
-          <w:shd w:val="clear" w:color="auto" w:fill="FFFFFF"/>
-        </w:rPr>
-        <w:t>matching</w:t>
-      </w:r>
-      <w:proofErr w:type="spellEnd"/>
-      <w:r>
-        <w:rPr>
-          <w:rFonts w:ascii="Times New Roman" w:hAnsi="Times New Roman" w:cs="Times New Roman"/>
-          <w:sz w:val="28"/>
-          <w:szCs w:val="28"/>
-          <w:shd w:val="clear" w:color="auto" w:fill="FFFFFF"/>
-        </w:rPr>
-        <w:t xml:space="preserve"> </w:t>
-      </w:r>
-      <w:proofErr w:type="spellStart"/>
-      <w:r>
-        <w:rPr>
-          <w:rFonts w:ascii="Times New Roman" w:hAnsi="Times New Roman" w:cs="Times New Roman"/>
-          <w:sz w:val="28"/>
-          <w:szCs w:val="28"/>
-          <w:shd w:val="clear" w:color="auto" w:fill="FFFFFF"/>
-        </w:rPr>
-        <w:t>records</w:t>
-      </w:r>
-      <w:proofErr w:type="spellEnd"/>
-      <w:r>
-        <w:rPr>
-          <w:rFonts w:ascii="Times New Roman" w:hAnsi="Times New Roman" w:cs="Times New Roman"/>
-          <w:sz w:val="28"/>
-          <w:szCs w:val="28"/>
-          <w:shd w:val="clear" w:color="auto" w:fill="FFFFFF"/>
-        </w:rPr>
-        <w:t xml:space="preserve"> </w:t>
-      </w:r>
-      <w:proofErr w:type="spellStart"/>
-      <w:r>
-        <w:rPr>
-          <w:rFonts w:ascii="Times New Roman" w:hAnsi="Times New Roman" w:cs="Times New Roman"/>
-          <w:sz w:val="28"/>
-          <w:szCs w:val="28"/>
-          <w:shd w:val="clear" w:color="auto" w:fill="FFFFFF"/>
-        </w:rPr>
-        <w:t>from</w:t>
-      </w:r>
-      <w:proofErr w:type="spellEnd"/>
-      <w:r>
-        <w:rPr>
-          <w:rFonts w:ascii="Times New Roman" w:hAnsi="Times New Roman" w:cs="Times New Roman"/>
-          <w:sz w:val="28"/>
-          <w:szCs w:val="28"/>
-          <w:shd w:val="clear" w:color="auto" w:fill="FFFFFF"/>
-        </w:rPr>
-        <w:t xml:space="preserve"> </w:t>
-      </w:r>
-      <w:proofErr w:type="spellStart"/>
-      <w:r>
-        <w:rPr>
-          <w:rFonts w:ascii="Times New Roman" w:hAnsi="Times New Roman" w:cs="Times New Roman"/>
-          <w:sz w:val="28"/>
-          <w:szCs w:val="28"/>
-          <w:shd w:val="clear" w:color="auto" w:fill="FFFFFF"/>
-        </w:rPr>
-        <w:t>both</w:t>
-      </w:r>
-      <w:proofErr w:type="spellEnd"/>
-      <w:r>
-        <w:rPr>
-          <w:rFonts w:ascii="Times New Roman" w:hAnsi="Times New Roman" w:cs="Times New Roman"/>
-          <w:sz w:val="28"/>
-          <w:szCs w:val="28"/>
-          <w:shd w:val="clear" w:color="auto" w:fill="FFFFFF"/>
-        </w:rPr>
-        <w:t xml:space="preserve"> </w:t>
-      </w:r>
-      <w:proofErr w:type="spellStart"/>
-      <w:r>
-        <w:rPr>
-          <w:rFonts w:ascii="Times New Roman" w:hAnsi="Times New Roman" w:cs="Times New Roman"/>
-          <w:sz w:val="28"/>
-          <w:szCs w:val="28"/>
-          <w:shd w:val="clear" w:color="auto" w:fill="FFFFFF"/>
-        </w:rPr>
-        <w:t>tables</w:t>
-      </w:r>
-      <w:proofErr w:type="spellEnd"/>
-      <w:r>
-        <w:rPr>
-          <w:rFonts w:ascii="Times New Roman" w:hAnsi="Times New Roman" w:cs="Times New Roman"/>
-          <w:sz w:val="28"/>
-          <w:szCs w:val="28"/>
-          <w:shd w:val="clear" w:color="auto" w:fill="FFFFFF"/>
-        </w:rPr>
-        <w:t xml:space="preserve"> </w:t>
-      </w:r>
-      <w:proofErr w:type="spellStart"/>
-      <w:r>
-        <w:rPr>
-          <w:rFonts w:ascii="Times New Roman" w:hAnsi="Times New Roman" w:cs="Times New Roman"/>
-          <w:sz w:val="28"/>
-          <w:szCs w:val="28"/>
-          <w:shd w:val="clear" w:color="auto" w:fill="FFFFFF"/>
-        </w:rPr>
-        <w:t>whether</w:t>
-      </w:r>
-      <w:proofErr w:type="spellEnd"/>
-      <w:r>
-        <w:rPr>
-          <w:rFonts w:ascii="Times New Roman" w:hAnsi="Times New Roman" w:cs="Times New Roman"/>
-          <w:sz w:val="28"/>
-          <w:szCs w:val="28"/>
-          <w:shd w:val="clear" w:color="auto" w:fill="FFFFFF"/>
-        </w:rPr>
-        <w:t xml:space="preserve"> </w:t>
-      </w:r>
-      <w:proofErr w:type="spellStart"/>
-      <w:r>
-        <w:rPr>
-          <w:rFonts w:ascii="Times New Roman" w:hAnsi="Times New Roman" w:cs="Times New Roman"/>
-          <w:sz w:val="28"/>
-          <w:szCs w:val="28"/>
-          <w:shd w:val="clear" w:color="auto" w:fill="FFFFFF"/>
-        </w:rPr>
-        <w:t>the</w:t>
-      </w:r>
-      <w:proofErr w:type="spellEnd"/>
-      <w:r>
-        <w:rPr>
-          <w:rFonts w:ascii="Times New Roman" w:hAnsi="Times New Roman" w:cs="Times New Roman"/>
-          <w:sz w:val="28"/>
-          <w:szCs w:val="28"/>
-          <w:shd w:val="clear" w:color="auto" w:fill="FFFFFF"/>
-        </w:rPr>
-        <w:t xml:space="preserve"> </w:t>
-      </w:r>
-      <w:proofErr w:type="spellStart"/>
-      <w:r>
-        <w:rPr>
-          <w:rFonts w:ascii="Times New Roman" w:hAnsi="Times New Roman" w:cs="Times New Roman"/>
-          <w:sz w:val="28"/>
-          <w:szCs w:val="28"/>
-          <w:shd w:val="clear" w:color="auto" w:fill="FFFFFF"/>
-        </w:rPr>
-        <w:t>other</w:t>
-      </w:r>
-      <w:proofErr w:type="spellEnd"/>
-      <w:r>
-        <w:rPr>
-          <w:rFonts w:ascii="Times New Roman" w:hAnsi="Times New Roman" w:cs="Times New Roman"/>
-          <w:sz w:val="28"/>
-          <w:szCs w:val="28"/>
-          <w:shd w:val="clear" w:color="auto" w:fill="FFFFFF"/>
-        </w:rPr>
-        <w:t xml:space="preserve"> </w:t>
-      </w:r>
-      <w:proofErr w:type="spellStart"/>
-      <w:r>
-        <w:rPr>
-          <w:rFonts w:ascii="Times New Roman" w:hAnsi="Times New Roman" w:cs="Times New Roman"/>
-          <w:sz w:val="28"/>
-          <w:szCs w:val="28"/>
-          <w:shd w:val="clear" w:color="auto" w:fill="FFFFFF"/>
-        </w:rPr>
-        <w:t>table</w:t>
-      </w:r>
-      <w:proofErr w:type="spellEnd"/>
-      <w:r>
-        <w:rPr>
-          <w:rFonts w:ascii="Times New Roman" w:hAnsi="Times New Roman" w:cs="Times New Roman"/>
-          <w:sz w:val="28"/>
-          <w:szCs w:val="28"/>
-          <w:shd w:val="clear" w:color="auto" w:fill="FFFFFF"/>
-        </w:rPr>
-        <w:t xml:space="preserve"> </w:t>
-      </w:r>
-      <w:proofErr w:type="spellStart"/>
-      <w:r>
-        <w:rPr>
-          <w:rFonts w:ascii="Times New Roman" w:hAnsi="Times New Roman" w:cs="Times New Roman"/>
-          <w:sz w:val="28"/>
-          <w:szCs w:val="28"/>
-          <w:shd w:val="clear" w:color="auto" w:fill="FFFFFF"/>
-        </w:rPr>
-        <w:t>matches</w:t>
-      </w:r>
-      <w:proofErr w:type="spellEnd"/>
-      <w:r>
-        <w:rPr>
-          <w:rFonts w:ascii="Times New Roman" w:hAnsi="Times New Roman" w:cs="Times New Roman"/>
-          <w:sz w:val="28"/>
-          <w:szCs w:val="28"/>
-          <w:shd w:val="clear" w:color="auto" w:fill="FFFFFF"/>
-        </w:rPr>
-        <w:t xml:space="preserve"> </w:t>
-      </w:r>
-      <w:proofErr w:type="spellStart"/>
-      <w:r>
-        <w:rPr>
-          <w:rFonts w:ascii="Times New Roman" w:hAnsi="Times New Roman" w:cs="Times New Roman"/>
-          <w:sz w:val="28"/>
-          <w:szCs w:val="28"/>
-          <w:shd w:val="clear" w:color="auto" w:fill="FFFFFF"/>
-        </w:rPr>
-        <w:t>or</w:t>
-      </w:r>
-      <w:proofErr w:type="spellEnd"/>
-      <w:r>
-        <w:rPr>
-          <w:rFonts w:ascii="Times New Roman" w:hAnsi="Times New Roman" w:cs="Times New Roman"/>
-          <w:sz w:val="28"/>
-          <w:szCs w:val="28"/>
-          <w:shd w:val="clear" w:color="auto" w:fill="FFFFFF"/>
-        </w:rPr>
-        <w:t xml:space="preserve"> </w:t>
-      </w:r>
-      <w:proofErr w:type="spellStart"/>
-      <w:r>
-        <w:rPr>
-          <w:rFonts w:ascii="Times New Roman" w:hAnsi="Times New Roman" w:cs="Times New Roman"/>
-          <w:sz w:val="28"/>
-          <w:szCs w:val="28"/>
-          <w:shd w:val="clear" w:color="auto" w:fill="FFFFFF"/>
-        </w:rPr>
-        <w:t>not</w:t>
-      </w:r>
-      <w:proofErr w:type="spellEnd"/>
-      <w:r>
-        <w:rPr>
-          <w:rFonts w:ascii="Times New Roman" w:hAnsi="Times New Roman" w:cs="Times New Roman"/>
-          <w:sz w:val="28"/>
-          <w:szCs w:val="28"/>
-          <w:shd w:val="clear" w:color="auto" w:fill="FFFFFF"/>
-        </w:rPr>
-        <w:t>.</w:t>
+        <w:t>  returns all matching records from both tables whether the other table matches or not.</w:t>
       </w:r>
     </w:p>
     <w:p>
@@ -7141,7 +4205,6 @@
         </w:rPr>
         <w:t xml:space="preserve">Task 2.7 </w:t>
       </w:r>
-      <w:proofErr w:type="spellStart"/>
       <w:r>
         <w:rPr>
           <w:rFonts w:ascii="Times New Roman" w:hAnsi="Times New Roman" w:cs="Times New Roman"/>
@@ -7153,199 +4216,83 @@
           <w:shd w:val="clear" w:color="auto" w:fill="FFFFFF"/>
           <w:lang w:val="en-US"/>
         </w:rPr>
-        <w:t>Seim</w:t>
-      </w:r>
-      <w:proofErr w:type="spellEnd"/>
-      <w:r>
-        <w:rPr>
-          <w:rFonts w:ascii="Times New Roman" w:hAnsi="Times New Roman" w:cs="Times New Roman"/>
-          <w:b/>
-          <w:bCs/>
-          <w:sz w:val="28"/>
-          <w:szCs w:val="28"/>
-          <w:u w:val="single"/>
-          <w:shd w:val="clear" w:color="auto" w:fill="FFFFFF"/>
-          <w:lang w:val="en-US"/>
-        </w:rPr>
-        <w:t xml:space="preserve"> Joins</w:t>
-      </w:r>
-    </w:p>
-    <w:p>
-      <w:pPr>
-        <w:rPr>
-          <w:rFonts w:ascii="Courier New" w:hAnsi="Courier New" w:cs="Courier New"/>
-          <w:sz w:val="24"/>
-          <w:szCs w:val="24"/>
-          <w:lang w:val="en-US"/>
-        </w:rPr>
-      </w:pPr>
-      <w:r>
-        <w:rPr>
-          <w:rFonts w:ascii="Courier New" w:hAnsi="Courier New" w:cs="Courier New"/>
-          <w:sz w:val="24"/>
-          <w:szCs w:val="24"/>
-          <w:lang w:val="en-US"/>
-        </w:rPr>
-        <w:t xml:space="preserve">SELECT </w:t>
-      </w:r>
-      <w:proofErr w:type="spellStart"/>
-      <w:r>
-        <w:rPr>
-          <w:rFonts w:ascii="Courier New" w:hAnsi="Courier New" w:cs="Courier New"/>
-          <w:sz w:val="24"/>
-          <w:szCs w:val="24"/>
-          <w:lang w:val="en-US"/>
-        </w:rPr>
-        <w:t>dname</w:t>
-      </w:r>
-      <w:proofErr w:type="spellEnd"/>
-    </w:p>
-    <w:p>
-      <w:pPr>
-        <w:rPr>
-          <w:rFonts w:ascii="Courier New" w:hAnsi="Courier New" w:cs="Courier New"/>
-          <w:sz w:val="24"/>
-          <w:szCs w:val="24"/>
-          <w:lang w:val="en-US"/>
-        </w:rPr>
-      </w:pPr>
-      <w:r>
-        <w:rPr>
-          <w:rFonts w:ascii="Courier New" w:hAnsi="Courier New" w:cs="Courier New"/>
-          <w:sz w:val="24"/>
-          <w:szCs w:val="24"/>
-          <w:lang w:val="en-US"/>
-        </w:rPr>
-        <w:t xml:space="preserve">FROM </w:t>
-      </w:r>
-      <w:proofErr w:type="spellStart"/>
-      <w:r>
-        <w:rPr>
-          <w:rFonts w:ascii="Courier New" w:hAnsi="Courier New" w:cs="Courier New"/>
-          <w:sz w:val="24"/>
-          <w:szCs w:val="24"/>
-          <w:lang w:val="en-US"/>
-        </w:rPr>
-        <w:t>SCOTT.dept</w:t>
-      </w:r>
-      <w:proofErr w:type="spellEnd"/>
-      <w:r>
-        <w:rPr>
-          <w:rFonts w:ascii="Courier New" w:hAnsi="Courier New" w:cs="Courier New"/>
-          <w:sz w:val="24"/>
-          <w:szCs w:val="24"/>
-          <w:lang w:val="en-US"/>
-        </w:rPr>
-        <w:t xml:space="preserve"> dept</w:t>
-      </w:r>
-    </w:p>
-    <w:p>
-      <w:pPr>
-        <w:rPr>
-          <w:rFonts w:ascii="Courier New" w:hAnsi="Courier New" w:cs="Courier New"/>
-          <w:sz w:val="24"/>
-          <w:szCs w:val="24"/>
-          <w:lang w:val="en-US"/>
-        </w:rPr>
-      </w:pPr>
-      <w:r>
-        <w:rPr>
-          <w:rFonts w:ascii="Courier New" w:hAnsi="Courier New" w:cs="Courier New"/>
-          <w:sz w:val="24"/>
-          <w:szCs w:val="24"/>
-          <w:lang w:val="en-US"/>
-        </w:rPr>
-        <w:t xml:space="preserve">WHERE </w:t>
-      </w:r>
-      <w:proofErr w:type="spellStart"/>
-      <w:r>
-        <w:rPr>
-          <w:rFonts w:ascii="Courier New" w:hAnsi="Courier New" w:cs="Courier New"/>
-          <w:sz w:val="24"/>
-          <w:szCs w:val="24"/>
-          <w:lang w:val="en-US"/>
-        </w:rPr>
-        <w:t>deptno</w:t>
-      </w:r>
-      <w:proofErr w:type="spellEnd"/>
-      <w:r>
-        <w:rPr>
-          <w:rFonts w:ascii="Courier New" w:hAnsi="Courier New" w:cs="Courier New"/>
-          <w:sz w:val="24"/>
-          <w:szCs w:val="24"/>
-          <w:lang w:val="en-US"/>
-        </w:rPr>
-        <w:t xml:space="preserve"> IN</w:t>
-      </w:r>
-    </w:p>
-    <w:p>
-      <w:pPr>
-        <w:rPr>
-          <w:rFonts w:ascii="Courier New" w:hAnsi="Courier New" w:cs="Courier New"/>
-          <w:sz w:val="24"/>
-          <w:szCs w:val="24"/>
-          <w:lang w:val="en-US"/>
-        </w:rPr>
-      </w:pPr>
-      <w:r>
-        <w:rPr>
-          <w:rFonts w:ascii="Courier New" w:hAnsi="Courier New" w:cs="Courier New"/>
-          <w:sz w:val="24"/>
-          <w:szCs w:val="24"/>
-          <w:lang w:val="en-US"/>
-        </w:rPr>
-        <w:t xml:space="preserve">    (SELECT </w:t>
-      </w:r>
-      <w:proofErr w:type="spellStart"/>
-      <w:r>
-        <w:rPr>
-          <w:rFonts w:ascii="Courier New" w:hAnsi="Courier New" w:cs="Courier New"/>
-          <w:sz w:val="24"/>
-          <w:szCs w:val="24"/>
-          <w:lang w:val="en-US"/>
-        </w:rPr>
-        <w:t>deptno</w:t>
-      </w:r>
-      <w:proofErr w:type="spellEnd"/>
-      <w:r>
-        <w:rPr>
-          <w:rFonts w:ascii="Courier New" w:hAnsi="Courier New" w:cs="Courier New"/>
-          <w:sz w:val="24"/>
-          <w:szCs w:val="24"/>
-          <w:lang w:val="en-US"/>
-        </w:rPr>
-        <w:t xml:space="preserve"> FROM </w:t>
-      </w:r>
-      <w:proofErr w:type="spellStart"/>
-      <w:proofErr w:type="gramStart"/>
-      <w:r>
-        <w:rPr>
-          <w:rFonts w:ascii="Courier New" w:hAnsi="Courier New" w:cs="Courier New"/>
-          <w:sz w:val="24"/>
-          <w:szCs w:val="24"/>
-          <w:lang w:val="en-US"/>
-        </w:rPr>
-        <w:t>scott.emp</w:t>
-      </w:r>
-      <w:proofErr w:type="spellEnd"/>
-      <w:r>
-        <w:rPr>
-          <w:rFonts w:ascii="Courier New" w:hAnsi="Courier New" w:cs="Courier New"/>
-          <w:sz w:val="24"/>
-          <w:szCs w:val="24"/>
-          <w:lang w:val="en-US"/>
-        </w:rPr>
-        <w:t xml:space="preserve"> )</w:t>
-      </w:r>
-      <w:proofErr w:type="gramEnd"/>
-      <w:r>
-        <w:rPr>
-          <w:rFonts w:ascii="Courier New" w:hAnsi="Courier New" w:cs="Courier New"/>
-          <w:sz w:val="24"/>
-          <w:szCs w:val="24"/>
-          <w:lang w:val="en-US"/>
-        </w:rPr>
-        <w:t>;</w:t>
+        <w:t>Seim Joins</w:t>
+      </w:r>
+    </w:p>
+    <w:p>
+      <w:pPr>
+        <w:rPr>
+          <w:rFonts w:ascii="Courier New" w:hAnsi="Courier New" w:cs="Courier New"/>
+          <w:sz w:val="24"/>
+          <w:szCs w:val="24"/>
+          <w:lang w:val="en-US"/>
+        </w:rPr>
+      </w:pPr>
+      <w:r>
+        <w:rPr>
+          <w:rFonts w:ascii="Courier New" w:hAnsi="Courier New" w:cs="Courier New"/>
+          <w:sz w:val="24"/>
+          <w:szCs w:val="24"/>
+          <w:lang w:val="en-US"/>
+        </w:rPr>
+        <w:t>SELECT dname</w:t>
+      </w:r>
+    </w:p>
+    <w:p>
+      <w:pPr>
+        <w:rPr>
+          <w:rFonts w:ascii="Courier New" w:hAnsi="Courier New" w:cs="Courier New"/>
+          <w:sz w:val="24"/>
+          <w:szCs w:val="24"/>
+          <w:lang w:val="en-US"/>
+        </w:rPr>
+      </w:pPr>
+      <w:r>
+        <w:rPr>
+          <w:rFonts w:ascii="Courier New" w:hAnsi="Courier New" w:cs="Courier New"/>
+          <w:sz w:val="24"/>
+          <w:szCs w:val="24"/>
+          <w:lang w:val="en-US"/>
+        </w:rPr>
+        <w:t>FROM SCOTT.dept dept</w:t>
+      </w:r>
+    </w:p>
+    <w:p>
+      <w:pPr>
+        <w:rPr>
+          <w:rFonts w:ascii="Courier New" w:hAnsi="Courier New" w:cs="Courier New"/>
+          <w:sz w:val="24"/>
+          <w:szCs w:val="24"/>
+          <w:lang w:val="en-US"/>
+        </w:rPr>
+      </w:pPr>
+      <w:r>
+        <w:rPr>
+          <w:rFonts w:ascii="Courier New" w:hAnsi="Courier New" w:cs="Courier New"/>
+          <w:sz w:val="24"/>
+          <w:szCs w:val="24"/>
+          <w:lang w:val="en-US"/>
+        </w:rPr>
+        <w:t>WHERE deptno IN</w:t>
+      </w:r>
+    </w:p>
+    <w:p>
+      <w:pPr>
+        <w:rPr>
+          <w:rFonts w:ascii="Courier New" w:hAnsi="Courier New" w:cs="Courier New"/>
+          <w:sz w:val="24"/>
+          <w:szCs w:val="24"/>
+          <w:lang w:val="en-US"/>
+        </w:rPr>
+      </w:pPr>
+      <w:r>
+        <w:rPr>
+          <w:rFonts w:ascii="Courier New" w:hAnsi="Courier New" w:cs="Courier New"/>
+          <w:sz w:val="24"/>
+          <w:szCs w:val="24"/>
+          <w:lang w:val="en-US"/>
+        </w:rPr>
+        <w:t xml:space="preserve">    (SELECT deptno FROM scott.emp );</w:t>
       </w:r>
     </w:p>
     <w:p>
@@ -7382,7 +4329,7 @@
                     <pic:cNvPicPr/>
                   </pic:nvPicPr>
                   <pic:blipFill>
-                    <a:blip r:embed="rId25"/>
+                    <a:blip r:embed="rId24"/>
                     <a:stretch>
                       <a:fillRect/>
                     </a:stretch>
@@ -7467,7 +4414,7 @@
                     <pic:cNvPicPr/>
                   </pic:nvPicPr>
                   <pic:blipFill>
-                    <a:blip r:embed="rId26"/>
+                    <a:blip r:embed="rId25"/>
                     <a:stretch>
                       <a:fillRect/>
                     </a:stretch>
@@ -7537,667 +4484,7 @@
           <w:szCs w:val="28"/>
           <w:shd w:val="clear" w:color="auto" w:fill="FFFFFF"/>
         </w:rPr>
-        <w:t xml:space="preserve">A </w:t>
-      </w:r>
-      <w:proofErr w:type="spellStart"/>
-      <w:r>
-        <w:rPr>
-          <w:rFonts w:ascii="Times New Roman" w:hAnsi="Times New Roman" w:cs="Times New Roman"/>
-          <w:sz w:val="28"/>
-          <w:szCs w:val="28"/>
-          <w:shd w:val="clear" w:color="auto" w:fill="FFFFFF"/>
-        </w:rPr>
-        <w:t>semi-join</w:t>
-      </w:r>
-      <w:proofErr w:type="spellEnd"/>
-      <w:r>
-        <w:rPr>
-          <w:rFonts w:ascii="Times New Roman" w:hAnsi="Times New Roman" w:cs="Times New Roman"/>
-          <w:sz w:val="28"/>
-          <w:szCs w:val="28"/>
-          <w:shd w:val="clear" w:color="auto" w:fill="FFFFFF"/>
-        </w:rPr>
-        <w:t xml:space="preserve"> </w:t>
-      </w:r>
-      <w:proofErr w:type="spellStart"/>
-      <w:r>
-        <w:rPr>
-          <w:rFonts w:ascii="Times New Roman" w:hAnsi="Times New Roman" w:cs="Times New Roman"/>
-          <w:sz w:val="28"/>
-          <w:szCs w:val="28"/>
-          <w:shd w:val="clear" w:color="auto" w:fill="FFFFFF"/>
-        </w:rPr>
-        <w:t>between</w:t>
-      </w:r>
-      <w:proofErr w:type="spellEnd"/>
-      <w:r>
-        <w:rPr>
-          <w:rFonts w:ascii="Times New Roman" w:hAnsi="Times New Roman" w:cs="Times New Roman"/>
-          <w:sz w:val="28"/>
-          <w:szCs w:val="28"/>
-          <w:shd w:val="clear" w:color="auto" w:fill="FFFFFF"/>
-        </w:rPr>
-        <w:t xml:space="preserve"> </w:t>
-      </w:r>
-      <w:proofErr w:type="spellStart"/>
-      <w:r>
-        <w:rPr>
-          <w:rFonts w:ascii="Times New Roman" w:hAnsi="Times New Roman" w:cs="Times New Roman"/>
-          <w:sz w:val="28"/>
-          <w:szCs w:val="28"/>
-          <w:shd w:val="clear" w:color="auto" w:fill="FFFFFF"/>
-        </w:rPr>
-        <w:t>two</w:t>
-      </w:r>
-      <w:proofErr w:type="spellEnd"/>
-      <w:r>
-        <w:rPr>
-          <w:rFonts w:ascii="Times New Roman" w:hAnsi="Times New Roman" w:cs="Times New Roman"/>
-          <w:sz w:val="28"/>
-          <w:szCs w:val="28"/>
-          <w:shd w:val="clear" w:color="auto" w:fill="FFFFFF"/>
-        </w:rPr>
-        <w:t xml:space="preserve"> </w:t>
-      </w:r>
-      <w:proofErr w:type="spellStart"/>
-      <w:r>
-        <w:rPr>
-          <w:rFonts w:ascii="Times New Roman" w:hAnsi="Times New Roman" w:cs="Times New Roman"/>
-          <w:sz w:val="28"/>
-          <w:szCs w:val="28"/>
-          <w:shd w:val="clear" w:color="auto" w:fill="FFFFFF"/>
-        </w:rPr>
-        <w:t>tables</w:t>
-      </w:r>
-      <w:proofErr w:type="spellEnd"/>
-      <w:r>
-        <w:rPr>
-          <w:rFonts w:ascii="Times New Roman" w:hAnsi="Times New Roman" w:cs="Times New Roman"/>
-          <w:sz w:val="28"/>
-          <w:szCs w:val="28"/>
-          <w:shd w:val="clear" w:color="auto" w:fill="FFFFFF"/>
-        </w:rPr>
-        <w:t xml:space="preserve"> </w:t>
-      </w:r>
-      <w:proofErr w:type="spellStart"/>
-      <w:r>
-        <w:rPr>
-          <w:rFonts w:ascii="Times New Roman" w:hAnsi="Times New Roman" w:cs="Times New Roman"/>
-          <w:sz w:val="28"/>
-          <w:szCs w:val="28"/>
-          <w:shd w:val="clear" w:color="auto" w:fill="FFFFFF"/>
-        </w:rPr>
-        <w:t>returns</w:t>
-      </w:r>
-      <w:proofErr w:type="spellEnd"/>
-      <w:r>
-        <w:rPr>
-          <w:rFonts w:ascii="Times New Roman" w:hAnsi="Times New Roman" w:cs="Times New Roman"/>
-          <w:sz w:val="28"/>
-          <w:szCs w:val="28"/>
-          <w:shd w:val="clear" w:color="auto" w:fill="FFFFFF"/>
-        </w:rPr>
-        <w:t xml:space="preserve"> </w:t>
-      </w:r>
-      <w:proofErr w:type="spellStart"/>
-      <w:r>
-        <w:rPr>
-          <w:rFonts w:ascii="Times New Roman" w:hAnsi="Times New Roman" w:cs="Times New Roman"/>
-          <w:sz w:val="28"/>
-          <w:szCs w:val="28"/>
-          <w:shd w:val="clear" w:color="auto" w:fill="FFFFFF"/>
-        </w:rPr>
-        <w:t>rows</w:t>
-      </w:r>
-      <w:proofErr w:type="spellEnd"/>
-      <w:r>
-        <w:rPr>
-          <w:rFonts w:ascii="Times New Roman" w:hAnsi="Times New Roman" w:cs="Times New Roman"/>
-          <w:sz w:val="28"/>
-          <w:szCs w:val="28"/>
-          <w:shd w:val="clear" w:color="auto" w:fill="FFFFFF"/>
-        </w:rPr>
-        <w:t xml:space="preserve"> </w:t>
-      </w:r>
-      <w:proofErr w:type="spellStart"/>
-      <w:r>
-        <w:rPr>
-          <w:rFonts w:ascii="Times New Roman" w:hAnsi="Times New Roman" w:cs="Times New Roman"/>
-          <w:sz w:val="28"/>
-          <w:szCs w:val="28"/>
-          <w:shd w:val="clear" w:color="auto" w:fill="FFFFFF"/>
-        </w:rPr>
-        <w:t>that</w:t>
-      </w:r>
-      <w:proofErr w:type="spellEnd"/>
-      <w:r>
-        <w:rPr>
-          <w:rFonts w:ascii="Times New Roman" w:hAnsi="Times New Roman" w:cs="Times New Roman"/>
-          <w:sz w:val="28"/>
-          <w:szCs w:val="28"/>
-          <w:shd w:val="clear" w:color="auto" w:fill="FFFFFF"/>
-        </w:rPr>
-        <w:t xml:space="preserve"> </w:t>
-      </w:r>
-      <w:proofErr w:type="spellStart"/>
-      <w:r>
-        <w:rPr>
-          <w:rFonts w:ascii="Times New Roman" w:hAnsi="Times New Roman" w:cs="Times New Roman"/>
-          <w:sz w:val="28"/>
-          <w:szCs w:val="28"/>
-          <w:shd w:val="clear" w:color="auto" w:fill="FFFFFF"/>
-        </w:rPr>
-        <w:t>match</w:t>
-      </w:r>
-      <w:proofErr w:type="spellEnd"/>
-      <w:r>
-        <w:rPr>
-          <w:rFonts w:ascii="Times New Roman" w:hAnsi="Times New Roman" w:cs="Times New Roman"/>
-          <w:sz w:val="28"/>
-          <w:szCs w:val="28"/>
-          <w:shd w:val="clear" w:color="auto" w:fill="FFFFFF"/>
-        </w:rPr>
-        <w:t xml:space="preserve"> </w:t>
-      </w:r>
-      <w:proofErr w:type="spellStart"/>
-      <w:r>
-        <w:rPr>
-          <w:rFonts w:ascii="Times New Roman" w:hAnsi="Times New Roman" w:cs="Times New Roman"/>
-          <w:sz w:val="28"/>
-          <w:szCs w:val="28"/>
-          <w:shd w:val="clear" w:color="auto" w:fill="FFFFFF"/>
-        </w:rPr>
-        <w:t>an</w:t>
-      </w:r>
-      <w:proofErr w:type="spellEnd"/>
-      <w:r>
-        <w:rPr>
-          <w:rFonts w:ascii="Times New Roman" w:hAnsi="Times New Roman" w:cs="Times New Roman"/>
-          <w:sz w:val="28"/>
-          <w:szCs w:val="28"/>
-          <w:shd w:val="clear" w:color="auto" w:fill="FFFFFF"/>
-        </w:rPr>
-        <w:t xml:space="preserve"> EXISTS </w:t>
-      </w:r>
-      <w:proofErr w:type="spellStart"/>
-      <w:r>
-        <w:rPr>
-          <w:rFonts w:ascii="Times New Roman" w:hAnsi="Times New Roman" w:cs="Times New Roman"/>
-          <w:sz w:val="28"/>
-          <w:szCs w:val="28"/>
-          <w:shd w:val="clear" w:color="auto" w:fill="FFFFFF"/>
-        </w:rPr>
-        <w:t>subquery</w:t>
-      </w:r>
-      <w:proofErr w:type="spellEnd"/>
-      <w:r>
-        <w:rPr>
-          <w:rFonts w:ascii="Times New Roman" w:hAnsi="Times New Roman" w:cs="Times New Roman"/>
-          <w:sz w:val="28"/>
-          <w:szCs w:val="28"/>
-          <w:shd w:val="clear" w:color="auto" w:fill="FFFFFF"/>
-        </w:rPr>
-        <w:t xml:space="preserve"> </w:t>
-      </w:r>
-      <w:proofErr w:type="spellStart"/>
-      <w:r>
-        <w:rPr>
-          <w:rFonts w:ascii="Times New Roman" w:hAnsi="Times New Roman" w:cs="Times New Roman"/>
-          <w:sz w:val="28"/>
-          <w:szCs w:val="28"/>
-          <w:shd w:val="clear" w:color="auto" w:fill="FFFFFF"/>
-        </w:rPr>
-        <w:t>without</w:t>
-      </w:r>
-      <w:proofErr w:type="spellEnd"/>
-      <w:r>
-        <w:rPr>
-          <w:rFonts w:ascii="Times New Roman" w:hAnsi="Times New Roman" w:cs="Times New Roman"/>
-          <w:sz w:val="28"/>
-          <w:szCs w:val="28"/>
-          <w:shd w:val="clear" w:color="auto" w:fill="FFFFFF"/>
-        </w:rPr>
-        <w:t xml:space="preserve"> </w:t>
-      </w:r>
-      <w:proofErr w:type="spellStart"/>
-      <w:r>
-        <w:rPr>
-          <w:rFonts w:ascii="Times New Roman" w:hAnsi="Times New Roman" w:cs="Times New Roman"/>
-          <w:sz w:val="28"/>
-          <w:szCs w:val="28"/>
-          <w:shd w:val="clear" w:color="auto" w:fill="FFFFFF"/>
-        </w:rPr>
-        <w:t>duplicating</w:t>
-      </w:r>
-      <w:proofErr w:type="spellEnd"/>
-      <w:r>
-        <w:rPr>
-          <w:rFonts w:ascii="Times New Roman" w:hAnsi="Times New Roman" w:cs="Times New Roman"/>
-          <w:sz w:val="28"/>
-          <w:szCs w:val="28"/>
-          <w:shd w:val="clear" w:color="auto" w:fill="FFFFFF"/>
-        </w:rPr>
-        <w:t xml:space="preserve"> </w:t>
-      </w:r>
-      <w:proofErr w:type="spellStart"/>
-      <w:r>
-        <w:rPr>
-          <w:rFonts w:ascii="Times New Roman" w:hAnsi="Times New Roman" w:cs="Times New Roman"/>
-          <w:sz w:val="28"/>
-          <w:szCs w:val="28"/>
-          <w:shd w:val="clear" w:color="auto" w:fill="FFFFFF"/>
-        </w:rPr>
-        <w:t>rows</w:t>
-      </w:r>
-      <w:proofErr w:type="spellEnd"/>
-      <w:r>
-        <w:rPr>
-          <w:rFonts w:ascii="Times New Roman" w:hAnsi="Times New Roman" w:cs="Times New Roman"/>
-          <w:sz w:val="28"/>
-          <w:szCs w:val="28"/>
-          <w:shd w:val="clear" w:color="auto" w:fill="FFFFFF"/>
-        </w:rPr>
-        <w:t xml:space="preserve"> </w:t>
-      </w:r>
-      <w:proofErr w:type="spellStart"/>
-      <w:r>
-        <w:rPr>
-          <w:rFonts w:ascii="Times New Roman" w:hAnsi="Times New Roman" w:cs="Times New Roman"/>
-          <w:sz w:val="28"/>
-          <w:szCs w:val="28"/>
-          <w:shd w:val="clear" w:color="auto" w:fill="FFFFFF"/>
-        </w:rPr>
-        <w:t>from</w:t>
-      </w:r>
-      <w:proofErr w:type="spellEnd"/>
-      <w:r>
-        <w:rPr>
-          <w:rFonts w:ascii="Times New Roman" w:hAnsi="Times New Roman" w:cs="Times New Roman"/>
-          <w:sz w:val="28"/>
-          <w:szCs w:val="28"/>
-          <w:shd w:val="clear" w:color="auto" w:fill="FFFFFF"/>
-        </w:rPr>
-        <w:t xml:space="preserve"> </w:t>
-      </w:r>
-      <w:proofErr w:type="spellStart"/>
-      <w:r>
-        <w:rPr>
-          <w:rFonts w:ascii="Times New Roman" w:hAnsi="Times New Roman" w:cs="Times New Roman"/>
-          <w:sz w:val="28"/>
-          <w:szCs w:val="28"/>
-          <w:shd w:val="clear" w:color="auto" w:fill="FFFFFF"/>
-        </w:rPr>
-        <w:t>the</w:t>
-      </w:r>
-      <w:proofErr w:type="spellEnd"/>
-      <w:r>
-        <w:rPr>
-          <w:rFonts w:ascii="Times New Roman" w:hAnsi="Times New Roman" w:cs="Times New Roman"/>
-          <w:sz w:val="28"/>
-          <w:szCs w:val="28"/>
-          <w:shd w:val="clear" w:color="auto" w:fill="FFFFFF"/>
-        </w:rPr>
-        <w:t xml:space="preserve"> </w:t>
-      </w:r>
-      <w:proofErr w:type="spellStart"/>
-      <w:r>
-        <w:rPr>
-          <w:rFonts w:ascii="Times New Roman" w:hAnsi="Times New Roman" w:cs="Times New Roman"/>
-          <w:sz w:val="28"/>
-          <w:szCs w:val="28"/>
-          <w:shd w:val="clear" w:color="auto" w:fill="FFFFFF"/>
-        </w:rPr>
-        <w:t>left</w:t>
-      </w:r>
-      <w:proofErr w:type="spellEnd"/>
-      <w:r>
-        <w:rPr>
-          <w:rFonts w:ascii="Times New Roman" w:hAnsi="Times New Roman" w:cs="Times New Roman"/>
-          <w:sz w:val="28"/>
-          <w:szCs w:val="28"/>
-          <w:shd w:val="clear" w:color="auto" w:fill="FFFFFF"/>
-        </w:rPr>
-        <w:t xml:space="preserve"> </w:t>
-      </w:r>
-      <w:proofErr w:type="spellStart"/>
-      <w:r>
-        <w:rPr>
-          <w:rFonts w:ascii="Times New Roman" w:hAnsi="Times New Roman" w:cs="Times New Roman"/>
-          <w:sz w:val="28"/>
-          <w:szCs w:val="28"/>
-          <w:shd w:val="clear" w:color="auto" w:fill="FFFFFF"/>
-        </w:rPr>
-        <w:t>side</w:t>
-      </w:r>
-      <w:proofErr w:type="spellEnd"/>
-      <w:r>
-        <w:rPr>
-          <w:rFonts w:ascii="Times New Roman" w:hAnsi="Times New Roman" w:cs="Times New Roman"/>
-          <w:sz w:val="28"/>
-          <w:szCs w:val="28"/>
-          <w:shd w:val="clear" w:color="auto" w:fill="FFFFFF"/>
-        </w:rPr>
-        <w:t xml:space="preserve"> </w:t>
-      </w:r>
-      <w:proofErr w:type="spellStart"/>
-      <w:r>
-        <w:rPr>
-          <w:rFonts w:ascii="Times New Roman" w:hAnsi="Times New Roman" w:cs="Times New Roman"/>
-          <w:sz w:val="28"/>
-          <w:szCs w:val="28"/>
-          <w:shd w:val="clear" w:color="auto" w:fill="FFFFFF"/>
-        </w:rPr>
-        <w:t>of</w:t>
-      </w:r>
-      <w:proofErr w:type="spellEnd"/>
-      <w:r>
-        <w:rPr>
-          <w:rFonts w:ascii="Times New Roman" w:hAnsi="Times New Roman" w:cs="Times New Roman"/>
-          <w:sz w:val="28"/>
-          <w:szCs w:val="28"/>
-          <w:shd w:val="clear" w:color="auto" w:fill="FFFFFF"/>
-        </w:rPr>
-        <w:t xml:space="preserve"> </w:t>
-      </w:r>
-      <w:proofErr w:type="spellStart"/>
-      <w:r>
-        <w:rPr>
-          <w:rFonts w:ascii="Times New Roman" w:hAnsi="Times New Roman" w:cs="Times New Roman"/>
-          <w:sz w:val="28"/>
-          <w:szCs w:val="28"/>
-          <w:shd w:val="clear" w:color="auto" w:fill="FFFFFF"/>
-        </w:rPr>
-        <w:t>the</w:t>
-      </w:r>
-      <w:proofErr w:type="spellEnd"/>
-      <w:r>
-        <w:rPr>
-          <w:rFonts w:ascii="Times New Roman" w:hAnsi="Times New Roman" w:cs="Times New Roman"/>
-          <w:sz w:val="28"/>
-          <w:szCs w:val="28"/>
-          <w:shd w:val="clear" w:color="auto" w:fill="FFFFFF"/>
-        </w:rPr>
-        <w:t xml:space="preserve"> </w:t>
-      </w:r>
-      <w:proofErr w:type="spellStart"/>
-      <w:r>
-        <w:rPr>
-          <w:rFonts w:ascii="Times New Roman" w:hAnsi="Times New Roman" w:cs="Times New Roman"/>
-          <w:sz w:val="28"/>
-          <w:szCs w:val="28"/>
-          <w:shd w:val="clear" w:color="auto" w:fill="FFFFFF"/>
-        </w:rPr>
-        <w:t>predicate</w:t>
-      </w:r>
-      <w:proofErr w:type="spellEnd"/>
-      <w:r>
-        <w:rPr>
-          <w:rFonts w:ascii="Times New Roman" w:hAnsi="Times New Roman" w:cs="Times New Roman"/>
-          <w:sz w:val="28"/>
-          <w:szCs w:val="28"/>
-          <w:shd w:val="clear" w:color="auto" w:fill="FFFFFF"/>
-        </w:rPr>
-        <w:t xml:space="preserve"> </w:t>
-      </w:r>
-      <w:proofErr w:type="spellStart"/>
-      <w:r>
-        <w:rPr>
-          <w:rFonts w:ascii="Times New Roman" w:hAnsi="Times New Roman" w:cs="Times New Roman"/>
-          <w:sz w:val="28"/>
-          <w:szCs w:val="28"/>
-          <w:shd w:val="clear" w:color="auto" w:fill="FFFFFF"/>
-        </w:rPr>
-        <w:t>when</w:t>
-      </w:r>
-      <w:proofErr w:type="spellEnd"/>
-      <w:r>
-        <w:rPr>
-          <w:rFonts w:ascii="Times New Roman" w:hAnsi="Times New Roman" w:cs="Times New Roman"/>
-          <w:sz w:val="28"/>
-          <w:szCs w:val="28"/>
-          <w:shd w:val="clear" w:color="auto" w:fill="FFFFFF"/>
-        </w:rPr>
-        <w:t xml:space="preserve"> </w:t>
-      </w:r>
-      <w:proofErr w:type="spellStart"/>
-      <w:r>
-        <w:rPr>
-          <w:rFonts w:ascii="Times New Roman" w:hAnsi="Times New Roman" w:cs="Times New Roman"/>
-          <w:sz w:val="28"/>
-          <w:szCs w:val="28"/>
-          <w:shd w:val="clear" w:color="auto" w:fill="FFFFFF"/>
-        </w:rPr>
-        <w:t>multiple</w:t>
-      </w:r>
-      <w:proofErr w:type="spellEnd"/>
-      <w:r>
-        <w:rPr>
-          <w:rFonts w:ascii="Times New Roman" w:hAnsi="Times New Roman" w:cs="Times New Roman"/>
-          <w:sz w:val="28"/>
-          <w:szCs w:val="28"/>
-          <w:shd w:val="clear" w:color="auto" w:fill="FFFFFF"/>
-        </w:rPr>
-        <w:t xml:space="preserve"> </w:t>
-      </w:r>
-      <w:proofErr w:type="spellStart"/>
-      <w:r>
-        <w:rPr>
-          <w:rFonts w:ascii="Times New Roman" w:hAnsi="Times New Roman" w:cs="Times New Roman"/>
-          <w:sz w:val="28"/>
-          <w:szCs w:val="28"/>
-          <w:shd w:val="clear" w:color="auto" w:fill="FFFFFF"/>
-        </w:rPr>
-        <w:t>rows</w:t>
-      </w:r>
-      <w:proofErr w:type="spellEnd"/>
-      <w:r>
-        <w:rPr>
-          <w:rFonts w:ascii="Times New Roman" w:hAnsi="Times New Roman" w:cs="Times New Roman"/>
-          <w:sz w:val="28"/>
-          <w:szCs w:val="28"/>
-          <w:shd w:val="clear" w:color="auto" w:fill="FFFFFF"/>
-        </w:rPr>
-        <w:t xml:space="preserve"> </w:t>
-      </w:r>
-      <w:proofErr w:type="spellStart"/>
-      <w:r>
-        <w:rPr>
-          <w:rFonts w:ascii="Times New Roman" w:hAnsi="Times New Roman" w:cs="Times New Roman"/>
-          <w:sz w:val="28"/>
-          <w:szCs w:val="28"/>
-          <w:shd w:val="clear" w:color="auto" w:fill="FFFFFF"/>
-        </w:rPr>
-        <w:t>on</w:t>
-      </w:r>
-      <w:proofErr w:type="spellEnd"/>
-      <w:r>
-        <w:rPr>
-          <w:rFonts w:ascii="Times New Roman" w:hAnsi="Times New Roman" w:cs="Times New Roman"/>
-          <w:sz w:val="28"/>
-          <w:szCs w:val="28"/>
-          <w:shd w:val="clear" w:color="auto" w:fill="FFFFFF"/>
-        </w:rPr>
-        <w:t xml:space="preserve"> </w:t>
-      </w:r>
-      <w:proofErr w:type="spellStart"/>
-      <w:r>
-        <w:rPr>
-          <w:rFonts w:ascii="Times New Roman" w:hAnsi="Times New Roman" w:cs="Times New Roman"/>
-          <w:sz w:val="28"/>
-          <w:szCs w:val="28"/>
-          <w:shd w:val="clear" w:color="auto" w:fill="FFFFFF"/>
-        </w:rPr>
-        <w:t>the</w:t>
-      </w:r>
-      <w:proofErr w:type="spellEnd"/>
-      <w:r>
-        <w:rPr>
-          <w:rFonts w:ascii="Times New Roman" w:hAnsi="Times New Roman" w:cs="Times New Roman"/>
-          <w:sz w:val="28"/>
-          <w:szCs w:val="28"/>
-          <w:shd w:val="clear" w:color="auto" w:fill="FFFFFF"/>
-        </w:rPr>
-        <w:t xml:space="preserve"> </w:t>
-      </w:r>
-      <w:proofErr w:type="spellStart"/>
-      <w:r>
-        <w:rPr>
-          <w:rFonts w:ascii="Times New Roman" w:hAnsi="Times New Roman" w:cs="Times New Roman"/>
-          <w:sz w:val="28"/>
-          <w:szCs w:val="28"/>
-          <w:shd w:val="clear" w:color="auto" w:fill="FFFFFF"/>
-        </w:rPr>
-        <w:t>right</w:t>
-      </w:r>
-      <w:proofErr w:type="spellEnd"/>
-      <w:r>
-        <w:rPr>
-          <w:rFonts w:ascii="Times New Roman" w:hAnsi="Times New Roman" w:cs="Times New Roman"/>
-          <w:sz w:val="28"/>
-          <w:szCs w:val="28"/>
-          <w:shd w:val="clear" w:color="auto" w:fill="FFFFFF"/>
-        </w:rPr>
-        <w:t xml:space="preserve"> </w:t>
-      </w:r>
-      <w:proofErr w:type="spellStart"/>
-      <w:r>
-        <w:rPr>
-          <w:rFonts w:ascii="Times New Roman" w:hAnsi="Times New Roman" w:cs="Times New Roman"/>
-          <w:sz w:val="28"/>
-          <w:szCs w:val="28"/>
-          <w:shd w:val="clear" w:color="auto" w:fill="FFFFFF"/>
-        </w:rPr>
-        <w:t>side</w:t>
-      </w:r>
-      <w:proofErr w:type="spellEnd"/>
-      <w:r>
-        <w:rPr>
-          <w:rFonts w:ascii="Times New Roman" w:hAnsi="Times New Roman" w:cs="Times New Roman"/>
-          <w:sz w:val="28"/>
-          <w:szCs w:val="28"/>
-          <w:shd w:val="clear" w:color="auto" w:fill="FFFFFF"/>
-        </w:rPr>
-        <w:t xml:space="preserve"> </w:t>
-      </w:r>
-      <w:proofErr w:type="spellStart"/>
-      <w:r>
-        <w:rPr>
-          <w:rFonts w:ascii="Times New Roman" w:hAnsi="Times New Roman" w:cs="Times New Roman"/>
-          <w:sz w:val="28"/>
-          <w:szCs w:val="28"/>
-          <w:shd w:val="clear" w:color="auto" w:fill="FFFFFF"/>
-        </w:rPr>
-        <w:t>satisfy</w:t>
-      </w:r>
-      <w:proofErr w:type="spellEnd"/>
-      <w:r>
-        <w:rPr>
-          <w:rFonts w:ascii="Times New Roman" w:hAnsi="Times New Roman" w:cs="Times New Roman"/>
-          <w:sz w:val="28"/>
-          <w:szCs w:val="28"/>
-          <w:shd w:val="clear" w:color="auto" w:fill="FFFFFF"/>
-        </w:rPr>
-        <w:t xml:space="preserve"> </w:t>
-      </w:r>
-      <w:proofErr w:type="spellStart"/>
-      <w:r>
-        <w:rPr>
-          <w:rFonts w:ascii="Times New Roman" w:hAnsi="Times New Roman" w:cs="Times New Roman"/>
-          <w:sz w:val="28"/>
-          <w:szCs w:val="28"/>
-          <w:shd w:val="clear" w:color="auto" w:fill="FFFFFF"/>
-        </w:rPr>
-        <w:t>the</w:t>
-      </w:r>
-      <w:proofErr w:type="spellEnd"/>
-      <w:r>
-        <w:rPr>
-          <w:rFonts w:ascii="Times New Roman" w:hAnsi="Times New Roman" w:cs="Times New Roman"/>
-          <w:sz w:val="28"/>
-          <w:szCs w:val="28"/>
-          <w:shd w:val="clear" w:color="auto" w:fill="FFFFFF"/>
-        </w:rPr>
-        <w:t xml:space="preserve"> </w:t>
-      </w:r>
-      <w:proofErr w:type="spellStart"/>
-      <w:r>
-        <w:rPr>
-          <w:rFonts w:ascii="Times New Roman" w:hAnsi="Times New Roman" w:cs="Times New Roman"/>
-          <w:sz w:val="28"/>
-          <w:szCs w:val="28"/>
-          <w:shd w:val="clear" w:color="auto" w:fill="FFFFFF"/>
-        </w:rPr>
-        <w:t>criteria</w:t>
-      </w:r>
-      <w:proofErr w:type="spellEnd"/>
-      <w:r>
-        <w:rPr>
-          <w:rFonts w:ascii="Times New Roman" w:hAnsi="Times New Roman" w:cs="Times New Roman"/>
-          <w:sz w:val="28"/>
-          <w:szCs w:val="28"/>
-          <w:shd w:val="clear" w:color="auto" w:fill="FFFFFF"/>
-        </w:rPr>
-        <w:t xml:space="preserve"> </w:t>
-      </w:r>
-      <w:proofErr w:type="spellStart"/>
-      <w:r>
-        <w:rPr>
-          <w:rFonts w:ascii="Times New Roman" w:hAnsi="Times New Roman" w:cs="Times New Roman"/>
-          <w:sz w:val="28"/>
-          <w:szCs w:val="28"/>
-          <w:shd w:val="clear" w:color="auto" w:fill="FFFFFF"/>
-        </w:rPr>
-        <w:t>of</w:t>
-      </w:r>
-      <w:proofErr w:type="spellEnd"/>
-      <w:r>
-        <w:rPr>
-          <w:rFonts w:ascii="Times New Roman" w:hAnsi="Times New Roman" w:cs="Times New Roman"/>
-          <w:sz w:val="28"/>
-          <w:szCs w:val="28"/>
-          <w:shd w:val="clear" w:color="auto" w:fill="FFFFFF"/>
-        </w:rPr>
-        <w:t xml:space="preserve"> </w:t>
-      </w:r>
-      <w:proofErr w:type="spellStart"/>
-      <w:r>
-        <w:rPr>
-          <w:rFonts w:ascii="Times New Roman" w:hAnsi="Times New Roman" w:cs="Times New Roman"/>
-          <w:sz w:val="28"/>
-          <w:szCs w:val="28"/>
-          <w:shd w:val="clear" w:color="auto" w:fill="FFFFFF"/>
-        </w:rPr>
-        <w:t>the</w:t>
-      </w:r>
-      <w:proofErr w:type="spellEnd"/>
-      <w:r>
-        <w:rPr>
-          <w:rFonts w:ascii="Times New Roman" w:hAnsi="Times New Roman" w:cs="Times New Roman"/>
-          <w:sz w:val="28"/>
-          <w:szCs w:val="28"/>
-          <w:shd w:val="clear" w:color="auto" w:fill="FFFFFF"/>
-        </w:rPr>
-        <w:t xml:space="preserve"> </w:t>
-      </w:r>
-      <w:proofErr w:type="spellStart"/>
-      <w:r>
-        <w:rPr>
-          <w:rFonts w:ascii="Times New Roman" w:hAnsi="Times New Roman" w:cs="Times New Roman"/>
-          <w:sz w:val="28"/>
-          <w:szCs w:val="28"/>
-          <w:shd w:val="clear" w:color="auto" w:fill="FFFFFF"/>
-        </w:rPr>
-        <w:t>subquery</w:t>
-      </w:r>
-      <w:proofErr w:type="spellEnd"/>
-      <w:r>
-        <w:rPr>
-          <w:rFonts w:ascii="Times New Roman" w:hAnsi="Times New Roman" w:cs="Times New Roman"/>
-          <w:sz w:val="28"/>
-          <w:szCs w:val="28"/>
-          <w:shd w:val="clear" w:color="auto" w:fill="FFFFFF"/>
-        </w:rPr>
-        <w:t>.</w:t>
+        <w:t>A semi-join between two tables returns rows that match an EXISTS subquery without duplicating rows from the left side of the predicate when multiple rows on the right side satisfy the criteria of the subquery.</w:t>
       </w:r>
     </w:p>
     <w:p>
@@ -8254,166 +4541,64 @@
           <w:szCs w:val="24"/>
           <w:lang w:val="en-US"/>
         </w:rPr>
-        <w:t xml:space="preserve">SELECT </w:t>
-      </w:r>
-      <w:proofErr w:type="spellStart"/>
-      <w:r>
-        <w:rPr>
-          <w:rFonts w:ascii="Courier New" w:hAnsi="Courier New" w:cs="Courier New"/>
-          <w:sz w:val="24"/>
-          <w:szCs w:val="24"/>
-          <w:lang w:val="en-US"/>
-        </w:rPr>
-        <w:t>DName</w:t>
-      </w:r>
-      <w:proofErr w:type="spellEnd"/>
-    </w:p>
-    <w:p>
-      <w:pPr>
-        <w:rPr>
-          <w:rFonts w:ascii="Courier New" w:hAnsi="Courier New" w:cs="Courier New"/>
-          <w:sz w:val="24"/>
-          <w:szCs w:val="24"/>
-          <w:lang w:val="en-US"/>
-        </w:rPr>
-      </w:pPr>
-      <w:r>
-        <w:rPr>
-          <w:rFonts w:ascii="Courier New" w:hAnsi="Courier New" w:cs="Courier New"/>
-          <w:sz w:val="24"/>
-          <w:szCs w:val="24"/>
-          <w:lang w:val="en-US"/>
-        </w:rPr>
-        <w:t xml:space="preserve">FROM </w:t>
-      </w:r>
-      <w:proofErr w:type="spellStart"/>
-      <w:r>
-        <w:rPr>
-          <w:rFonts w:ascii="Courier New" w:hAnsi="Courier New" w:cs="Courier New"/>
-          <w:sz w:val="24"/>
-          <w:szCs w:val="24"/>
-          <w:lang w:val="en-US"/>
-        </w:rPr>
-        <w:t>SCOTT.dept</w:t>
-      </w:r>
-      <w:proofErr w:type="spellEnd"/>
-      <w:r>
-        <w:rPr>
-          <w:rFonts w:ascii="Courier New" w:hAnsi="Courier New" w:cs="Courier New"/>
-          <w:sz w:val="24"/>
-          <w:szCs w:val="24"/>
-          <w:lang w:val="en-US"/>
-        </w:rPr>
-        <w:t xml:space="preserve"> dept</w:t>
-      </w:r>
-    </w:p>
-    <w:p>
-      <w:pPr>
-        <w:rPr>
-          <w:rFonts w:ascii="Courier New" w:hAnsi="Courier New" w:cs="Courier New"/>
-          <w:sz w:val="24"/>
-          <w:szCs w:val="24"/>
-          <w:lang w:val="en-US"/>
-        </w:rPr>
-      </w:pPr>
-      <w:r>
-        <w:rPr>
-          <w:rFonts w:ascii="Courier New" w:hAnsi="Courier New" w:cs="Courier New"/>
-          <w:sz w:val="24"/>
-          <w:szCs w:val="24"/>
-          <w:lang w:val="en-US"/>
-        </w:rPr>
-        <w:t xml:space="preserve">WHERE </w:t>
-      </w:r>
-      <w:proofErr w:type="spellStart"/>
-      <w:r>
-        <w:rPr>
-          <w:rFonts w:ascii="Courier New" w:hAnsi="Courier New" w:cs="Courier New"/>
-          <w:sz w:val="24"/>
-          <w:szCs w:val="24"/>
-          <w:lang w:val="en-US"/>
-        </w:rPr>
-        <w:t>deptno</w:t>
-      </w:r>
-      <w:proofErr w:type="spellEnd"/>
-      <w:r>
-        <w:rPr>
-          <w:rFonts w:ascii="Courier New" w:hAnsi="Courier New" w:cs="Courier New"/>
-          <w:sz w:val="24"/>
-          <w:szCs w:val="24"/>
-          <w:lang w:val="en-US"/>
-        </w:rPr>
-        <w:t xml:space="preserve"> NOT IN</w:t>
-      </w:r>
-    </w:p>
-    <w:p>
-      <w:pPr>
-        <w:rPr>
-          <w:rFonts w:ascii="Courier New" w:hAnsi="Courier New" w:cs="Courier New"/>
-          <w:sz w:val="24"/>
-          <w:szCs w:val="24"/>
-          <w:lang w:val="en-US"/>
-        </w:rPr>
-      </w:pPr>
-      <w:r>
-        <w:rPr>
-          <w:rFonts w:ascii="Courier New" w:hAnsi="Courier New" w:cs="Courier New"/>
-          <w:sz w:val="24"/>
-          <w:szCs w:val="24"/>
-          <w:lang w:val="en-US"/>
-        </w:rPr>
-        <w:t xml:space="preserve">    (SELECT </w:t>
-      </w:r>
-      <w:proofErr w:type="spellStart"/>
-      <w:r>
-        <w:rPr>
-          <w:rFonts w:ascii="Courier New" w:hAnsi="Courier New" w:cs="Courier New"/>
-          <w:sz w:val="24"/>
-          <w:szCs w:val="24"/>
-          <w:lang w:val="en-US"/>
-        </w:rPr>
-        <w:t>deptno</w:t>
-      </w:r>
-      <w:proofErr w:type="spellEnd"/>
-      <w:r>
-        <w:rPr>
-          <w:rFonts w:ascii="Courier New" w:hAnsi="Courier New" w:cs="Courier New"/>
-          <w:sz w:val="24"/>
-          <w:szCs w:val="24"/>
-          <w:lang w:val="en-US"/>
-        </w:rPr>
-        <w:t xml:space="preserve"> FROM </w:t>
-      </w:r>
-      <w:proofErr w:type="spellStart"/>
-      <w:proofErr w:type="gramStart"/>
-      <w:r>
-        <w:rPr>
-          <w:rFonts w:ascii="Courier New" w:hAnsi="Courier New" w:cs="Courier New"/>
-          <w:sz w:val="24"/>
-          <w:szCs w:val="24"/>
-          <w:lang w:val="en-US"/>
-        </w:rPr>
-        <w:t>scott.emp</w:t>
-      </w:r>
-      <w:proofErr w:type="spellEnd"/>
-      <w:r>
-        <w:rPr>
-          <w:rFonts w:ascii="Courier New" w:hAnsi="Courier New" w:cs="Courier New"/>
-          <w:sz w:val="24"/>
-          <w:szCs w:val="24"/>
-          <w:lang w:val="en-US"/>
-        </w:rPr>
-        <w:t xml:space="preserve"> )</w:t>
-      </w:r>
-      <w:proofErr w:type="gramEnd"/>
-      <w:r>
-        <w:rPr>
-          <w:rFonts w:ascii="Courier New" w:hAnsi="Courier New" w:cs="Courier New"/>
-          <w:sz w:val="24"/>
-          <w:szCs w:val="24"/>
-          <w:lang w:val="en-US"/>
-        </w:rPr>
-        <w:t>;</w:t>
+        <w:t>SELECT DName</w:t>
+      </w:r>
+    </w:p>
+    <w:p>
+      <w:pPr>
+        <w:rPr>
+          <w:rFonts w:ascii="Courier New" w:hAnsi="Courier New" w:cs="Courier New"/>
+          <w:sz w:val="24"/>
+          <w:szCs w:val="24"/>
+          <w:lang w:val="en-US"/>
+        </w:rPr>
+      </w:pPr>
+      <w:r>
+        <w:rPr>
+          <w:rFonts w:ascii="Courier New" w:hAnsi="Courier New" w:cs="Courier New"/>
+          <w:sz w:val="24"/>
+          <w:szCs w:val="24"/>
+          <w:lang w:val="en-US"/>
+        </w:rPr>
+        <w:t>FROM SCOTT.dept dept</w:t>
+      </w:r>
+    </w:p>
+    <w:p>
+      <w:pPr>
+        <w:rPr>
+          <w:rFonts w:ascii="Courier New" w:hAnsi="Courier New" w:cs="Courier New"/>
+          <w:sz w:val="24"/>
+          <w:szCs w:val="24"/>
+          <w:lang w:val="en-US"/>
+        </w:rPr>
+      </w:pPr>
+      <w:r>
+        <w:rPr>
+          <w:rFonts w:ascii="Courier New" w:hAnsi="Courier New" w:cs="Courier New"/>
+          <w:sz w:val="24"/>
+          <w:szCs w:val="24"/>
+          <w:lang w:val="en-US"/>
+        </w:rPr>
+        <w:t>WHERE deptno NOT IN</w:t>
+      </w:r>
+    </w:p>
+    <w:p>
+      <w:pPr>
+        <w:rPr>
+          <w:rFonts w:ascii="Courier New" w:hAnsi="Courier New" w:cs="Courier New"/>
+          <w:sz w:val="24"/>
+          <w:szCs w:val="24"/>
+          <w:lang w:val="en-US"/>
+        </w:rPr>
+      </w:pPr>
+      <w:r>
+        <w:rPr>
+          <w:rFonts w:ascii="Courier New" w:hAnsi="Courier New" w:cs="Courier New"/>
+          <w:sz w:val="24"/>
+          <w:szCs w:val="24"/>
+          <w:lang w:val="en-US"/>
+        </w:rPr>
+        <w:t xml:space="preserve">    (SELECT deptno FROM scott.emp );</w:t>
       </w:r>
     </w:p>
     <w:p>
@@ -8451,7 +4636,7 @@
                     <pic:cNvPicPr/>
                   </pic:nvPicPr>
                   <pic:blipFill>
-                    <a:blip r:embed="rId27"/>
+                    <a:blip r:embed="rId26"/>
                     <a:stretch>
                       <a:fillRect/>
                     </a:stretch>
@@ -8536,7 +4721,7 @@
                     <pic:cNvPicPr/>
                   </pic:nvPicPr>
                   <pic:blipFill>
-                    <a:blip r:embed="rId28"/>
+                    <a:blip r:embed="rId27"/>
                     <a:stretch>
                       <a:fillRect/>
                     </a:stretch>
@@ -8597,7 +4782,6 @@
           <w:shd w:val="clear" w:color="auto" w:fill="FFFFFF"/>
         </w:rPr>
       </w:pPr>
-      <w:proofErr w:type="spellStart"/>
       <w:r>
         <w:rPr>
           <w:rFonts w:ascii="Times New Roman" w:hAnsi="Times New Roman" w:cs="Times New Roman"/>
@@ -8605,17 +4789,17 @@
           <w:szCs w:val="28"/>
           <w:shd w:val="clear" w:color="auto" w:fill="FFFFFF"/>
         </w:rPr>
-        <w:t>An</w:t>
-      </w:r>
-      <w:proofErr w:type="spellEnd"/>
+        <w:t xml:space="preserve">An </w:t>
+      </w:r>
       <w:r>
         <w:rPr>
           <w:rFonts w:ascii="Times New Roman" w:hAnsi="Times New Roman" w:cs="Times New Roman"/>
           <w:sz w:val="28"/>
           <w:szCs w:val="28"/>
           <w:shd w:val="clear" w:color="auto" w:fill="FFFFFF"/>
-        </w:rPr>
-        <w:t xml:space="preserve"> </w:t>
+          <w:lang w:val="en-US"/>
+        </w:rPr>
+        <w:t>Anti-Join</w:t>
       </w:r>
       <w:r>
         <w:rPr>
@@ -8623,998 +4807,8 @@
           <w:sz w:val="28"/>
           <w:szCs w:val="28"/>
           <w:shd w:val="clear" w:color="auto" w:fill="FFFFFF"/>
-          <w:lang w:val="en-US"/>
-        </w:rPr>
-        <w:t>Anti-Join</w:t>
-      </w:r>
-      <w:r>
-        <w:rPr>
-          <w:rFonts w:ascii="Times New Roman" w:hAnsi="Times New Roman" w:cs="Times New Roman"/>
-          <w:sz w:val="28"/>
-          <w:szCs w:val="28"/>
-          <w:shd w:val="clear" w:color="auto" w:fill="FFFFFF"/>
-        </w:rPr>
-        <w:t xml:space="preserve"> </w:t>
-      </w:r>
-      <w:proofErr w:type="spellStart"/>
-      <w:r>
-        <w:rPr>
-          <w:rFonts w:ascii="Times New Roman" w:hAnsi="Times New Roman" w:cs="Times New Roman"/>
-          <w:sz w:val="28"/>
-          <w:szCs w:val="28"/>
-          <w:shd w:val="clear" w:color="auto" w:fill="FFFFFF"/>
-        </w:rPr>
-        <w:t>between</w:t>
-      </w:r>
-      <w:proofErr w:type="spellEnd"/>
-      <w:r>
-        <w:rPr>
-          <w:rFonts w:ascii="Times New Roman" w:hAnsi="Times New Roman" w:cs="Times New Roman"/>
-          <w:sz w:val="28"/>
-          <w:szCs w:val="28"/>
-          <w:shd w:val="clear" w:color="auto" w:fill="FFFFFF"/>
-        </w:rPr>
-        <w:t xml:space="preserve"> </w:t>
-      </w:r>
-      <w:proofErr w:type="spellStart"/>
-      <w:r>
-        <w:rPr>
-          <w:rFonts w:ascii="Times New Roman" w:hAnsi="Times New Roman" w:cs="Times New Roman"/>
-          <w:sz w:val="28"/>
-          <w:szCs w:val="28"/>
-          <w:shd w:val="clear" w:color="auto" w:fill="FFFFFF"/>
-        </w:rPr>
-        <w:t>two</w:t>
-      </w:r>
-      <w:proofErr w:type="spellEnd"/>
-      <w:r>
-        <w:rPr>
-          <w:rFonts w:ascii="Times New Roman" w:hAnsi="Times New Roman" w:cs="Times New Roman"/>
-          <w:sz w:val="28"/>
-          <w:szCs w:val="28"/>
-          <w:shd w:val="clear" w:color="auto" w:fill="FFFFFF"/>
-        </w:rPr>
-        <w:t xml:space="preserve"> </w:t>
-      </w:r>
-      <w:proofErr w:type="spellStart"/>
-      <w:r>
-        <w:rPr>
-          <w:rFonts w:ascii="Times New Roman" w:hAnsi="Times New Roman" w:cs="Times New Roman"/>
-          <w:sz w:val="28"/>
-          <w:szCs w:val="28"/>
-          <w:shd w:val="clear" w:color="auto" w:fill="FFFFFF"/>
-        </w:rPr>
-        <w:t>tables</w:t>
-      </w:r>
-      <w:proofErr w:type="spellEnd"/>
-      <w:r>
-        <w:rPr>
-          <w:rFonts w:ascii="Times New Roman" w:hAnsi="Times New Roman" w:cs="Times New Roman"/>
-          <w:sz w:val="28"/>
-          <w:szCs w:val="28"/>
-          <w:shd w:val="clear" w:color="auto" w:fill="FFFFFF"/>
-        </w:rPr>
-        <w:t xml:space="preserve"> </w:t>
-      </w:r>
-      <w:proofErr w:type="spellStart"/>
-      <w:r>
-        <w:rPr>
-          <w:rFonts w:ascii="Times New Roman" w:hAnsi="Times New Roman" w:cs="Times New Roman"/>
-          <w:sz w:val="28"/>
-          <w:szCs w:val="28"/>
-          <w:shd w:val="clear" w:color="auto" w:fill="FFFFFF"/>
-        </w:rPr>
-        <w:t>returns</w:t>
-      </w:r>
-      <w:proofErr w:type="spellEnd"/>
-      <w:r>
-        <w:rPr>
-          <w:rFonts w:ascii="Times New Roman" w:hAnsi="Times New Roman" w:cs="Times New Roman"/>
-          <w:sz w:val="28"/>
-          <w:szCs w:val="28"/>
-          <w:shd w:val="clear" w:color="auto" w:fill="FFFFFF"/>
-        </w:rPr>
-        <w:t xml:space="preserve"> </w:t>
-      </w:r>
-      <w:proofErr w:type="spellStart"/>
-      <w:r>
-        <w:rPr>
-          <w:rFonts w:ascii="Times New Roman" w:hAnsi="Times New Roman" w:cs="Times New Roman"/>
-          <w:sz w:val="28"/>
-          <w:szCs w:val="28"/>
-          <w:shd w:val="clear" w:color="auto" w:fill="FFFFFF"/>
-        </w:rPr>
-        <w:t>rows</w:t>
-      </w:r>
-      <w:proofErr w:type="spellEnd"/>
-      <w:r>
-        <w:rPr>
-          <w:rFonts w:ascii="Times New Roman" w:hAnsi="Times New Roman" w:cs="Times New Roman"/>
-          <w:sz w:val="28"/>
-          <w:szCs w:val="28"/>
-          <w:shd w:val="clear" w:color="auto" w:fill="FFFFFF"/>
-        </w:rPr>
-        <w:t xml:space="preserve"> </w:t>
-      </w:r>
-      <w:proofErr w:type="spellStart"/>
-      <w:r>
-        <w:rPr>
-          <w:rFonts w:ascii="Times New Roman" w:hAnsi="Times New Roman" w:cs="Times New Roman"/>
-          <w:sz w:val="28"/>
-          <w:szCs w:val="28"/>
-          <w:shd w:val="clear" w:color="auto" w:fill="FFFFFF"/>
-        </w:rPr>
-        <w:t>from</w:t>
-      </w:r>
-      <w:proofErr w:type="spellEnd"/>
-      <w:r>
-        <w:rPr>
-          <w:rFonts w:ascii="Times New Roman" w:hAnsi="Times New Roman" w:cs="Times New Roman"/>
-          <w:sz w:val="28"/>
-          <w:szCs w:val="28"/>
-          <w:shd w:val="clear" w:color="auto" w:fill="FFFFFF"/>
-        </w:rPr>
-        <w:t xml:space="preserve"> </w:t>
-      </w:r>
-      <w:proofErr w:type="spellStart"/>
-      <w:r>
-        <w:rPr>
-          <w:rFonts w:ascii="Times New Roman" w:hAnsi="Times New Roman" w:cs="Times New Roman"/>
-          <w:sz w:val="28"/>
-          <w:szCs w:val="28"/>
-          <w:shd w:val="clear" w:color="auto" w:fill="FFFFFF"/>
-        </w:rPr>
-        <w:t>the</w:t>
-      </w:r>
-      <w:proofErr w:type="spellEnd"/>
-      <w:r>
-        <w:rPr>
-          <w:rFonts w:ascii="Times New Roman" w:hAnsi="Times New Roman" w:cs="Times New Roman"/>
-          <w:sz w:val="28"/>
-          <w:szCs w:val="28"/>
-          <w:shd w:val="clear" w:color="auto" w:fill="FFFFFF"/>
-        </w:rPr>
-        <w:t xml:space="preserve"> </w:t>
-      </w:r>
-      <w:proofErr w:type="spellStart"/>
-      <w:r>
-        <w:rPr>
-          <w:rFonts w:ascii="Times New Roman" w:hAnsi="Times New Roman" w:cs="Times New Roman"/>
-          <w:sz w:val="28"/>
-          <w:szCs w:val="28"/>
-          <w:shd w:val="clear" w:color="auto" w:fill="FFFFFF"/>
-        </w:rPr>
-        <w:t>first</w:t>
-      </w:r>
-      <w:proofErr w:type="spellEnd"/>
-      <w:r>
-        <w:rPr>
-          <w:rFonts w:ascii="Times New Roman" w:hAnsi="Times New Roman" w:cs="Times New Roman"/>
-          <w:sz w:val="28"/>
-          <w:szCs w:val="28"/>
-          <w:shd w:val="clear" w:color="auto" w:fill="FFFFFF"/>
-        </w:rPr>
-        <w:t xml:space="preserve"> </w:t>
-      </w:r>
-      <w:proofErr w:type="spellStart"/>
-      <w:r>
-        <w:rPr>
-          <w:rFonts w:ascii="Times New Roman" w:hAnsi="Times New Roman" w:cs="Times New Roman"/>
-          <w:sz w:val="28"/>
-          <w:szCs w:val="28"/>
-          <w:shd w:val="clear" w:color="auto" w:fill="FFFFFF"/>
-        </w:rPr>
-        <w:t>table</w:t>
-      </w:r>
-      <w:proofErr w:type="spellEnd"/>
-      <w:r>
-        <w:rPr>
-          <w:rFonts w:ascii="Times New Roman" w:hAnsi="Times New Roman" w:cs="Times New Roman"/>
-          <w:sz w:val="28"/>
-          <w:szCs w:val="28"/>
-          <w:shd w:val="clear" w:color="auto" w:fill="FFFFFF"/>
-        </w:rPr>
-        <w:t xml:space="preserve"> </w:t>
-      </w:r>
-      <w:proofErr w:type="spellStart"/>
-      <w:r>
-        <w:rPr>
-          <w:rFonts w:ascii="Times New Roman" w:hAnsi="Times New Roman" w:cs="Times New Roman"/>
-          <w:sz w:val="28"/>
-          <w:szCs w:val="28"/>
-          <w:shd w:val="clear" w:color="auto" w:fill="FFFFFF"/>
-        </w:rPr>
-        <w:t>where</w:t>
-      </w:r>
-      <w:proofErr w:type="spellEnd"/>
-      <w:r>
-        <w:rPr>
-          <w:rFonts w:ascii="Times New Roman" w:hAnsi="Times New Roman" w:cs="Times New Roman"/>
-          <w:sz w:val="28"/>
-          <w:szCs w:val="28"/>
-          <w:shd w:val="clear" w:color="auto" w:fill="FFFFFF"/>
-        </w:rPr>
-        <w:t xml:space="preserve"> </w:t>
-      </w:r>
-      <w:proofErr w:type="spellStart"/>
-      <w:r>
-        <w:rPr>
-          <w:rFonts w:ascii="Times New Roman" w:hAnsi="Times New Roman" w:cs="Times New Roman"/>
-          <w:sz w:val="28"/>
-          <w:szCs w:val="28"/>
-          <w:shd w:val="clear" w:color="auto" w:fill="FFFFFF"/>
-        </w:rPr>
-        <w:t>no</w:t>
-      </w:r>
-      <w:proofErr w:type="spellEnd"/>
-      <w:r>
-        <w:rPr>
-          <w:rFonts w:ascii="Times New Roman" w:hAnsi="Times New Roman" w:cs="Times New Roman"/>
-          <w:sz w:val="28"/>
-          <w:szCs w:val="28"/>
-          <w:shd w:val="clear" w:color="auto" w:fill="FFFFFF"/>
-        </w:rPr>
-        <w:t xml:space="preserve"> </w:t>
-      </w:r>
-      <w:proofErr w:type="spellStart"/>
-      <w:r>
-        <w:rPr>
-          <w:rFonts w:ascii="Times New Roman" w:hAnsi="Times New Roman" w:cs="Times New Roman"/>
-          <w:sz w:val="28"/>
-          <w:szCs w:val="28"/>
-          <w:shd w:val="clear" w:color="auto" w:fill="FFFFFF"/>
-        </w:rPr>
-        <w:t>matches</w:t>
-      </w:r>
-      <w:proofErr w:type="spellEnd"/>
-      <w:r>
-        <w:rPr>
-          <w:rFonts w:ascii="Times New Roman" w:hAnsi="Times New Roman" w:cs="Times New Roman"/>
-          <w:sz w:val="28"/>
-          <w:szCs w:val="28"/>
-          <w:shd w:val="clear" w:color="auto" w:fill="FFFFFF"/>
-        </w:rPr>
-        <w:t xml:space="preserve"> </w:t>
-      </w:r>
-      <w:proofErr w:type="spellStart"/>
-      <w:r>
-        <w:rPr>
-          <w:rFonts w:ascii="Times New Roman" w:hAnsi="Times New Roman" w:cs="Times New Roman"/>
-          <w:sz w:val="28"/>
-          <w:szCs w:val="28"/>
-          <w:shd w:val="clear" w:color="auto" w:fill="FFFFFF"/>
-        </w:rPr>
-        <w:t>are</w:t>
-      </w:r>
-      <w:proofErr w:type="spellEnd"/>
-      <w:r>
-        <w:rPr>
-          <w:rFonts w:ascii="Times New Roman" w:hAnsi="Times New Roman" w:cs="Times New Roman"/>
-          <w:sz w:val="28"/>
-          <w:szCs w:val="28"/>
-          <w:shd w:val="clear" w:color="auto" w:fill="FFFFFF"/>
-        </w:rPr>
-        <w:t xml:space="preserve"> </w:t>
-      </w:r>
-      <w:proofErr w:type="spellStart"/>
-      <w:r>
-        <w:rPr>
-          <w:rFonts w:ascii="Times New Roman" w:hAnsi="Times New Roman" w:cs="Times New Roman"/>
-          <w:sz w:val="28"/>
-          <w:szCs w:val="28"/>
-          <w:shd w:val="clear" w:color="auto" w:fill="FFFFFF"/>
-        </w:rPr>
-        <w:t>found</w:t>
-      </w:r>
-      <w:proofErr w:type="spellEnd"/>
-      <w:r>
-        <w:rPr>
-          <w:rFonts w:ascii="Times New Roman" w:hAnsi="Times New Roman" w:cs="Times New Roman"/>
-          <w:sz w:val="28"/>
-          <w:szCs w:val="28"/>
-          <w:shd w:val="clear" w:color="auto" w:fill="FFFFFF"/>
-        </w:rPr>
-        <w:t xml:space="preserve"> </w:t>
-      </w:r>
-      <w:proofErr w:type="spellStart"/>
-      <w:r>
-        <w:rPr>
-          <w:rFonts w:ascii="Times New Roman" w:hAnsi="Times New Roman" w:cs="Times New Roman"/>
-          <w:sz w:val="28"/>
-          <w:szCs w:val="28"/>
-          <w:shd w:val="clear" w:color="auto" w:fill="FFFFFF"/>
-        </w:rPr>
-        <w:t>in</w:t>
-      </w:r>
-      <w:proofErr w:type="spellEnd"/>
-      <w:r>
-        <w:rPr>
-          <w:rFonts w:ascii="Times New Roman" w:hAnsi="Times New Roman" w:cs="Times New Roman"/>
-          <w:sz w:val="28"/>
-          <w:szCs w:val="28"/>
-          <w:shd w:val="clear" w:color="auto" w:fill="FFFFFF"/>
-        </w:rPr>
-        <w:t xml:space="preserve"> </w:t>
-      </w:r>
-      <w:proofErr w:type="spellStart"/>
-      <w:r>
-        <w:rPr>
-          <w:rFonts w:ascii="Times New Roman" w:hAnsi="Times New Roman" w:cs="Times New Roman"/>
-          <w:sz w:val="28"/>
-          <w:szCs w:val="28"/>
-          <w:shd w:val="clear" w:color="auto" w:fill="FFFFFF"/>
-        </w:rPr>
-        <w:t>the</w:t>
-      </w:r>
-      <w:proofErr w:type="spellEnd"/>
-      <w:r>
-        <w:rPr>
-          <w:rFonts w:ascii="Times New Roman" w:hAnsi="Times New Roman" w:cs="Times New Roman"/>
-          <w:sz w:val="28"/>
-          <w:szCs w:val="28"/>
-          <w:shd w:val="clear" w:color="auto" w:fill="FFFFFF"/>
-        </w:rPr>
-        <w:t xml:space="preserve"> </w:t>
-      </w:r>
-      <w:proofErr w:type="spellStart"/>
-      <w:r>
-        <w:rPr>
-          <w:rFonts w:ascii="Times New Roman" w:hAnsi="Times New Roman" w:cs="Times New Roman"/>
-          <w:sz w:val="28"/>
-          <w:szCs w:val="28"/>
-          <w:shd w:val="clear" w:color="auto" w:fill="FFFFFF"/>
-        </w:rPr>
-        <w:t>second</w:t>
-      </w:r>
-      <w:proofErr w:type="spellEnd"/>
-      <w:r>
-        <w:rPr>
-          <w:rFonts w:ascii="Times New Roman" w:hAnsi="Times New Roman" w:cs="Times New Roman"/>
-          <w:sz w:val="28"/>
-          <w:szCs w:val="28"/>
-          <w:shd w:val="clear" w:color="auto" w:fill="FFFFFF"/>
-        </w:rPr>
-        <w:t xml:space="preserve"> </w:t>
-      </w:r>
-      <w:proofErr w:type="spellStart"/>
-      <w:r>
-        <w:rPr>
-          <w:rFonts w:ascii="Times New Roman" w:hAnsi="Times New Roman" w:cs="Times New Roman"/>
-          <w:sz w:val="28"/>
-          <w:szCs w:val="28"/>
-          <w:shd w:val="clear" w:color="auto" w:fill="FFFFFF"/>
-        </w:rPr>
-        <w:t>table</w:t>
-      </w:r>
-      <w:proofErr w:type="spellEnd"/>
-      <w:r>
-        <w:rPr>
-          <w:rFonts w:ascii="Times New Roman" w:hAnsi="Times New Roman" w:cs="Times New Roman"/>
-          <w:sz w:val="28"/>
-          <w:szCs w:val="28"/>
-          <w:shd w:val="clear" w:color="auto" w:fill="FFFFFF"/>
-        </w:rPr>
-        <w:t>. Anti-</w:t>
-      </w:r>
-      <w:proofErr w:type="spellStart"/>
-      <w:r>
-        <w:rPr>
-          <w:rFonts w:ascii="Times New Roman" w:hAnsi="Times New Roman" w:cs="Times New Roman"/>
-          <w:sz w:val="28"/>
-          <w:szCs w:val="28"/>
-          <w:shd w:val="clear" w:color="auto" w:fill="FFFFFF"/>
-        </w:rPr>
-        <w:t>joins</w:t>
-      </w:r>
-      <w:proofErr w:type="spellEnd"/>
-      <w:r>
-        <w:rPr>
-          <w:rFonts w:ascii="Times New Roman" w:hAnsi="Times New Roman" w:cs="Times New Roman"/>
-          <w:sz w:val="28"/>
-          <w:szCs w:val="28"/>
-          <w:shd w:val="clear" w:color="auto" w:fill="FFFFFF"/>
-        </w:rPr>
-        <w:t xml:space="preserve"> </w:t>
-      </w:r>
-      <w:proofErr w:type="spellStart"/>
-      <w:r>
-        <w:rPr>
-          <w:rFonts w:ascii="Times New Roman" w:hAnsi="Times New Roman" w:cs="Times New Roman"/>
-          <w:sz w:val="28"/>
-          <w:szCs w:val="28"/>
-          <w:shd w:val="clear" w:color="auto" w:fill="FFFFFF"/>
-        </w:rPr>
-        <w:t>are</w:t>
-      </w:r>
-      <w:proofErr w:type="spellEnd"/>
-      <w:r>
-        <w:rPr>
-          <w:rFonts w:ascii="Times New Roman" w:hAnsi="Times New Roman" w:cs="Times New Roman"/>
-          <w:sz w:val="28"/>
-          <w:szCs w:val="28"/>
-          <w:shd w:val="clear" w:color="auto" w:fill="FFFFFF"/>
-        </w:rPr>
-        <w:t xml:space="preserve"> </w:t>
-      </w:r>
-      <w:proofErr w:type="spellStart"/>
-      <w:r>
-        <w:rPr>
-          <w:rFonts w:ascii="Times New Roman" w:hAnsi="Times New Roman" w:cs="Times New Roman"/>
-          <w:sz w:val="28"/>
-          <w:szCs w:val="28"/>
-          <w:shd w:val="clear" w:color="auto" w:fill="FFFFFF"/>
-        </w:rPr>
-        <w:t>written</w:t>
-      </w:r>
-      <w:proofErr w:type="spellEnd"/>
-      <w:r>
-        <w:rPr>
-          <w:rFonts w:ascii="Times New Roman" w:hAnsi="Times New Roman" w:cs="Times New Roman"/>
-          <w:sz w:val="28"/>
-          <w:szCs w:val="28"/>
-          <w:shd w:val="clear" w:color="auto" w:fill="FFFFFF"/>
-        </w:rPr>
-        <w:t xml:space="preserve"> </w:t>
-      </w:r>
-      <w:proofErr w:type="spellStart"/>
-      <w:r>
-        <w:rPr>
-          <w:rFonts w:ascii="Times New Roman" w:hAnsi="Times New Roman" w:cs="Times New Roman"/>
-          <w:sz w:val="28"/>
-          <w:szCs w:val="28"/>
-          <w:shd w:val="clear" w:color="auto" w:fill="FFFFFF"/>
-        </w:rPr>
-        <w:t>using</w:t>
-      </w:r>
-      <w:proofErr w:type="spellEnd"/>
-      <w:r>
-        <w:rPr>
-          <w:rFonts w:ascii="Times New Roman" w:hAnsi="Times New Roman" w:cs="Times New Roman"/>
-          <w:sz w:val="28"/>
-          <w:szCs w:val="28"/>
-          <w:shd w:val="clear" w:color="auto" w:fill="FFFFFF"/>
-        </w:rPr>
-        <w:t xml:space="preserve"> </w:t>
-      </w:r>
-      <w:proofErr w:type="spellStart"/>
-      <w:r>
-        <w:rPr>
-          <w:rFonts w:ascii="Times New Roman" w:hAnsi="Times New Roman" w:cs="Times New Roman"/>
-          <w:sz w:val="28"/>
-          <w:szCs w:val="28"/>
-          <w:shd w:val="clear" w:color="auto" w:fill="FFFFFF"/>
-        </w:rPr>
-        <w:t>the</w:t>
-      </w:r>
-      <w:proofErr w:type="spellEnd"/>
-      <w:r>
-        <w:rPr>
-          <w:rFonts w:ascii="Times New Roman" w:hAnsi="Times New Roman" w:cs="Times New Roman"/>
-          <w:sz w:val="28"/>
-          <w:szCs w:val="28"/>
-          <w:shd w:val="clear" w:color="auto" w:fill="FFFFFF"/>
-        </w:rPr>
-        <w:t xml:space="preserve"> NOT EXISTS </w:t>
-      </w:r>
-      <w:proofErr w:type="spellStart"/>
-      <w:r>
-        <w:rPr>
-          <w:rFonts w:ascii="Times New Roman" w:hAnsi="Times New Roman" w:cs="Times New Roman"/>
-          <w:sz w:val="28"/>
-          <w:szCs w:val="28"/>
-          <w:shd w:val="clear" w:color="auto" w:fill="FFFFFF"/>
-        </w:rPr>
-        <w:t>or</w:t>
-      </w:r>
-      <w:proofErr w:type="spellEnd"/>
-      <w:r>
-        <w:rPr>
-          <w:rFonts w:ascii="Times New Roman" w:hAnsi="Times New Roman" w:cs="Times New Roman"/>
-          <w:sz w:val="28"/>
-          <w:szCs w:val="28"/>
-          <w:shd w:val="clear" w:color="auto" w:fill="FFFFFF"/>
-        </w:rPr>
-        <w:t xml:space="preserve"> NOT IN </w:t>
-      </w:r>
-      <w:proofErr w:type="spellStart"/>
-      <w:r>
-        <w:rPr>
-          <w:rFonts w:ascii="Times New Roman" w:hAnsi="Times New Roman" w:cs="Times New Roman"/>
-          <w:sz w:val="28"/>
-          <w:szCs w:val="28"/>
-          <w:shd w:val="clear" w:color="auto" w:fill="FFFFFF"/>
-        </w:rPr>
-        <w:t>constructs</w:t>
-      </w:r>
-      <w:proofErr w:type="spellEnd"/>
-      <w:r>
-        <w:rPr>
-          <w:rFonts w:ascii="Times New Roman" w:hAnsi="Times New Roman" w:cs="Times New Roman"/>
-          <w:sz w:val="28"/>
-          <w:szCs w:val="28"/>
-          <w:shd w:val="clear" w:color="auto" w:fill="FFFFFF"/>
-        </w:rPr>
-        <w:t xml:space="preserve">. </w:t>
-      </w:r>
-      <w:proofErr w:type="spellStart"/>
-      <w:r>
-        <w:rPr>
-          <w:rFonts w:ascii="Times New Roman" w:hAnsi="Times New Roman" w:cs="Times New Roman"/>
-          <w:sz w:val="28"/>
-          <w:szCs w:val="28"/>
-          <w:shd w:val="clear" w:color="auto" w:fill="FFFFFF"/>
-        </w:rPr>
-        <w:t>An</w:t>
-      </w:r>
-      <w:proofErr w:type="spellEnd"/>
-      <w:r>
-        <w:rPr>
-          <w:rFonts w:ascii="Times New Roman" w:hAnsi="Times New Roman" w:cs="Times New Roman"/>
-          <w:sz w:val="28"/>
-          <w:szCs w:val="28"/>
-          <w:shd w:val="clear" w:color="auto" w:fill="FFFFFF"/>
-        </w:rPr>
-        <w:t xml:space="preserve"> </w:t>
-      </w:r>
-      <w:proofErr w:type="spellStart"/>
-      <w:r>
-        <w:rPr>
-          <w:rFonts w:ascii="Times New Roman" w:hAnsi="Times New Roman" w:cs="Times New Roman"/>
-          <w:sz w:val="28"/>
-          <w:szCs w:val="28"/>
-          <w:shd w:val="clear" w:color="auto" w:fill="FFFFFF"/>
-        </w:rPr>
-        <w:t>anti-join</w:t>
-      </w:r>
-      <w:proofErr w:type="spellEnd"/>
-      <w:r>
-        <w:rPr>
-          <w:rFonts w:ascii="Times New Roman" w:hAnsi="Times New Roman" w:cs="Times New Roman"/>
-          <w:sz w:val="28"/>
-          <w:szCs w:val="28"/>
-          <w:shd w:val="clear" w:color="auto" w:fill="FFFFFF"/>
-        </w:rPr>
-        <w:t xml:space="preserve"> </w:t>
-      </w:r>
-      <w:proofErr w:type="spellStart"/>
-      <w:r>
-        <w:rPr>
-          <w:rFonts w:ascii="Times New Roman" w:hAnsi="Times New Roman" w:cs="Times New Roman"/>
-          <w:sz w:val="28"/>
-          <w:szCs w:val="28"/>
-          <w:shd w:val="clear" w:color="auto" w:fill="FFFFFF"/>
-        </w:rPr>
-        <w:t>is</w:t>
-      </w:r>
-      <w:proofErr w:type="spellEnd"/>
-      <w:r>
-        <w:rPr>
-          <w:rFonts w:ascii="Times New Roman" w:hAnsi="Times New Roman" w:cs="Times New Roman"/>
-          <w:sz w:val="28"/>
-          <w:szCs w:val="28"/>
-          <w:shd w:val="clear" w:color="auto" w:fill="FFFFFF"/>
-        </w:rPr>
-        <w:t xml:space="preserve"> </w:t>
-      </w:r>
-      <w:proofErr w:type="spellStart"/>
-      <w:r>
-        <w:rPr>
-          <w:rFonts w:ascii="Times New Roman" w:hAnsi="Times New Roman" w:cs="Times New Roman"/>
-          <w:sz w:val="28"/>
-          <w:szCs w:val="28"/>
-          <w:shd w:val="clear" w:color="auto" w:fill="FFFFFF"/>
-        </w:rPr>
-        <w:t>essentially</w:t>
-      </w:r>
-      <w:proofErr w:type="spellEnd"/>
-      <w:r>
-        <w:rPr>
-          <w:rFonts w:ascii="Times New Roman" w:hAnsi="Times New Roman" w:cs="Times New Roman"/>
-          <w:sz w:val="28"/>
-          <w:szCs w:val="28"/>
-          <w:shd w:val="clear" w:color="auto" w:fill="FFFFFF"/>
-        </w:rPr>
-        <w:t xml:space="preserve"> </w:t>
-      </w:r>
-      <w:proofErr w:type="spellStart"/>
-      <w:r>
-        <w:rPr>
-          <w:rFonts w:ascii="Times New Roman" w:hAnsi="Times New Roman" w:cs="Times New Roman"/>
-          <w:sz w:val="28"/>
-          <w:szCs w:val="28"/>
-          <w:shd w:val="clear" w:color="auto" w:fill="FFFFFF"/>
-        </w:rPr>
-        <w:t>the</w:t>
-      </w:r>
-      <w:proofErr w:type="spellEnd"/>
-      <w:r>
-        <w:rPr>
-          <w:rFonts w:ascii="Times New Roman" w:hAnsi="Times New Roman" w:cs="Times New Roman"/>
-          <w:sz w:val="28"/>
-          <w:szCs w:val="28"/>
-          <w:shd w:val="clear" w:color="auto" w:fill="FFFFFF"/>
-        </w:rPr>
-        <w:t xml:space="preserve"> </w:t>
-      </w:r>
-      <w:proofErr w:type="spellStart"/>
-      <w:r>
-        <w:rPr>
-          <w:rFonts w:ascii="Times New Roman" w:hAnsi="Times New Roman" w:cs="Times New Roman"/>
-          <w:sz w:val="28"/>
-          <w:szCs w:val="28"/>
-          <w:shd w:val="clear" w:color="auto" w:fill="FFFFFF"/>
-        </w:rPr>
-        <w:t>opposite</w:t>
-      </w:r>
-      <w:proofErr w:type="spellEnd"/>
-      <w:r>
-        <w:rPr>
-          <w:rFonts w:ascii="Times New Roman" w:hAnsi="Times New Roman" w:cs="Times New Roman"/>
-          <w:sz w:val="28"/>
-          <w:szCs w:val="28"/>
-          <w:shd w:val="clear" w:color="auto" w:fill="FFFFFF"/>
-        </w:rPr>
-        <w:t xml:space="preserve"> </w:t>
-      </w:r>
-      <w:proofErr w:type="spellStart"/>
-      <w:r>
-        <w:rPr>
-          <w:rFonts w:ascii="Times New Roman" w:hAnsi="Times New Roman" w:cs="Times New Roman"/>
-          <w:sz w:val="28"/>
-          <w:szCs w:val="28"/>
-          <w:shd w:val="clear" w:color="auto" w:fill="FFFFFF"/>
-        </w:rPr>
-        <w:t>of</w:t>
-      </w:r>
-      <w:proofErr w:type="spellEnd"/>
-      <w:r>
-        <w:rPr>
-          <w:rFonts w:ascii="Times New Roman" w:hAnsi="Times New Roman" w:cs="Times New Roman"/>
-          <w:sz w:val="28"/>
-          <w:szCs w:val="28"/>
-          <w:shd w:val="clear" w:color="auto" w:fill="FFFFFF"/>
-        </w:rPr>
-        <w:t xml:space="preserve"> a </w:t>
-      </w:r>
-      <w:proofErr w:type="spellStart"/>
-      <w:r>
-        <w:rPr>
-          <w:rFonts w:ascii="Times New Roman" w:hAnsi="Times New Roman" w:cs="Times New Roman"/>
-          <w:sz w:val="28"/>
-          <w:szCs w:val="28"/>
-          <w:shd w:val="clear" w:color="auto" w:fill="FFFFFF"/>
-        </w:rPr>
-        <w:t>semi-join</w:t>
-      </w:r>
-      <w:proofErr w:type="spellEnd"/>
-      <w:r>
-        <w:rPr>
-          <w:rFonts w:ascii="Times New Roman" w:hAnsi="Times New Roman" w:cs="Times New Roman"/>
-          <w:sz w:val="28"/>
-          <w:szCs w:val="28"/>
-          <w:shd w:val="clear" w:color="auto" w:fill="FFFFFF"/>
-        </w:rPr>
-        <w:t xml:space="preserve">. To </w:t>
-      </w:r>
-      <w:proofErr w:type="spellStart"/>
-      <w:r>
-        <w:rPr>
-          <w:rFonts w:ascii="Times New Roman" w:hAnsi="Times New Roman" w:cs="Times New Roman"/>
-          <w:sz w:val="28"/>
-          <w:szCs w:val="28"/>
-          <w:shd w:val="clear" w:color="auto" w:fill="FFFFFF"/>
-        </w:rPr>
-        <w:t>find</w:t>
-      </w:r>
-      <w:proofErr w:type="spellEnd"/>
-      <w:r>
-        <w:rPr>
-          <w:rFonts w:ascii="Times New Roman" w:hAnsi="Times New Roman" w:cs="Times New Roman"/>
-          <w:sz w:val="28"/>
-          <w:szCs w:val="28"/>
-          <w:shd w:val="clear" w:color="auto" w:fill="FFFFFF"/>
-        </w:rPr>
-        <w:t xml:space="preserve"> </w:t>
-      </w:r>
-      <w:proofErr w:type="spellStart"/>
-      <w:r>
-        <w:rPr>
-          <w:rFonts w:ascii="Times New Roman" w:hAnsi="Times New Roman" w:cs="Times New Roman"/>
-          <w:sz w:val="28"/>
-          <w:szCs w:val="28"/>
-          <w:shd w:val="clear" w:color="auto" w:fill="FFFFFF"/>
-        </w:rPr>
-        <w:t>un-matched</w:t>
-      </w:r>
-      <w:proofErr w:type="spellEnd"/>
-      <w:r>
-        <w:rPr>
-          <w:rFonts w:ascii="Times New Roman" w:hAnsi="Times New Roman" w:cs="Times New Roman"/>
-          <w:sz w:val="28"/>
-          <w:szCs w:val="28"/>
-          <w:shd w:val="clear" w:color="auto" w:fill="FFFFFF"/>
-        </w:rPr>
-        <w:t xml:space="preserve"> </w:t>
-      </w:r>
-      <w:proofErr w:type="spellStart"/>
-      <w:r>
-        <w:rPr>
-          <w:rFonts w:ascii="Times New Roman" w:hAnsi="Times New Roman" w:cs="Times New Roman"/>
-          <w:sz w:val="28"/>
-          <w:szCs w:val="28"/>
-          <w:shd w:val="clear" w:color="auto" w:fill="FFFFFF"/>
-        </w:rPr>
-        <w:t>data</w:t>
-      </w:r>
-      <w:proofErr w:type="spellEnd"/>
-      <w:r>
-        <w:rPr>
-          <w:rFonts w:ascii="Times New Roman" w:hAnsi="Times New Roman" w:cs="Times New Roman"/>
-          <w:sz w:val="28"/>
-          <w:szCs w:val="28"/>
-          <w:shd w:val="clear" w:color="auto" w:fill="FFFFFF"/>
-        </w:rPr>
-        <w:t xml:space="preserve"> </w:t>
-      </w:r>
-      <w:proofErr w:type="spellStart"/>
-      <w:r>
-        <w:rPr>
-          <w:rFonts w:ascii="Times New Roman" w:hAnsi="Times New Roman" w:cs="Times New Roman"/>
-          <w:sz w:val="28"/>
-          <w:szCs w:val="28"/>
-          <w:shd w:val="clear" w:color="auto" w:fill="FFFFFF"/>
-        </w:rPr>
-        <w:t>between</w:t>
-      </w:r>
-      <w:proofErr w:type="spellEnd"/>
-      <w:r>
-        <w:rPr>
-          <w:rFonts w:ascii="Times New Roman" w:hAnsi="Times New Roman" w:cs="Times New Roman"/>
-          <w:sz w:val="28"/>
-          <w:szCs w:val="28"/>
-          <w:shd w:val="clear" w:color="auto" w:fill="FFFFFF"/>
-        </w:rPr>
-        <w:t xml:space="preserve"> </w:t>
-      </w:r>
-      <w:proofErr w:type="spellStart"/>
-      <w:r>
-        <w:rPr>
-          <w:rFonts w:ascii="Times New Roman" w:hAnsi="Times New Roman" w:cs="Times New Roman"/>
-          <w:sz w:val="28"/>
-          <w:szCs w:val="28"/>
-          <w:shd w:val="clear" w:color="auto" w:fill="FFFFFF"/>
-        </w:rPr>
-        <w:t>two</w:t>
-      </w:r>
-      <w:proofErr w:type="spellEnd"/>
-      <w:r>
-        <w:rPr>
-          <w:rFonts w:ascii="Times New Roman" w:hAnsi="Times New Roman" w:cs="Times New Roman"/>
-          <w:sz w:val="28"/>
-          <w:szCs w:val="28"/>
-          <w:shd w:val="clear" w:color="auto" w:fill="FFFFFF"/>
-        </w:rPr>
-        <w:t xml:space="preserve"> </w:t>
-      </w:r>
-      <w:proofErr w:type="spellStart"/>
-      <w:r>
-        <w:rPr>
-          <w:rFonts w:ascii="Times New Roman" w:hAnsi="Times New Roman" w:cs="Times New Roman"/>
-          <w:sz w:val="28"/>
-          <w:szCs w:val="28"/>
-          <w:shd w:val="clear" w:color="auto" w:fill="FFFFFF"/>
-        </w:rPr>
-        <w:t>tables</w:t>
-      </w:r>
-      <w:proofErr w:type="spellEnd"/>
-      <w:r>
-        <w:rPr>
-          <w:rFonts w:ascii="Times New Roman" w:hAnsi="Times New Roman" w:cs="Times New Roman"/>
-          <w:sz w:val="28"/>
-          <w:szCs w:val="28"/>
-          <w:shd w:val="clear" w:color="auto" w:fill="FFFFFF"/>
-        </w:rPr>
-        <w:t xml:space="preserve"> Anti-</w:t>
-      </w:r>
-      <w:proofErr w:type="spellStart"/>
-      <w:r>
-        <w:rPr>
-          <w:rFonts w:ascii="Times New Roman" w:hAnsi="Times New Roman" w:cs="Times New Roman"/>
-          <w:sz w:val="28"/>
-          <w:szCs w:val="28"/>
-          <w:shd w:val="clear" w:color="auto" w:fill="FFFFFF"/>
-        </w:rPr>
-        <w:t>Join</w:t>
-      </w:r>
-      <w:proofErr w:type="spellEnd"/>
-      <w:r>
-        <w:rPr>
-          <w:rFonts w:ascii="Times New Roman" w:hAnsi="Times New Roman" w:cs="Times New Roman"/>
-          <w:sz w:val="28"/>
-          <w:szCs w:val="28"/>
-          <w:shd w:val="clear" w:color="auto" w:fill="FFFFFF"/>
-        </w:rPr>
-        <w:t xml:space="preserve"> </w:t>
-      </w:r>
-      <w:proofErr w:type="spellStart"/>
-      <w:r>
-        <w:rPr>
-          <w:rFonts w:ascii="Times New Roman" w:hAnsi="Times New Roman" w:cs="Times New Roman"/>
-          <w:sz w:val="28"/>
-          <w:szCs w:val="28"/>
-          <w:shd w:val="clear" w:color="auto" w:fill="FFFFFF"/>
-        </w:rPr>
-        <w:t>is</w:t>
-      </w:r>
-      <w:proofErr w:type="spellEnd"/>
-      <w:r>
-        <w:rPr>
-          <w:rFonts w:ascii="Times New Roman" w:hAnsi="Times New Roman" w:cs="Times New Roman"/>
-          <w:sz w:val="28"/>
-          <w:szCs w:val="28"/>
-          <w:shd w:val="clear" w:color="auto" w:fill="FFFFFF"/>
-        </w:rPr>
-        <w:t xml:space="preserve"> </w:t>
-      </w:r>
-      <w:proofErr w:type="spellStart"/>
-      <w:r>
-        <w:rPr>
-          <w:rFonts w:ascii="Times New Roman" w:hAnsi="Times New Roman" w:cs="Times New Roman"/>
-          <w:sz w:val="28"/>
-          <w:szCs w:val="28"/>
-          <w:shd w:val="clear" w:color="auto" w:fill="FFFFFF"/>
-        </w:rPr>
-        <w:t>better</w:t>
-      </w:r>
-      <w:proofErr w:type="spellEnd"/>
-      <w:r>
-        <w:rPr>
-          <w:rFonts w:ascii="Times New Roman" w:hAnsi="Times New Roman" w:cs="Times New Roman"/>
-          <w:sz w:val="28"/>
-          <w:szCs w:val="28"/>
-          <w:shd w:val="clear" w:color="auto" w:fill="FFFFFF"/>
-        </w:rPr>
-        <w:t xml:space="preserve"> </w:t>
-      </w:r>
-      <w:proofErr w:type="spellStart"/>
-      <w:r>
-        <w:rPr>
-          <w:rFonts w:ascii="Times New Roman" w:hAnsi="Times New Roman" w:cs="Times New Roman"/>
-          <w:sz w:val="28"/>
-          <w:szCs w:val="28"/>
-          <w:shd w:val="clear" w:color="auto" w:fill="FFFFFF"/>
-        </w:rPr>
-        <w:t>than</w:t>
-      </w:r>
-      <w:proofErr w:type="spellEnd"/>
-      <w:r>
-        <w:rPr>
-          <w:rFonts w:ascii="Times New Roman" w:hAnsi="Times New Roman" w:cs="Times New Roman"/>
-          <w:sz w:val="28"/>
-          <w:szCs w:val="28"/>
-          <w:shd w:val="clear" w:color="auto" w:fill="FFFFFF"/>
-        </w:rPr>
-        <w:t xml:space="preserve"> </w:t>
-      </w:r>
-      <w:proofErr w:type="spellStart"/>
-      <w:r>
-        <w:rPr>
-          <w:rFonts w:ascii="Times New Roman" w:hAnsi="Times New Roman" w:cs="Times New Roman"/>
-          <w:sz w:val="28"/>
-          <w:szCs w:val="28"/>
-          <w:shd w:val="clear" w:color="auto" w:fill="FFFFFF"/>
-        </w:rPr>
-        <w:t>using</w:t>
-      </w:r>
-      <w:proofErr w:type="spellEnd"/>
-      <w:r>
-        <w:rPr>
-          <w:rFonts w:ascii="Times New Roman" w:hAnsi="Times New Roman" w:cs="Times New Roman"/>
-          <w:sz w:val="28"/>
-          <w:szCs w:val="28"/>
-          <w:shd w:val="clear" w:color="auto" w:fill="FFFFFF"/>
-        </w:rPr>
-        <w:t xml:space="preserve"> </w:t>
-      </w:r>
-      <w:proofErr w:type="spellStart"/>
-      <w:r>
-        <w:rPr>
-          <w:rFonts w:ascii="Times New Roman" w:hAnsi="Times New Roman" w:cs="Times New Roman"/>
-          <w:sz w:val="28"/>
-          <w:szCs w:val="28"/>
-          <w:shd w:val="clear" w:color="auto" w:fill="FFFFFF"/>
-        </w:rPr>
-        <w:t>not</w:t>
-      </w:r>
-      <w:proofErr w:type="spellEnd"/>
-      <w:r>
-        <w:rPr>
-          <w:rFonts w:ascii="Times New Roman" w:hAnsi="Times New Roman" w:cs="Times New Roman"/>
-          <w:sz w:val="28"/>
-          <w:szCs w:val="28"/>
-          <w:shd w:val="clear" w:color="auto" w:fill="FFFFFF"/>
-        </w:rPr>
-        <w:t xml:space="preserve"> </w:t>
-      </w:r>
-      <w:proofErr w:type="spellStart"/>
-      <w:r>
-        <w:rPr>
-          <w:rFonts w:ascii="Times New Roman" w:hAnsi="Times New Roman" w:cs="Times New Roman"/>
-          <w:sz w:val="28"/>
-          <w:szCs w:val="28"/>
-          <w:shd w:val="clear" w:color="auto" w:fill="FFFFFF"/>
-        </w:rPr>
-        <w:t>in</w:t>
-      </w:r>
-      <w:proofErr w:type="spellEnd"/>
-      <w:r>
-        <w:rPr>
-          <w:rFonts w:ascii="Times New Roman" w:hAnsi="Times New Roman" w:cs="Times New Roman"/>
-          <w:sz w:val="28"/>
-          <w:szCs w:val="28"/>
-          <w:shd w:val="clear" w:color="auto" w:fill="FFFFFF"/>
-        </w:rPr>
-        <w:t xml:space="preserve"> </w:t>
-      </w:r>
-      <w:proofErr w:type="spellStart"/>
-      <w:r>
-        <w:rPr>
-          <w:rFonts w:ascii="Times New Roman" w:hAnsi="Times New Roman" w:cs="Times New Roman"/>
-          <w:sz w:val="28"/>
-          <w:szCs w:val="28"/>
-          <w:shd w:val="clear" w:color="auto" w:fill="FFFFFF"/>
-        </w:rPr>
-        <w:t>or</w:t>
-      </w:r>
-      <w:proofErr w:type="spellEnd"/>
-      <w:r>
-        <w:rPr>
-          <w:rFonts w:ascii="Times New Roman" w:hAnsi="Times New Roman" w:cs="Times New Roman"/>
-          <w:sz w:val="28"/>
-          <w:szCs w:val="28"/>
-          <w:shd w:val="clear" w:color="auto" w:fill="FFFFFF"/>
-        </w:rPr>
-        <w:t xml:space="preserve"> </w:t>
-      </w:r>
-      <w:proofErr w:type="spellStart"/>
-      <w:r>
-        <w:rPr>
-          <w:rFonts w:ascii="Times New Roman" w:hAnsi="Times New Roman" w:cs="Times New Roman"/>
-          <w:sz w:val="28"/>
-          <w:szCs w:val="28"/>
-          <w:shd w:val="clear" w:color="auto" w:fill="FFFFFF"/>
-        </w:rPr>
-        <w:t>not</w:t>
-      </w:r>
-      <w:proofErr w:type="spellEnd"/>
-      <w:r>
-        <w:rPr>
-          <w:rFonts w:ascii="Times New Roman" w:hAnsi="Times New Roman" w:cs="Times New Roman"/>
-          <w:sz w:val="28"/>
-          <w:szCs w:val="28"/>
-          <w:shd w:val="clear" w:color="auto" w:fill="FFFFFF"/>
-        </w:rPr>
-        <w:t xml:space="preserve"> </w:t>
-      </w:r>
-      <w:proofErr w:type="spellStart"/>
-      <w:r>
-        <w:rPr>
-          <w:rFonts w:ascii="Times New Roman" w:hAnsi="Times New Roman" w:cs="Times New Roman"/>
-          <w:sz w:val="28"/>
-          <w:szCs w:val="28"/>
-          <w:shd w:val="clear" w:color="auto" w:fill="FFFFFF"/>
-        </w:rPr>
-        <w:t>exists</w:t>
-      </w:r>
-      <w:proofErr w:type="spellEnd"/>
-      <w:r>
-        <w:rPr>
-          <w:rFonts w:ascii="Times New Roman" w:hAnsi="Times New Roman" w:cs="Times New Roman"/>
-          <w:sz w:val="28"/>
-          <w:szCs w:val="28"/>
-          <w:shd w:val="clear" w:color="auto" w:fill="FFFFFF"/>
-        </w:rPr>
-        <w:t>.</w:t>
+        </w:rPr>
+        <w:t xml:space="preserve"> between two tables returns rows from the first table where no matches are found in the second table. Anti-joins are written using the NOT EXISTS or NOT IN constructs. An anti-join is essentially the opposite of a semi-join. To find un-matched data between two tables Anti-Join is better than using not in or not exists.</w:t>
       </w:r>
     </w:p>
     <w:p>
@@ -9696,21 +4890,12 @@
                 <w:bCs/>
               </w:rPr>
             </w:pPr>
-            <w:proofErr w:type="spellStart"/>
             <w:r>
               <w:rPr>
                 <w:b/>
                 <w:bCs/>
               </w:rPr>
-              <w:t>Join</w:t>
-            </w:r>
-            <w:proofErr w:type="spellEnd"/>
-            <w:r>
-              <w:rPr>
-                <w:b/>
-                <w:bCs/>
-              </w:rPr>
-              <w:t xml:space="preserve"> Access “A”</w:t>
+              <w:t>Join Access “A”</w:t>
             </w:r>
           </w:p>
         </w:tc>
@@ -9727,21 +4912,12 @@
                 <w:bCs/>
               </w:rPr>
             </w:pPr>
-            <w:proofErr w:type="spellStart"/>
             <w:r>
               <w:rPr>
                 <w:b/>
                 <w:bCs/>
               </w:rPr>
-              <w:t>Join</w:t>
-            </w:r>
-            <w:proofErr w:type="spellEnd"/>
-            <w:r>
-              <w:rPr>
-                <w:b/>
-                <w:bCs/>
-              </w:rPr>
-              <w:t xml:space="preserve"> Access “B”</w:t>
+              <w:t>Join Access “B”</w:t>
             </w:r>
           </w:p>
         </w:tc>
@@ -9758,31 +4934,13 @@
                 <w:bCs/>
               </w:rPr>
             </w:pPr>
-            <w:proofErr w:type="spellStart"/>
             <w:r>
               <w:rPr>
                 <w:b/>
                 <w:bCs/>
               </w:rPr>
-              <w:t>Nested</w:t>
-            </w:r>
-            <w:proofErr w:type="spellEnd"/>
-            <w:r>
-              <w:rPr>
-                <w:b/>
-                <w:bCs/>
-              </w:rPr>
-              <w:t xml:space="preserve"> </w:t>
-            </w:r>
-            <w:proofErr w:type="spellStart"/>
-            <w:r>
-              <w:rPr>
-                <w:b/>
-                <w:bCs/>
-              </w:rPr>
-              <w:t>Loop</w:t>
-            </w:r>
-            <w:proofErr w:type="spellEnd"/>
+              <w:t>Nested Loop</w:t>
+            </w:r>
           </w:p>
         </w:tc>
         <w:tc>
@@ -9798,31 +4956,13 @@
                 <w:bCs/>
               </w:rPr>
             </w:pPr>
-            <w:proofErr w:type="spellStart"/>
             <w:r>
               <w:rPr>
                 <w:b/>
                 <w:bCs/>
               </w:rPr>
-              <w:t>Hash</w:t>
-            </w:r>
-            <w:proofErr w:type="spellEnd"/>
-            <w:r>
-              <w:rPr>
-                <w:b/>
-                <w:bCs/>
-              </w:rPr>
-              <w:t xml:space="preserve"> </w:t>
-            </w:r>
-            <w:proofErr w:type="spellStart"/>
-            <w:r>
-              <w:rPr>
-                <w:b/>
-                <w:bCs/>
-              </w:rPr>
-              <w:t>Join</w:t>
-            </w:r>
-            <w:proofErr w:type="spellEnd"/>
+              <w:t>Hash Join</w:t>
+            </w:r>
           </w:p>
         </w:tc>
         <w:tc>
@@ -9838,31 +4978,13 @@
                 <w:bCs/>
               </w:rPr>
             </w:pPr>
-            <w:proofErr w:type="spellStart"/>
             <w:r>
               <w:rPr>
                 <w:b/>
                 <w:bCs/>
               </w:rPr>
-              <w:t>Sort-Merge</w:t>
-            </w:r>
-            <w:proofErr w:type="spellEnd"/>
-            <w:r>
-              <w:rPr>
-                <w:b/>
-                <w:bCs/>
-              </w:rPr>
-              <w:t xml:space="preserve"> </w:t>
-            </w:r>
-            <w:proofErr w:type="spellStart"/>
-            <w:r>
-              <w:rPr>
-                <w:b/>
-                <w:bCs/>
-              </w:rPr>
-              <w:t>Join</w:t>
-            </w:r>
-            <w:proofErr w:type="spellEnd"/>
+              <w:t>Sort-Merge Join</w:t>
+            </w:r>
           </w:p>
         </w:tc>
       </w:tr>
@@ -9877,13 +4999,8 @@
               <w:jc w:val="center"/>
             </w:pPr>
             <w:r>
-              <w:t xml:space="preserve">Small </w:t>
-            </w:r>
-            <w:proofErr w:type="spellStart"/>
-            <w:r>
-              <w:t>Table</w:t>
-            </w:r>
-            <w:proofErr w:type="spellEnd"/>
+              <w:t>Small Table</w:t>
+            </w:r>
           </w:p>
         </w:tc>
         <w:tc>
@@ -9896,13 +5013,8 @@
               <w:jc w:val="center"/>
             </w:pPr>
             <w:r>
-              <w:t xml:space="preserve">Small </w:t>
-            </w:r>
-            <w:proofErr w:type="spellStart"/>
-            <w:r>
-              <w:t>Table</w:t>
-            </w:r>
-            <w:proofErr w:type="spellEnd"/>
+              <w:t>Small Table</w:t>
+            </w:r>
           </w:p>
         </w:tc>
         <w:tc>
@@ -9980,13 +5092,8 @@
               <w:jc w:val="center"/>
             </w:pPr>
             <w:r>
-              <w:t xml:space="preserve">Small </w:t>
-            </w:r>
-            <w:proofErr w:type="spellStart"/>
-            <w:r>
-              <w:t>Table</w:t>
-            </w:r>
-            <w:proofErr w:type="spellEnd"/>
+              <w:t>Small Table</w:t>
+            </w:r>
           </w:p>
         </w:tc>
         <w:tc>
@@ -9998,19 +5105,9 @@
               <w:pStyle w:val="a7"/>
               <w:jc w:val="center"/>
             </w:pPr>
-            <w:proofErr w:type="spellStart"/>
-            <w:r>
-              <w:t>Indexed</w:t>
-            </w:r>
-            <w:proofErr w:type="spellEnd"/>
-            <w:r>
-              <w:t xml:space="preserve"> Small </w:t>
-            </w:r>
-            <w:proofErr w:type="spellStart"/>
-            <w:r>
-              <w:t>Table</w:t>
-            </w:r>
-            <w:proofErr w:type="spellEnd"/>
+            <w:r>
+              <w:t>Indexed Small Table</w:t>
+            </w:r>
           </w:p>
         </w:tc>
         <w:tc>
